--- a/1.1 Modelo Descritivo.docx
+++ b/1.1 Modelo Descritivo.docx
@@ -1,6 +1,6 @@
 
 <file path=word/document.xml><?xml version="1.0" encoding="utf-8"?>
-<w:document xmlns:wpc="http://schemas.microsoft.com/office/word/2010/wordprocessingCanvas" xmlns:mc="http://schemas.openxmlformats.org/markup-compatibility/2006" xmlns:o="urn:schemas-microsoft-com:office:office" xmlns:r="http://schemas.openxmlformats.org/officeDocument/2006/relationships" xmlns:m="http://schemas.openxmlformats.org/officeDocument/2006/math" xmlns:v="urn:schemas-microsoft-com:vml" xmlns:wp14="http://schemas.microsoft.com/office/word/2010/wordprocessingDrawing" xmlns:wp="http://schemas.openxmlformats.org/drawingml/2006/wordprocessingDrawing" xmlns:w10="urn:schemas-microsoft-com:office:word" xmlns:w="http://schemas.openxmlformats.org/wordprocessingml/2006/main" xmlns:w14="http://schemas.microsoft.com/office/word/2010/wordml" xmlns:wpg="http://schemas.microsoft.com/office/word/2010/wordprocessingGroup" xmlns:wpi="http://schemas.microsoft.com/office/word/2010/wordprocessingInk" xmlns:wne="http://schemas.microsoft.com/office/word/2006/wordml" xmlns:wps="http://schemas.microsoft.com/office/word/2010/wordprocessingShape" mc:Ignorable="w14 wp14">
+<w:document xmlns:ve="http://schemas.openxmlformats.org/markup-compatibility/2006" xmlns:o="urn:schemas-microsoft-com:office:office" xmlns:r="http://schemas.openxmlformats.org/officeDocument/2006/relationships" xmlns:m="http://schemas.openxmlformats.org/officeDocument/2006/math" xmlns:v="urn:schemas-microsoft-com:vml" xmlns:wp="http://schemas.openxmlformats.org/drawingml/2006/wordprocessingDrawing" xmlns:w10="urn:schemas-microsoft-com:office:word" xmlns:w="http://schemas.openxmlformats.org/wordprocessingml/2006/main" xmlns:wne="http://schemas.microsoft.com/office/word/2006/wordml">
   <w:body>
     <w:tbl>
       <w:tblPr>
@@ -18,7 +18,7 @@
           <w:left w:w="70" w:type="dxa"/>
           <w:right w:w="70" w:type="dxa"/>
         </w:tblCellMar>
-        <w:tblLook w:val="0000" w:firstRow="0" w:lastRow="0" w:firstColumn="0" w:lastColumn="0" w:noHBand="0" w:noVBand="0"/>
+        <w:tblLook w:val="0000"/>
       </w:tblPr>
       <w:tblGrid>
         <w:gridCol w:w="9283"/>
@@ -53,23 +53,7 @@
                 <w:b/>
                 <w:bCs/>
               </w:rPr>
-              <w:t>–</w:t>
-            </w:r>
-            <w:r>
-              <w:rPr>
-                <w:rFonts w:ascii="Arial" w:hAnsi="Arial" w:cs="Arial"/>
-                <w:b/>
-                <w:bCs/>
-              </w:rPr>
-              <w:t xml:space="preserve"> </w:t>
-            </w:r>
-            <w:r>
-              <w:rPr>
-                <w:rFonts w:ascii="Arial" w:hAnsi="Arial" w:cs="Arial"/>
-                <w:b/>
-                <w:bCs/>
-              </w:rPr>
-              <w:t>Qualificação do Cliente</w:t>
+              <w:t>–Qualificação do Cliente</w:t>
             </w:r>
           </w:p>
         </w:tc>
@@ -119,7 +103,6 @@
                 <w:color w:val="808080" w:themeColor="background1" w:themeShade="80"/>
               </w:rPr>
             </w:pPr>
-            <w:proofErr w:type="gramStart"/>
             <w:r>
               <w:rPr>
                 <w:rFonts w:ascii="Arial" w:hAnsi="Arial" w:cs="Arial"/>
@@ -127,7 +110,6 @@
               </w:rPr>
               <w:t>Milênio Distribuidora</w:t>
             </w:r>
-            <w:proofErr w:type="gramEnd"/>
             <w:r>
               <w:rPr>
                 <w:rFonts w:ascii="Arial" w:hAnsi="Arial" w:cs="Arial"/>
@@ -185,17 +167,8 @@
                 <w:rFonts w:ascii="Arial" w:hAnsi="Arial" w:cs="Arial"/>
                 <w:color w:val="000000"/>
               </w:rPr>
-              <w:t xml:space="preserve">Diogo </w:t>
-            </w:r>
-            <w:proofErr w:type="spellStart"/>
-            <w:r>
-              <w:rPr>
-                <w:rFonts w:ascii="Arial" w:hAnsi="Arial" w:cs="Arial"/>
-                <w:color w:val="000000"/>
-              </w:rPr>
-              <w:t>Scremin</w:t>
-            </w:r>
-            <w:proofErr w:type="spellEnd"/>
+              <w:t>Diogo Scremin</w:t>
+            </w:r>
           </w:p>
           <w:p>
             <w:pPr>
@@ -400,7 +373,6 @@
                 <w:rFonts w:ascii="Arial" w:hAnsi="Arial" w:cs="Arial"/>
               </w:rPr>
             </w:pPr>
-            <w:proofErr w:type="gramStart"/>
             <w:r>
               <w:rPr>
                 <w:rFonts w:ascii="Arial" w:hAnsi="Arial" w:cs="Arial"/>
@@ -415,16 +387,7 @@
                 <w:b/>
                 <w:bCs/>
               </w:rPr>
-              <w:t>- Nome</w:t>
-            </w:r>
-            <w:proofErr w:type="gramEnd"/>
-            <w:r>
-              <w:rPr>
-                <w:rFonts w:ascii="Arial" w:hAnsi="Arial" w:cs="Arial"/>
-                <w:b/>
-                <w:bCs/>
-              </w:rPr>
-              <w:t xml:space="preserve"> do Sistema</w:t>
+              <w:t>- Nome do Sistema</w:t>
             </w:r>
           </w:p>
         </w:tc>
@@ -495,7 +458,6 @@
                 <w:bCs/>
               </w:rPr>
             </w:pPr>
-            <w:proofErr w:type="gramStart"/>
             <w:r>
               <w:rPr>
                 <w:rFonts w:ascii="Arial" w:hAnsi="Arial" w:cs="Arial"/>
@@ -518,16 +480,7 @@
                 <w:b/>
                 <w:bCs/>
               </w:rPr>
-              <w:t>etivo(s)</w:t>
-            </w:r>
-            <w:proofErr w:type="gramEnd"/>
-            <w:r>
-              <w:rPr>
-                <w:rFonts w:ascii="Arial" w:hAnsi="Arial" w:cs="Arial"/>
-                <w:b/>
-                <w:bCs/>
-              </w:rPr>
-              <w:t xml:space="preserve"> do Sistema (sintético - </w:t>
+              <w:t xml:space="preserve">etivo(s) do Sistema (sintético - </w:t>
             </w:r>
             <w:r>
               <w:rPr>
@@ -559,23 +512,7 @@
                 <w:rFonts w:ascii="Arial" w:hAnsi="Arial" w:cs="Arial"/>
                 <w:color w:val="000000"/>
               </w:rPr>
-              <w:t xml:space="preserve">O sistema visa proporcionar um gerenciamento mais eficaz da distribuição de máquinas por parte da instituição. Através de seus módulos, além de ser possível manter o controle de aquisição das máquinas, haverá um controle do estado de acordo com a situação atual (em manutenção, alocada para um cliente, quebrada, desativada, </w:t>
-            </w:r>
-            <w:proofErr w:type="spellStart"/>
-            <w:r>
-              <w:rPr>
-                <w:rFonts w:ascii="Arial" w:hAnsi="Arial" w:cs="Arial"/>
-                <w:color w:val="000000"/>
-              </w:rPr>
-              <w:t>etc</w:t>
-            </w:r>
-            <w:proofErr w:type="spellEnd"/>
-            <w:r>
-              <w:rPr>
-                <w:rFonts w:ascii="Arial" w:hAnsi="Arial" w:cs="Arial"/>
-                <w:color w:val="000000"/>
-              </w:rPr>
-              <w:t>). Com o sistema, será possível saber para qual cliente a máquina está alocada, por quanto tempo, quais as despesas e receitas geradas, bem como controlar as manutenções e os contratos.</w:t>
+              <w:t>O sistema visa proporcionar um gerenciamento mais eficaz da distribuição de máquinas por parte da instituição. Através de seus módulos, além de ser possível manter o controle de aquisição das máquinas, haverá um controle do estado de acordo com a situação atual (em manutenção, alocada para um cliente, quebrada, desativada, etc). Com o sistema, será possível saber para qual cliente a máquina está alocada, por quanto tempo, quais as despesas e receitas geradas, bem como controlar as manutenções e os contratos.</w:t>
             </w:r>
           </w:p>
           <w:p>
@@ -592,17 +529,8 @@
                 <w:rFonts w:ascii="Arial" w:hAnsi="Arial" w:cs="Arial"/>
                 <w:color w:val="000000"/>
               </w:rPr>
-              <w:t xml:space="preserve">O sistema tem por objetivo integrar as principais rotinas internas adotadas pelos gerentes da distribuidora com relação ao controle, reabastecimento e coleta do retorno provido pelas </w:t>
-            </w:r>
-            <w:proofErr w:type="spellStart"/>
-            <w:r>
-              <w:rPr>
-                <w:rFonts w:ascii="Arial" w:hAnsi="Arial" w:cs="Arial"/>
-                <w:color w:val="000000"/>
-              </w:rPr>
-              <w:t>vending</w:t>
-            </w:r>
-            <w:proofErr w:type="spellEnd"/>
+              <w:t>O sistema tem por objetivo integrar as principais rotinas internas adotadas pelos gerentes da distribuidora com relação ao controle, reabastecimento e coleta do retorno provido pelas vending</w:t>
+            </w:r>
             <w:r>
               <w:rPr>
                 <w:rFonts w:ascii="Arial" w:hAnsi="Arial" w:cs="Arial"/>
@@ -610,21 +538,12 @@
               </w:rPr>
               <w:t xml:space="preserve"> </w:t>
             </w:r>
-            <w:proofErr w:type="spellStart"/>
-            <w:r>
-              <w:rPr>
-                <w:rFonts w:ascii="Arial" w:hAnsi="Arial" w:cs="Arial"/>
-                <w:color w:val="000000"/>
-              </w:rPr>
-              <w:t>machines</w:t>
-            </w:r>
-            <w:proofErr w:type="spellEnd"/>
-            <w:r>
-              <w:rPr>
-                <w:rFonts w:ascii="Arial" w:hAnsi="Arial" w:cs="Arial"/>
-                <w:color w:val="000000"/>
-              </w:rPr>
-              <w:t xml:space="preserve"> através das operações de reabastecimento das máquinas às unidades requisitantes pela entrada de produtos (realizado através de um aplicativo) e o controle patrimonial (realizado pelo gerente, no painel administrativo), bem como o controle realizado para identificação do local em que está o referido bem e de seu rendimento no período, controle da localização acerca das máquinas distribuídas externamente aos clientes e a situação dos bens em comodato (aluguel e contrato das máquinas).</w:t>
+            <w:r>
+              <w:rPr>
+                <w:rFonts w:ascii="Arial" w:hAnsi="Arial" w:cs="Arial"/>
+                <w:color w:val="000000"/>
+              </w:rPr>
+              <w:t>machines através das operações de reabastecimento das máquinas às unidades requisitantes pela entrada de produtos (realizado através de um aplicativo) e o controle patrimonial (realizado pelo gerente, no painel administrativo), bem como o controle realizado para identificação do local em que está o referido bem e de seu rendimento no período, controle da localização acerca das máquinas distribuídas externamente aos clientes e a situação dos bens em comodato (aluguel e contrato das máquinas).</w:t>
             </w:r>
           </w:p>
           <w:p>
@@ -699,46 +618,28 @@
                 <w:rFonts w:ascii="Arial" w:hAnsi="Arial" w:cs="Arial"/>
                 <w:color w:val="000000"/>
               </w:rPr>
-              <w:t xml:space="preserve">A integração dos principais processos da instituição em um único sistema de informação reduzirá a complexidade do negócio e eliminará processos manuais que possam diminuir a eficiência das operações comerciais de distribuição das </w:t>
-            </w:r>
-            <w:proofErr w:type="spellStart"/>
-            <w:r>
-              <w:rPr>
-                <w:rFonts w:ascii="Arial" w:hAnsi="Arial" w:cs="Arial"/>
-                <w:color w:val="000000"/>
-              </w:rPr>
-              <w:t>vending-machines</w:t>
-            </w:r>
-            <w:proofErr w:type="spellEnd"/>
-            <w:r>
-              <w:rPr>
-                <w:rFonts w:ascii="Arial" w:hAnsi="Arial" w:cs="Arial"/>
-                <w:color w:val="000000"/>
-              </w:rPr>
-              <w:t>. Do ponto de vista motivacional da instituição, o controle das receitas e despesas vinculado a cada má</w:t>
-            </w:r>
-            <w:r>
-              <w:rPr>
-                <w:rFonts w:ascii="Arial" w:hAnsi="Arial" w:cs="Arial"/>
-                <w:color w:val="000000"/>
-              </w:rPr>
-              <w:t xml:space="preserve">quina trará maior </w:t>
-            </w:r>
-            <w:proofErr w:type="gramStart"/>
-            <w:r>
-              <w:rPr>
-                <w:rFonts w:ascii="Arial" w:hAnsi="Arial" w:cs="Arial"/>
-                <w:color w:val="000000"/>
-              </w:rPr>
-              <w:t>performance</w:t>
-            </w:r>
-            <w:proofErr w:type="gramEnd"/>
-            <w:r>
-              <w:rPr>
-                <w:rFonts w:ascii="Arial" w:hAnsi="Arial" w:cs="Arial"/>
-                <w:color w:val="000000"/>
-              </w:rPr>
-              <w:t xml:space="preserve"> na</w:t>
+              <w:t>A integração dos principais processos da instituição em um único sistema de informação reduzirá a complexidade do negócio e eliminará processos manuais que possam diminuir a eficiência das operações comerci</w:t>
+            </w:r>
+            <w:r>
+              <w:rPr>
+                <w:rFonts w:ascii="Arial" w:hAnsi="Arial" w:cs="Arial"/>
+                <w:color w:val="000000"/>
+              </w:rPr>
+              <w:t xml:space="preserve">ais de distribuição das vending </w:t>
+            </w:r>
+            <w:r>
+              <w:rPr>
+                <w:rFonts w:ascii="Arial" w:hAnsi="Arial" w:cs="Arial"/>
+                <w:color w:val="000000"/>
+              </w:rPr>
+              <w:t>machines. Do ponto de vista motivacional da instituição, o controle das receitas e despesas vinculado a cada má</w:t>
+            </w:r>
+            <w:r>
+              <w:rPr>
+                <w:rFonts w:ascii="Arial" w:hAnsi="Arial" w:cs="Arial"/>
+                <w:color w:val="000000"/>
+              </w:rPr>
+              <w:t>quina trará maior performance na</w:t>
             </w:r>
             <w:r>
               <w:rPr>
@@ -753,23 +654,7 @@
                 <w:color w:val="000000"/>
               </w:rPr>
               <w:lastRenderedPageBreak/>
-              <w:t xml:space="preserve">parte dos operadores que realizarão suas atividades nas lojas visitadas diretamente através da aplicação </w:t>
-            </w:r>
-            <w:proofErr w:type="spellStart"/>
-            <w:r>
-              <w:rPr>
-                <w:rFonts w:ascii="Arial" w:hAnsi="Arial" w:cs="Arial"/>
-                <w:color w:val="000000"/>
-              </w:rPr>
-              <w:t>Android</w:t>
-            </w:r>
-            <w:proofErr w:type="spellEnd"/>
-            <w:r>
-              <w:rPr>
-                <w:rFonts w:ascii="Arial" w:hAnsi="Arial" w:cs="Arial"/>
-                <w:color w:val="000000"/>
-              </w:rPr>
-              <w:t xml:space="preserve"> de seu dispositivo móvel, quanto para o gerente financeiro, que poderá controlar o negócio por um painel administrativo acessível de qualquer computador com internet.</w:t>
+              <w:t>parte dos operadores que realizarão suas atividades nas lojas visitadas diretamente através da aplicação Android de seu dispositivo móvel, quanto para o gerente financeiro, que poderá controlar o negócio por um painel administrativo acessível de qualquer computador com internet.</w:t>
             </w:r>
           </w:p>
           <w:p>
@@ -786,33 +671,8 @@
                 <w:rFonts w:ascii="Arial" w:hAnsi="Arial" w:cs="Arial"/>
                 <w:color w:val="000000"/>
               </w:rPr>
-              <w:t xml:space="preserve">Do ponto de vista gerencial da cadeia de abastecimento, o sistema é uma forma de aumentar a eficiência das informações necessárias para realizar a gestão do negócio, melhorando o controle sob a distribuição e proporcionando uma maior </w:t>
-            </w:r>
-            <w:proofErr w:type="spellStart"/>
-            <w:r>
-              <w:rPr>
-                <w:rFonts w:ascii="Arial" w:hAnsi="Arial" w:cs="Arial"/>
-                <w:color w:val="000000"/>
-              </w:rPr>
-              <w:t>exibilidade</w:t>
-            </w:r>
-            <w:proofErr w:type="spellEnd"/>
-            <w:r>
-              <w:rPr>
-                <w:rFonts w:ascii="Arial" w:hAnsi="Arial" w:cs="Arial"/>
-                <w:color w:val="000000"/>
-              </w:rPr>
-              <w:t xml:space="preserve"> logística dos clientes e máquinas que mais movimentam receitas e despesas para a distribuidora. Esse sistema é um importante instrumento de planejamento para o controle financeiro da distribuidora, pois fornecerá ao gerente uma visão clara e definida do andamento da instituição no mercado de </w:t>
-            </w:r>
-            <w:proofErr w:type="spellStart"/>
-            <w:r>
-              <w:rPr>
-                <w:rFonts w:ascii="Arial" w:hAnsi="Arial" w:cs="Arial"/>
-                <w:color w:val="000000"/>
-              </w:rPr>
-              <w:t>vending</w:t>
-            </w:r>
-            <w:proofErr w:type="spellEnd"/>
+              <w:t>Do ponto de vista gerencial da cadeia de abastecimento, o sistema é uma forma de aumentar a eficiência das informações necessárias para realizar a gestão do negócio, melhorando o controle sob a distribuição e proporcionando uma maior exibilidade logística dos clientes e máquinas que mais movimentam receitas e despesas para a distribuidora. Esse sistema é um importante instrumento de planejamento para o controle financeiro da distribuidora, pois fornecerá ao gerente uma visão clara e definida do andamento da instituição no mercado de vending</w:t>
+            </w:r>
             <w:r>
               <w:rPr>
                 <w:rFonts w:ascii="Arial" w:hAnsi="Arial" w:cs="Arial"/>
@@ -820,21 +680,12 @@
               </w:rPr>
               <w:t xml:space="preserve"> </w:t>
             </w:r>
-            <w:proofErr w:type="spellStart"/>
-            <w:r>
-              <w:rPr>
-                <w:rFonts w:ascii="Arial" w:hAnsi="Arial" w:cs="Arial"/>
-                <w:color w:val="000000"/>
-              </w:rPr>
-              <w:t>machines</w:t>
-            </w:r>
-            <w:proofErr w:type="spellEnd"/>
-            <w:r>
-              <w:rPr>
-                <w:rFonts w:ascii="Arial" w:hAnsi="Arial" w:cs="Arial"/>
-                <w:color w:val="000000"/>
-              </w:rPr>
-              <w:t xml:space="preserve"> em que atua, servindo estes controles de orientação para a gestão </w:t>
+            <w:r>
+              <w:rPr>
+                <w:rFonts w:ascii="Arial" w:hAnsi="Arial" w:cs="Arial"/>
+                <w:color w:val="000000"/>
+              </w:rPr>
+              <w:t xml:space="preserve">machines em que atua, servindo estes controles de orientação para a gestão </w:t>
             </w:r>
             <w:r>
               <w:rPr>
@@ -886,13 +737,6 @@
                 <w:rFonts w:ascii="Arial" w:hAnsi="Arial" w:cs="Arial"/>
                 <w:b/>
               </w:rPr>
-              <w:t xml:space="preserve"> </w:t>
-            </w:r>
-            <w:r>
-              <w:rPr>
-                <w:rFonts w:ascii="Arial" w:hAnsi="Arial" w:cs="Arial"/>
-                <w:b/>
-              </w:rPr>
               <w:t xml:space="preserve">– Escopo do sistema (abrangência: </w:t>
             </w:r>
             <w:r>
@@ -950,24 +794,8 @@
                 <w:rFonts w:ascii="Arial" w:hAnsi="Arial" w:cs="Arial"/>
                 <w:color w:val="000000"/>
               </w:rPr>
-              <w:t xml:space="preserve">      </w:t>
-            </w:r>
-            <w:r>
-              <w:rPr>
-                <w:rFonts w:ascii="Arial" w:hAnsi="Arial" w:cs="Arial"/>
-                <w:color w:val="000000"/>
-              </w:rPr>
-              <w:t xml:space="preserve">O sistema vai atender as atividades de distribuição relacionadas ao controle de alocação das </w:t>
-            </w:r>
-            <w:proofErr w:type="spellStart"/>
-            <w:r>
-              <w:rPr>
-                <w:rFonts w:ascii="Arial" w:hAnsi="Arial" w:cs="Arial"/>
-                <w:color w:val="000000"/>
-              </w:rPr>
-              <w:t>vending</w:t>
-            </w:r>
-            <w:proofErr w:type="spellEnd"/>
+              <w:t>O sistema vai atender as atividades de distribuição relacionadas ao controle de alocação das vending</w:t>
+            </w:r>
             <w:r>
               <w:rPr>
                 <w:rFonts w:ascii="Arial" w:hAnsi="Arial" w:cs="Arial"/>
@@ -975,21 +803,12 @@
               </w:rPr>
               <w:t xml:space="preserve"> </w:t>
             </w:r>
-            <w:proofErr w:type="spellStart"/>
-            <w:r>
-              <w:rPr>
-                <w:rFonts w:ascii="Arial" w:hAnsi="Arial" w:cs="Arial"/>
-                <w:color w:val="000000"/>
-              </w:rPr>
-              <w:t>machines</w:t>
-            </w:r>
-            <w:proofErr w:type="spellEnd"/>
-            <w:r>
-              <w:rPr>
-                <w:rFonts w:ascii="Arial" w:hAnsi="Arial" w:cs="Arial"/>
-                <w:color w:val="000000"/>
-              </w:rPr>
-              <w:t xml:space="preserve">. As operações principais da aplicação móvel são a abertura e o fechamento das máquinas </w:t>
+            <w:r>
+              <w:rPr>
+                <w:rFonts w:ascii="Arial" w:hAnsi="Arial" w:cs="Arial"/>
+                <w:color w:val="000000"/>
+              </w:rPr>
+              <w:t xml:space="preserve">machines. As operações principais da aplicação móvel são a abertura e o fechamento das máquinas </w:t>
             </w:r>
             <w:r>
               <w:rPr>
@@ -1324,13 +1143,6 @@
                 <w:rFonts w:ascii="Arial" w:hAnsi="Arial" w:cs="Arial"/>
                 <w:b/>
               </w:rPr>
-              <w:t xml:space="preserve"> </w:t>
-            </w:r>
-            <w:r>
-              <w:rPr>
-                <w:rFonts w:ascii="Arial" w:hAnsi="Arial" w:cs="Arial"/>
-                <w:b/>
-              </w:rPr>
               <w:t xml:space="preserve">– </w:t>
             </w:r>
             <w:r>
@@ -1453,28 +1265,7 @@
                 <w:rFonts w:ascii="Arial" w:hAnsi="Arial" w:cs="Arial"/>
                 <w:color w:val="000000" w:themeColor="text1"/>
               </w:rPr>
-              <w:t>, gestor</w:t>
-            </w:r>
-            <w:r>
-              <w:rPr>
-                <w:rFonts w:ascii="Arial" w:hAnsi="Arial" w:cs="Arial"/>
-                <w:color w:val="000000" w:themeColor="text1"/>
-              </w:rPr>
-              <w:t xml:space="preserve">es, gerentes </w:t>
-            </w:r>
-            <w:r>
-              <w:rPr>
-                <w:rFonts w:ascii="Arial" w:hAnsi="Arial" w:cs="Arial"/>
-                <w:color w:val="000000" w:themeColor="text1"/>
-              </w:rPr>
-              <w:t xml:space="preserve">e </w:t>
-            </w:r>
-            <w:r>
-              <w:rPr>
-                <w:rFonts w:ascii="Arial" w:hAnsi="Arial" w:cs="Arial"/>
-                <w:color w:val="000000" w:themeColor="text1"/>
-              </w:rPr>
-              <w:t>operadores</w:t>
+              <w:t>, gestores, gerentes e operadores</w:t>
             </w:r>
             <w:r>
               <w:rPr>
@@ -1551,21 +1342,21 @@
                 <w:rFonts w:ascii="Arial" w:hAnsi="Arial" w:cs="Arial"/>
                 <w:color w:val="000000" w:themeColor="text1"/>
               </w:rPr>
-              <w:t xml:space="preserve">Gerenciar </w:t>
-            </w:r>
-            <w:r>
-              <w:rPr>
-                <w:rFonts w:ascii="Arial" w:hAnsi="Arial" w:cs="Arial"/>
-                <w:color w:val="000000" w:themeColor="text1"/>
-              </w:rPr>
-              <w:t>solicitações de acesso</w:t>
-            </w:r>
-            <w:r>
-              <w:rPr>
-                <w:rFonts w:ascii="Arial" w:hAnsi="Arial" w:cs="Arial"/>
-                <w:color w:val="000000" w:themeColor="text1"/>
-              </w:rPr>
-              <w:t xml:space="preserve"> (aprovar/recursar)</w:t>
+              <w:t>Gerenciar solic</w:t>
+            </w:r>
+            <w:r>
+              <w:rPr>
+                <w:rFonts w:ascii="Arial" w:hAnsi="Arial" w:cs="Arial"/>
+                <w:color w:val="000000" w:themeColor="text1"/>
+              </w:rPr>
+              <w:t>itações de acesso (aprovar/recu</w:t>
+            </w:r>
+            <w:r>
+              <w:rPr>
+                <w:rFonts w:ascii="Arial" w:hAnsi="Arial" w:cs="Arial"/>
+                <w:color w:val="000000" w:themeColor="text1"/>
+              </w:rPr>
+              <w:t>sar)</w:t>
             </w:r>
             <w:r>
               <w:rPr>
@@ -1593,23 +1384,7 @@
                 <w:rFonts w:ascii="Arial" w:hAnsi="Arial" w:cs="Arial"/>
                 <w:color w:val="000000" w:themeColor="text1"/>
               </w:rPr>
-              <w:t xml:space="preserve">Agendar atividades para notificação de usuários ao realizar o </w:t>
-            </w:r>
-            <w:proofErr w:type="spellStart"/>
-            <w:r>
-              <w:rPr>
-                <w:rFonts w:ascii="Arial" w:hAnsi="Arial" w:cs="Arial"/>
-                <w:color w:val="000000" w:themeColor="text1"/>
-              </w:rPr>
-              <w:t>login</w:t>
-            </w:r>
-            <w:proofErr w:type="spellEnd"/>
-            <w:r>
-              <w:rPr>
-                <w:rFonts w:ascii="Arial" w:hAnsi="Arial" w:cs="Arial"/>
-                <w:color w:val="000000" w:themeColor="text1"/>
-              </w:rPr>
-              <w:t xml:space="preserve"> no sistema.</w:t>
+              <w:t>Agendar atividades para notificação de usuários ao realizar o login no sistema.</w:t>
             </w:r>
           </w:p>
           <w:p>
@@ -1965,17 +1740,8 @@
                 <w:rFonts w:ascii="Arial" w:hAnsi="Arial" w:cs="Arial"/>
                 <w:color w:val="000000"/>
               </w:rPr>
-              <w:t xml:space="preserve">O sistema de informação proposto para o controle da distribuição de </w:t>
-            </w:r>
-            <w:proofErr w:type="spellStart"/>
-            <w:r>
-              <w:rPr>
-                <w:rFonts w:ascii="Arial" w:hAnsi="Arial" w:cs="Arial"/>
-                <w:color w:val="000000"/>
-              </w:rPr>
-              <w:t>vending</w:t>
-            </w:r>
-            <w:proofErr w:type="spellEnd"/>
+              <w:t>O sistema de informação proposto para o controle da distribuição de vending</w:t>
+            </w:r>
             <w:r>
               <w:rPr>
                 <w:rFonts w:ascii="Arial" w:hAnsi="Arial" w:cs="Arial"/>
@@ -1983,37 +1749,12 @@
               </w:rPr>
               <w:t xml:space="preserve"> </w:t>
             </w:r>
-            <w:proofErr w:type="spellStart"/>
-            <w:r>
-              <w:rPr>
-                <w:rFonts w:ascii="Arial" w:hAnsi="Arial" w:cs="Arial"/>
-                <w:color w:val="000000"/>
-              </w:rPr>
-              <w:t>machines</w:t>
-            </w:r>
-            <w:proofErr w:type="spellEnd"/>
-            <w:r>
-              <w:rPr>
-                <w:rFonts w:ascii="Arial" w:hAnsi="Arial" w:cs="Arial"/>
-                <w:color w:val="000000"/>
-              </w:rPr>
-              <w:t xml:space="preserve"> possui dois módulos principais: um painel administrativo acessível de qualquer computador com acesso a internet e um aplicativo para dispositivos mobile </w:t>
-            </w:r>
-            <w:proofErr w:type="spellStart"/>
-            <w:r>
-              <w:rPr>
-                <w:rFonts w:ascii="Arial" w:hAnsi="Arial" w:cs="Arial"/>
-                <w:color w:val="000000"/>
-              </w:rPr>
-              <w:t>Android</w:t>
-            </w:r>
-            <w:proofErr w:type="spellEnd"/>
-            <w:r>
-              <w:rPr>
-                <w:rFonts w:ascii="Arial" w:hAnsi="Arial" w:cs="Arial"/>
-                <w:color w:val="000000"/>
-              </w:rPr>
-              <w:t>.</w:t>
+            <w:r>
+              <w:rPr>
+                <w:rFonts w:ascii="Arial" w:hAnsi="Arial" w:cs="Arial"/>
+                <w:color w:val="000000"/>
+              </w:rPr>
+              <w:t>machines possui dois módulos principais: um painel administrativo acessível de qualquer computador com acesso a internet e um aplicativo para dispositivos mobile Android.</w:t>
             </w:r>
             <w:r>
               <w:rPr>
@@ -2041,23 +1782,7 @@
                 <w:rFonts w:ascii="Arial" w:hAnsi="Arial" w:cs="Arial"/>
                 <w:color w:val="000000"/>
               </w:rPr>
-              <w:t xml:space="preserve">alizada através de web </w:t>
-            </w:r>
-            <w:proofErr w:type="spellStart"/>
-            <w:r>
-              <w:rPr>
-                <w:rFonts w:ascii="Arial" w:hAnsi="Arial" w:cs="Arial"/>
-                <w:color w:val="000000"/>
-              </w:rPr>
-              <w:t>services</w:t>
-            </w:r>
-            <w:proofErr w:type="spellEnd"/>
-            <w:r>
-              <w:rPr>
-                <w:rFonts w:ascii="Arial" w:hAnsi="Arial" w:cs="Arial"/>
-                <w:color w:val="000000"/>
-              </w:rPr>
-              <w:t>:</w:t>
+              <w:t>alizada através de web services:</w:t>
             </w:r>
             <w:r>
               <w:rPr>
@@ -2231,17 +1956,8 @@
                 <w:rFonts w:ascii="Arial" w:hAnsi="Arial" w:cs="Arial"/>
                 <w:color w:val="000000"/>
               </w:rPr>
-              <w:t xml:space="preserve">No perfil de acesso Gestor, é possível adicionar novos cadastros no sistema referente ao controle das </w:t>
-            </w:r>
-            <w:proofErr w:type="spellStart"/>
-            <w:r>
-              <w:rPr>
-                <w:rFonts w:ascii="Arial" w:hAnsi="Arial" w:cs="Arial"/>
-                <w:color w:val="000000"/>
-              </w:rPr>
-              <w:t>vending</w:t>
-            </w:r>
-            <w:proofErr w:type="spellEnd"/>
+              <w:t>No perfil de acesso Gestor, é possível adicionar novos cadastros no sistema referente ao controle das vending</w:t>
+            </w:r>
             <w:r>
               <w:rPr>
                 <w:rFonts w:ascii="Arial" w:hAnsi="Arial" w:cs="Arial"/>
@@ -2249,21 +1965,12 @@
               </w:rPr>
               <w:t xml:space="preserve"> </w:t>
             </w:r>
-            <w:proofErr w:type="spellStart"/>
-            <w:r>
-              <w:rPr>
-                <w:rFonts w:ascii="Arial" w:hAnsi="Arial" w:cs="Arial"/>
-                <w:color w:val="000000"/>
-              </w:rPr>
-              <w:t>machines</w:t>
-            </w:r>
-            <w:proofErr w:type="spellEnd"/>
-            <w:r>
-              <w:rPr>
-                <w:rFonts w:ascii="Arial" w:hAnsi="Arial" w:cs="Arial"/>
-                <w:color w:val="000000"/>
-              </w:rPr>
-              <w:t>, visualizar todas as informações, alterá-las, exclui-las e também localizar uma máquina específica, identificar a situação dela (para qual cliente está alocada), se está disponível ou em manutenção. O gestor poderá visualizar o histórico das máquinas, visualizando tudo o que ocorreu ao longo do tempo com a mesma, como em qual período a máquina ficou alocada e para qual cliente, quais foram os seus custos e receitas.</w:t>
+            <w:r>
+              <w:rPr>
+                <w:rFonts w:ascii="Arial" w:hAnsi="Arial" w:cs="Arial"/>
+                <w:color w:val="000000"/>
+              </w:rPr>
+              <w:t>machines, visualizar todas as informações, alterá-las, exclui-las e também localizar uma máquina específica, identificar a situação dela (para qual cliente está alocada), se está disponível ou em manutenção. O gestor poderá visualizar o histórico das máquinas, visualizando tudo o que ocorreu ao longo do tempo com a mesma, como em qual período a máquina ficou alocada e para qual cliente, quais foram os seus custos e receitas.</w:t>
             </w:r>
           </w:p>
           <w:p>
@@ -2437,17 +2144,8 @@
                 <w:rFonts w:ascii="Arial" w:hAnsi="Arial" w:cs="Arial"/>
                 <w:color w:val="000000"/>
               </w:rPr>
-              <w:t xml:space="preserve">nicial será uma tela de </w:t>
-            </w:r>
-            <w:proofErr w:type="spellStart"/>
-            <w:r>
-              <w:rPr>
-                <w:rFonts w:ascii="Arial" w:hAnsi="Arial" w:cs="Arial"/>
-                <w:color w:val="000000"/>
-              </w:rPr>
-              <w:t>login</w:t>
-            </w:r>
-            <w:proofErr w:type="spellEnd"/>
+              <w:t>nicial será uma tela de login</w:t>
+            </w:r>
             <w:r>
               <w:rPr>
                 <w:rFonts w:ascii="Arial" w:hAnsi="Arial" w:cs="Arial"/>
@@ -2495,17 +2193,8 @@
                 <w:rFonts w:ascii="Arial" w:hAnsi="Arial" w:cs="Arial"/>
                 <w:color w:val="000000"/>
               </w:rPr>
-              <w:t xml:space="preserve"> processo de </w:t>
-            </w:r>
-            <w:proofErr w:type="spellStart"/>
-            <w:r>
-              <w:rPr>
-                <w:rFonts w:ascii="Arial" w:hAnsi="Arial" w:cs="Arial"/>
-                <w:color w:val="000000"/>
-              </w:rPr>
-              <w:t>login</w:t>
-            </w:r>
-            <w:proofErr w:type="spellEnd"/>
+              <w:t xml:space="preserve"> processo de login</w:t>
+            </w:r>
             <w:r>
               <w:rPr>
                 <w:rFonts w:ascii="Arial" w:hAnsi="Arial" w:cs="Arial"/>
@@ -2598,21 +2287,7 @@
                 <w:rFonts w:ascii="Arial" w:hAnsi="Arial" w:cs="Arial"/>
                 <w:color w:val="000000"/>
               </w:rPr>
-              <w:t>administrador deve poder realizar</w:t>
-            </w:r>
-            <w:r>
-              <w:rPr>
-                <w:rFonts w:ascii="Arial" w:hAnsi="Arial" w:cs="Arial"/>
-                <w:color w:val="000000"/>
-              </w:rPr>
-              <w:t xml:space="preserve"> </w:t>
-            </w:r>
-            <w:r>
-              <w:rPr>
-                <w:rFonts w:ascii="Arial" w:hAnsi="Arial" w:cs="Arial"/>
-                <w:color w:val="000000"/>
-              </w:rPr>
-              <w:t>o cadastro de um novo</w:t>
+              <w:t>administrador deve poder realizaro cadastro de um novo</w:t>
             </w:r>
             <w:r>
               <w:rPr>
@@ -2789,14 +2464,12 @@
             <w:r>
               <w:rPr>
                 <w:rFonts w:ascii="Arial" w:hAnsi="Arial" w:cs="Arial"/>
-                <w:color w:val="1F497D" w:themeColor="text2"/>
               </w:rPr>
               <w:t>fornecedor</w:t>
             </w:r>
             <w:r>
               <w:rPr>
                 <w:rFonts w:ascii="Arial" w:hAnsi="Arial" w:cs="Arial"/>
-                <w:color w:val="1F497D" w:themeColor="text2"/>
               </w:rPr>
               <w:t xml:space="preserve"> de produtos</w:t>
             </w:r>
@@ -2833,14 +2506,7 @@
                 <w:rFonts w:ascii="Arial" w:hAnsi="Arial" w:cs="Arial"/>
                 <w:color w:val="000000"/>
               </w:rPr>
-              <w:t xml:space="preserve">Um </w:t>
-            </w:r>
-            <w:r>
-              <w:rPr>
-                <w:rFonts w:ascii="Arial" w:hAnsi="Arial" w:cs="Arial"/>
-                <w:color w:val="000000"/>
-              </w:rPr>
-              <w:t xml:space="preserve">fornecedor deve ter </w:t>
+              <w:t xml:space="preserve">Um fornecedor deve ter </w:t>
             </w:r>
             <w:r>
               <w:rPr>
@@ -2854,35 +2520,7 @@
                 <w:rFonts w:ascii="Arial" w:hAnsi="Arial" w:cs="Arial"/>
                 <w:color w:val="000000"/>
               </w:rPr>
-              <w:t xml:space="preserve"> um ou mais produtos </w:t>
-            </w:r>
-            <w:r>
-              <w:rPr>
-                <w:rFonts w:ascii="Arial" w:hAnsi="Arial" w:cs="Arial"/>
-                <w:color w:val="000000"/>
-              </w:rPr>
-              <w:t>vinculado</w:t>
-            </w:r>
-            <w:r>
-              <w:rPr>
-                <w:rFonts w:ascii="Arial" w:hAnsi="Arial" w:cs="Arial"/>
-                <w:color w:val="000000"/>
-              </w:rPr>
-              <w:t>s</w:t>
-            </w:r>
-            <w:r>
-              <w:rPr>
-                <w:rFonts w:ascii="Arial" w:hAnsi="Arial" w:cs="Arial"/>
-                <w:color w:val="000000"/>
-              </w:rPr>
-              <w:t>, dessa forma é possível através da consulta de um fornecedor especifico,</w:t>
-            </w:r>
-            <w:r>
-              <w:rPr>
-                <w:rFonts w:ascii="Arial" w:hAnsi="Arial" w:cs="Arial"/>
-                <w:color w:val="000000"/>
-              </w:rPr>
-              <w:t xml:space="preserve"> verificar quais os produtos que podem ser adquiridos com o </w:t>
+              <w:t xml:space="preserve"> um ou mais produtos vinculados, dessa forma é possível através da consulta de um fornecedor especifico, verificar quais os produtos que podem ser adquiridos com o </w:t>
             </w:r>
             <w:r>
               <w:rPr>
@@ -2995,7 +2633,178 @@
             <w:r>
               <w:rPr>
                 <w:rFonts w:ascii="Arial" w:hAnsi="Arial" w:cs="Arial"/>
-                <w:color w:val="000000"/>
+                <w:color w:val="000000" w:themeColor="text1"/>
+              </w:rPr>
+              <w:t xml:space="preserve">O cadastro </w:t>
+            </w:r>
+            <w:r>
+              <w:rPr>
+                <w:rFonts w:ascii="Arial" w:hAnsi="Arial" w:cs="Arial"/>
+                <w:color w:val="000000" w:themeColor="text1"/>
+              </w:rPr>
+              <w:t xml:space="preserve">de uma máquina </w:t>
+            </w:r>
+            <w:r>
+              <w:rPr>
+                <w:rFonts w:ascii="Arial" w:hAnsi="Arial" w:cs="Arial"/>
+                <w:color w:val="000000" w:themeColor="text1"/>
+              </w:rPr>
+              <w:t xml:space="preserve">não poderá ser realizado no caso de já existir </w:t>
+            </w:r>
+            <w:r>
+              <w:rPr>
+                <w:rFonts w:ascii="Arial" w:hAnsi="Arial" w:cs="Arial"/>
+                <w:color w:val="000000" w:themeColor="text1"/>
+              </w:rPr>
+              <w:t xml:space="preserve">uma máquina </w:t>
+            </w:r>
+            <w:r>
+              <w:rPr>
+                <w:rFonts w:ascii="Arial" w:hAnsi="Arial" w:cs="Arial"/>
+                <w:color w:val="000000" w:themeColor="text1"/>
+              </w:rPr>
+              <w:t>com o mesmo código de barra</w:t>
+            </w:r>
+            <w:r>
+              <w:rPr>
+                <w:rFonts w:ascii="Arial" w:hAnsi="Arial" w:cs="Arial"/>
+                <w:color w:val="000000" w:themeColor="text1"/>
+              </w:rPr>
+              <w:t xml:space="preserve"> no sistema</w:t>
+            </w:r>
+            <w:r>
+              <w:rPr>
+                <w:rFonts w:ascii="Arial" w:hAnsi="Arial" w:cs="Arial"/>
+                <w:color w:val="000000" w:themeColor="text1"/>
+              </w:rPr>
+              <w:t>.</w:t>
+            </w:r>
+          </w:p>
+          <w:p>
+            <w:pPr>
+              <w:ind w:firstLine="720"/>
+              <w:jc w:val="both"/>
+              <w:rPr>
+                <w:rFonts w:ascii="Arial" w:hAnsi="Arial" w:cs="Arial"/>
+                <w:color w:val="000000" w:themeColor="text1"/>
+              </w:rPr>
+            </w:pPr>
+            <w:r>
+              <w:rPr>
+                <w:rFonts w:ascii="Arial" w:hAnsi="Arial" w:cs="Arial"/>
+                <w:color w:val="000000" w:themeColor="text1"/>
+              </w:rPr>
+              <w:t>Todo modelo de</w:t>
+            </w:r>
+            <w:r>
+              <w:rPr>
+                <w:rFonts w:ascii="Arial" w:hAnsi="Arial" w:cs="Arial"/>
+                <w:color w:val="000000" w:themeColor="text1"/>
+              </w:rPr>
+              <w:t xml:space="preserve"> máquina </w:t>
+            </w:r>
+            <w:r>
+              <w:rPr>
+                <w:rFonts w:ascii="Arial" w:hAnsi="Arial" w:cs="Arial"/>
+                <w:color w:val="000000" w:themeColor="text1"/>
+              </w:rPr>
+              <w:t>pode ser abastecido</w:t>
+            </w:r>
+            <w:r>
+              <w:rPr>
+                <w:rFonts w:ascii="Arial" w:hAnsi="Arial" w:cs="Arial"/>
+                <w:color w:val="000000" w:themeColor="text1"/>
+              </w:rPr>
+              <w:t xml:space="preserve"> com determinados</w:t>
+            </w:r>
+            <w:r>
+              <w:rPr>
+                <w:rFonts w:ascii="Arial" w:hAnsi="Arial" w:cs="Arial"/>
+                <w:color w:val="000000" w:themeColor="text1"/>
+              </w:rPr>
+              <w:t xml:space="preserve"> produtos</w:t>
+            </w:r>
+            <w:r>
+              <w:rPr>
+                <w:rFonts w:ascii="Arial" w:hAnsi="Arial" w:cs="Arial"/>
+                <w:color w:val="000000" w:themeColor="text1"/>
+              </w:rPr>
+              <w:t xml:space="preserve">. Portanto, no cadastro de um modelo de máquina </w:t>
+            </w:r>
+            <w:r>
+              <w:rPr>
+                <w:rFonts w:ascii="Arial" w:hAnsi="Arial" w:cs="Arial"/>
+                <w:color w:val="000000" w:themeColor="text1"/>
+              </w:rPr>
+              <w:t>é necessário informar quais são os produtos</w:t>
+            </w:r>
+            <w:r>
+              <w:rPr>
+                <w:rFonts w:ascii="Arial" w:hAnsi="Arial" w:cs="Arial"/>
+                <w:color w:val="000000" w:themeColor="text1"/>
+              </w:rPr>
+              <w:t xml:space="preserve"> possíveis </w:t>
+            </w:r>
+            <w:r>
+              <w:rPr>
+                <w:rFonts w:ascii="Arial" w:hAnsi="Arial" w:cs="Arial"/>
+                <w:color w:val="000000" w:themeColor="text1"/>
+              </w:rPr>
+              <w:t>que podem ser abastecidos para o modelo em questão</w:t>
+            </w:r>
+            <w:r>
+              <w:rPr>
+                <w:rFonts w:ascii="Arial" w:hAnsi="Arial" w:cs="Arial"/>
+                <w:color w:val="000000" w:themeColor="text1"/>
+              </w:rPr>
+              <w:t>. No</w:t>
+            </w:r>
+            <w:r>
+              <w:rPr>
+                <w:rFonts w:ascii="Arial" w:hAnsi="Arial" w:cs="Arial"/>
+                <w:color w:val="000000" w:themeColor="text1"/>
+              </w:rPr>
+              <w:t xml:space="preserve"> momento em que o </w:t>
+            </w:r>
+            <w:r>
+              <w:rPr>
+                <w:rFonts w:ascii="Arial" w:hAnsi="Arial" w:cs="Arial"/>
+                <w:color w:val="000000" w:themeColor="text1"/>
+              </w:rPr>
+              <w:t>operador</w:t>
+            </w:r>
+            <w:r>
+              <w:rPr>
+                <w:rFonts w:ascii="Arial" w:hAnsi="Arial" w:cs="Arial"/>
+                <w:color w:val="000000" w:themeColor="text1"/>
+              </w:rPr>
+              <w:t xml:space="preserve"> selecionar uma máquina</w:t>
+            </w:r>
+            <w:r>
+              <w:rPr>
+                <w:rFonts w:ascii="Arial" w:hAnsi="Arial" w:cs="Arial"/>
+                <w:color w:val="000000" w:themeColor="text1"/>
+              </w:rPr>
+              <w:t xml:space="preserve"> no aplicativo móvel,</w:t>
+            </w:r>
+            <w:r>
+              <w:rPr>
+                <w:rFonts w:ascii="Arial" w:hAnsi="Arial" w:cs="Arial"/>
+                <w:color w:val="000000" w:themeColor="text1"/>
+              </w:rPr>
+              <w:t xml:space="preserve"> o sistema </w:t>
+            </w:r>
+            <w:r>
+              <w:rPr>
+                <w:rFonts w:ascii="Arial" w:hAnsi="Arial" w:cs="Arial"/>
+                <w:color w:val="000000" w:themeColor="text1"/>
+              </w:rPr>
+              <w:t>deve trazer</w:t>
+            </w:r>
+            <w:r>
+              <w:rPr>
+                <w:rFonts w:ascii="Arial" w:hAnsi="Arial" w:cs="Arial"/>
+                <w:color w:val="000000" w:themeColor="text1"/>
               </w:rPr>
               <w:t xml:space="preserve"> </w:t>
             </w:r>
@@ -3004,171 +2813,56 @@
                 <w:rFonts w:ascii="Arial" w:hAnsi="Arial" w:cs="Arial"/>
                 <w:color w:val="000000" w:themeColor="text1"/>
               </w:rPr>
-              <w:t xml:space="preserve">O cadastro </w:t>
-            </w:r>
-            <w:r>
-              <w:rPr>
-                <w:rFonts w:ascii="Arial" w:hAnsi="Arial" w:cs="Arial"/>
-                <w:color w:val="000000" w:themeColor="text1"/>
-              </w:rPr>
-              <w:t xml:space="preserve">de uma máquina </w:t>
-            </w:r>
-            <w:r>
-              <w:rPr>
-                <w:rFonts w:ascii="Arial" w:hAnsi="Arial" w:cs="Arial"/>
-                <w:color w:val="000000" w:themeColor="text1"/>
-              </w:rPr>
-              <w:t xml:space="preserve">não poderá ser realizado no caso de já existir </w:t>
-            </w:r>
-            <w:r>
-              <w:rPr>
-                <w:rFonts w:ascii="Arial" w:hAnsi="Arial" w:cs="Arial"/>
-                <w:color w:val="000000" w:themeColor="text1"/>
-              </w:rPr>
-              <w:t xml:space="preserve">uma máquina </w:t>
-            </w:r>
-            <w:r>
-              <w:rPr>
-                <w:rFonts w:ascii="Arial" w:hAnsi="Arial" w:cs="Arial"/>
-                <w:color w:val="000000" w:themeColor="text1"/>
-              </w:rPr>
-              <w:t>com o mesmo código de barra</w:t>
-            </w:r>
-            <w:r>
-              <w:rPr>
-                <w:rFonts w:ascii="Arial" w:hAnsi="Arial" w:cs="Arial"/>
-                <w:color w:val="000000" w:themeColor="text1"/>
-              </w:rPr>
-              <w:t xml:space="preserve"> no sistema</w:t>
-            </w:r>
-            <w:r>
-              <w:rPr>
-                <w:rFonts w:ascii="Arial" w:hAnsi="Arial" w:cs="Arial"/>
-                <w:color w:val="000000" w:themeColor="text1"/>
-              </w:rPr>
-              <w:t>.</w:t>
-            </w:r>
-          </w:p>
-          <w:p>
-            <w:pPr>
-              <w:ind w:firstLine="720"/>
-              <w:jc w:val="both"/>
-              <w:rPr>
-                <w:rFonts w:ascii="Arial" w:hAnsi="Arial" w:cs="Arial"/>
-                <w:color w:val="000000" w:themeColor="text1"/>
-              </w:rPr>
-            </w:pPr>
-            <w:r>
-              <w:rPr>
-                <w:rFonts w:ascii="Arial" w:hAnsi="Arial" w:cs="Arial"/>
-                <w:color w:val="000000" w:themeColor="text1"/>
-              </w:rPr>
-              <w:t>Todo modelo de</w:t>
-            </w:r>
-            <w:r>
-              <w:rPr>
-                <w:rFonts w:ascii="Arial" w:hAnsi="Arial" w:cs="Arial"/>
-                <w:color w:val="000000" w:themeColor="text1"/>
-              </w:rPr>
-              <w:t xml:space="preserve"> máquina </w:t>
-            </w:r>
-            <w:r>
-              <w:rPr>
-                <w:rFonts w:ascii="Arial" w:hAnsi="Arial" w:cs="Arial"/>
-                <w:color w:val="000000" w:themeColor="text1"/>
-              </w:rPr>
-              <w:t>pode ser abastecido</w:t>
-            </w:r>
-            <w:r>
-              <w:rPr>
-                <w:rFonts w:ascii="Arial" w:hAnsi="Arial" w:cs="Arial"/>
-                <w:color w:val="000000" w:themeColor="text1"/>
-              </w:rPr>
-              <w:t xml:space="preserve"> com determinados</w:t>
-            </w:r>
-            <w:r>
-              <w:rPr>
-                <w:rFonts w:ascii="Arial" w:hAnsi="Arial" w:cs="Arial"/>
-                <w:color w:val="000000" w:themeColor="text1"/>
-              </w:rPr>
-              <w:t xml:space="preserve"> produtos</w:t>
-            </w:r>
-            <w:r>
-              <w:rPr>
-                <w:rFonts w:ascii="Arial" w:hAnsi="Arial" w:cs="Arial"/>
-                <w:color w:val="000000" w:themeColor="text1"/>
-              </w:rPr>
-              <w:t xml:space="preserve">. Portanto, no cadastro de um modelo de máquina </w:t>
-            </w:r>
-            <w:r>
-              <w:rPr>
-                <w:rFonts w:ascii="Arial" w:hAnsi="Arial" w:cs="Arial"/>
-                <w:color w:val="000000" w:themeColor="text1"/>
-              </w:rPr>
-              <w:t>é necessário informar quais são os produtos</w:t>
-            </w:r>
-            <w:r>
-              <w:rPr>
-                <w:rFonts w:ascii="Arial" w:hAnsi="Arial" w:cs="Arial"/>
-                <w:color w:val="000000" w:themeColor="text1"/>
-              </w:rPr>
-              <w:t xml:space="preserve"> possíveis </w:t>
-            </w:r>
-            <w:r>
-              <w:rPr>
-                <w:rFonts w:ascii="Arial" w:hAnsi="Arial" w:cs="Arial"/>
-                <w:color w:val="000000" w:themeColor="text1"/>
-              </w:rPr>
-              <w:t>que podem ser abastecidos para o modelo em questão</w:t>
-            </w:r>
-            <w:r>
-              <w:rPr>
-                <w:rFonts w:ascii="Arial" w:hAnsi="Arial" w:cs="Arial"/>
-                <w:color w:val="000000" w:themeColor="text1"/>
-              </w:rPr>
-              <w:t>. No</w:t>
-            </w:r>
-            <w:r>
-              <w:rPr>
-                <w:rFonts w:ascii="Arial" w:hAnsi="Arial" w:cs="Arial"/>
-                <w:color w:val="000000" w:themeColor="text1"/>
-              </w:rPr>
-              <w:t xml:space="preserve"> momento em que o </w:t>
-            </w:r>
-            <w:r>
-              <w:rPr>
-                <w:rFonts w:ascii="Arial" w:hAnsi="Arial" w:cs="Arial"/>
-                <w:color w:val="000000" w:themeColor="text1"/>
-              </w:rPr>
-              <w:t>operador</w:t>
-            </w:r>
-            <w:r>
-              <w:rPr>
-                <w:rFonts w:ascii="Arial" w:hAnsi="Arial" w:cs="Arial"/>
-                <w:color w:val="000000" w:themeColor="text1"/>
-              </w:rPr>
-              <w:t xml:space="preserve"> selecionar uma máquina</w:t>
-            </w:r>
-            <w:r>
-              <w:rPr>
-                <w:rFonts w:ascii="Arial" w:hAnsi="Arial" w:cs="Arial"/>
-                <w:color w:val="000000" w:themeColor="text1"/>
-              </w:rPr>
-              <w:t xml:space="preserve"> no aplicativo móvel,</w:t>
-            </w:r>
-            <w:r>
-              <w:rPr>
-                <w:rFonts w:ascii="Arial" w:hAnsi="Arial" w:cs="Arial"/>
-                <w:color w:val="000000" w:themeColor="text1"/>
-              </w:rPr>
-              <w:t xml:space="preserve"> o sistema </w:t>
-            </w:r>
-            <w:r>
-              <w:rPr>
-                <w:rFonts w:ascii="Arial" w:hAnsi="Arial" w:cs="Arial"/>
-                <w:color w:val="000000" w:themeColor="text1"/>
-              </w:rPr>
-              <w:t>deve trazer</w:t>
+              <w:t>apenas a</w:t>
+            </w:r>
+            <w:r>
+              <w:rPr>
+                <w:rFonts w:ascii="Arial" w:hAnsi="Arial" w:cs="Arial"/>
+                <w:color w:val="000000" w:themeColor="text1"/>
+              </w:rPr>
+              <w:t xml:space="preserve"> listagem </w:t>
+            </w:r>
+            <w:r>
+              <w:rPr>
+                <w:rFonts w:ascii="Arial" w:hAnsi="Arial" w:cs="Arial"/>
+                <w:color w:val="000000" w:themeColor="text1"/>
+              </w:rPr>
+              <w:t>d</w:t>
+            </w:r>
+            <w:r>
+              <w:rPr>
+                <w:rFonts w:ascii="Arial" w:hAnsi="Arial" w:cs="Arial"/>
+                <w:color w:val="000000" w:themeColor="text1"/>
+              </w:rPr>
+              <w:t>os produtos que podem ser utilizados no modelo de máquina em questão</w:t>
+            </w:r>
+            <w:r>
+              <w:rPr>
+                <w:rFonts w:ascii="Arial" w:hAnsi="Arial" w:cs="Arial"/>
+                <w:color w:val="000000" w:themeColor="text1"/>
+              </w:rPr>
+              <w:t>, impedindo assim que o operador tente efetuar o reabastecimento da máquina com produtos inapropriados para o modelo em questão</w:t>
+            </w:r>
+            <w:r>
+              <w:rPr>
+                <w:rFonts w:ascii="Arial" w:hAnsi="Arial" w:cs="Arial"/>
+                <w:color w:val="000000" w:themeColor="text1"/>
+              </w:rPr>
+              <w:t xml:space="preserve">. </w:t>
+            </w:r>
+            <w:r>
+              <w:rPr>
+                <w:rFonts w:ascii="Arial" w:hAnsi="Arial" w:cs="Arial"/>
+                <w:color w:val="000000" w:themeColor="text1"/>
+              </w:rPr>
+              <w:t>No cadastro de máquinas</w:t>
+            </w:r>
+            <w:r>
+              <w:rPr>
+                <w:rFonts w:ascii="Arial" w:hAnsi="Arial" w:cs="Arial"/>
+                <w:color w:val="000000" w:themeColor="text1"/>
+              </w:rPr>
+              <w:t>,</w:t>
             </w:r>
             <w:r>
               <w:rPr>
@@ -3182,86 +2876,7 @@
                 <w:rFonts w:ascii="Arial" w:hAnsi="Arial" w:cs="Arial"/>
                 <w:color w:val="000000" w:themeColor="text1"/>
               </w:rPr>
-              <w:t xml:space="preserve">apenas </w:t>
-            </w:r>
-            <w:r>
-              <w:rPr>
-                <w:rFonts w:ascii="Arial" w:hAnsi="Arial" w:cs="Arial"/>
-                <w:color w:val="000000" w:themeColor="text1"/>
-              </w:rPr>
-              <w:t>a</w:t>
-            </w:r>
-            <w:r>
-              <w:rPr>
-                <w:rFonts w:ascii="Arial" w:hAnsi="Arial" w:cs="Arial"/>
-                <w:color w:val="000000" w:themeColor="text1"/>
-              </w:rPr>
-              <w:t xml:space="preserve"> listagem </w:t>
-            </w:r>
-            <w:r>
-              <w:rPr>
-                <w:rFonts w:ascii="Arial" w:hAnsi="Arial" w:cs="Arial"/>
-                <w:color w:val="000000" w:themeColor="text1"/>
-              </w:rPr>
-              <w:t>d</w:t>
-            </w:r>
-            <w:r>
-              <w:rPr>
-                <w:rFonts w:ascii="Arial" w:hAnsi="Arial" w:cs="Arial"/>
-                <w:color w:val="000000" w:themeColor="text1"/>
-              </w:rPr>
-              <w:t>os produtos que podem ser utilizados no modelo de máquina em questão</w:t>
-            </w:r>
-            <w:r>
-              <w:rPr>
-                <w:rFonts w:ascii="Arial" w:hAnsi="Arial" w:cs="Arial"/>
-                <w:color w:val="000000" w:themeColor="text1"/>
-              </w:rPr>
-              <w:t>, impedindo assim que o operador tente efetuar o reabastecimento da máquina com produtos inapropriados para o modelo em questão</w:t>
-            </w:r>
-            <w:r>
-              <w:rPr>
-                <w:rFonts w:ascii="Arial" w:hAnsi="Arial" w:cs="Arial"/>
-                <w:color w:val="000000" w:themeColor="text1"/>
-              </w:rPr>
-              <w:t xml:space="preserve">. </w:t>
-            </w:r>
-            <w:r>
-              <w:rPr>
-                <w:rFonts w:ascii="Arial" w:hAnsi="Arial" w:cs="Arial"/>
-                <w:color w:val="000000" w:themeColor="text1"/>
-              </w:rPr>
-              <w:t>No cadastro de máquinas</w:t>
-            </w:r>
-            <w:r>
-              <w:rPr>
-                <w:rFonts w:ascii="Arial" w:hAnsi="Arial" w:cs="Arial"/>
-                <w:color w:val="000000" w:themeColor="text1"/>
-              </w:rPr>
-              <w:t>,</w:t>
-            </w:r>
-            <w:r>
-              <w:rPr>
-                <w:rFonts w:ascii="Arial" w:hAnsi="Arial" w:cs="Arial"/>
-                <w:color w:val="000000" w:themeColor="text1"/>
-              </w:rPr>
-              <w:t xml:space="preserve"> </w:t>
-            </w:r>
-            <w:proofErr w:type="gramStart"/>
-            <w:r>
-              <w:rPr>
-                <w:rFonts w:ascii="Arial" w:hAnsi="Arial" w:cs="Arial"/>
-                <w:color w:val="000000" w:themeColor="text1"/>
-              </w:rPr>
-              <w:t>deve</w:t>
-            </w:r>
-            <w:proofErr w:type="gramEnd"/>
-            <w:r>
-              <w:rPr>
-                <w:rFonts w:ascii="Arial" w:hAnsi="Arial" w:cs="Arial"/>
-                <w:color w:val="000000" w:themeColor="text1"/>
-              </w:rPr>
-              <w:t xml:space="preserve"> ser informado os tipos de produtos compatíveis com a máquina e o fornecedor responsável pela máquina. Também deve ser possível definir se é este fornecedor quem realiza a manutenção da máquina caso a mesma apresente problemas. No cadastro da máquina, deve ser informado a data da compra e o prazo de garantia oferecida pelo fornecedor, pois caso haja um cadastro de manutenção, será o fornecedor quem deve ser vinculado à manutenção da máquina.</w:t>
+              <w:t>deve ser informado os tipos de produtos compatíveis com a máquina e o fornecedor responsável pela máquina. Também deve ser possível definir se é este fornecedor quem realiza a manutenção da máquina caso a mesma apresente problemas. No cadastro da máquina, deve ser informado a data da compra e o prazo de garantia oferecida pelo fornecedor, pois caso haja um cadastro de manutenção, será o fornecedor quem deve ser vinculado à manutenção da máquina.</w:t>
             </w:r>
             <w:r>
               <w:rPr>
@@ -3391,21 +3006,7 @@
                 <w:rFonts w:ascii="Arial" w:hAnsi="Arial" w:cs="Arial"/>
                 <w:color w:val="000000" w:themeColor="text1"/>
               </w:rPr>
-              <w:t xml:space="preserve">O cadastro </w:t>
-            </w:r>
-            <w:r>
-              <w:rPr>
-                <w:rFonts w:ascii="Arial" w:hAnsi="Arial" w:cs="Arial"/>
-                <w:color w:val="000000" w:themeColor="text1"/>
-              </w:rPr>
-              <w:t xml:space="preserve">de um produto </w:t>
-            </w:r>
-            <w:r>
-              <w:rPr>
-                <w:rFonts w:ascii="Arial" w:hAnsi="Arial" w:cs="Arial"/>
-                <w:color w:val="000000" w:themeColor="text1"/>
-              </w:rPr>
-              <w:t>não poderá ser realizado no caso de já existir um produto com o mesmo código de barra</w:t>
+              <w:t>O cadastro de um produto não poderá ser realizado no caso de já existir um produto com o mesmo código de barra</w:t>
             </w:r>
             <w:r>
               <w:rPr>
@@ -3496,23 +3097,14 @@
                 <w:rFonts w:ascii="Arial" w:hAnsi="Arial" w:cs="Arial"/>
                 <w:color w:val="000000" w:themeColor="text1"/>
               </w:rPr>
-              <w:t xml:space="preserve">pelas </w:t>
-            </w:r>
-            <w:proofErr w:type="spellStart"/>
-            <w:r>
-              <w:rPr>
-                <w:rFonts w:ascii="Arial" w:hAnsi="Arial" w:cs="Arial"/>
-                <w:color w:val="000000" w:themeColor="text1"/>
-              </w:rPr>
-              <w:t>vending-machines</w:t>
-            </w:r>
-            <w:proofErr w:type="spellEnd"/>
-            <w:r>
-              <w:rPr>
-                <w:rFonts w:ascii="Arial" w:hAnsi="Arial" w:cs="Arial"/>
-                <w:color w:val="000000" w:themeColor="text1"/>
-              </w:rPr>
-              <w:t xml:space="preserve"> para cada unidade do produto vendida</w:t>
+              <w:t xml:space="preserve">pelas vending </w:t>
+            </w:r>
+            <w:r>
+              <w:rPr>
+                <w:rFonts w:ascii="Arial" w:hAnsi="Arial" w:cs="Arial"/>
+                <w:color w:val="000000" w:themeColor="text1"/>
+              </w:rPr>
+              <w:t>machines para cada unidade do produto vendida</w:t>
             </w:r>
             <w:r>
               <w:rPr>
@@ -4216,23 +3808,7 @@
                 <w:rFonts w:ascii="Arial" w:hAnsi="Arial" w:cs="Arial"/>
                 <w:color w:val="000000"/>
               </w:rPr>
-              <w:t xml:space="preserve">Será possível realizar uma solicitação de acesso ao sistema através de uma tela pública de cadastro especifica, tal como a tela de </w:t>
-            </w:r>
-            <w:proofErr w:type="spellStart"/>
-            <w:r>
-              <w:rPr>
-                <w:rFonts w:ascii="Arial" w:hAnsi="Arial" w:cs="Arial"/>
-                <w:color w:val="000000"/>
-              </w:rPr>
-              <w:t>login</w:t>
-            </w:r>
-            <w:proofErr w:type="spellEnd"/>
-            <w:r>
-              <w:rPr>
-                <w:rFonts w:ascii="Arial" w:hAnsi="Arial" w:cs="Arial"/>
-                <w:color w:val="000000"/>
-              </w:rPr>
-              <w:t xml:space="preserve">. Essa funcionalidade tem por objetivo fornecer um meio mais dinâmico de cadastro de usuários </w:t>
+              <w:t xml:space="preserve">Será possível realizar uma solicitação de acesso ao sistema através de uma tela pública de cadastro especifica, tal como a tela de login. Essa funcionalidade tem por objetivo fornecer um meio mais dinâmico de cadastro de usuários </w:t>
             </w:r>
             <w:r>
               <w:rPr>
@@ -4384,21 +3960,12 @@
               </w:rPr>
               <w:t xml:space="preserve">o </w:t>
             </w:r>
-            <w:proofErr w:type="spellStart"/>
-            <w:r>
-              <w:rPr>
-                <w:rFonts w:ascii="Arial" w:hAnsi="Arial" w:cs="Arial"/>
-                <w:color w:val="000000"/>
-              </w:rPr>
-              <w:t>login</w:t>
-            </w:r>
-            <w:proofErr w:type="spellEnd"/>
-            <w:r>
-              <w:rPr>
-                <w:rFonts w:ascii="Arial" w:hAnsi="Arial" w:cs="Arial"/>
-                <w:color w:val="000000"/>
-              </w:rPr>
-              <w:t xml:space="preserve">, a solicitação </w:t>
+            <w:r>
+              <w:rPr>
+                <w:rFonts w:ascii="Arial" w:hAnsi="Arial" w:cs="Arial"/>
+                <w:color w:val="000000"/>
+              </w:rPr>
+              <w:t xml:space="preserve">login, a solicitação </w:t>
             </w:r>
             <w:r>
               <w:rPr>
@@ -4412,23 +3979,7 @@
                 <w:rFonts w:ascii="Arial" w:hAnsi="Arial" w:cs="Arial"/>
                 <w:color w:val="000000"/>
               </w:rPr>
-              <w:t xml:space="preserve">deve passar pela análise e aprovação de um usuário do tipo administrador. Na análise das solicitações de cadastro, o administrador pode realizar a aprovação ou rejeição dessa solicitação. Caso o administrador deseje aprovar a solicitação, deve ser atribuído um perfil ao usuário antes que se possa realizar a aprovação do mesmo. Solicitações que tenham sido aprovadas devem ter seu registro efetivado, permitindo assim que o usuário consiga realizar o </w:t>
-            </w:r>
-            <w:proofErr w:type="spellStart"/>
-            <w:r>
-              <w:rPr>
-                <w:rFonts w:ascii="Arial" w:hAnsi="Arial" w:cs="Arial"/>
-                <w:color w:val="000000"/>
-              </w:rPr>
-              <w:t>login</w:t>
-            </w:r>
-            <w:proofErr w:type="spellEnd"/>
-            <w:r>
-              <w:rPr>
-                <w:rFonts w:ascii="Arial" w:hAnsi="Arial" w:cs="Arial"/>
-                <w:color w:val="000000"/>
-              </w:rPr>
-              <w:t xml:space="preserve"> no sistema. Após aprovação ou rejeição da solicitação, uma mensagem de notificação deverá ser enviada ao endereço de e-mail do requisitante da solicitação, informando o status de aprovação ou rejeição.</w:t>
+              <w:t>deve passar pela análise e aprovação de um usuário do tipo administrador. Na análise das solicitações de cadastro, o administrador pode realizar a aprovação ou rejeição dessa solicitação. Caso o administrador deseje aprovar a solicitação, deve ser atribuído um perfil ao usuário antes que se possa realizar a aprovação do mesmo. Solicitações que tenham sido aprovadas devem ter seu registro efetivado, permitindo assim que o usuário consiga realizar o login no sistema. Após aprovação ou rejeição da solicitação, uma mensagem de notificação deverá ser enviada ao endereço de e-mail do requisitante da solicitação, informando o status de aprovação ou rejeição.</w:t>
             </w:r>
           </w:p>
           <w:p>
@@ -4459,39 +4010,7 @@
                 <w:rFonts w:ascii="Arial" w:hAnsi="Arial" w:cs="Arial"/>
                 <w:color w:val="000000"/>
               </w:rPr>
-              <w:t xml:space="preserve">up de notificação no momento em que o mesmo entrar na </w:t>
-            </w:r>
-            <w:proofErr w:type="spellStart"/>
-            <w:r>
-              <w:rPr>
-                <w:rFonts w:ascii="Arial" w:hAnsi="Arial" w:cs="Arial"/>
-                <w:color w:val="000000"/>
-              </w:rPr>
-              <w:t>dashboard</w:t>
-            </w:r>
-            <w:proofErr w:type="spellEnd"/>
-            <w:r>
-              <w:rPr>
-                <w:rFonts w:ascii="Arial" w:hAnsi="Arial" w:cs="Arial"/>
-                <w:color w:val="000000"/>
-              </w:rPr>
-              <w:t xml:space="preserve"> principal do sistema (após a efetivação do </w:t>
-            </w:r>
-            <w:proofErr w:type="spellStart"/>
-            <w:r>
-              <w:rPr>
-                <w:rFonts w:ascii="Arial" w:hAnsi="Arial" w:cs="Arial"/>
-                <w:color w:val="000000"/>
-              </w:rPr>
-              <w:t>login</w:t>
-            </w:r>
-            <w:proofErr w:type="spellEnd"/>
-            <w:r>
-              <w:rPr>
-                <w:rFonts w:ascii="Arial" w:hAnsi="Arial" w:cs="Arial"/>
-                <w:color w:val="000000"/>
-              </w:rPr>
-              <w:t>). O administrador deve ser capaz de consultar todas as atividades cadastradas, para qual conta estão vinculadas e para qual data de notificação.</w:t>
+              <w:t>up de notificação no momento em que o mesmo entrar na dashboard principal do sistema (após a efetivação do login). O administrador deve ser capaz de consultar todas as atividades cadastradas, para qual conta estão vinculadas e para qual data de notificação.</w:t>
             </w:r>
           </w:p>
           <w:p>
@@ -4597,15 +4116,13 @@
               </w:rPr>
               <w:t xml:space="preserve">Apenas usuários com perfil Administrador terão acesso </w:t>
             </w:r>
-            <w:proofErr w:type="gramStart"/>
-            <w:r>
-              <w:rPr>
-                <w:rFonts w:ascii="Arial" w:hAnsi="Arial" w:cs="Arial"/>
-                <w:color w:val="000000"/>
-              </w:rPr>
-              <w:t>à</w:t>
-            </w:r>
-            <w:proofErr w:type="gramEnd"/>
+            <w:r>
+              <w:rPr>
+                <w:rFonts w:ascii="Arial" w:hAnsi="Arial" w:cs="Arial"/>
+                <w:color w:val="000000"/>
+              </w:rPr>
+              <w:t>a</w:t>
+            </w:r>
             <w:r>
               <w:rPr>
                 <w:rFonts w:ascii="Arial" w:hAnsi="Arial" w:cs="Arial"/>
@@ -4786,7 +4303,7 @@
                 <w:rFonts w:ascii="Arial" w:hAnsi="Arial" w:cs="Arial"/>
                 <w:color w:val="000000"/>
               </w:rPr>
-              <w:t>painel administrativo,</w:t>
+              <w:t>painel administrativo,deve</w:t>
             </w:r>
             <w:r>
               <w:rPr>
@@ -4800,7 +4317,14 @@
                 <w:rFonts w:ascii="Arial" w:hAnsi="Arial" w:cs="Arial"/>
                 <w:color w:val="000000"/>
               </w:rPr>
-              <w:t>deve</w:t>
+              <w:t xml:space="preserve">haver uma operação </w:t>
+            </w:r>
+            <w:r>
+              <w:rPr>
+                <w:rFonts w:ascii="Arial" w:hAnsi="Arial" w:cs="Arial"/>
+                <w:color w:val="000000"/>
+              </w:rPr>
+              <w:t>responsável por gerenciar as</w:t>
             </w:r>
             <w:r>
               <w:rPr>
@@ -4814,14 +4338,14 @@
                 <w:rFonts w:ascii="Arial" w:hAnsi="Arial" w:cs="Arial"/>
                 <w:color w:val="000000"/>
               </w:rPr>
-              <w:t xml:space="preserve">haver uma operação </w:t>
-            </w:r>
-            <w:r>
-              <w:rPr>
-                <w:rFonts w:ascii="Arial" w:hAnsi="Arial" w:cs="Arial"/>
-                <w:color w:val="000000"/>
-              </w:rPr>
-              <w:t>responsável por gerenciar as</w:t>
+              <w:t>despesa</w:t>
+            </w:r>
+            <w:r>
+              <w:rPr>
+                <w:rFonts w:ascii="Arial" w:hAnsi="Arial" w:cs="Arial"/>
+                <w:color w:val="000000"/>
+              </w:rPr>
+              <w:t>s, onde</w:t>
             </w:r>
             <w:r>
               <w:rPr>
@@ -4835,14 +4359,108 @@
                 <w:rFonts w:ascii="Arial" w:hAnsi="Arial" w:cs="Arial"/>
                 <w:color w:val="000000"/>
               </w:rPr>
-              <w:t>despesa</w:t>
-            </w:r>
-            <w:r>
-              <w:rPr>
-                <w:rFonts w:ascii="Arial" w:hAnsi="Arial" w:cs="Arial"/>
-                <w:color w:val="000000"/>
-              </w:rPr>
-              <w:t>s, onde</w:t>
+              <w:t xml:space="preserve">o tipo </w:t>
+            </w:r>
+            <w:r>
+              <w:rPr>
+                <w:rFonts w:ascii="Arial" w:hAnsi="Arial" w:cs="Arial"/>
+                <w:color w:val="000000"/>
+              </w:rPr>
+              <w:t>da mesma é</w:t>
+            </w:r>
+            <w:r>
+              <w:rPr>
+                <w:rFonts w:ascii="Arial" w:hAnsi="Arial" w:cs="Arial"/>
+                <w:color w:val="000000"/>
+              </w:rPr>
+              <w:t xml:space="preserve"> vinculado a uma </w:t>
+            </w:r>
+            <w:r>
+              <w:rPr>
+                <w:rFonts w:ascii="Arial" w:hAnsi="Arial" w:cs="Arial"/>
+                <w:color w:val="000000"/>
+              </w:rPr>
+              <w:t xml:space="preserve">natureza financeira. </w:t>
+            </w:r>
+            <w:r>
+              <w:rPr>
+                <w:rFonts w:ascii="Arial" w:hAnsi="Arial" w:cs="Arial"/>
+                <w:color w:val="000000"/>
+              </w:rPr>
+              <w:t xml:space="preserve">O sistema deve armazenar essas despesas para </w:t>
+            </w:r>
+            <w:r>
+              <w:rPr>
+                <w:rFonts w:ascii="Arial" w:hAnsi="Arial" w:cs="Arial"/>
+                <w:color w:val="000000"/>
+              </w:rPr>
+              <w:t>realizar</w:t>
+            </w:r>
+            <w:r>
+              <w:rPr>
+                <w:rFonts w:ascii="Arial" w:hAnsi="Arial" w:cs="Arial"/>
+                <w:color w:val="000000"/>
+              </w:rPr>
+              <w:t xml:space="preserve"> um histórico, possibilitando assim uma visualização mais completa de todas as informações relacionadas </w:t>
+            </w:r>
+            <w:r>
+              <w:rPr>
+                <w:rFonts w:ascii="Arial" w:hAnsi="Arial" w:cs="Arial"/>
+                <w:color w:val="000000"/>
+              </w:rPr>
+              <w:t>à</w:t>
+            </w:r>
+            <w:r>
+              <w:rPr>
+                <w:rFonts w:ascii="Arial" w:hAnsi="Arial" w:cs="Arial"/>
+                <w:color w:val="000000"/>
+              </w:rPr>
+              <w:t xml:space="preserve"> máquina</w:t>
+            </w:r>
+            <w:r>
+              <w:rPr>
+                <w:rFonts w:ascii="Arial" w:hAnsi="Arial" w:cs="Arial"/>
+                <w:color w:val="000000"/>
+              </w:rPr>
+              <w:t>, auxiliando na visualização de máquinas que já estão gerando mais despesas do que receitas</w:t>
+            </w:r>
+            <w:r>
+              <w:rPr>
+                <w:rFonts w:ascii="Arial" w:hAnsi="Arial" w:cs="Arial"/>
+                <w:color w:val="000000"/>
+              </w:rPr>
+              <w:t>.</w:t>
+            </w:r>
+          </w:p>
+          <w:p>
+            <w:pPr>
+              <w:ind w:firstLine="426"/>
+              <w:jc w:val="both"/>
+              <w:rPr>
+                <w:rFonts w:ascii="Arial" w:hAnsi="Arial" w:cs="Arial"/>
+                <w:color w:val="000000"/>
+              </w:rPr>
+            </w:pPr>
+            <w:r>
+              <w:rPr>
+                <w:rFonts w:ascii="Arial" w:hAnsi="Arial" w:cs="Arial"/>
+                <w:color w:val="000000"/>
+              </w:rPr>
+              <w:t xml:space="preserve">Através do aplicativo </w:t>
+            </w:r>
+            <w:r>
+              <w:rPr>
+                <w:rFonts w:ascii="Arial" w:hAnsi="Arial" w:cs="Arial"/>
+                <w:color w:val="000000"/>
+              </w:rPr>
+              <w:t>Android, um operador seleciona uma</w:t>
+            </w:r>
+            <w:r>
+              <w:rPr>
+                <w:rFonts w:ascii="Arial" w:hAnsi="Arial" w:cs="Arial"/>
+                <w:color w:val="000000"/>
+              </w:rPr>
+              <w:t xml:space="preserve"> máquina alocada no cliente para realizar o reabastecimento de produtos</w:t>
             </w:r>
             <w:r>
               <w:rPr>
@@ -4856,77 +4474,105 @@
                 <w:rFonts w:ascii="Arial" w:hAnsi="Arial" w:cs="Arial"/>
                 <w:color w:val="000000"/>
               </w:rPr>
-              <w:t xml:space="preserve">o tipo </w:t>
-            </w:r>
-            <w:r>
-              <w:rPr>
-                <w:rFonts w:ascii="Arial" w:hAnsi="Arial" w:cs="Arial"/>
-                <w:color w:val="000000"/>
-              </w:rPr>
-              <w:t>da mesma é</w:t>
-            </w:r>
-            <w:r>
-              <w:rPr>
-                <w:rFonts w:ascii="Arial" w:hAnsi="Arial" w:cs="Arial"/>
-                <w:color w:val="000000"/>
-              </w:rPr>
-              <w:t xml:space="preserve"> vinculado a uma </w:t>
-            </w:r>
-            <w:r>
-              <w:rPr>
-                <w:rFonts w:ascii="Arial" w:hAnsi="Arial" w:cs="Arial"/>
-                <w:color w:val="000000"/>
-              </w:rPr>
-              <w:t xml:space="preserve">natureza financeira. </w:t>
-            </w:r>
-            <w:r>
-              <w:rPr>
-                <w:rFonts w:ascii="Arial" w:hAnsi="Arial" w:cs="Arial"/>
-                <w:color w:val="000000"/>
-              </w:rPr>
-              <w:t xml:space="preserve">O sistema deve armazenar essas despesas para </w:t>
-            </w:r>
-            <w:r>
-              <w:rPr>
-                <w:rFonts w:ascii="Arial" w:hAnsi="Arial" w:cs="Arial"/>
-                <w:color w:val="000000"/>
-              </w:rPr>
-              <w:t>realizar</w:t>
-            </w:r>
-            <w:r>
-              <w:rPr>
-                <w:rFonts w:ascii="Arial" w:hAnsi="Arial" w:cs="Arial"/>
-                <w:color w:val="000000"/>
-              </w:rPr>
-              <w:t xml:space="preserve"> um histórico, possibilitando assim uma visualização mais completa de todas as informações relacionadas </w:t>
-            </w:r>
-            <w:r>
-              <w:rPr>
-                <w:rFonts w:ascii="Arial" w:hAnsi="Arial" w:cs="Arial"/>
-                <w:color w:val="000000"/>
-              </w:rPr>
-              <w:t>à</w:t>
-            </w:r>
-            <w:r>
-              <w:rPr>
-                <w:rFonts w:ascii="Arial" w:hAnsi="Arial" w:cs="Arial"/>
-                <w:color w:val="000000"/>
-              </w:rPr>
-              <w:t xml:space="preserve"> máquina</w:t>
-            </w:r>
-            <w:r>
-              <w:rPr>
-                <w:rFonts w:ascii="Arial" w:hAnsi="Arial" w:cs="Arial"/>
-                <w:color w:val="000000"/>
-              </w:rPr>
-              <w:t>, auxiliando na visualização de máquinas que já estão gerando mais despesas do que receitas</w:t>
-            </w:r>
-            <w:r>
-              <w:rPr>
-                <w:rFonts w:ascii="Arial" w:hAnsi="Arial" w:cs="Arial"/>
-                <w:color w:val="000000"/>
-              </w:rPr>
-              <w:t>.</w:t>
+              <w:t>(operação de abertura de máquina)</w:t>
+            </w:r>
+            <w:r>
+              <w:rPr>
+                <w:rFonts w:ascii="Arial" w:hAnsi="Arial" w:cs="Arial"/>
+                <w:color w:val="000000"/>
+              </w:rPr>
+              <w:t xml:space="preserve">. Os produtos </w:t>
+            </w:r>
+            <w:r>
+              <w:rPr>
+                <w:rFonts w:ascii="Arial" w:hAnsi="Arial" w:cs="Arial"/>
+                <w:color w:val="000000"/>
+              </w:rPr>
+              <w:t xml:space="preserve">que podem ser </w:t>
+            </w:r>
+            <w:r>
+              <w:rPr>
+                <w:rFonts w:ascii="Arial" w:hAnsi="Arial" w:cs="Arial"/>
+                <w:color w:val="000000"/>
+              </w:rPr>
+              <w:t xml:space="preserve">informados devem ser aqueles cadastrados e compatíveis com a </w:t>
+            </w:r>
+            <w:r>
+              <w:rPr>
+                <w:rFonts w:ascii="Arial" w:hAnsi="Arial" w:cs="Arial"/>
+                <w:color w:val="000000"/>
+              </w:rPr>
+              <w:t xml:space="preserve">categoria da </w:t>
+            </w:r>
+            <w:r>
+              <w:rPr>
+                <w:rFonts w:ascii="Arial" w:hAnsi="Arial" w:cs="Arial"/>
+                <w:color w:val="000000"/>
+              </w:rPr>
+              <w:t xml:space="preserve">máquina que está sendo aberta. O operador </w:t>
+            </w:r>
+            <w:r>
+              <w:rPr>
+                <w:rFonts w:ascii="Arial" w:hAnsi="Arial" w:cs="Arial"/>
+                <w:color w:val="000000"/>
+              </w:rPr>
+              <w:t xml:space="preserve">seleciona um produto e informa a quantidade, </w:t>
+            </w:r>
+            <w:r>
+              <w:rPr>
+                <w:rFonts w:ascii="Arial" w:hAnsi="Arial" w:cs="Arial"/>
+                <w:color w:val="000000"/>
+              </w:rPr>
+              <w:t xml:space="preserve">o sistema calcula </w:t>
+            </w:r>
+            <w:r>
+              <w:rPr>
+                <w:rFonts w:ascii="Arial" w:hAnsi="Arial" w:cs="Arial"/>
+                <w:color w:val="000000"/>
+              </w:rPr>
+              <w:t>com base n</w:t>
+            </w:r>
+            <w:r>
+              <w:rPr>
+                <w:rFonts w:ascii="Arial" w:hAnsi="Arial" w:cs="Arial"/>
+                <w:color w:val="000000"/>
+              </w:rPr>
+              <w:t xml:space="preserve">o </w:t>
+            </w:r>
+            <w:r>
+              <w:rPr>
+                <w:rFonts w:ascii="Arial" w:hAnsi="Arial" w:cs="Arial"/>
+                <w:color w:val="000000"/>
+              </w:rPr>
+              <w:t>valor unitário do</w:t>
+            </w:r>
+            <w:r>
+              <w:rPr>
+                <w:rFonts w:ascii="Arial" w:hAnsi="Arial" w:cs="Arial"/>
+                <w:color w:val="000000"/>
+              </w:rPr>
+              <w:t xml:space="preserve"> produto selecionado qual é o</w:t>
+            </w:r>
+            <w:r>
+              <w:rPr>
+                <w:rFonts w:ascii="Arial" w:hAnsi="Arial" w:cs="Arial"/>
+                <w:color w:val="000000"/>
+              </w:rPr>
+              <w:t xml:space="preserve"> v</w:t>
+            </w:r>
+            <w:r>
+              <w:rPr>
+                <w:rFonts w:ascii="Arial" w:hAnsi="Arial" w:cs="Arial"/>
+                <w:color w:val="000000"/>
+              </w:rPr>
+              <w:t>alor total a ser considerado</w:t>
+            </w:r>
+            <w:r>
+              <w:rPr>
+                <w:rFonts w:ascii="Arial" w:hAnsi="Arial" w:cs="Arial"/>
+                <w:color w:val="000000"/>
+              </w:rPr>
+              <w:t>. O término do processo gera uma despesa do tipo produto à máquina.</w:t>
             </w:r>
           </w:p>
           <w:p>
@@ -4943,30 +4589,28 @@
                 <w:rFonts w:ascii="Arial" w:hAnsi="Arial" w:cs="Arial"/>
                 <w:color w:val="000000"/>
               </w:rPr>
-              <w:t xml:space="preserve">Através do aplicativo </w:t>
-            </w:r>
-            <w:proofErr w:type="spellStart"/>
-            <w:r>
-              <w:rPr>
-                <w:rFonts w:ascii="Arial" w:hAnsi="Arial" w:cs="Arial"/>
-                <w:color w:val="000000"/>
-              </w:rPr>
-              <w:t>Android</w:t>
-            </w:r>
-            <w:proofErr w:type="spellEnd"/>
-            <w:r>
-              <w:rPr>
-                <w:rFonts w:ascii="Arial" w:hAnsi="Arial" w:cs="Arial"/>
-                <w:color w:val="000000"/>
-              </w:rPr>
-              <w:t>, um operador seleciona uma</w:t>
-            </w:r>
-            <w:r>
-              <w:rPr>
-                <w:rFonts w:ascii="Arial" w:hAnsi="Arial" w:cs="Arial"/>
-                <w:color w:val="000000"/>
-              </w:rPr>
-              <w:t xml:space="preserve"> máquina alocada no cliente para realizar o reabastecimento de produtos</w:t>
+              <w:t xml:space="preserve">Através do aplicativo Android, um operador </w:t>
+            </w:r>
+            <w:r>
+              <w:rPr>
+                <w:rFonts w:ascii="Arial" w:hAnsi="Arial" w:cs="Arial"/>
+                <w:color w:val="000000"/>
+              </w:rPr>
+              <w:t xml:space="preserve">deve ter a opção de fechar uma máquina. Essa operação </w:t>
+            </w:r>
+            <w:r>
+              <w:rPr>
+                <w:rFonts w:ascii="Arial" w:hAnsi="Arial" w:cs="Arial"/>
+                <w:color w:val="000000"/>
+              </w:rPr>
+              <w:t xml:space="preserve">consiste </w:t>
+            </w:r>
+            <w:r>
+              <w:rPr>
+                <w:rFonts w:ascii="Arial" w:hAnsi="Arial" w:cs="Arial"/>
+                <w:color w:val="000000"/>
+              </w:rPr>
+              <w:t>em selecionar</w:t>
             </w:r>
             <w:r>
               <w:rPr>
@@ -4980,105 +4624,84 @@
                 <w:rFonts w:ascii="Arial" w:hAnsi="Arial" w:cs="Arial"/>
                 <w:color w:val="000000"/>
               </w:rPr>
-              <w:t>(operação de abertura de máquina)</w:t>
-            </w:r>
-            <w:r>
-              <w:rPr>
-                <w:rFonts w:ascii="Arial" w:hAnsi="Arial" w:cs="Arial"/>
-                <w:color w:val="000000"/>
-              </w:rPr>
-              <w:t xml:space="preserve">. Os produtos </w:t>
-            </w:r>
-            <w:r>
-              <w:rPr>
-                <w:rFonts w:ascii="Arial" w:hAnsi="Arial" w:cs="Arial"/>
-                <w:color w:val="000000"/>
-              </w:rPr>
-              <w:t xml:space="preserve">que podem ser </w:t>
-            </w:r>
-            <w:r>
-              <w:rPr>
-                <w:rFonts w:ascii="Arial" w:hAnsi="Arial" w:cs="Arial"/>
-                <w:color w:val="000000"/>
-              </w:rPr>
-              <w:t xml:space="preserve">informados devem ser aqueles cadastrados e compatíveis com a </w:t>
-            </w:r>
-            <w:r>
-              <w:rPr>
-                <w:rFonts w:ascii="Arial" w:hAnsi="Arial" w:cs="Arial"/>
-                <w:color w:val="000000"/>
-              </w:rPr>
-              <w:t xml:space="preserve">categoria da </w:t>
-            </w:r>
-            <w:r>
-              <w:rPr>
-                <w:rFonts w:ascii="Arial" w:hAnsi="Arial" w:cs="Arial"/>
-                <w:color w:val="000000"/>
-              </w:rPr>
-              <w:t xml:space="preserve">máquina que está sendo aberta. O operador </w:t>
-            </w:r>
-            <w:r>
-              <w:rPr>
-                <w:rFonts w:ascii="Arial" w:hAnsi="Arial" w:cs="Arial"/>
-                <w:color w:val="000000"/>
-              </w:rPr>
-              <w:t xml:space="preserve">seleciona um produto e informa a quantidade, </w:t>
-            </w:r>
-            <w:r>
-              <w:rPr>
-                <w:rFonts w:ascii="Arial" w:hAnsi="Arial" w:cs="Arial"/>
-                <w:color w:val="000000"/>
-              </w:rPr>
-              <w:t xml:space="preserve">o sistema calcula </w:t>
-            </w:r>
-            <w:r>
-              <w:rPr>
-                <w:rFonts w:ascii="Arial" w:hAnsi="Arial" w:cs="Arial"/>
-                <w:color w:val="000000"/>
-              </w:rPr>
-              <w:t>com base n</w:t>
-            </w:r>
-            <w:r>
-              <w:rPr>
-                <w:rFonts w:ascii="Arial" w:hAnsi="Arial" w:cs="Arial"/>
-                <w:color w:val="000000"/>
-              </w:rPr>
-              <w:t xml:space="preserve">o </w:t>
-            </w:r>
-            <w:r>
-              <w:rPr>
-                <w:rFonts w:ascii="Arial" w:hAnsi="Arial" w:cs="Arial"/>
-                <w:color w:val="000000"/>
-              </w:rPr>
-              <w:t>valor unitário do</w:t>
-            </w:r>
-            <w:r>
-              <w:rPr>
-                <w:rFonts w:ascii="Arial" w:hAnsi="Arial" w:cs="Arial"/>
-                <w:color w:val="000000"/>
-              </w:rPr>
-              <w:t xml:space="preserve"> produto selecionado qual é o</w:t>
-            </w:r>
-            <w:r>
-              <w:rPr>
-                <w:rFonts w:ascii="Arial" w:hAnsi="Arial" w:cs="Arial"/>
-                <w:color w:val="000000"/>
-              </w:rPr>
-              <w:t xml:space="preserve"> </w:t>
-            </w:r>
-            <w:r>
-              <w:rPr>
-                <w:rFonts w:ascii="Arial" w:hAnsi="Arial" w:cs="Arial"/>
-                <w:color w:val="000000"/>
-              </w:rPr>
-              <w:t>valor total a ser considerado</w:t>
-            </w:r>
-            <w:r>
-              <w:rPr>
-                <w:rFonts w:ascii="Arial" w:hAnsi="Arial" w:cs="Arial"/>
-                <w:color w:val="000000"/>
-              </w:rPr>
-              <w:t>. O término do processo gera uma despesa do tipo produto à máquina.</w:t>
+              <w:t>uma</w:t>
+            </w:r>
+            <w:r>
+              <w:rPr>
+                <w:rFonts w:ascii="Arial" w:hAnsi="Arial" w:cs="Arial"/>
+                <w:color w:val="000000"/>
+              </w:rPr>
+              <w:t xml:space="preserve"> máquina </w:t>
+            </w:r>
+            <w:r>
+              <w:rPr>
+                <w:rFonts w:ascii="Arial" w:hAnsi="Arial" w:cs="Arial"/>
+                <w:color w:val="000000"/>
+              </w:rPr>
+              <w:t>que se</w:t>
+            </w:r>
+            <w:r>
+              <w:rPr>
+                <w:rFonts w:ascii="Arial" w:hAnsi="Arial" w:cs="Arial"/>
+                <w:color w:val="000000"/>
+              </w:rPr>
+              <w:t xml:space="preserve"> encontra alocada </w:t>
+            </w:r>
+            <w:r>
+              <w:rPr>
+                <w:rFonts w:ascii="Arial" w:hAnsi="Arial" w:cs="Arial"/>
+                <w:color w:val="000000"/>
+              </w:rPr>
+              <w:t xml:space="preserve">para um cliente </w:t>
+            </w:r>
+            <w:r>
+              <w:rPr>
+                <w:rFonts w:ascii="Arial" w:hAnsi="Arial" w:cs="Arial"/>
+                <w:color w:val="000000"/>
+              </w:rPr>
+              <w:t>com intuito de informar o recolhimento financeiro armazenado</w:t>
+            </w:r>
+            <w:r>
+              <w:rPr>
+                <w:rFonts w:ascii="Arial" w:hAnsi="Arial" w:cs="Arial"/>
+                <w:color w:val="000000"/>
+              </w:rPr>
+              <w:t xml:space="preserve"> na mesma</w:t>
+            </w:r>
+            <w:r>
+              <w:rPr>
+                <w:rFonts w:ascii="Arial" w:hAnsi="Arial" w:cs="Arial"/>
+                <w:color w:val="000000"/>
+              </w:rPr>
+              <w:t xml:space="preserve">. Os produtos informados </w:t>
+            </w:r>
+            <w:r>
+              <w:rPr>
+                <w:rFonts w:ascii="Arial" w:hAnsi="Arial" w:cs="Arial"/>
+                <w:color w:val="000000"/>
+              </w:rPr>
+              <w:t xml:space="preserve">pelo aplicativo </w:t>
+            </w:r>
+            <w:r>
+              <w:rPr>
+                <w:rFonts w:ascii="Arial" w:hAnsi="Arial" w:cs="Arial"/>
+                <w:color w:val="000000"/>
+              </w:rPr>
+              <w:t>devem ser aqueles cadastrados e compatíveis com a abertura da máquina. O operador informa o valor total do recolhimento</w:t>
+            </w:r>
+            <w:r>
+              <w:rPr>
+                <w:rFonts w:ascii="Arial" w:hAnsi="Arial" w:cs="Arial"/>
+                <w:color w:val="000000"/>
+              </w:rPr>
+              <w:t xml:space="preserve"> e o sistema, com base no valor informado calcula o ganho liquido das vendas</w:t>
+            </w:r>
+            <w:r>
+              <w:rPr>
+                <w:rFonts w:ascii="Arial" w:hAnsi="Arial" w:cs="Arial"/>
+                <w:color w:val="000000"/>
+              </w:rPr>
+              <w:t>. O término do processo gera uma receita do tipo venda à máquina.</w:t>
             </w:r>
           </w:p>
           <w:p>
@@ -5095,151 +4718,6 @@
                 <w:rFonts w:ascii="Arial" w:hAnsi="Arial" w:cs="Arial"/>
                 <w:color w:val="000000"/>
               </w:rPr>
-              <w:t xml:space="preserve">Através do aplicativo </w:t>
-            </w:r>
-            <w:proofErr w:type="spellStart"/>
-            <w:r>
-              <w:rPr>
-                <w:rFonts w:ascii="Arial" w:hAnsi="Arial" w:cs="Arial"/>
-                <w:color w:val="000000"/>
-              </w:rPr>
-              <w:t>Android</w:t>
-            </w:r>
-            <w:proofErr w:type="spellEnd"/>
-            <w:r>
-              <w:rPr>
-                <w:rFonts w:ascii="Arial" w:hAnsi="Arial" w:cs="Arial"/>
-                <w:color w:val="000000"/>
-              </w:rPr>
-              <w:t xml:space="preserve">, um operador </w:t>
-            </w:r>
-            <w:r>
-              <w:rPr>
-                <w:rFonts w:ascii="Arial" w:hAnsi="Arial" w:cs="Arial"/>
-                <w:color w:val="000000"/>
-              </w:rPr>
-              <w:t xml:space="preserve">deve ter a opção de fechar uma máquina. Essa operação </w:t>
-            </w:r>
-            <w:r>
-              <w:rPr>
-                <w:rFonts w:ascii="Arial" w:hAnsi="Arial" w:cs="Arial"/>
-                <w:color w:val="000000"/>
-              </w:rPr>
-              <w:t xml:space="preserve">consiste </w:t>
-            </w:r>
-            <w:r>
-              <w:rPr>
-                <w:rFonts w:ascii="Arial" w:hAnsi="Arial" w:cs="Arial"/>
-                <w:color w:val="000000"/>
-              </w:rPr>
-              <w:t>em selecionar</w:t>
-            </w:r>
-            <w:r>
-              <w:rPr>
-                <w:rFonts w:ascii="Arial" w:hAnsi="Arial" w:cs="Arial"/>
-                <w:color w:val="000000"/>
-              </w:rPr>
-              <w:t xml:space="preserve"> </w:t>
-            </w:r>
-            <w:r>
-              <w:rPr>
-                <w:rFonts w:ascii="Arial" w:hAnsi="Arial" w:cs="Arial"/>
-                <w:color w:val="000000"/>
-              </w:rPr>
-              <w:t>uma</w:t>
-            </w:r>
-            <w:r>
-              <w:rPr>
-                <w:rFonts w:ascii="Arial" w:hAnsi="Arial" w:cs="Arial"/>
-                <w:color w:val="000000"/>
-              </w:rPr>
-              <w:t xml:space="preserve"> máquina </w:t>
-            </w:r>
-            <w:r>
-              <w:rPr>
-                <w:rFonts w:ascii="Arial" w:hAnsi="Arial" w:cs="Arial"/>
-                <w:color w:val="000000"/>
-              </w:rPr>
-              <w:t>que se</w:t>
-            </w:r>
-            <w:r>
-              <w:rPr>
-                <w:rFonts w:ascii="Arial" w:hAnsi="Arial" w:cs="Arial"/>
-                <w:color w:val="000000"/>
-              </w:rPr>
-              <w:t xml:space="preserve"> encontra alocada </w:t>
-            </w:r>
-            <w:r>
-              <w:rPr>
-                <w:rFonts w:ascii="Arial" w:hAnsi="Arial" w:cs="Arial"/>
-                <w:color w:val="000000"/>
-              </w:rPr>
-              <w:t xml:space="preserve">para um cliente </w:t>
-            </w:r>
-            <w:r>
-              <w:rPr>
-                <w:rFonts w:ascii="Arial" w:hAnsi="Arial" w:cs="Arial"/>
-                <w:color w:val="000000"/>
-              </w:rPr>
-              <w:t>com intuito de informar o recolhimento financeiro armazenado</w:t>
-            </w:r>
-            <w:r>
-              <w:rPr>
-                <w:rFonts w:ascii="Arial" w:hAnsi="Arial" w:cs="Arial"/>
-                <w:color w:val="000000"/>
-              </w:rPr>
-              <w:t xml:space="preserve"> na mesma</w:t>
-            </w:r>
-            <w:r>
-              <w:rPr>
-                <w:rFonts w:ascii="Arial" w:hAnsi="Arial" w:cs="Arial"/>
-                <w:color w:val="000000"/>
-              </w:rPr>
-              <w:t xml:space="preserve">. Os produtos informados </w:t>
-            </w:r>
-            <w:r>
-              <w:rPr>
-                <w:rFonts w:ascii="Arial" w:hAnsi="Arial" w:cs="Arial"/>
-                <w:color w:val="000000"/>
-              </w:rPr>
-              <w:t xml:space="preserve">pelo aplicativo </w:t>
-            </w:r>
-            <w:r>
-              <w:rPr>
-                <w:rFonts w:ascii="Arial" w:hAnsi="Arial" w:cs="Arial"/>
-                <w:color w:val="000000"/>
-              </w:rPr>
-              <w:t>devem ser aqueles cadastrados e compatíveis com a abertura da máquina. O operador informa o valor total do recolhimento</w:t>
-            </w:r>
-            <w:r>
-              <w:rPr>
-                <w:rFonts w:ascii="Arial" w:hAnsi="Arial" w:cs="Arial"/>
-                <w:color w:val="000000"/>
-              </w:rPr>
-              <w:t xml:space="preserve"> e o sistema, com base no valor informado calcula o ganho liquido das vendas</w:t>
-            </w:r>
-            <w:r>
-              <w:rPr>
-                <w:rFonts w:ascii="Arial" w:hAnsi="Arial" w:cs="Arial"/>
-                <w:color w:val="000000"/>
-              </w:rPr>
-              <w:t>. O término do processo gera uma receita do tipo venda à máquina.</w:t>
-            </w:r>
-          </w:p>
-          <w:p>
-            <w:pPr>
-              <w:ind w:firstLine="426"/>
-              <w:jc w:val="both"/>
-              <w:rPr>
-                <w:rFonts w:ascii="Arial" w:hAnsi="Arial" w:cs="Arial"/>
-                <w:color w:val="000000"/>
-              </w:rPr>
-            </w:pPr>
-            <w:r>
-              <w:rPr>
-                <w:rFonts w:ascii="Arial" w:hAnsi="Arial" w:cs="Arial"/>
-                <w:color w:val="000000"/>
-              </w:rPr>
               <w:t>Através da</w:t>
             </w:r>
             <w:r>
@@ -5261,13 +4739,19 @@
                 <w:rFonts w:ascii="Arial" w:hAnsi="Arial" w:cs="Arial"/>
                 <w:color w:val="000000"/>
               </w:rPr>
-              <w:t xml:space="preserve"> identificar o status das maquinas (em manutenção, alocada ou disponível), a localidade e para qual cliente a </w:t>
-            </w:r>
-            <w:r>
-              <w:rPr>
-                <w:rFonts w:ascii="Arial" w:hAnsi="Arial" w:cs="Arial"/>
-                <w:color w:val="000000"/>
-                <w:u w:val="single"/>
+              <w:t xml:space="preserve"> identificar o status das má</w:t>
+            </w:r>
+            <w:r>
+              <w:rPr>
+                <w:rFonts w:ascii="Arial" w:hAnsi="Arial" w:cs="Arial"/>
+                <w:color w:val="000000"/>
+              </w:rPr>
+              <w:t xml:space="preserve">quinas (em manutenção, alocada ou disponível), a localidade e para qual cliente a </w:t>
+            </w:r>
+            <w:r>
+              <w:rPr>
+                <w:rFonts w:ascii="Arial" w:hAnsi="Arial" w:cs="Arial"/>
+                <w:color w:val="000000"/>
               </w:rPr>
               <w:t>mesma</w:t>
             </w:r>
@@ -5350,23 +4834,7 @@
                 <w:rFonts w:ascii="Arial" w:hAnsi="Arial" w:cs="Arial"/>
                 <w:color w:val="000000"/>
               </w:rPr>
-              <w:t xml:space="preserve"> máquina para manutenção, </w:t>
-            </w:r>
-            <w:proofErr w:type="spellStart"/>
-            <w:r>
-              <w:rPr>
-                <w:rFonts w:ascii="Arial" w:hAnsi="Arial" w:cs="Arial"/>
-                <w:color w:val="000000"/>
-              </w:rPr>
-              <w:t>etc</w:t>
-            </w:r>
-            <w:proofErr w:type="spellEnd"/>
-            <w:r>
-              <w:rPr>
-                <w:rFonts w:ascii="Arial" w:hAnsi="Arial" w:cs="Arial"/>
-                <w:color w:val="000000"/>
-              </w:rPr>
-              <w:t>).</w:t>
+              <w:t xml:space="preserve"> máquina para manutenção, etc).</w:t>
             </w:r>
           </w:p>
           <w:p>
@@ -5413,15 +4881,13 @@
               </w:rPr>
               <w:t xml:space="preserve">um mesmo grupo em particular. Esses grupos representam uma categoria similar de clientes, na qual clientes podem pertencer </w:t>
             </w:r>
-            <w:proofErr w:type="gramStart"/>
-            <w:r>
-              <w:rPr>
-                <w:rFonts w:ascii="Arial" w:hAnsi="Arial" w:cs="Arial"/>
-                <w:color w:val="000000"/>
-              </w:rPr>
-              <w:t>a</w:t>
-            </w:r>
-            <w:proofErr w:type="gramEnd"/>
+            <w:r>
+              <w:rPr>
+                <w:rFonts w:ascii="Arial" w:hAnsi="Arial" w:cs="Arial"/>
+                <w:color w:val="000000"/>
+              </w:rPr>
+              <w:t>à</w:t>
+            </w:r>
             <w:r>
               <w:rPr>
                 <w:rFonts w:ascii="Arial" w:hAnsi="Arial" w:cs="Arial"/>
@@ -5605,7 +5071,115 @@
                 <w:rFonts w:ascii="Arial" w:hAnsi="Arial" w:cs="Arial"/>
                 <w:color w:val="000000"/>
               </w:rPr>
-              <w:t>manutenção. Nesse processo de recolhimento,</w:t>
+              <w:t>manutenção. Nesse processo de recolhimento,o sistema</w:t>
+            </w:r>
+            <w:r>
+              <w:rPr>
+                <w:rFonts w:ascii="Arial" w:hAnsi="Arial" w:cs="Arial"/>
+                <w:color w:val="000000"/>
+              </w:rPr>
+              <w:t xml:space="preserve"> deve registrar qual operador foi responsável por realizar a alteração</w:t>
+            </w:r>
+            <w:r>
+              <w:rPr>
+                <w:rFonts w:ascii="Arial" w:hAnsi="Arial" w:cs="Arial"/>
+                <w:color w:val="000000"/>
+              </w:rPr>
+              <w:t xml:space="preserve"> da situação da máquina</w:t>
+            </w:r>
+            <w:r>
+              <w:rPr>
+                <w:rFonts w:ascii="Arial" w:hAnsi="Arial" w:cs="Arial"/>
+                <w:color w:val="000000"/>
+              </w:rPr>
+              <w:t>, qual a data vigente</w:t>
+            </w:r>
+            <w:r>
+              <w:rPr>
+                <w:rFonts w:ascii="Arial" w:hAnsi="Arial" w:cs="Arial"/>
+                <w:color w:val="000000"/>
+              </w:rPr>
+              <w:t xml:space="preserve"> no momento da alteração</w:t>
+            </w:r>
+            <w:r>
+              <w:rPr>
+                <w:rFonts w:ascii="Arial" w:hAnsi="Arial" w:cs="Arial"/>
+                <w:color w:val="000000"/>
+              </w:rPr>
+              <w:t xml:space="preserve"> e qual o motivo aparente do problema encontrado. A</w:t>
+            </w:r>
+            <w:r>
+              <w:rPr>
+                <w:rFonts w:ascii="Arial" w:hAnsi="Arial" w:cs="Arial"/>
+                <w:color w:val="000000"/>
+              </w:rPr>
+              <w:t xml:space="preserve">pós </w:t>
+            </w:r>
+            <w:r>
+              <w:rPr>
+                <w:rFonts w:ascii="Arial" w:hAnsi="Arial" w:cs="Arial"/>
+                <w:color w:val="000000"/>
+              </w:rPr>
+              <w:t xml:space="preserve">a sincronização com o servidor, </w:t>
+            </w:r>
+            <w:r>
+              <w:rPr>
+                <w:rFonts w:ascii="Arial" w:hAnsi="Arial" w:cs="Arial"/>
+                <w:color w:val="000000"/>
+              </w:rPr>
+              <w:t xml:space="preserve">a máquina deverá ter seu estado alterado, permitindo que o gerente financeiro cadastre </w:t>
+            </w:r>
+            <w:r>
+              <w:rPr>
+                <w:rFonts w:ascii="Arial" w:hAnsi="Arial" w:cs="Arial"/>
+                <w:color w:val="000000"/>
+              </w:rPr>
+              <w:t>uma manutenção vinculada</w:t>
+            </w:r>
+            <w:r>
+              <w:rPr>
+                <w:rFonts w:ascii="Arial" w:hAnsi="Arial" w:cs="Arial"/>
+                <w:color w:val="000000"/>
+              </w:rPr>
+              <w:t xml:space="preserve"> a esta máquina.</w:t>
+            </w:r>
+            <w:r>
+              <w:rPr>
+                <w:rFonts w:ascii="Arial" w:hAnsi="Arial" w:cs="Arial"/>
+                <w:color w:val="000000"/>
+              </w:rPr>
+              <w:t xml:space="preserve"> Essa manutenção vincula uma d</w:t>
+            </w:r>
+            <w:r>
+              <w:rPr>
+                <w:rFonts w:ascii="Arial" w:hAnsi="Arial" w:cs="Arial"/>
+                <w:color w:val="000000"/>
+              </w:rPr>
+              <w:t>espesa ao histórico da máquina.</w:t>
+            </w:r>
+          </w:p>
+          <w:p>
+            <w:pPr>
+              <w:ind w:firstLine="360"/>
+              <w:jc w:val="both"/>
+              <w:rPr>
+                <w:rFonts w:ascii="Arial" w:hAnsi="Arial" w:cs="Arial"/>
+                <w:color w:val="000000"/>
+              </w:rPr>
+            </w:pPr>
+            <w:r>
+              <w:rPr>
+                <w:rFonts w:ascii="Arial" w:hAnsi="Arial" w:cs="Arial"/>
+                <w:color w:val="000000"/>
+              </w:rPr>
+              <w:t xml:space="preserve">Referente </w:t>
+            </w:r>
+            <w:r>
+              <w:rPr>
+                <w:rFonts w:ascii="Arial" w:hAnsi="Arial" w:cs="Arial"/>
+                <w:color w:val="000000"/>
+              </w:rPr>
+              <w:t>às</w:t>
             </w:r>
             <w:r>
               <w:rPr>
@@ -5619,124 +5193,157 @@
                 <w:rFonts w:ascii="Arial" w:hAnsi="Arial" w:cs="Arial"/>
                 <w:color w:val="000000"/>
               </w:rPr>
-              <w:t>o sistema</w:t>
-            </w:r>
-            <w:r>
-              <w:rPr>
-                <w:rFonts w:ascii="Arial" w:hAnsi="Arial" w:cs="Arial"/>
-                <w:color w:val="000000"/>
-              </w:rPr>
-              <w:t xml:space="preserve"> deve registrar qual operador foi responsável por realizar a alteração</w:t>
-            </w:r>
-            <w:r>
-              <w:rPr>
-                <w:rFonts w:ascii="Arial" w:hAnsi="Arial" w:cs="Arial"/>
-                <w:color w:val="000000"/>
-              </w:rPr>
-              <w:t xml:space="preserve"> da situação da máquina</w:t>
-            </w:r>
-            <w:r>
-              <w:rPr>
-                <w:rFonts w:ascii="Arial" w:hAnsi="Arial" w:cs="Arial"/>
-                <w:color w:val="000000"/>
-              </w:rPr>
-              <w:t>, qual a data vigente</w:t>
-            </w:r>
-            <w:r>
-              <w:rPr>
-                <w:rFonts w:ascii="Arial" w:hAnsi="Arial" w:cs="Arial"/>
-                <w:color w:val="000000"/>
-              </w:rPr>
-              <w:t xml:space="preserve"> no momento da alteração</w:t>
-            </w:r>
-            <w:r>
-              <w:rPr>
-                <w:rFonts w:ascii="Arial" w:hAnsi="Arial" w:cs="Arial"/>
-                <w:color w:val="000000"/>
-              </w:rPr>
-              <w:t xml:space="preserve"> e qual o motivo aparente do problema encontrado. A</w:t>
-            </w:r>
-            <w:r>
-              <w:rPr>
-                <w:rFonts w:ascii="Arial" w:hAnsi="Arial" w:cs="Arial"/>
-                <w:color w:val="000000"/>
-              </w:rPr>
-              <w:t xml:space="preserve">pós </w:t>
-            </w:r>
-            <w:r>
-              <w:rPr>
-                <w:rFonts w:ascii="Arial" w:hAnsi="Arial" w:cs="Arial"/>
-                <w:color w:val="000000"/>
-              </w:rPr>
-              <w:t xml:space="preserve">a sincronização com o servidor, </w:t>
-            </w:r>
-            <w:r>
-              <w:rPr>
-                <w:rFonts w:ascii="Arial" w:hAnsi="Arial" w:cs="Arial"/>
-                <w:color w:val="000000"/>
-              </w:rPr>
-              <w:t xml:space="preserve">a máquina deverá ter seu estado alterado, permitindo que o gerente financeiro cadastre </w:t>
-            </w:r>
-            <w:r>
-              <w:rPr>
-                <w:rFonts w:ascii="Arial" w:hAnsi="Arial" w:cs="Arial"/>
-                <w:color w:val="000000"/>
-              </w:rPr>
-              <w:t xml:space="preserve">uma manutenção </w:t>
-            </w:r>
-            <w:proofErr w:type="gramStart"/>
-            <w:r>
-              <w:rPr>
-                <w:rFonts w:ascii="Arial" w:hAnsi="Arial" w:cs="Arial"/>
-                <w:color w:val="000000"/>
-              </w:rPr>
-              <w:t>vinculada</w:t>
-            </w:r>
-            <w:proofErr w:type="gramEnd"/>
-            <w:r>
-              <w:rPr>
-                <w:rFonts w:ascii="Arial" w:hAnsi="Arial" w:cs="Arial"/>
-                <w:color w:val="000000"/>
-              </w:rPr>
-              <w:t xml:space="preserve"> a esta máquina.</w:t>
-            </w:r>
-            <w:r>
-              <w:rPr>
-                <w:rFonts w:ascii="Arial" w:hAnsi="Arial" w:cs="Arial"/>
-                <w:color w:val="000000"/>
-              </w:rPr>
-              <w:t xml:space="preserve"> Essa manutenção vincula uma d</w:t>
-            </w:r>
-            <w:r>
-              <w:rPr>
-                <w:rFonts w:ascii="Arial" w:hAnsi="Arial" w:cs="Arial"/>
-                <w:color w:val="000000"/>
-              </w:rPr>
-              <w:t>espesa ao histórico da máquina.</w:t>
-            </w:r>
-          </w:p>
-          <w:p>
-            <w:pPr>
-              <w:ind w:firstLine="360"/>
-              <w:jc w:val="both"/>
-              <w:rPr>
-                <w:rFonts w:ascii="Arial" w:hAnsi="Arial" w:cs="Arial"/>
-                <w:color w:val="000000"/>
-              </w:rPr>
-            </w:pPr>
-            <w:r>
-              <w:rPr>
-                <w:rFonts w:ascii="Arial" w:hAnsi="Arial" w:cs="Arial"/>
-                <w:color w:val="000000"/>
-              </w:rPr>
-              <w:t xml:space="preserve">Referente </w:t>
-            </w:r>
-            <w:r>
-              <w:rPr>
-                <w:rFonts w:ascii="Arial" w:hAnsi="Arial" w:cs="Arial"/>
-                <w:color w:val="000000"/>
-              </w:rPr>
-              <w:t>às</w:t>
+              <w:t>manutenções</w:t>
+            </w:r>
+            <w:r>
+              <w:rPr>
+                <w:rFonts w:ascii="Arial" w:hAnsi="Arial" w:cs="Arial"/>
+                <w:color w:val="000000"/>
+              </w:rPr>
+              <w:t xml:space="preserve"> de máquinas, o</w:t>
+            </w:r>
+            <w:r>
+              <w:rPr>
+                <w:rFonts w:ascii="Arial" w:hAnsi="Arial" w:cs="Arial"/>
+                <w:color w:val="000000"/>
+              </w:rPr>
+              <w:t xml:space="preserve"> sistema deve possibilitar a alteração da situação da máquina para "necessita de manutenção"</w:t>
+            </w:r>
+            <w:r>
+              <w:rPr>
+                <w:rFonts w:ascii="Arial" w:hAnsi="Arial" w:cs="Arial"/>
+                <w:color w:val="000000"/>
+              </w:rPr>
+              <w:t xml:space="preserve"> através do aplicativo móvel</w:t>
+            </w:r>
+            <w:r>
+              <w:rPr>
+                <w:rFonts w:ascii="Arial" w:hAnsi="Arial" w:cs="Arial"/>
+                <w:color w:val="000000"/>
+              </w:rPr>
+              <w:t xml:space="preserve"> ou pelo painel administrativo</w:t>
+            </w:r>
+            <w:r>
+              <w:rPr>
+                <w:rFonts w:ascii="Arial" w:hAnsi="Arial" w:cs="Arial"/>
+                <w:color w:val="000000"/>
+              </w:rPr>
+              <w:t xml:space="preserve">.  Apenas </w:t>
+            </w:r>
+            <w:r>
+              <w:rPr>
+                <w:rFonts w:ascii="Arial" w:hAnsi="Arial" w:cs="Arial"/>
+                <w:color w:val="000000"/>
+              </w:rPr>
+              <w:t xml:space="preserve">as </w:t>
+            </w:r>
+            <w:r>
+              <w:rPr>
+                <w:rFonts w:ascii="Arial" w:hAnsi="Arial" w:cs="Arial"/>
+                <w:color w:val="000000"/>
+              </w:rPr>
+              <w:t xml:space="preserve">máquinas </w:t>
+            </w:r>
+            <w:r>
+              <w:rPr>
+                <w:rFonts w:ascii="Arial" w:hAnsi="Arial" w:cs="Arial"/>
+                <w:color w:val="000000"/>
+              </w:rPr>
+              <w:t>em</w:t>
+            </w:r>
+            <w:r>
+              <w:rPr>
+                <w:rFonts w:ascii="Arial" w:hAnsi="Arial" w:cs="Arial"/>
+                <w:color w:val="000000"/>
+              </w:rPr>
+              <w:t xml:space="preserve"> situação “disponível” ou “alocada” podem ser alteradas para “necessita de manutenção” e apenas máquinas com esse estado podem ir para o estado “em manutenção”. No momento em que a máquina está na situação de “necessita de manuten</w:t>
+            </w:r>
+            <w:r>
+              <w:rPr>
+                <w:rFonts w:ascii="Arial" w:hAnsi="Arial" w:cs="Arial"/>
+                <w:color w:val="000000"/>
+              </w:rPr>
+              <w:t>ção”, é possível realizar</w:t>
+            </w:r>
+            <w:r>
+              <w:rPr>
+                <w:rFonts w:ascii="Arial" w:hAnsi="Arial" w:cs="Arial"/>
+                <w:color w:val="000000"/>
+              </w:rPr>
+              <w:t xml:space="preserve"> um cadastro de manutenção, na qual o gerente financeiro seleciona dentre uma listagem de máquinas com o status "necessita de manutenção" a máquina que irá para manutenção. É necessário selecionar a máquina e informar a data em que a máquina foi para manutenção e </w:t>
+            </w:r>
+            <w:r>
+              <w:rPr>
+                <w:rFonts w:ascii="Arial" w:hAnsi="Arial" w:cs="Arial"/>
+                <w:color w:val="000000"/>
+              </w:rPr>
+              <w:t xml:space="preserve">as </w:t>
+            </w:r>
+            <w:r>
+              <w:rPr>
+                <w:rFonts w:ascii="Arial" w:hAnsi="Arial" w:cs="Arial"/>
+                <w:color w:val="000000"/>
+              </w:rPr>
+              <w:t xml:space="preserve">observações a respeito do motivo dela precisar de reparos. Quando a máquina volta da manutenção, o gerente financeiro precisa trocar o status da máquina dentre uma listagem de máquinas "em manutenção" para o status "disponível", no momento da troca de status de uma máquina "em manutenção" para "disponível", </w:t>
+            </w:r>
+            <w:r>
+              <w:rPr>
+                <w:rFonts w:ascii="Arial" w:hAnsi="Arial" w:cs="Arial"/>
+                <w:color w:val="000000"/>
+              </w:rPr>
+              <w:t xml:space="preserve">o gerente deve informa o custo total com a manutenção para que </w:t>
+            </w:r>
+            <w:r>
+              <w:rPr>
+                <w:rFonts w:ascii="Arial" w:hAnsi="Arial" w:cs="Arial"/>
+                <w:color w:val="000000"/>
+              </w:rPr>
+              <w:t xml:space="preserve">o sistema </w:t>
+            </w:r>
+            <w:r>
+              <w:rPr>
+                <w:rFonts w:ascii="Arial" w:hAnsi="Arial" w:cs="Arial"/>
+                <w:color w:val="000000"/>
+              </w:rPr>
+              <w:t>crie</w:t>
+            </w:r>
+            <w:r>
+              <w:rPr>
+                <w:rFonts w:ascii="Arial" w:hAnsi="Arial" w:cs="Arial"/>
+                <w:color w:val="000000"/>
+              </w:rPr>
+              <w:t xml:space="preserve"> um novo registro na tabela responsável por armazenar as máquinas que voltaram da manutenção (tabela de histórico de concertos), atrelando uma d</w:t>
+            </w:r>
+            <w:r>
+              <w:rPr>
+                <w:rFonts w:ascii="Arial" w:hAnsi="Arial" w:cs="Arial"/>
+                <w:color w:val="000000"/>
+              </w:rPr>
+              <w:t>espesa de manutenção à máquina.</w:t>
+            </w:r>
+          </w:p>
+          <w:p>
+            <w:pPr>
+              <w:ind w:firstLine="426"/>
+              <w:jc w:val="both"/>
+              <w:rPr>
+                <w:rFonts w:ascii="Arial" w:hAnsi="Arial" w:cs="Arial"/>
+                <w:color w:val="000000"/>
+              </w:rPr>
+            </w:pPr>
+            <w:r>
+              <w:rPr>
+                <w:rFonts w:ascii="Arial" w:hAnsi="Arial" w:cs="Arial"/>
+                <w:color w:val="000000"/>
+              </w:rPr>
+              <w:t>O sistema deve coordenar adequadamente a situação das máquinas</w:t>
+            </w:r>
+            <w:r>
+              <w:rPr>
+                <w:rFonts w:ascii="Arial" w:hAnsi="Arial" w:cs="Arial"/>
+                <w:color w:val="000000"/>
+              </w:rPr>
+              <w:t>.</w:t>
             </w:r>
             <w:r>
               <w:rPr>
@@ -5750,157 +5357,42 @@
                 <w:rFonts w:ascii="Arial" w:hAnsi="Arial" w:cs="Arial"/>
                 <w:color w:val="000000"/>
               </w:rPr>
-              <w:t>manutenções</w:t>
-            </w:r>
-            <w:r>
-              <w:rPr>
-                <w:rFonts w:ascii="Arial" w:hAnsi="Arial" w:cs="Arial"/>
-                <w:color w:val="000000"/>
-              </w:rPr>
-              <w:t xml:space="preserve"> de máquinas, o</w:t>
-            </w:r>
-            <w:r>
-              <w:rPr>
-                <w:rFonts w:ascii="Arial" w:hAnsi="Arial" w:cs="Arial"/>
-                <w:color w:val="000000"/>
-              </w:rPr>
-              <w:t xml:space="preserve"> sistema deve possibilitar a alteração da situação da máquina para "necessita de manutenção"</w:t>
-            </w:r>
-            <w:r>
-              <w:rPr>
-                <w:rFonts w:ascii="Arial" w:hAnsi="Arial" w:cs="Arial"/>
-                <w:color w:val="000000"/>
-              </w:rPr>
-              <w:t xml:space="preserve"> através do aplicativo móvel</w:t>
-            </w:r>
-            <w:r>
-              <w:rPr>
-                <w:rFonts w:ascii="Arial" w:hAnsi="Arial" w:cs="Arial"/>
-                <w:color w:val="000000"/>
-              </w:rPr>
-              <w:t xml:space="preserve"> ou pelo painel administrativo</w:t>
-            </w:r>
-            <w:r>
-              <w:rPr>
-                <w:rFonts w:ascii="Arial" w:hAnsi="Arial" w:cs="Arial"/>
-                <w:color w:val="000000"/>
-              </w:rPr>
-              <w:t xml:space="preserve">.  Apenas </w:t>
-            </w:r>
-            <w:r>
-              <w:rPr>
-                <w:rFonts w:ascii="Arial" w:hAnsi="Arial" w:cs="Arial"/>
-                <w:color w:val="000000"/>
-              </w:rPr>
-              <w:t xml:space="preserve">as </w:t>
-            </w:r>
-            <w:r>
-              <w:rPr>
-                <w:rFonts w:ascii="Arial" w:hAnsi="Arial" w:cs="Arial"/>
-                <w:color w:val="000000"/>
-              </w:rPr>
-              <w:t xml:space="preserve">máquinas </w:t>
-            </w:r>
-            <w:r>
-              <w:rPr>
-                <w:rFonts w:ascii="Arial" w:hAnsi="Arial" w:cs="Arial"/>
-                <w:color w:val="000000"/>
-              </w:rPr>
-              <w:t>em</w:t>
-            </w:r>
-            <w:r>
-              <w:rPr>
-                <w:rFonts w:ascii="Arial" w:hAnsi="Arial" w:cs="Arial"/>
-                <w:color w:val="000000"/>
-              </w:rPr>
-              <w:t xml:space="preserve"> situação “disponível” ou “alocada” podem ser alteradas para “necessita de manutenção” e apenas máquinas com esse estado podem ir para o estado “em manutenção”. No momento em que a máquina está na situação de “necessita de manuten</w:t>
-            </w:r>
-            <w:r>
-              <w:rPr>
-                <w:rFonts w:ascii="Arial" w:hAnsi="Arial" w:cs="Arial"/>
-                <w:color w:val="000000"/>
-              </w:rPr>
-              <w:t>ção”, é possível realizar</w:t>
-            </w:r>
-            <w:r>
-              <w:rPr>
-                <w:rFonts w:ascii="Arial" w:hAnsi="Arial" w:cs="Arial"/>
-                <w:color w:val="000000"/>
-              </w:rPr>
-              <w:t xml:space="preserve"> um cadastro de manutenção, na qual o gerente financeiro seleciona dentre uma listagem de máquinas com o status "necessita de manutenção" a máquina que irá para manutenção. É necessário selecionar a máquina e informar a data em que a máquina foi para manutenção e </w:t>
-            </w:r>
-            <w:r>
-              <w:rPr>
-                <w:rFonts w:ascii="Arial" w:hAnsi="Arial" w:cs="Arial"/>
-                <w:color w:val="000000"/>
-              </w:rPr>
-              <w:t xml:space="preserve">as </w:t>
-            </w:r>
-            <w:r>
-              <w:rPr>
-                <w:rFonts w:ascii="Arial" w:hAnsi="Arial" w:cs="Arial"/>
-                <w:color w:val="000000"/>
-              </w:rPr>
-              <w:t xml:space="preserve">observações a respeito do motivo dela precisar de reparos. Quando a máquina volta da manutenção, o gerente financeiro precisa trocar o status da máquina dentre uma listagem de máquinas "em manutenção" para o status "disponível", no momento da troca de status de uma máquina "em manutenção" para "disponível", </w:t>
-            </w:r>
-            <w:r>
-              <w:rPr>
-                <w:rFonts w:ascii="Arial" w:hAnsi="Arial" w:cs="Arial"/>
-                <w:color w:val="000000"/>
-              </w:rPr>
-              <w:t xml:space="preserve">o gerente deve informa o custo total com a manutenção para que </w:t>
-            </w:r>
-            <w:r>
-              <w:rPr>
-                <w:rFonts w:ascii="Arial" w:hAnsi="Arial" w:cs="Arial"/>
-                <w:color w:val="000000"/>
-              </w:rPr>
-              <w:t xml:space="preserve">o sistema </w:t>
-            </w:r>
-            <w:r>
-              <w:rPr>
-                <w:rFonts w:ascii="Arial" w:hAnsi="Arial" w:cs="Arial"/>
-                <w:color w:val="000000"/>
-              </w:rPr>
-              <w:t>crie</w:t>
-            </w:r>
-            <w:r>
-              <w:rPr>
-                <w:rFonts w:ascii="Arial" w:hAnsi="Arial" w:cs="Arial"/>
-                <w:color w:val="000000"/>
-              </w:rPr>
-              <w:t xml:space="preserve"> um novo registro na tabela responsável por armazenar as máquinas que voltaram da manutenção (tabela de histórico de concertos), atrelando uma d</w:t>
-            </w:r>
-            <w:r>
-              <w:rPr>
-                <w:rFonts w:ascii="Arial" w:hAnsi="Arial" w:cs="Arial"/>
-                <w:color w:val="000000"/>
-              </w:rPr>
-              <w:t>espesa de manutenção à máquina.</w:t>
-            </w:r>
-          </w:p>
-          <w:p>
-            <w:pPr>
-              <w:ind w:firstLine="426"/>
-              <w:jc w:val="both"/>
-              <w:rPr>
-                <w:rFonts w:ascii="Arial" w:hAnsi="Arial" w:cs="Arial"/>
-                <w:color w:val="000000"/>
-              </w:rPr>
-            </w:pPr>
-            <w:r>
-              <w:rPr>
-                <w:rFonts w:ascii="Arial" w:hAnsi="Arial" w:cs="Arial"/>
-                <w:color w:val="000000"/>
-              </w:rPr>
-              <w:t>O sistema deve coordenar adequadamente a situação das máquinas</w:t>
-            </w:r>
-            <w:r>
-              <w:rPr>
-                <w:rFonts w:ascii="Arial" w:hAnsi="Arial" w:cs="Arial"/>
-                <w:color w:val="000000"/>
-              </w:rPr>
-              <w:t>.</w:t>
+              <w:t xml:space="preserve">Por exemplo, </w:t>
+            </w:r>
+            <w:r>
+              <w:rPr>
+                <w:rFonts w:ascii="Arial" w:hAnsi="Arial" w:cs="Arial"/>
+                <w:color w:val="000000"/>
+              </w:rPr>
+              <w:t>uma máquina que estej</w:t>
+            </w:r>
+            <w:r>
+              <w:rPr>
+                <w:rFonts w:ascii="Arial" w:hAnsi="Arial" w:cs="Arial"/>
+                <w:color w:val="000000"/>
+              </w:rPr>
+              <w:t xml:space="preserve">a </w:t>
+            </w:r>
+            <w:r>
+              <w:rPr>
+                <w:rFonts w:ascii="Arial" w:hAnsi="Arial" w:cs="Arial"/>
+                <w:color w:val="000000"/>
+              </w:rPr>
+              <w:t xml:space="preserve">já </w:t>
+            </w:r>
+            <w:r>
+              <w:rPr>
+                <w:rFonts w:ascii="Arial" w:hAnsi="Arial" w:cs="Arial"/>
+                <w:color w:val="000000"/>
+              </w:rPr>
+              <w:t>esteja alocada para um cliente</w:t>
+            </w:r>
+            <w:r>
+              <w:rPr>
+                <w:rFonts w:ascii="Arial" w:hAnsi="Arial" w:cs="Arial"/>
+                <w:color w:val="000000"/>
+              </w:rPr>
+              <w:t xml:space="preserve"> ou que esteja no estado</w:t>
             </w:r>
             <w:r>
               <w:rPr>
@@ -5914,55 +5406,6 @@
                 <w:rFonts w:ascii="Arial" w:hAnsi="Arial" w:cs="Arial"/>
                 <w:color w:val="000000"/>
               </w:rPr>
-              <w:t xml:space="preserve">Por exemplo, </w:t>
-            </w:r>
-            <w:r>
-              <w:rPr>
-                <w:rFonts w:ascii="Arial" w:hAnsi="Arial" w:cs="Arial"/>
-                <w:color w:val="000000"/>
-              </w:rPr>
-              <w:t>uma máquina que estej</w:t>
-            </w:r>
-            <w:r>
-              <w:rPr>
-                <w:rFonts w:ascii="Arial" w:hAnsi="Arial" w:cs="Arial"/>
-                <w:color w:val="000000"/>
-              </w:rPr>
-              <w:t xml:space="preserve">a </w:t>
-            </w:r>
-            <w:r>
-              <w:rPr>
-                <w:rFonts w:ascii="Arial" w:hAnsi="Arial" w:cs="Arial"/>
-                <w:color w:val="000000"/>
-              </w:rPr>
-              <w:t xml:space="preserve">já </w:t>
-            </w:r>
-            <w:r>
-              <w:rPr>
-                <w:rFonts w:ascii="Arial" w:hAnsi="Arial" w:cs="Arial"/>
-                <w:color w:val="000000"/>
-              </w:rPr>
-              <w:t>esteja alocada para um cliente</w:t>
-            </w:r>
-            <w:r>
-              <w:rPr>
-                <w:rFonts w:ascii="Arial" w:hAnsi="Arial" w:cs="Arial"/>
-                <w:color w:val="000000"/>
-              </w:rPr>
-              <w:t xml:space="preserve"> ou que esteja no estado</w:t>
-            </w:r>
-            <w:r>
-              <w:rPr>
-                <w:rFonts w:ascii="Arial" w:hAnsi="Arial" w:cs="Arial"/>
-                <w:color w:val="000000"/>
-              </w:rPr>
-              <w:t xml:space="preserve"> </w:t>
-            </w:r>
-            <w:r>
-              <w:rPr>
-                <w:rFonts w:ascii="Arial" w:hAnsi="Arial" w:cs="Arial"/>
-                <w:color w:val="000000"/>
-              </w:rPr>
               <w:t xml:space="preserve">“Em manutenção” </w:t>
             </w:r>
             <w:r>
@@ -6005,7 +5448,21 @@
                 <w:rFonts w:ascii="Arial" w:hAnsi="Arial" w:cs="Arial"/>
                 <w:color w:val="000000"/>
               </w:rPr>
-              <w:t>“disponível”</w:t>
+              <w:t>“</w:t>
+            </w:r>
+            <w:r>
+              <w:rPr>
+                <w:rFonts w:ascii="Arial" w:hAnsi="Arial" w:cs="Arial"/>
+                <w:color w:val="000000"/>
+              </w:rPr>
+              <w:t>D</w:t>
+            </w:r>
+            <w:r>
+              <w:rPr>
+                <w:rFonts w:ascii="Arial" w:hAnsi="Arial" w:cs="Arial"/>
+                <w:color w:val="000000"/>
+              </w:rPr>
+              <w:t>isponível”</w:t>
             </w:r>
             <w:r>
               <w:rPr>
@@ -6136,20 +5593,6 @@
                 <w:rFonts w:ascii="Arial" w:hAnsi="Arial" w:cs="Arial"/>
                 <w:b/>
               </w:rPr>
-              <w:t xml:space="preserve"> </w:t>
-            </w:r>
-            <w:r>
-              <w:rPr>
-                <w:rFonts w:ascii="Arial" w:hAnsi="Arial" w:cs="Arial"/>
-                <w:b/>
-              </w:rPr>
-              <w:t xml:space="preserve">       </w:t>
-            </w:r>
-            <w:r>
-              <w:rPr>
-                <w:rFonts w:ascii="Arial" w:hAnsi="Arial" w:cs="Arial"/>
-                <w:b/>
-              </w:rPr>
               <w:t>8</w:t>
             </w:r>
             <w:r>
@@ -6299,14 +5742,12 @@
               </w:rPr>
               <w:t xml:space="preserve"> Mozilla Firefox e Google </w:t>
             </w:r>
-            <w:proofErr w:type="spellStart"/>
             <w:r>
               <w:rPr>
                 <w:rFonts w:ascii="Arial" w:hAnsi="Arial" w:cs="Arial"/>
               </w:rPr>
               <w:t>Chrome</w:t>
             </w:r>
-            <w:proofErr w:type="spellEnd"/>
             <w:r>
               <w:rPr>
                 <w:rFonts w:ascii="Arial" w:hAnsi="Arial" w:cs="Arial"/>
@@ -6390,21 +5831,7 @@
               <w:rPr>
                 <w:rFonts w:ascii="Arial" w:hAnsi="Arial" w:cs="Arial"/>
               </w:rPr>
-              <w:t xml:space="preserve">. Este banco de dados será o </w:t>
-            </w:r>
-            <w:proofErr w:type="gramStart"/>
-            <w:r>
-              <w:rPr>
-                <w:rFonts w:ascii="Arial" w:hAnsi="Arial" w:cs="Arial"/>
-              </w:rPr>
-              <w:t>MySQL</w:t>
-            </w:r>
-            <w:proofErr w:type="gramEnd"/>
-            <w:r>
-              <w:rPr>
-                <w:rFonts w:ascii="Arial" w:hAnsi="Arial" w:cs="Arial"/>
-              </w:rPr>
-              <w:t xml:space="preserve">, pois é um software livre e portanto </w:t>
+              <w:t xml:space="preserve">. Este banco de dados será o MySQL, pois é um software livre e portanto </w:t>
             </w:r>
             <w:r>
               <w:rPr>
@@ -6502,21 +5929,7 @@
               <w:rPr>
                 <w:rFonts w:ascii="Arial" w:hAnsi="Arial" w:cs="Arial"/>
               </w:rPr>
-              <w:t xml:space="preserve">O sistema deve vir acompanhado com um manual de implantação em formato </w:t>
-            </w:r>
-            <w:proofErr w:type="spellStart"/>
-            <w:r>
-              <w:rPr>
-                <w:rFonts w:ascii="Arial" w:hAnsi="Arial" w:cs="Arial"/>
-              </w:rPr>
-              <w:t>doc</w:t>
-            </w:r>
-            <w:proofErr w:type="spellEnd"/>
-            <w:r>
-              <w:rPr>
-                <w:rFonts w:ascii="Arial" w:hAnsi="Arial" w:cs="Arial"/>
-              </w:rPr>
-              <w:t xml:space="preserve"> que contenha todos os passos e informações necessárias para realizar a implantação do sistema em um novo ambiente.</w:t>
+              <w:t>O sistema deve vir acompanhado com um manual de implantação em formato doc que contenha todos os passos e informações necessárias para realizar a implantação do sistema em um novo ambiente.</w:t>
             </w:r>
           </w:p>
           <w:p>
@@ -6633,23 +6046,7 @@
                 <w:rFonts w:ascii="Arial" w:hAnsi="Arial" w:cs="Arial"/>
                 <w:color w:val="000000" w:themeColor="text1"/>
               </w:rPr>
-              <w:t xml:space="preserve">. Quando o usuário tentar realizar </w:t>
-            </w:r>
-            <w:proofErr w:type="spellStart"/>
-            <w:r>
-              <w:rPr>
-                <w:rFonts w:ascii="Arial" w:hAnsi="Arial" w:cs="Arial"/>
-                <w:color w:val="000000" w:themeColor="text1"/>
-              </w:rPr>
-              <w:t>login</w:t>
-            </w:r>
-            <w:proofErr w:type="spellEnd"/>
-            <w:r>
-              <w:rPr>
-                <w:rFonts w:ascii="Arial" w:hAnsi="Arial" w:cs="Arial"/>
-                <w:color w:val="000000" w:themeColor="text1"/>
-              </w:rPr>
-              <w:t xml:space="preserve"> novamente, a mensagem exibida deverá ser “Usuário bloqueado: quantidade máxima de tentativas de acesso</w:t>
+              <w:t>. Quando o usuário tentar realizar login novamente, a mensagem exibida deverá ser “Usuário bloqueado: quantidade máxima de tentativas de acesso</w:t>
             </w:r>
             <w:r>
               <w:rPr>
@@ -6709,39 +6106,7 @@
                 <w:rFonts w:ascii="Arial" w:hAnsi="Arial" w:cs="Arial"/>
                 <w:color w:val="000000" w:themeColor="text1"/>
               </w:rPr>
-              <w:t xml:space="preserve">O aplicativo será desenvolvido para ser acessado através de smartphones com tela de </w:t>
-            </w:r>
-            <w:proofErr w:type="gramStart"/>
-            <w:r>
-              <w:rPr>
-                <w:rFonts w:ascii="Arial" w:hAnsi="Arial" w:cs="Arial"/>
-                <w:color w:val="000000" w:themeColor="text1"/>
-              </w:rPr>
-              <w:t>5</w:t>
-            </w:r>
-            <w:proofErr w:type="gramEnd"/>
-            <w:r>
-              <w:rPr>
-                <w:rFonts w:ascii="Arial" w:hAnsi="Arial" w:cs="Arial"/>
-                <w:color w:val="000000" w:themeColor="text1"/>
-              </w:rPr>
-              <w:t xml:space="preserve"> polegadas, o aplicativo não contemplará adaptação para </w:t>
-            </w:r>
-            <w:proofErr w:type="spellStart"/>
-            <w:r>
-              <w:rPr>
-                <w:rFonts w:ascii="Arial" w:hAnsi="Arial" w:cs="Arial"/>
-                <w:color w:val="000000" w:themeColor="text1"/>
-              </w:rPr>
-              <w:t>tablets</w:t>
-            </w:r>
-            <w:proofErr w:type="spellEnd"/>
-            <w:r>
-              <w:rPr>
-                <w:rFonts w:ascii="Arial" w:hAnsi="Arial" w:cs="Arial"/>
-                <w:color w:val="000000" w:themeColor="text1"/>
-              </w:rPr>
-              <w:t>.</w:t>
+              <w:t>O aplicativo será desenvolvido para ser acessado através de smartphones com tela de 5 polegadas, o aplicativo não contemplará adaptação para tablets.</w:t>
             </w:r>
           </w:p>
           <w:p>
@@ -6795,13 +6160,6 @@
                 <w:rFonts w:ascii="Arial" w:hAnsi="Arial" w:cs="Arial"/>
                 <w:b/>
               </w:rPr>
-              <w:t xml:space="preserve"> </w:t>
-            </w:r>
-            <w:r>
-              <w:rPr>
-                <w:rFonts w:ascii="Arial" w:hAnsi="Arial" w:cs="Arial"/>
-                <w:b/>
-              </w:rPr>
               <w:t>– Atendimento à legislação, normas e padrões</w:t>
             </w:r>
             <w:r>
@@ -6900,13 +6258,6 @@
                 <w:rFonts w:ascii="Arial" w:hAnsi="Arial" w:cs="Arial"/>
                 <w:b/>
               </w:rPr>
-              <w:t xml:space="preserve">        </w:t>
-            </w:r>
-            <w:r>
-              <w:rPr>
-                <w:rFonts w:ascii="Arial" w:hAnsi="Arial" w:cs="Arial"/>
-                <w:b/>
-              </w:rPr>
               <w:t>8</w:t>
             </w:r>
             <w:r>
@@ -6953,49 +6304,7 @@
               <w:rPr>
                 <w:rFonts w:ascii="Arial" w:hAnsi="Arial" w:cs="Arial"/>
               </w:rPr>
-              <w:t xml:space="preserve">Escalabilidade     Portabilidade        Interoperabilidade    Conformidade         </w:t>
-            </w:r>
-            <w:proofErr w:type="spellStart"/>
-            <w:r>
-              <w:rPr>
-                <w:rFonts w:ascii="Arial" w:hAnsi="Arial" w:cs="Arial"/>
-              </w:rPr>
-              <w:t>Manutebilidade</w:t>
-            </w:r>
-            <w:proofErr w:type="spellEnd"/>
-            <w:r>
-              <w:rPr>
-                <w:rFonts w:ascii="Arial" w:hAnsi="Arial" w:cs="Arial"/>
-              </w:rPr>
-              <w:t xml:space="preserve">      </w:t>
-            </w:r>
-            <w:proofErr w:type="spellStart"/>
-            <w:r>
-              <w:rPr>
-                <w:rFonts w:ascii="Arial" w:hAnsi="Arial" w:cs="Arial"/>
-              </w:rPr>
-              <w:t>Reusabilidade</w:t>
-            </w:r>
-            <w:proofErr w:type="spellEnd"/>
-            <w:r>
-              <w:rPr>
-                <w:rFonts w:ascii="Arial" w:hAnsi="Arial" w:cs="Arial"/>
-              </w:rPr>
-              <w:t xml:space="preserve">     Flexibilidade         </w:t>
-            </w:r>
-            <w:proofErr w:type="spellStart"/>
-            <w:r>
-              <w:rPr>
-                <w:rFonts w:ascii="Arial" w:hAnsi="Arial" w:cs="Arial"/>
-              </w:rPr>
-              <w:t>Testabilidade</w:t>
-            </w:r>
-            <w:proofErr w:type="spellEnd"/>
-            <w:r>
-              <w:rPr>
-                <w:rFonts w:ascii="Arial" w:hAnsi="Arial" w:cs="Arial"/>
-              </w:rPr>
-              <w:t xml:space="preserve">            Integridade</w:t>
+              <w:t>Escalabilidade     Portabilidade        Interoperabilidade    Conformidade         ManutebilidadeReusabilidade     Flexibilidade         Testabilidade            Integridade</w:t>
             </w:r>
             <w:r>
               <w:rPr>
@@ -7053,21 +6362,7 @@
               <w:rPr>
                 <w:rFonts w:ascii="Arial" w:hAnsi="Arial" w:cs="Arial"/>
               </w:rPr>
-              <w:t xml:space="preserve">cimento de </w:t>
-            </w:r>
-            <w:proofErr w:type="spellStart"/>
-            <w:r>
-              <w:rPr>
-                <w:rFonts w:ascii="Arial" w:hAnsi="Arial" w:cs="Arial"/>
-              </w:rPr>
-              <w:t>login</w:t>
-            </w:r>
-            <w:proofErr w:type="spellEnd"/>
-            <w:r>
-              <w:rPr>
-                <w:rFonts w:ascii="Arial" w:hAnsi="Arial" w:cs="Arial"/>
-              </w:rPr>
-              <w:t xml:space="preserve"> e senha válida</w:t>
+              <w:t>cimento de login e senha válida</w:t>
             </w:r>
             <w:r>
               <w:rPr>
@@ -7155,34 +6450,14 @@
               <w:rPr>
                 <w:rFonts w:ascii="Arial" w:hAnsi="Arial" w:cs="Arial"/>
               </w:rPr>
+              <w:lastRenderedPageBreak/>
               <w:t xml:space="preserve">Os usuários terão que </w:t>
             </w:r>
             <w:r>
               <w:rPr>
                 <w:rFonts w:ascii="Arial" w:hAnsi="Arial" w:cs="Arial"/>
               </w:rPr>
-              <w:t xml:space="preserve">ter permissão para utilizar as funcionalidades do sistema. Através </w:t>
-            </w:r>
-            <w:r>
-              <w:rPr>
-                <w:rFonts w:ascii="Arial" w:hAnsi="Arial" w:cs="Arial"/>
-              </w:rPr>
-              <w:lastRenderedPageBreak/>
-              <w:t xml:space="preserve">das permissões vinculadas ao perfil do usuário </w:t>
-            </w:r>
-            <w:proofErr w:type="spellStart"/>
-            <w:r>
-              <w:rPr>
-                <w:rFonts w:ascii="Arial" w:hAnsi="Arial" w:cs="Arial"/>
-              </w:rPr>
-              <w:t>logado</w:t>
-            </w:r>
-            <w:proofErr w:type="spellEnd"/>
-            <w:r>
-              <w:rPr>
-                <w:rFonts w:ascii="Arial" w:hAnsi="Arial" w:cs="Arial"/>
-              </w:rPr>
-              <w:t xml:space="preserve"> será estabelecido se o usuário </w:t>
+              <w:t xml:space="preserve">ter permissão para utilizar as funcionalidades do sistema. Através das permissões vinculadas ao perfil do usuário logado será estabelecido se o usuário </w:t>
             </w:r>
             <w:r>
               <w:rPr>
@@ -7693,21 +6968,19 @@
               </w:rPr>
               <w:t xml:space="preserve">Dificuldade funcional para controlar as informações fornecidas pelos operadores no ato de abastecimento e recolhimento de valores providos pelas </w:t>
             </w:r>
-            <w:proofErr w:type="spellStart"/>
-            <w:r>
-              <w:rPr>
-                <w:rFonts w:ascii="Arial" w:hAnsi="Arial" w:cs="Arial"/>
-                <w:color w:val="000000" w:themeColor="text1"/>
-              </w:rPr>
-              <w:t>vending-machines</w:t>
-            </w:r>
-            <w:proofErr w:type="spellEnd"/>
-            <w:r>
-              <w:rPr>
-                <w:rFonts w:ascii="Arial" w:hAnsi="Arial" w:cs="Arial"/>
-                <w:color w:val="000000" w:themeColor="text1"/>
-              </w:rPr>
-              <w:t xml:space="preserve">. Ainda será </w:t>
+            <w:r>
+              <w:rPr>
+                <w:rFonts w:ascii="Arial" w:hAnsi="Arial" w:cs="Arial"/>
+                <w:color w:val="000000" w:themeColor="text1"/>
+              </w:rPr>
+              <w:t xml:space="preserve">vending </w:t>
+            </w:r>
+            <w:r>
+              <w:rPr>
+                <w:rFonts w:ascii="Arial" w:hAnsi="Arial" w:cs="Arial"/>
+                <w:color w:val="000000" w:themeColor="text1"/>
+              </w:rPr>
+              <w:t xml:space="preserve">machines. Ainda será </w:t>
             </w:r>
             <w:r>
               <w:rPr>
@@ -7845,23 +7118,7 @@
                 <w:rFonts w:ascii="Arial" w:hAnsi="Arial" w:cs="Arial"/>
                 <w:color w:val="000000" w:themeColor="text1"/>
               </w:rPr>
-              <w:t xml:space="preserve">do sistema operacional </w:t>
-            </w:r>
-            <w:proofErr w:type="spellStart"/>
-            <w:r>
-              <w:rPr>
-                <w:rFonts w:ascii="Arial" w:hAnsi="Arial" w:cs="Arial"/>
-                <w:color w:val="000000" w:themeColor="text1"/>
-              </w:rPr>
-              <w:t>Android</w:t>
-            </w:r>
-            <w:proofErr w:type="spellEnd"/>
-            <w:r>
-              <w:rPr>
-                <w:rFonts w:ascii="Arial" w:hAnsi="Arial" w:cs="Arial"/>
-                <w:color w:val="000000" w:themeColor="text1"/>
-              </w:rPr>
-              <w:t>.</w:t>
+              <w:t>do sistema operacional Android.</w:t>
             </w:r>
           </w:p>
           <w:p>
@@ -7922,7 +7179,7 @@
             <w:tblPr>
               <w:tblStyle w:val="Tabelacomgrade"/>
               <w:tblW w:w="9139" w:type="dxa"/>
-              <w:tblLook w:val="01E0" w:firstRow="1" w:lastRow="1" w:firstColumn="1" w:lastColumn="1" w:noHBand="0" w:noVBand="0"/>
+              <w:tblLook w:val="01E0"/>
             </w:tblPr>
             <w:tblGrid>
               <w:gridCol w:w="3775"/>
@@ -8016,16 +7273,8 @@
                     <w:rPr>
                       <w:rFonts w:ascii="Arial" w:hAnsi="Arial" w:cs="Arial"/>
                     </w:rPr>
-                    <w:t xml:space="preserve">Diogo </w:t>
+                    <w:t>Diogo Scremin</w:t>
                   </w:r>
-                  <w:proofErr w:type="spellStart"/>
-                  <w:r>
-                    <w:rPr>
-                      <w:rFonts w:ascii="Arial" w:hAnsi="Arial" w:cs="Arial"/>
-                    </w:rPr>
-                    <w:t>Scremin</w:t>
-                  </w:r>
-                  <w:proofErr w:type="spellEnd"/>
                 </w:p>
               </w:tc>
               <w:tc>
@@ -8086,16 +7335,8 @@
                     <w:rPr>
                       <w:rFonts w:ascii="Arial" w:hAnsi="Arial" w:cs="Arial"/>
                     </w:rPr>
-                    <w:t xml:space="preserve">Sérgio </w:t>
+                    <w:t>Sérgio Scremin</w:t>
                   </w:r>
-                  <w:proofErr w:type="spellStart"/>
-                  <w:r>
-                    <w:rPr>
-                      <w:rFonts w:ascii="Arial" w:hAnsi="Arial" w:cs="Arial"/>
-                    </w:rPr>
-                    <w:t>Scremin</w:t>
-                  </w:r>
-                  <w:proofErr w:type="spellEnd"/>
                 </w:p>
               </w:tc>
               <w:tc>
@@ -8153,8 +7394,8 @@
     </w:tbl>
     <w:p/>
     <w:sectPr>
-      <w:headerReference w:type="default" r:id="rId9"/>
-      <w:footerReference w:type="default" r:id="rId10"/>
+      <w:headerReference w:type="default" r:id="rId8"/>
+      <w:footerReference w:type="default" r:id="rId9"/>
       <w:pgSz w:w="11906" w:h="16838"/>
       <w:pgMar w:top="1134" w:right="1134" w:bottom="1134" w:left="1701" w:header="709" w:footer="709" w:gutter="0"/>
       <w:cols w:space="708"/>
@@ -8165,8 +7406,8 @@
 </file>
 
 <file path=word/endnotes.xml><?xml version="1.0" encoding="utf-8"?>
-<w:endnotes xmlns:wpc="http://schemas.microsoft.com/office/word/2010/wordprocessingCanvas" xmlns:mc="http://schemas.openxmlformats.org/markup-compatibility/2006" xmlns:o="urn:schemas-microsoft-com:office:office" xmlns:r="http://schemas.openxmlformats.org/officeDocument/2006/relationships" xmlns:m="http://schemas.openxmlformats.org/officeDocument/2006/math" xmlns:v="urn:schemas-microsoft-com:vml" xmlns:wp14="http://schemas.microsoft.com/office/word/2010/wordprocessingDrawing" xmlns:wp="http://schemas.openxmlformats.org/drawingml/2006/wordprocessingDrawing" xmlns:w10="urn:schemas-microsoft-com:office:word" xmlns:w="http://schemas.openxmlformats.org/wordprocessingml/2006/main" xmlns:w14="http://schemas.microsoft.com/office/word/2010/wordml" xmlns:wpg="http://schemas.microsoft.com/office/word/2010/wordprocessingGroup" xmlns:wpi="http://schemas.microsoft.com/office/word/2010/wordprocessingInk" xmlns:wne="http://schemas.microsoft.com/office/word/2006/wordml" xmlns:wps="http://schemas.microsoft.com/office/word/2010/wordprocessingShape" mc:Ignorable="w14 wp14">
-  <w:endnote w:type="separator" w:id="-1">
+<w:endnotes xmlns:ve="http://schemas.openxmlformats.org/markup-compatibility/2006" xmlns:o="urn:schemas-microsoft-com:office:office" xmlns:r="http://schemas.openxmlformats.org/officeDocument/2006/relationships" xmlns:m="http://schemas.openxmlformats.org/officeDocument/2006/math" xmlns:v="urn:schemas-microsoft-com:vml" xmlns:wp="http://schemas.openxmlformats.org/drawingml/2006/wordprocessingDrawing" xmlns:w10="urn:schemas-microsoft-com:office:word" xmlns:w="http://schemas.openxmlformats.org/wordprocessingml/2006/main" xmlns:wne="http://schemas.microsoft.com/office/word/2006/wordml">
+  <w:endnote w:type="separator" w:id="0">
     <w:p>
       <w:pPr>
         <w:spacing w:after="0" w:line="240" w:lineRule="auto"/>
@@ -8176,7 +7417,7 @@
       </w:r>
     </w:p>
   </w:endnote>
-  <w:endnote w:type="continuationSeparator" w:id="0">
+  <w:endnote w:type="continuationSeparator" w:id="1">
     <w:p>
       <w:pPr>
         <w:spacing w:after="0" w:line="240" w:lineRule="auto"/>
@@ -8190,7 +7431,7 @@
 </file>
 
 <file path=word/footer1.xml><?xml version="1.0" encoding="utf-8"?>
-<w:ftr xmlns:wpc="http://schemas.microsoft.com/office/word/2010/wordprocessingCanvas" xmlns:mc="http://schemas.openxmlformats.org/markup-compatibility/2006" xmlns:o="urn:schemas-microsoft-com:office:office" xmlns:r="http://schemas.openxmlformats.org/officeDocument/2006/relationships" xmlns:m="http://schemas.openxmlformats.org/officeDocument/2006/math" xmlns:v="urn:schemas-microsoft-com:vml" xmlns:wp14="http://schemas.microsoft.com/office/word/2010/wordprocessingDrawing" xmlns:wp="http://schemas.openxmlformats.org/drawingml/2006/wordprocessingDrawing" xmlns:w10="urn:schemas-microsoft-com:office:word" xmlns:w="http://schemas.openxmlformats.org/wordprocessingml/2006/main" xmlns:w14="http://schemas.microsoft.com/office/word/2010/wordml" xmlns:wpg="http://schemas.microsoft.com/office/word/2010/wordprocessingGroup" xmlns:wpi="http://schemas.microsoft.com/office/word/2010/wordprocessingInk" xmlns:wne="http://schemas.microsoft.com/office/word/2006/wordml" xmlns:wps="http://schemas.microsoft.com/office/word/2010/wordprocessingShape" mc:Ignorable="w14 wp14">
+<w:ftr xmlns:ve="http://schemas.openxmlformats.org/markup-compatibility/2006" xmlns:o="urn:schemas-microsoft-com:office:office" xmlns:r="http://schemas.openxmlformats.org/officeDocument/2006/relationships" xmlns:m="http://schemas.openxmlformats.org/officeDocument/2006/math" xmlns:v="urn:schemas-microsoft-com:vml" xmlns:wp="http://schemas.openxmlformats.org/drawingml/2006/wordprocessingDrawing" xmlns:w10="urn:schemas-microsoft-com:office:word" xmlns:w="http://schemas.openxmlformats.org/wordprocessingml/2006/main" xmlns:wne="http://schemas.microsoft.com/office/word/2006/wordml">
   <w:p>
     <w:pPr>
       <w:pStyle w:val="Rodap"/>
@@ -8223,8 +7464,8 @@
 </file>
 
 <file path=word/footnotes.xml><?xml version="1.0" encoding="utf-8"?>
-<w:footnotes xmlns:wpc="http://schemas.microsoft.com/office/word/2010/wordprocessingCanvas" xmlns:mc="http://schemas.openxmlformats.org/markup-compatibility/2006" xmlns:o="urn:schemas-microsoft-com:office:office" xmlns:r="http://schemas.openxmlformats.org/officeDocument/2006/relationships" xmlns:m="http://schemas.openxmlformats.org/officeDocument/2006/math" xmlns:v="urn:schemas-microsoft-com:vml" xmlns:wp14="http://schemas.microsoft.com/office/word/2010/wordprocessingDrawing" xmlns:wp="http://schemas.openxmlformats.org/drawingml/2006/wordprocessingDrawing" xmlns:w10="urn:schemas-microsoft-com:office:word" xmlns:w="http://schemas.openxmlformats.org/wordprocessingml/2006/main" xmlns:w14="http://schemas.microsoft.com/office/word/2010/wordml" xmlns:wpg="http://schemas.microsoft.com/office/word/2010/wordprocessingGroup" xmlns:wpi="http://schemas.microsoft.com/office/word/2010/wordprocessingInk" xmlns:wne="http://schemas.microsoft.com/office/word/2006/wordml" xmlns:wps="http://schemas.microsoft.com/office/word/2010/wordprocessingShape" mc:Ignorable="w14 wp14">
-  <w:footnote w:type="separator" w:id="-1">
+<w:footnotes xmlns:ve="http://schemas.openxmlformats.org/markup-compatibility/2006" xmlns:o="urn:schemas-microsoft-com:office:office" xmlns:r="http://schemas.openxmlformats.org/officeDocument/2006/relationships" xmlns:m="http://schemas.openxmlformats.org/officeDocument/2006/math" xmlns:v="urn:schemas-microsoft-com:vml" xmlns:wp="http://schemas.openxmlformats.org/drawingml/2006/wordprocessingDrawing" xmlns:w10="urn:schemas-microsoft-com:office:word" xmlns:w="http://schemas.openxmlformats.org/wordprocessingml/2006/main" xmlns:wne="http://schemas.microsoft.com/office/word/2006/wordml">
+  <w:footnote w:type="separator" w:id="0">
     <w:p>
       <w:pPr>
         <w:spacing w:after="0" w:line="240" w:lineRule="auto"/>
@@ -8234,7 +7475,7 @@
       </w:r>
     </w:p>
   </w:footnote>
-  <w:footnote w:type="continuationSeparator" w:id="0">
+  <w:footnote w:type="continuationSeparator" w:id="1">
     <w:p>
       <w:pPr>
         <w:spacing w:after="0" w:line="240" w:lineRule="auto"/>
@@ -8248,13 +7489,13 @@
 </file>
 
 <file path=word/header1.xml><?xml version="1.0" encoding="utf-8"?>
-<w:hdr xmlns:wpc="http://schemas.microsoft.com/office/word/2010/wordprocessingCanvas" xmlns:mc="http://schemas.openxmlformats.org/markup-compatibility/2006" xmlns:o="urn:schemas-microsoft-com:office:office" xmlns:r="http://schemas.openxmlformats.org/officeDocument/2006/relationships" xmlns:m="http://schemas.openxmlformats.org/officeDocument/2006/math" xmlns:v="urn:schemas-microsoft-com:vml" xmlns:wp14="http://schemas.microsoft.com/office/word/2010/wordprocessingDrawing" xmlns:wp="http://schemas.openxmlformats.org/drawingml/2006/wordprocessingDrawing" xmlns:w10="urn:schemas-microsoft-com:office:word" xmlns:w="http://schemas.openxmlformats.org/wordprocessingml/2006/main" xmlns:w14="http://schemas.microsoft.com/office/word/2010/wordml" xmlns:wpg="http://schemas.microsoft.com/office/word/2010/wordprocessingGroup" xmlns:wpi="http://schemas.microsoft.com/office/word/2010/wordprocessingInk" xmlns:wne="http://schemas.microsoft.com/office/word/2006/wordml" xmlns:wps="http://schemas.microsoft.com/office/word/2010/wordprocessingShape" mc:Ignorable="w14 wp14">
+<w:hdr xmlns:ve="http://schemas.openxmlformats.org/markup-compatibility/2006" xmlns:o="urn:schemas-microsoft-com:office:office" xmlns:r="http://schemas.openxmlformats.org/officeDocument/2006/relationships" xmlns:m="http://schemas.openxmlformats.org/officeDocument/2006/math" xmlns:v="urn:schemas-microsoft-com:vml" xmlns:wp="http://schemas.openxmlformats.org/drawingml/2006/wordprocessingDrawing" xmlns:w10="urn:schemas-microsoft-com:office:word" xmlns:w="http://schemas.openxmlformats.org/wordprocessingml/2006/main" xmlns:wne="http://schemas.microsoft.com/office/word/2006/wordml">
   <w:tbl>
     <w:tblPr>
       <w:tblStyle w:val="Tabelacomgrade"/>
       <w:tblW w:w="9211" w:type="dxa"/>
       <w:shd w:val="clear" w:color="auto" w:fill="FFFFFF" w:themeFill="background1"/>
-      <w:tblLook w:val="04A0" w:firstRow="1" w:lastRow="0" w:firstColumn="1" w:lastColumn="0" w:noHBand="0" w:noVBand="1"/>
+      <w:tblLook w:val="04A0"/>
     </w:tblPr>
     <w:tblGrid>
       <w:gridCol w:w="1101"/>
@@ -8276,19 +7517,11 @@
               <w:b/>
             </w:rPr>
           </w:pPr>
-          <w:proofErr w:type="gramStart"/>
           <w:r>
             <w:rPr>
               <w:b/>
             </w:rPr>
-            <w:t>1.1 - MODELO</w:t>
-          </w:r>
-          <w:proofErr w:type="gramEnd"/>
-          <w:r>
-            <w:rPr>
-              <w:b/>
-            </w:rPr>
-            <w:t xml:space="preserve"> DESCRITIVO DO SISTEMA E SER DESENVOLVIDO</w:t>
+            <w:t>1.1 - MODELO DESCRITIVO DO SISTEMA E SER DESENVOLVIDO</w:t>
           </w:r>
         </w:p>
       </w:tc>
@@ -8376,7 +7609,7 @@
 </file>
 
 <file path=word/numbering.xml><?xml version="1.0" encoding="utf-8"?>
-<w:numbering xmlns:wpc="http://schemas.microsoft.com/office/word/2010/wordprocessingCanvas" xmlns:mc="http://schemas.openxmlformats.org/markup-compatibility/2006" xmlns:o="urn:schemas-microsoft-com:office:office" xmlns:r="http://schemas.openxmlformats.org/officeDocument/2006/relationships" xmlns:m="http://schemas.openxmlformats.org/officeDocument/2006/math" xmlns:v="urn:schemas-microsoft-com:vml" xmlns:wp14="http://schemas.microsoft.com/office/word/2010/wordprocessingDrawing" xmlns:wp="http://schemas.openxmlformats.org/drawingml/2006/wordprocessingDrawing" xmlns:w10="urn:schemas-microsoft-com:office:word" xmlns:w="http://schemas.openxmlformats.org/wordprocessingml/2006/main" xmlns:w14="http://schemas.microsoft.com/office/word/2010/wordml" xmlns:wpg="http://schemas.microsoft.com/office/word/2010/wordprocessingGroup" xmlns:wpi="http://schemas.microsoft.com/office/word/2010/wordprocessingInk" xmlns:wne="http://schemas.microsoft.com/office/word/2006/wordml" xmlns:wps="http://schemas.microsoft.com/office/word/2010/wordprocessingShape" mc:Ignorable="w14 wp14">
+<w:numbering xmlns:ve="http://schemas.openxmlformats.org/markup-compatibility/2006" xmlns:o="urn:schemas-microsoft-com:office:office" xmlns:r="http://schemas.openxmlformats.org/officeDocument/2006/relationships" xmlns:m="http://schemas.openxmlformats.org/officeDocument/2006/math" xmlns:v="urn:schemas-microsoft-com:vml" xmlns:wp="http://schemas.openxmlformats.org/drawingml/2006/wordprocessingDrawing" xmlns:w10="urn:schemas-microsoft-com:office:word" xmlns:w="http://schemas.openxmlformats.org/wordprocessingml/2006/main" xmlns:wne="http://schemas.microsoft.com/office/word/2006/wordml">
   <w:abstractNum w:abstractNumId="0">
     <w:nsid w:val="04A9645B"/>
     <w:multiLevelType w:val="hybridMultilevel"/>
@@ -9845,7 +9078,7 @@
 </file>
 
 <file path=word/styles.xml><?xml version="1.0" encoding="utf-8"?>
-<w:styles xmlns:mc="http://schemas.openxmlformats.org/markup-compatibility/2006" xmlns:r="http://schemas.openxmlformats.org/officeDocument/2006/relationships" xmlns:w="http://schemas.openxmlformats.org/wordprocessingml/2006/main" xmlns:w14="http://schemas.microsoft.com/office/word/2010/wordml" mc:Ignorable="w14">
+<w:styles xmlns:r="http://schemas.openxmlformats.org/officeDocument/2006/relationships" xmlns:w="http://schemas.openxmlformats.org/wordprocessingml/2006/main">
   <w:docDefaults>
     <w:rPrDefault>
       <w:rPr>
@@ -10019,6 +9252,7 @@
     <w:uiPriority w:val="99"/>
     <w:semiHidden/>
     <w:unhideWhenUsed/>
+    <w:qFormat/>
     <w:tblPr>
       <w:tblInd w:w="0" w:type="dxa"/>
       <w:tblCellMar>

--- a/1.1 Modelo Descritivo.docx
+++ b/1.1 Modelo Descritivo.docx
@@ -1453,28 +1453,7 @@
                 <w:rFonts w:ascii="Arial" w:hAnsi="Arial" w:cs="Arial"/>
                 <w:color w:val="000000" w:themeColor="text1"/>
               </w:rPr>
-              <w:t>, gestor</w:t>
-            </w:r>
-            <w:r>
-              <w:rPr>
-                <w:rFonts w:ascii="Arial" w:hAnsi="Arial" w:cs="Arial"/>
-                <w:color w:val="000000" w:themeColor="text1"/>
-              </w:rPr>
-              <w:t xml:space="preserve">es, gerentes </w:t>
-            </w:r>
-            <w:r>
-              <w:rPr>
-                <w:rFonts w:ascii="Arial" w:hAnsi="Arial" w:cs="Arial"/>
-                <w:color w:val="000000" w:themeColor="text1"/>
-              </w:rPr>
-              <w:t xml:space="preserve">e </w:t>
-            </w:r>
-            <w:r>
-              <w:rPr>
-                <w:rFonts w:ascii="Arial" w:hAnsi="Arial" w:cs="Arial"/>
-                <w:color w:val="000000" w:themeColor="text1"/>
-              </w:rPr>
-              <w:t>operadores</w:t>
+              <w:t>, gestores, gerentes e operadores</w:t>
             </w:r>
             <w:r>
               <w:rPr>
@@ -1502,7 +1481,21 @@
                 <w:rFonts w:ascii="Arial" w:hAnsi="Arial" w:cs="Arial"/>
                 <w:color w:val="000000" w:themeColor="text1"/>
               </w:rPr>
-              <w:t>Manter o cadastro de fornecedores, máquinas, produtos, clientes</w:t>
+              <w:t>Manter o cada</w:t>
+            </w:r>
+            <w:r>
+              <w:rPr>
+                <w:rFonts w:ascii="Arial" w:hAnsi="Arial" w:cs="Arial"/>
+                <w:color w:val="000000" w:themeColor="text1"/>
+              </w:rPr>
+              <w:t xml:space="preserve">stro de fornecedores, </w:t>
+            </w:r>
+            <w:r>
+              <w:rPr>
+                <w:rFonts w:ascii="Arial" w:hAnsi="Arial" w:cs="Arial"/>
+                <w:color w:val="000000" w:themeColor="text1"/>
+              </w:rPr>
+              <w:t>produtos, clientes</w:t>
             </w:r>
             <w:r>
               <w:rPr>
@@ -1551,28 +1544,7 @@
                 <w:rFonts w:ascii="Arial" w:hAnsi="Arial" w:cs="Arial"/>
                 <w:color w:val="000000" w:themeColor="text1"/>
               </w:rPr>
-              <w:t xml:space="preserve">Gerenciar </w:t>
-            </w:r>
-            <w:r>
-              <w:rPr>
-                <w:rFonts w:ascii="Arial" w:hAnsi="Arial" w:cs="Arial"/>
-                <w:color w:val="000000" w:themeColor="text1"/>
-              </w:rPr>
-              <w:t>solicitações de acesso</w:t>
-            </w:r>
-            <w:r>
-              <w:rPr>
-                <w:rFonts w:ascii="Arial" w:hAnsi="Arial" w:cs="Arial"/>
-                <w:color w:val="000000" w:themeColor="text1"/>
-              </w:rPr>
-              <w:t xml:space="preserve"> (aprovar/recursar)</w:t>
-            </w:r>
-            <w:r>
-              <w:rPr>
-                <w:rFonts w:ascii="Arial" w:hAnsi="Arial" w:cs="Arial"/>
-                <w:color w:val="000000" w:themeColor="text1"/>
-              </w:rPr>
-              <w:t>.</w:t>
+              <w:t>Gerenciar e manter o cadastro de máquinas.</w:t>
             </w:r>
           </w:p>
           <w:p>
@@ -1593,23 +1565,14 @@
                 <w:rFonts w:ascii="Arial" w:hAnsi="Arial" w:cs="Arial"/>
                 <w:color w:val="000000" w:themeColor="text1"/>
               </w:rPr>
-              <w:t xml:space="preserve">Agendar atividades para notificação de usuários ao realizar o </w:t>
-            </w:r>
-            <w:proofErr w:type="spellStart"/>
-            <w:r>
-              <w:rPr>
-                <w:rFonts w:ascii="Arial" w:hAnsi="Arial" w:cs="Arial"/>
-                <w:color w:val="000000" w:themeColor="text1"/>
-              </w:rPr>
-              <w:t>login</w:t>
-            </w:r>
-            <w:proofErr w:type="spellEnd"/>
-            <w:r>
-              <w:rPr>
-                <w:rFonts w:ascii="Arial" w:hAnsi="Arial" w:cs="Arial"/>
-                <w:color w:val="000000" w:themeColor="text1"/>
-              </w:rPr>
-              <w:t xml:space="preserve"> no sistema.</w:t>
+              <w:t>Gerenciar solicitações de acesso (aprovar/recursar)</w:t>
+            </w:r>
+            <w:r>
+              <w:rPr>
+                <w:rFonts w:ascii="Arial" w:hAnsi="Arial" w:cs="Arial"/>
+                <w:color w:val="000000" w:themeColor="text1"/>
+              </w:rPr>
+              <w:t>.</w:t>
             </w:r>
           </w:p>
           <w:p>
@@ -1630,21 +1593,23 @@
                 <w:rFonts w:ascii="Arial" w:hAnsi="Arial" w:cs="Arial"/>
                 <w:color w:val="000000" w:themeColor="text1"/>
               </w:rPr>
-              <w:t xml:space="preserve">Armazenar ações realizadas no sistema para auditoria </w:t>
-            </w:r>
-            <w:r>
-              <w:rPr>
-                <w:rFonts w:ascii="Arial" w:hAnsi="Arial" w:cs="Arial"/>
-                <w:color w:val="000000" w:themeColor="text1"/>
-              </w:rPr>
-              <w:t>administrativa</w:t>
-            </w:r>
-            <w:r>
-              <w:rPr>
-                <w:rFonts w:ascii="Arial" w:hAnsi="Arial" w:cs="Arial"/>
-                <w:color w:val="000000" w:themeColor="text1"/>
-              </w:rPr>
-              <w:t>.</w:t>
+              <w:t xml:space="preserve">Agendar atividades para notificação de usuários ao realizar o </w:t>
+            </w:r>
+            <w:proofErr w:type="spellStart"/>
+            <w:r>
+              <w:rPr>
+                <w:rFonts w:ascii="Arial" w:hAnsi="Arial" w:cs="Arial"/>
+                <w:color w:val="000000" w:themeColor="text1"/>
+              </w:rPr>
+              <w:t>login</w:t>
+            </w:r>
+            <w:proofErr w:type="spellEnd"/>
+            <w:r>
+              <w:rPr>
+                <w:rFonts w:ascii="Arial" w:hAnsi="Arial" w:cs="Arial"/>
+                <w:color w:val="000000" w:themeColor="text1"/>
+              </w:rPr>
+              <w:t xml:space="preserve"> no sistema.</w:t>
             </w:r>
           </w:p>
           <w:p>
@@ -1665,35 +1630,14 @@
                 <w:rFonts w:ascii="Arial" w:hAnsi="Arial" w:cs="Arial"/>
                 <w:color w:val="000000" w:themeColor="text1"/>
               </w:rPr>
-              <w:t>Manter as receitas</w:t>
-            </w:r>
-            <w:r>
-              <w:rPr>
-                <w:rFonts w:ascii="Arial" w:hAnsi="Arial" w:cs="Arial"/>
-                <w:color w:val="000000" w:themeColor="text1"/>
-              </w:rPr>
-              <w:t xml:space="preserve"> e despesas</w:t>
-            </w:r>
-            <w:r>
-              <w:rPr>
-                <w:rFonts w:ascii="Arial" w:hAnsi="Arial" w:cs="Arial"/>
-                <w:color w:val="000000" w:themeColor="text1"/>
-              </w:rPr>
-              <w:t xml:space="preserve"> </w:t>
-            </w:r>
-            <w:r>
-              <w:rPr>
-                <w:rFonts w:ascii="Arial" w:hAnsi="Arial" w:cs="Arial"/>
-                <w:color w:val="000000" w:themeColor="text1"/>
-              </w:rPr>
-              <w:t>geradas pelas</w:t>
-            </w:r>
-            <w:r>
-              <w:rPr>
-                <w:rFonts w:ascii="Arial" w:hAnsi="Arial" w:cs="Arial"/>
-                <w:color w:val="000000" w:themeColor="text1"/>
-              </w:rPr>
-              <w:t xml:space="preserve"> máquinas</w:t>
+              <w:t xml:space="preserve">Armazenar ações realizadas no sistema para auditoria </w:t>
+            </w:r>
+            <w:r>
+              <w:rPr>
+                <w:rFonts w:ascii="Arial" w:hAnsi="Arial" w:cs="Arial"/>
+                <w:color w:val="000000" w:themeColor="text1"/>
+              </w:rPr>
+              <w:t>administrativa</w:t>
             </w:r>
             <w:r>
               <w:rPr>
@@ -1722,21 +1666,35 @@
                 <w:color w:val="000000" w:themeColor="text1"/>
               </w:rPr>
               <w:lastRenderedPageBreak/>
-              <w:t xml:space="preserve">Manter </w:t>
-            </w:r>
-            <w:r>
-              <w:rPr>
-                <w:rFonts w:ascii="Arial" w:hAnsi="Arial" w:cs="Arial"/>
-                <w:color w:val="000000" w:themeColor="text1"/>
-              </w:rPr>
-              <w:t>histórico das máquinas</w:t>
-            </w:r>
-            <w:r>
-              <w:rPr>
-                <w:rFonts w:ascii="Arial" w:hAnsi="Arial" w:cs="Arial"/>
-                <w:color w:val="000000" w:themeColor="text1"/>
-              </w:rPr>
-              <w:t xml:space="preserve"> (alocação, manutenção, disponível, desativada)</w:t>
+              <w:t>Manter as receitas</w:t>
+            </w:r>
+            <w:r>
+              <w:rPr>
+                <w:rFonts w:ascii="Arial" w:hAnsi="Arial" w:cs="Arial"/>
+                <w:color w:val="000000" w:themeColor="text1"/>
+              </w:rPr>
+              <w:t xml:space="preserve"> e despesas</w:t>
+            </w:r>
+            <w:r>
+              <w:rPr>
+                <w:rFonts w:ascii="Arial" w:hAnsi="Arial" w:cs="Arial"/>
+                <w:color w:val="000000" w:themeColor="text1"/>
+              </w:rPr>
+              <w:t xml:space="preserve"> </w:t>
+            </w:r>
+            <w:r>
+              <w:rPr>
+                <w:rFonts w:ascii="Arial" w:hAnsi="Arial" w:cs="Arial"/>
+                <w:color w:val="000000" w:themeColor="text1"/>
+              </w:rPr>
+              <w:t>geradas pelas</w:t>
+            </w:r>
+            <w:r>
+              <w:rPr>
+                <w:rFonts w:ascii="Arial" w:hAnsi="Arial" w:cs="Arial"/>
+                <w:color w:val="000000" w:themeColor="text1"/>
+              </w:rPr>
+              <w:t xml:space="preserve"> máquinas</w:t>
             </w:r>
             <w:r>
               <w:rPr>
@@ -1764,63 +1722,21 @@
                 <w:rFonts w:ascii="Arial" w:hAnsi="Arial" w:cs="Arial"/>
                 <w:color w:val="000000" w:themeColor="text1"/>
               </w:rPr>
-              <w:t xml:space="preserve">Realizar abertura </w:t>
-            </w:r>
-            <w:r>
-              <w:rPr>
-                <w:rFonts w:ascii="Arial" w:hAnsi="Arial" w:cs="Arial"/>
-                <w:color w:val="000000" w:themeColor="text1"/>
-              </w:rPr>
-              <w:t xml:space="preserve">(reabastecimento) </w:t>
-            </w:r>
-            <w:r>
-              <w:rPr>
-                <w:rFonts w:ascii="Arial" w:hAnsi="Arial" w:cs="Arial"/>
-                <w:color w:val="000000" w:themeColor="text1"/>
-              </w:rPr>
-              <w:t xml:space="preserve">e fechamento </w:t>
-            </w:r>
-            <w:r>
-              <w:rPr>
-                <w:rFonts w:ascii="Arial" w:hAnsi="Arial" w:cs="Arial"/>
-                <w:color w:val="000000" w:themeColor="text1"/>
-              </w:rPr>
-              <w:t xml:space="preserve">(recolhimento) </w:t>
-            </w:r>
-            <w:r>
-              <w:rPr>
-                <w:rFonts w:ascii="Arial" w:hAnsi="Arial" w:cs="Arial"/>
-                <w:color w:val="000000" w:themeColor="text1"/>
-              </w:rPr>
-              <w:t>da</w:t>
-            </w:r>
-            <w:r>
-              <w:rPr>
-                <w:rFonts w:ascii="Arial" w:hAnsi="Arial" w:cs="Arial"/>
-                <w:color w:val="000000" w:themeColor="text1"/>
-              </w:rPr>
-              <w:t>s</w:t>
-            </w:r>
-            <w:r>
-              <w:rPr>
-                <w:rFonts w:ascii="Arial" w:hAnsi="Arial" w:cs="Arial"/>
-                <w:color w:val="000000" w:themeColor="text1"/>
-              </w:rPr>
-              <w:t xml:space="preserve"> máquina</w:t>
-            </w:r>
-            <w:r>
-              <w:rPr>
-                <w:rFonts w:ascii="Arial" w:hAnsi="Arial" w:cs="Arial"/>
-                <w:color w:val="000000" w:themeColor="text1"/>
-              </w:rPr>
-              <w:t>s</w:t>
-            </w:r>
-            <w:r>
-              <w:rPr>
-                <w:rFonts w:ascii="Arial" w:hAnsi="Arial" w:cs="Arial"/>
-                <w:color w:val="000000" w:themeColor="text1"/>
-              </w:rPr>
-              <w:t xml:space="preserve"> pelo aplicativo mobile</w:t>
+              <w:t xml:space="preserve">Manter </w:t>
+            </w:r>
+            <w:r>
+              <w:rPr>
+                <w:rFonts w:ascii="Arial" w:hAnsi="Arial" w:cs="Arial"/>
+                <w:color w:val="000000" w:themeColor="text1"/>
+              </w:rPr>
+              <w:t>histórico das máquinas</w:t>
+            </w:r>
+            <w:r>
+              <w:rPr>
+                <w:rFonts w:ascii="Arial" w:hAnsi="Arial" w:cs="Arial"/>
+                <w:color w:val="000000" w:themeColor="text1"/>
+              </w:rPr>
+              <w:t xml:space="preserve"> (alocação, manutenção, disponível, desativada)</w:t>
             </w:r>
             <w:r>
               <w:rPr>
@@ -1848,7 +1764,63 @@
                 <w:rFonts w:ascii="Arial" w:hAnsi="Arial" w:cs="Arial"/>
                 <w:color w:val="000000" w:themeColor="text1"/>
               </w:rPr>
-              <w:t>Efetuar uma reserva temporariamente para um cliente</w:t>
+              <w:t xml:space="preserve">Realizar abertura </w:t>
+            </w:r>
+            <w:r>
+              <w:rPr>
+                <w:rFonts w:ascii="Arial" w:hAnsi="Arial" w:cs="Arial"/>
+                <w:color w:val="000000" w:themeColor="text1"/>
+              </w:rPr>
+              <w:t xml:space="preserve">(reabastecimento) </w:t>
+            </w:r>
+            <w:r>
+              <w:rPr>
+                <w:rFonts w:ascii="Arial" w:hAnsi="Arial" w:cs="Arial"/>
+                <w:color w:val="000000" w:themeColor="text1"/>
+              </w:rPr>
+              <w:t xml:space="preserve">e fechamento </w:t>
+            </w:r>
+            <w:r>
+              <w:rPr>
+                <w:rFonts w:ascii="Arial" w:hAnsi="Arial" w:cs="Arial"/>
+                <w:color w:val="000000" w:themeColor="text1"/>
+              </w:rPr>
+              <w:t xml:space="preserve">(recolhimento) </w:t>
+            </w:r>
+            <w:r>
+              <w:rPr>
+                <w:rFonts w:ascii="Arial" w:hAnsi="Arial" w:cs="Arial"/>
+                <w:color w:val="000000" w:themeColor="text1"/>
+              </w:rPr>
+              <w:t>da</w:t>
+            </w:r>
+            <w:r>
+              <w:rPr>
+                <w:rFonts w:ascii="Arial" w:hAnsi="Arial" w:cs="Arial"/>
+                <w:color w:val="000000" w:themeColor="text1"/>
+              </w:rPr>
+              <w:t>s</w:t>
+            </w:r>
+            <w:r>
+              <w:rPr>
+                <w:rFonts w:ascii="Arial" w:hAnsi="Arial" w:cs="Arial"/>
+                <w:color w:val="000000" w:themeColor="text1"/>
+              </w:rPr>
+              <w:t xml:space="preserve"> máquina</w:t>
+            </w:r>
+            <w:r>
+              <w:rPr>
+                <w:rFonts w:ascii="Arial" w:hAnsi="Arial" w:cs="Arial"/>
+                <w:color w:val="000000" w:themeColor="text1"/>
+              </w:rPr>
+              <w:t>s</w:t>
+            </w:r>
+            <w:r>
+              <w:rPr>
+                <w:rFonts w:ascii="Arial" w:hAnsi="Arial" w:cs="Arial"/>
+                <w:color w:val="000000" w:themeColor="text1"/>
+              </w:rPr>
+              <w:t xml:space="preserve"> pelo aplicativo mobile</w:t>
             </w:r>
             <w:r>
               <w:rPr>
@@ -1876,6 +1848,34 @@
                 <w:rFonts w:ascii="Arial" w:hAnsi="Arial" w:cs="Arial"/>
                 <w:color w:val="000000" w:themeColor="text1"/>
               </w:rPr>
+              <w:t>Efetuar uma reserva temporariamente para um cliente</w:t>
+            </w:r>
+            <w:r>
+              <w:rPr>
+                <w:rFonts w:ascii="Arial" w:hAnsi="Arial" w:cs="Arial"/>
+                <w:color w:val="000000" w:themeColor="text1"/>
+              </w:rPr>
+              <w:t>.</w:t>
+            </w:r>
+          </w:p>
+          <w:p>
+            <w:pPr>
+              <w:numPr>
+                <w:ilvl w:val="0"/>
+                <w:numId w:val="5"/>
+              </w:numPr>
+              <w:spacing w:after="0"/>
+              <w:jc w:val="both"/>
+              <w:rPr>
+                <w:rFonts w:ascii="Arial" w:hAnsi="Arial" w:cs="Arial"/>
+                <w:color w:val="000000" w:themeColor="text1"/>
+              </w:rPr>
+            </w:pPr>
+            <w:r>
+              <w:rPr>
+                <w:rFonts w:ascii="Arial" w:hAnsi="Arial" w:cs="Arial"/>
+                <w:color w:val="000000" w:themeColor="text1"/>
+              </w:rPr>
               <w:t>Informar recolhimento de máquina para manutenção</w:t>
             </w:r>
             <w:r>
@@ -1891,6 +1891,48 @@
                 <w:color w:val="000000" w:themeColor="text1"/>
               </w:rPr>
               <w:t>.</w:t>
+            </w:r>
+          </w:p>
+          <w:p>
+            <w:pPr>
+              <w:pStyle w:val="PargrafodaLista"/>
+              <w:numPr>
+                <w:ilvl w:val="0"/>
+                <w:numId w:val="5"/>
+              </w:numPr>
+              <w:jc w:val="both"/>
+              <w:rPr>
+                <w:rFonts w:ascii="Arial" w:hAnsi="Arial" w:cs="Arial"/>
+                <w:color w:val="000000"/>
+              </w:rPr>
+            </w:pPr>
+            <w:r>
+              <w:rPr>
+                <w:rFonts w:ascii="Arial" w:hAnsi="Arial" w:cs="Arial"/>
+                <w:color w:val="000000"/>
+              </w:rPr>
+              <w:t>Coordenar troca de estados das máquinas.</w:t>
+            </w:r>
+          </w:p>
+          <w:p>
+            <w:pPr>
+              <w:pStyle w:val="PargrafodaLista"/>
+              <w:numPr>
+                <w:ilvl w:val="0"/>
+                <w:numId w:val="5"/>
+              </w:numPr>
+              <w:jc w:val="both"/>
+              <w:rPr>
+                <w:rFonts w:ascii="Arial" w:hAnsi="Arial" w:cs="Arial"/>
+                <w:color w:val="000000"/>
+              </w:rPr>
+            </w:pPr>
+            <w:r>
+              <w:rPr>
+                <w:rFonts w:ascii="Arial" w:hAnsi="Arial" w:cs="Arial"/>
+                <w:color w:val="000000"/>
+              </w:rPr>
+              <w:t>Gerenciar contratos.</w:t>
             </w:r>
           </w:p>
         </w:tc>
@@ -2553,29 +2595,261 @@
                 <w:rFonts w:ascii="Arial" w:hAnsi="Arial" w:cs="Arial"/>
                 <w:color w:val="000000"/>
               </w:rPr>
-              <w:t>. Um usuário anônimo pode solicitar um cadastro de acesso ao sistema, porém para que este</w:t>
-            </w:r>
-            <w:r>
-              <w:rPr>
-                <w:rFonts w:ascii="Arial" w:hAnsi="Arial" w:cs="Arial"/>
-                <w:color w:val="000000"/>
-              </w:rPr>
-              <w:t xml:space="preserve"> seja ativado será necessário </w:t>
-            </w:r>
-            <w:r>
-              <w:rPr>
-                <w:rFonts w:ascii="Arial" w:hAnsi="Arial" w:cs="Arial"/>
-                <w:color w:val="000000"/>
-              </w:rPr>
-              <w:t>aprovação de um administrador do sistema, que poderá aceitar ou recusar a solicitação de cadastro.</w:t>
-            </w:r>
-          </w:p>
-          <w:p>
-            <w:pPr>
-              <w:ind w:firstLine="360"/>
+              <w:t>.</w:t>
+            </w:r>
+          </w:p>
+          <w:p>
+            <w:pPr>
+              <w:numPr>
+                <w:ilvl w:val="0"/>
+                <w:numId w:val="22"/>
+              </w:numPr>
+              <w:spacing w:after="0"/>
               <w:jc w:val="both"/>
               <w:rPr>
                 <w:rFonts w:ascii="Arial" w:hAnsi="Arial" w:cs="Arial"/>
+                <w:b/>
+                <w:color w:val="000000" w:themeColor="text1"/>
+              </w:rPr>
+            </w:pPr>
+            <w:r>
+              <w:rPr>
+                <w:rFonts w:ascii="Arial" w:hAnsi="Arial" w:cs="Arial"/>
+                <w:b/>
+                <w:color w:val="000000" w:themeColor="text1"/>
+              </w:rPr>
+              <w:t>Administrar permissões de acesso dos perfis do sistema</w:t>
+            </w:r>
+            <w:r>
+              <w:rPr>
+                <w:rFonts w:ascii="Arial" w:hAnsi="Arial" w:cs="Arial"/>
+                <w:b/>
+                <w:color w:val="000000" w:themeColor="text1"/>
+              </w:rPr>
+              <w:t>:</w:t>
+            </w:r>
+          </w:p>
+          <w:p>
+            <w:pPr>
+              <w:jc w:val="both"/>
+              <w:rPr>
+                <w:rFonts w:ascii="Arial" w:hAnsi="Arial" w:cs="Arial"/>
+                <w:color w:val="000000"/>
+              </w:rPr>
+            </w:pPr>
+            <w:r>
+              <w:rPr>
+                <w:rFonts w:ascii="Arial" w:hAnsi="Arial" w:cs="Arial"/>
+                <w:color w:val="000000"/>
+              </w:rPr>
+              <w:t xml:space="preserve">Um usuário com </w:t>
+            </w:r>
+            <w:r>
+              <w:rPr>
+                <w:rFonts w:ascii="Arial" w:hAnsi="Arial" w:cs="Arial"/>
+                <w:color w:val="000000"/>
+              </w:rPr>
+              <w:t>o tipo de perfil administrador deve</w:t>
+            </w:r>
+            <w:r>
+              <w:rPr>
+                <w:rFonts w:ascii="Arial" w:hAnsi="Arial" w:cs="Arial"/>
+                <w:color w:val="000000"/>
+              </w:rPr>
+              <w:t xml:space="preserve"> poder realizar</w:t>
+            </w:r>
+            <w:r>
+              <w:rPr>
+                <w:rFonts w:ascii="Arial" w:hAnsi="Arial" w:cs="Arial"/>
+                <w:color w:val="000000"/>
+              </w:rPr>
+              <w:t xml:space="preserve"> </w:t>
+            </w:r>
+            <w:r>
+              <w:rPr>
+                <w:rFonts w:ascii="Arial" w:hAnsi="Arial" w:cs="Arial"/>
+                <w:color w:val="000000"/>
+              </w:rPr>
+              <w:t>o cadastro de um novo perfil no sistema. Através das operações de consultar perfil, o administrador terá uma listagem completa da situação cadastral atual do</w:t>
+            </w:r>
+            <w:r>
+              <w:rPr>
+                <w:rFonts w:ascii="Arial" w:hAnsi="Arial" w:cs="Arial"/>
+                <w:color w:val="000000"/>
+              </w:rPr>
+              <w:t>s perfis</w:t>
+            </w:r>
+            <w:r>
+              <w:rPr>
+                <w:rFonts w:ascii="Arial" w:hAnsi="Arial" w:cs="Arial"/>
+                <w:color w:val="000000"/>
+              </w:rPr>
+              <w:t xml:space="preserve"> no sistema. Caso seja necessário, também deve haver a possibili</w:t>
+            </w:r>
+            <w:r>
+              <w:rPr>
+                <w:rFonts w:ascii="Arial" w:hAnsi="Arial" w:cs="Arial"/>
+                <w:color w:val="000000"/>
+              </w:rPr>
+              <w:t>dade de realizar o bloqueio ou e</w:t>
+            </w:r>
+            <w:r>
+              <w:rPr>
+                <w:rFonts w:ascii="Arial" w:hAnsi="Arial" w:cs="Arial"/>
+                <w:color w:val="000000"/>
+              </w:rPr>
+              <w:t xml:space="preserve">m casos em que o </w:t>
+            </w:r>
+            <w:r>
+              <w:rPr>
+                <w:rFonts w:ascii="Arial" w:hAnsi="Arial" w:cs="Arial"/>
+                <w:color w:val="000000"/>
+              </w:rPr>
+              <w:t>perfil</w:t>
+            </w:r>
+            <w:r>
+              <w:rPr>
+                <w:rFonts w:ascii="Arial" w:hAnsi="Arial" w:cs="Arial"/>
+                <w:color w:val="000000"/>
+              </w:rPr>
+              <w:t xml:space="preserve"> não tenha </w:t>
+            </w:r>
+            <w:r>
+              <w:rPr>
+                <w:rFonts w:ascii="Arial" w:hAnsi="Arial" w:cs="Arial"/>
+                <w:color w:val="000000"/>
+              </w:rPr>
+              <w:t>nenhum usuário vinculado</w:t>
+            </w:r>
+            <w:r>
+              <w:rPr>
+                <w:rFonts w:ascii="Arial" w:hAnsi="Arial" w:cs="Arial"/>
+                <w:color w:val="000000"/>
+              </w:rPr>
+              <w:t xml:space="preserve">, </w:t>
+            </w:r>
+            <w:r>
+              <w:rPr>
+                <w:rFonts w:ascii="Arial" w:hAnsi="Arial" w:cs="Arial"/>
+                <w:color w:val="000000"/>
+              </w:rPr>
+              <w:t xml:space="preserve">será possível realizar </w:t>
+            </w:r>
+            <w:r>
+              <w:rPr>
+                <w:rFonts w:ascii="Arial" w:hAnsi="Arial" w:cs="Arial"/>
+                <w:color w:val="000000"/>
+              </w:rPr>
+              <w:t>a exclusão do perfil</w:t>
+            </w:r>
+            <w:r>
+              <w:rPr>
+                <w:rFonts w:ascii="Arial" w:hAnsi="Arial" w:cs="Arial"/>
+                <w:color w:val="000000"/>
+              </w:rPr>
+              <w:t xml:space="preserve">. A operação de bloqueio de um perfil só deve ocorrer quando o administrador concordar com o bloqueio de </w:t>
+            </w:r>
+            <w:r>
+              <w:rPr>
+                <w:rFonts w:ascii="Arial" w:hAnsi="Arial" w:cs="Arial"/>
+                <w:color w:val="000000"/>
+              </w:rPr>
+              <w:lastRenderedPageBreak/>
+              <w:t xml:space="preserve">todos os usuários vinculados aquele perfil que se deseja bloquear. </w:t>
+            </w:r>
+            <w:r>
+              <w:rPr>
+                <w:rFonts w:ascii="Arial" w:hAnsi="Arial" w:cs="Arial"/>
+                <w:color w:val="000000"/>
+              </w:rPr>
+              <w:t xml:space="preserve">Usuários administradores </w:t>
+            </w:r>
+            <w:r>
+              <w:rPr>
+                <w:rFonts w:ascii="Arial" w:hAnsi="Arial" w:cs="Arial"/>
+                <w:color w:val="000000"/>
+              </w:rPr>
+              <w:t>devem controlar os perfis de</w:t>
+            </w:r>
+            <w:r>
+              <w:rPr>
+                <w:rFonts w:ascii="Arial" w:hAnsi="Arial" w:cs="Arial"/>
+                <w:color w:val="000000"/>
+              </w:rPr>
+              <w:t xml:space="preserve"> acesso do </w:t>
+            </w:r>
+            <w:r>
+              <w:rPr>
+                <w:rFonts w:ascii="Arial" w:hAnsi="Arial" w:cs="Arial"/>
+                <w:color w:val="000000"/>
+              </w:rPr>
+              <w:t xml:space="preserve">sistema </w:t>
+            </w:r>
+            <w:r>
+              <w:rPr>
+                <w:rFonts w:ascii="Arial" w:hAnsi="Arial" w:cs="Arial"/>
+                <w:color w:val="000000"/>
+              </w:rPr>
+              <w:t xml:space="preserve">através </w:t>
+            </w:r>
+            <w:r>
+              <w:rPr>
+                <w:rFonts w:ascii="Arial" w:hAnsi="Arial" w:cs="Arial"/>
+                <w:color w:val="000000"/>
+              </w:rPr>
+              <w:t xml:space="preserve">das </w:t>
+            </w:r>
+            <w:r>
+              <w:rPr>
+                <w:rFonts w:ascii="Arial" w:hAnsi="Arial" w:cs="Arial"/>
+                <w:color w:val="000000"/>
+              </w:rPr>
+              <w:t>permissões vinculadas ao mesmo. Tais permissões definem quais telas podem ser acessadas pelos usuários com o perfil sendo modificado.</w:t>
+            </w:r>
+            <w:r>
+              <w:rPr>
+                <w:rFonts w:ascii="Arial" w:hAnsi="Arial" w:cs="Arial"/>
+                <w:color w:val="000000"/>
+              </w:rPr>
+              <w:t xml:space="preserve"> Apenas administradores terão acesso às alterações de permissão do sistema e tal operação administrativa não pode ser atribuída a outro tipo de perfil usuário.</w:t>
+            </w:r>
+          </w:p>
+          <w:p>
+            <w:pPr>
+              <w:numPr>
+                <w:ilvl w:val="0"/>
+                <w:numId w:val="22"/>
+              </w:numPr>
+              <w:spacing w:after="0"/>
+              <w:jc w:val="both"/>
+              <w:rPr>
+                <w:rFonts w:ascii="Arial" w:hAnsi="Arial" w:cs="Arial"/>
+                <w:b/>
+                <w:color w:val="000000" w:themeColor="text1"/>
+              </w:rPr>
+            </w:pPr>
+            <w:r>
+              <w:rPr>
+                <w:rFonts w:ascii="Arial" w:hAnsi="Arial" w:cs="Arial"/>
+                <w:b/>
+                <w:color w:val="000000" w:themeColor="text1"/>
+              </w:rPr>
+              <w:t>Criar usuários administradores, gestores, gerentes e operadores</w:t>
+            </w:r>
+            <w:r>
+              <w:rPr>
+                <w:rFonts w:ascii="Arial" w:hAnsi="Arial" w:cs="Arial"/>
+                <w:b/>
+                <w:color w:val="000000" w:themeColor="text1"/>
+              </w:rPr>
+              <w:t>:</w:t>
+            </w:r>
+          </w:p>
+          <w:p>
+            <w:pPr>
+              <w:jc w:val="both"/>
+              <w:rPr>
+                <w:rFonts w:ascii="Arial" w:hAnsi="Arial" w:cs="Arial"/>
                 <w:color w:val="000000"/>
               </w:rPr>
             </w:pPr>
@@ -2598,7 +2872,21 @@
                 <w:rFonts w:ascii="Arial" w:hAnsi="Arial" w:cs="Arial"/>
                 <w:color w:val="000000"/>
               </w:rPr>
-              <w:t>administrador deve poder realizar</w:t>
+              <w:t xml:space="preserve">administrador deve </w:t>
+            </w:r>
+            <w:r>
+              <w:rPr>
+                <w:rFonts w:ascii="Arial" w:hAnsi="Arial" w:cs="Arial"/>
+                <w:color w:val="000000"/>
+              </w:rPr>
+              <w:t>conseguir</w:t>
+            </w:r>
+            <w:r>
+              <w:rPr>
+                <w:rFonts w:ascii="Arial" w:hAnsi="Arial" w:cs="Arial"/>
+                <w:color w:val="000000"/>
+              </w:rPr>
+              <w:t xml:space="preserve"> realizar</w:t>
             </w:r>
             <w:r>
               <w:rPr>
@@ -2689,135 +2977,166 @@
                 <w:rFonts w:ascii="Arial" w:hAnsi="Arial" w:cs="Arial"/>
                 <w:color w:val="000000"/>
               </w:rPr>
-              <w:t xml:space="preserve"> Usuários bloqueados não poderão mais acessar o sistema, seja no painel administrativo, ou no aplicativo mobile (no caso dos operadores).</w:t>
-            </w:r>
-            <w:r>
-              <w:rPr>
-                <w:rFonts w:ascii="Arial" w:hAnsi="Arial" w:cs="Arial"/>
-                <w:color w:val="000000"/>
-              </w:rPr>
-              <w:t xml:space="preserve"> O bloqueio de um usuário requer um motivo, pois este será mostrado ao </w:t>
-            </w:r>
-            <w:r>
-              <w:rPr>
-                <w:rFonts w:ascii="Arial" w:hAnsi="Arial" w:cs="Arial"/>
-                <w:color w:val="000000"/>
-              </w:rPr>
-              <w:lastRenderedPageBreak/>
-              <w:t>usuário quando o mesmo tentar realizar novamente um acesso ao sistema.</w:t>
-            </w:r>
-          </w:p>
-          <w:p>
-            <w:pPr>
-              <w:ind w:firstLine="360"/>
+              <w:t xml:space="preserve"> Usuários bloqueados não poderão mais acessar o sistema, seja no painel administrativo, ou no aplicativo mobile (no caso dos operadores). O bloqueio de um usuário requer um motivo, pois este será mostrado ao usuário quando o mesmo tentar realizar novamente um acesso ao sistema.</w:t>
+            </w:r>
+          </w:p>
+          <w:p>
+            <w:pPr>
+              <w:pStyle w:val="PargrafodaLista"/>
+              <w:numPr>
+                <w:ilvl w:val="0"/>
+                <w:numId w:val="22"/>
+              </w:numPr>
+              <w:spacing w:after="0"/>
               <w:jc w:val="both"/>
               <w:rPr>
                 <w:rFonts w:ascii="Arial" w:hAnsi="Arial" w:cs="Arial"/>
-                <w:color w:val="000000"/>
-              </w:rPr>
-            </w:pPr>
-            <w:r>
-              <w:rPr>
-                <w:rFonts w:ascii="Arial" w:hAnsi="Arial" w:cs="Arial"/>
-                <w:color w:val="000000"/>
-              </w:rPr>
-              <w:t xml:space="preserve">Um usuário com o tipo de perfil gestor ou que tenha a permissão para a operação, deve poder realizar, caso o fornecedor ainda não possua suas informações cadastrais armazenadas, o cadastro de um novo fornecedor no sistema. </w:t>
-            </w:r>
-            <w:r>
-              <w:rPr>
-                <w:rFonts w:ascii="Arial" w:hAnsi="Arial" w:cs="Arial"/>
-                <w:color w:val="000000"/>
-              </w:rPr>
-              <w:t>O</w:t>
-            </w:r>
-            <w:r>
-              <w:rPr>
-                <w:rFonts w:ascii="Arial" w:hAnsi="Arial" w:cs="Arial"/>
-                <w:color w:val="000000"/>
-              </w:rPr>
-              <w:t xml:space="preserve"> gestor </w:t>
-            </w:r>
-            <w:r>
-              <w:rPr>
-                <w:rFonts w:ascii="Arial" w:hAnsi="Arial" w:cs="Arial"/>
-                <w:color w:val="000000"/>
-              </w:rPr>
-              <w:t>deve ter acesso a</w:t>
-            </w:r>
-            <w:r>
-              <w:rPr>
-                <w:rFonts w:ascii="Arial" w:hAnsi="Arial" w:cs="Arial"/>
-                <w:color w:val="000000"/>
-              </w:rPr>
-              <w:t xml:space="preserve"> uma listagem completa </w:t>
-            </w:r>
-            <w:r>
-              <w:rPr>
-                <w:rFonts w:ascii="Arial" w:hAnsi="Arial" w:cs="Arial"/>
-                <w:color w:val="000000"/>
-              </w:rPr>
-              <w:t>dos cadastros dos fornecedores e c</w:t>
-            </w:r>
-            <w:r>
-              <w:rPr>
-                <w:rFonts w:ascii="Arial" w:hAnsi="Arial" w:cs="Arial"/>
-                <w:color w:val="000000"/>
-              </w:rPr>
-              <w:t>aso seja necessário, também deve haver a possibilidade de realizar o bloqueio ou, em casos em que o mesmo não tenha nenhum relacionamento existente, a exclusão do fornecedor. O gestor</w:t>
-            </w:r>
-            <w:r>
-              <w:rPr>
-                <w:rFonts w:ascii="Arial" w:hAnsi="Arial" w:cs="Arial"/>
-                <w:color w:val="000000"/>
-              </w:rPr>
-              <w:t xml:space="preserve"> deve ter a opção de realizar o bloqueio </w:t>
-            </w:r>
-            <w:r>
-              <w:rPr>
-                <w:rFonts w:ascii="Arial" w:hAnsi="Arial" w:cs="Arial"/>
-                <w:color w:val="000000"/>
-              </w:rPr>
-              <w:t>do registro do fornecedor na listagem geral dos fornecedores ou na tela de edição do mesmo.</w:t>
-            </w:r>
-            <w:r>
-              <w:rPr>
-                <w:rFonts w:ascii="Arial" w:hAnsi="Arial" w:cs="Arial"/>
-                <w:color w:val="000000"/>
-              </w:rPr>
-              <w:t xml:space="preserve"> Consequentemente ao bloqueio de um </w:t>
-            </w:r>
-            <w:r>
-              <w:rPr>
-                <w:rFonts w:ascii="Arial" w:hAnsi="Arial" w:cs="Arial"/>
-                <w:color w:val="1F497D" w:themeColor="text2"/>
-              </w:rPr>
-              <w:t>fornecedor</w:t>
-            </w:r>
-            <w:r>
-              <w:rPr>
-                <w:rFonts w:ascii="Arial" w:hAnsi="Arial" w:cs="Arial"/>
-                <w:color w:val="1F497D" w:themeColor="text2"/>
-              </w:rPr>
-              <w:t xml:space="preserve"> de produtos</w:t>
-            </w:r>
-            <w:r>
-              <w:rPr>
-                <w:rFonts w:ascii="Arial" w:hAnsi="Arial" w:cs="Arial"/>
-                <w:color w:val="000000"/>
-              </w:rPr>
-              <w:t>, todos os produtos vinculados ao fornecedor também deverão ser bloqueados. Além disso, um fornecedor bloqueado não poderá ter nenhum outro produto vinculado a ele</w:t>
-            </w:r>
-            <w:r>
-              <w:rPr>
-                <w:rFonts w:ascii="Arial" w:hAnsi="Arial" w:cs="Arial"/>
-                <w:color w:val="000000"/>
-              </w:rPr>
-              <w:t>, ou seja, ao cadastrar um novo produto, um fornecedor bloqueado não constará mais na lista de fornecedores possíveis para o produto sendo cadastrado</w:t>
-            </w:r>
-            <w:r>
-              <w:rPr>
-                <w:rFonts w:ascii="Arial" w:hAnsi="Arial" w:cs="Arial"/>
-                <w:color w:val="000000"/>
+                <w:b/>
+                <w:color w:val="000000" w:themeColor="text1"/>
+              </w:rPr>
+            </w:pPr>
+            <w:r>
+              <w:rPr>
+                <w:rFonts w:ascii="Arial" w:hAnsi="Arial" w:cs="Arial"/>
+                <w:b/>
+                <w:color w:val="000000" w:themeColor="text1"/>
+              </w:rPr>
+              <w:t xml:space="preserve">Manter o cadastro de fornecedores, </w:t>
+            </w:r>
+            <w:r>
+              <w:rPr>
+                <w:rFonts w:ascii="Arial" w:hAnsi="Arial" w:cs="Arial"/>
+                <w:b/>
+                <w:color w:val="000000" w:themeColor="text1"/>
+              </w:rPr>
+              <w:t>produtos, clientes e natureza financeira</w:t>
+            </w:r>
+            <w:r>
+              <w:rPr>
+                <w:rFonts w:ascii="Arial" w:hAnsi="Arial" w:cs="Arial"/>
+                <w:b/>
+                <w:color w:val="000000" w:themeColor="text1"/>
+              </w:rPr>
+              <w:t>:</w:t>
+            </w:r>
+          </w:p>
+          <w:p>
+            <w:pPr>
+              <w:jc w:val="both"/>
+              <w:rPr>
+                <w:rFonts w:ascii="Arial" w:hAnsi="Arial" w:cs="Arial"/>
+                <w:color w:val="000000"/>
+              </w:rPr>
+            </w:pPr>
+            <w:r>
+              <w:rPr>
+                <w:rFonts w:ascii="Arial" w:hAnsi="Arial" w:cs="Arial"/>
+                <w:color w:val="000000" w:themeColor="text1"/>
+              </w:rPr>
+              <w:t>Um usuário com o tipo de perfil gestor ou que tenha a permissão para a operaç</w:t>
+            </w:r>
+            <w:r>
+              <w:rPr>
+                <w:rFonts w:ascii="Arial" w:hAnsi="Arial" w:cs="Arial"/>
+                <w:color w:val="000000" w:themeColor="text1"/>
+              </w:rPr>
+              <w:t>ão, deve poder realizar, caso ainda não haja as</w:t>
+            </w:r>
+            <w:r>
+              <w:rPr>
+                <w:rFonts w:ascii="Arial" w:hAnsi="Arial" w:cs="Arial"/>
+                <w:color w:val="000000" w:themeColor="text1"/>
+              </w:rPr>
+              <w:t xml:space="preserve"> informações cadastrais armazenadas, o cadastro de um novo fornecedor</w:t>
+            </w:r>
+            <w:r>
+              <w:rPr>
+                <w:rFonts w:ascii="Arial" w:hAnsi="Arial" w:cs="Arial"/>
+                <w:color w:val="000000" w:themeColor="text1"/>
+              </w:rPr>
+              <w:t xml:space="preserve">, produto, cliente </w:t>
+            </w:r>
+            <w:r>
+              <w:rPr>
+                <w:rFonts w:ascii="Arial" w:hAnsi="Arial" w:cs="Arial"/>
+                <w:color w:val="000000" w:themeColor="text1"/>
+              </w:rPr>
+              <w:t>ou natureza financeira</w:t>
+            </w:r>
+            <w:r>
+              <w:rPr>
+                <w:rFonts w:ascii="Arial" w:hAnsi="Arial" w:cs="Arial"/>
+                <w:color w:val="000000" w:themeColor="text1"/>
+              </w:rPr>
+              <w:t xml:space="preserve"> no sistema. O gestor deve ter acesso a uma listagem completa dos cadastros e caso seja necessário, também deve haver a possibilidade de realizar o bloqueio ou, em casos em que o </w:t>
+            </w:r>
+            <w:r>
+              <w:rPr>
+                <w:rFonts w:ascii="Arial" w:hAnsi="Arial" w:cs="Arial"/>
+                <w:color w:val="000000" w:themeColor="text1"/>
+              </w:rPr>
+              <w:t>registro ainda</w:t>
+            </w:r>
+            <w:r>
+              <w:rPr>
+                <w:rFonts w:ascii="Arial" w:hAnsi="Arial" w:cs="Arial"/>
+                <w:color w:val="000000" w:themeColor="text1"/>
+              </w:rPr>
+              <w:t xml:space="preserve"> não tenha nenhum relacionamento existente, a exclusão do </w:t>
+            </w:r>
+            <w:r>
+              <w:rPr>
+                <w:rFonts w:ascii="Arial" w:hAnsi="Arial" w:cs="Arial"/>
+                <w:color w:val="000000" w:themeColor="text1"/>
+              </w:rPr>
+              <w:t>mesmo</w:t>
+            </w:r>
+            <w:r>
+              <w:rPr>
+                <w:rFonts w:ascii="Arial" w:hAnsi="Arial" w:cs="Arial"/>
+                <w:color w:val="000000" w:themeColor="text1"/>
+              </w:rPr>
+              <w:t xml:space="preserve">. O gestor deve ter a opção de realizar o bloqueio </w:t>
+            </w:r>
+            <w:r>
+              <w:rPr>
+                <w:rFonts w:ascii="Arial" w:hAnsi="Arial" w:cs="Arial"/>
+                <w:color w:val="000000" w:themeColor="text1"/>
+              </w:rPr>
+              <w:t xml:space="preserve">do registro </w:t>
+            </w:r>
+            <w:r>
+              <w:rPr>
+                <w:rFonts w:ascii="Arial" w:hAnsi="Arial" w:cs="Arial"/>
+                <w:color w:val="000000" w:themeColor="text1"/>
+              </w:rPr>
+              <w:t xml:space="preserve">na listagem geral </w:t>
+            </w:r>
+            <w:r>
+              <w:rPr>
+                <w:rFonts w:ascii="Arial" w:hAnsi="Arial" w:cs="Arial"/>
+                <w:color w:val="000000" w:themeColor="text1"/>
+              </w:rPr>
+              <w:t xml:space="preserve">do tipo de registro </w:t>
+            </w:r>
+            <w:r>
+              <w:rPr>
+                <w:rFonts w:ascii="Arial" w:hAnsi="Arial" w:cs="Arial"/>
+                <w:color w:val="000000" w:themeColor="text1"/>
+              </w:rPr>
+              <w:t>ou na tela de edição</w:t>
+            </w:r>
+            <w:r>
+              <w:rPr>
+                <w:rFonts w:ascii="Arial" w:hAnsi="Arial" w:cs="Arial"/>
+                <w:color w:val="000000" w:themeColor="text1"/>
+              </w:rPr>
+              <w:t xml:space="preserve"> do mesmo</w:t>
+            </w:r>
+            <w:r>
+              <w:rPr>
+                <w:rFonts w:ascii="Arial" w:hAnsi="Arial" w:cs="Arial"/>
+                <w:color w:val="000000" w:themeColor="text1"/>
               </w:rPr>
               <w:t xml:space="preserve">. </w:t>
             </w:r>
@@ -2826,42 +3145,191 @@
                 <w:rFonts w:ascii="Arial" w:hAnsi="Arial" w:cs="Arial"/>
                 <w:color w:val="000000" w:themeColor="text1"/>
               </w:rPr>
-              <w:t xml:space="preserve">No cadastro do fornecedor deve ser definida a categoria do mesmo, que pode ser “fornecedor de máquinas” ou “fornecedor de produtos”. </w:t>
-            </w:r>
-            <w:r>
-              <w:rPr>
-                <w:rFonts w:ascii="Arial" w:hAnsi="Arial" w:cs="Arial"/>
-                <w:color w:val="000000"/>
-              </w:rPr>
-              <w:t xml:space="preserve">Um </w:t>
-            </w:r>
-            <w:r>
-              <w:rPr>
-                <w:rFonts w:ascii="Arial" w:hAnsi="Arial" w:cs="Arial"/>
-                <w:color w:val="000000"/>
-              </w:rPr>
-              <w:t xml:space="preserve">fornecedor deve ter </w:t>
-            </w:r>
-            <w:r>
-              <w:rPr>
-                <w:rFonts w:ascii="Arial" w:hAnsi="Arial" w:cs="Arial"/>
-                <w:color w:val="000000"/>
-              </w:rPr>
-              <w:t>opcionalmente</w:t>
-            </w:r>
-            <w:r>
-              <w:rPr>
-                <w:rFonts w:ascii="Arial" w:hAnsi="Arial" w:cs="Arial"/>
-                <w:color w:val="000000"/>
-              </w:rPr>
-              <w:t xml:space="preserve"> um ou mais produtos </w:t>
-            </w:r>
-            <w:r>
-              <w:rPr>
-                <w:rFonts w:ascii="Arial" w:hAnsi="Arial" w:cs="Arial"/>
-                <w:color w:val="000000"/>
-              </w:rPr>
-              <w:t>vinculado</w:t>
+              <w:t>No cadastro do fornecedor deve ser definida a categoria do mesmo, que pode ser “fornecedor de máquinas” ou “fornecedor de produtos”. Um fornecedor deve ter opcionalmente um ou mais produtos vinculados, dessa forma é possível através da consulta de um fornecedor especifico, verificar quais os produtos que podem ser adquiridos com o fornecedor.</w:t>
+            </w:r>
+            <w:r>
+              <w:rPr>
+                <w:rFonts w:ascii="Arial" w:hAnsi="Arial" w:cs="Arial"/>
+                <w:color w:val="000000" w:themeColor="text1"/>
+              </w:rPr>
+              <w:t xml:space="preserve"> </w:t>
+            </w:r>
+            <w:r>
+              <w:rPr>
+                <w:rFonts w:ascii="Arial" w:hAnsi="Arial" w:cs="Arial"/>
+                <w:color w:val="000000" w:themeColor="text1"/>
+              </w:rPr>
+              <w:t>O cadastro de um produto não poderá ser realizado no caso de já existir um produto com o mesmo código de barra</w:t>
+            </w:r>
+            <w:r>
+              <w:rPr>
+                <w:rFonts w:ascii="Arial" w:hAnsi="Arial" w:cs="Arial"/>
+                <w:color w:val="000000" w:themeColor="text1"/>
+              </w:rPr>
+              <w:t xml:space="preserve"> no sistema</w:t>
+            </w:r>
+            <w:r>
+              <w:rPr>
+                <w:rFonts w:ascii="Arial" w:hAnsi="Arial" w:cs="Arial"/>
+                <w:color w:val="000000" w:themeColor="text1"/>
+              </w:rPr>
+              <w:t xml:space="preserve"> e</w:t>
+            </w:r>
+            <w:r>
+              <w:rPr>
+                <w:rFonts w:ascii="Arial" w:hAnsi="Arial" w:cs="Arial"/>
+                <w:color w:val="000000" w:themeColor="text1"/>
+              </w:rPr>
+              <w:t xml:space="preserve"> deve </w:t>
+            </w:r>
+            <w:r>
+              <w:rPr>
+                <w:rFonts w:ascii="Arial" w:hAnsi="Arial" w:cs="Arial"/>
+                <w:color w:val="000000" w:themeColor="text1"/>
+              </w:rPr>
+              <w:t>ser estabelecido</w:t>
+            </w:r>
+            <w:r>
+              <w:rPr>
+                <w:rFonts w:ascii="Arial" w:hAnsi="Arial" w:cs="Arial"/>
+                <w:color w:val="000000" w:themeColor="text1"/>
+              </w:rPr>
+              <w:t xml:space="preserve"> o preço de custo, que é o valor cobrado pelo fornecedor, e um preço de venda, que </w:t>
+            </w:r>
+            <w:r>
+              <w:rPr>
+                <w:rFonts w:ascii="Arial" w:hAnsi="Arial" w:cs="Arial"/>
+                <w:color w:val="000000" w:themeColor="text1"/>
+              </w:rPr>
+              <w:t>deve ser</w:t>
+            </w:r>
+            <w:r>
+              <w:rPr>
+                <w:rFonts w:ascii="Arial" w:hAnsi="Arial" w:cs="Arial"/>
+                <w:color w:val="000000" w:themeColor="text1"/>
+              </w:rPr>
+              <w:t xml:space="preserve"> o valor </w:t>
+            </w:r>
+            <w:r>
+              <w:rPr>
+                <w:rFonts w:ascii="Arial" w:hAnsi="Arial" w:cs="Arial"/>
+                <w:color w:val="000000" w:themeColor="text1"/>
+              </w:rPr>
+              <w:t xml:space="preserve">solicitado </w:t>
+            </w:r>
+            <w:r>
+              <w:rPr>
+                <w:rFonts w:ascii="Arial" w:hAnsi="Arial" w:cs="Arial"/>
+                <w:color w:val="000000" w:themeColor="text1"/>
+              </w:rPr>
+              <w:t xml:space="preserve">pelas </w:t>
+            </w:r>
+            <w:proofErr w:type="spellStart"/>
+            <w:r>
+              <w:rPr>
+                <w:rFonts w:ascii="Arial" w:hAnsi="Arial" w:cs="Arial"/>
+                <w:color w:val="000000" w:themeColor="text1"/>
+              </w:rPr>
+              <w:t>vending-machines</w:t>
+            </w:r>
+            <w:proofErr w:type="spellEnd"/>
+            <w:r>
+              <w:rPr>
+                <w:rFonts w:ascii="Arial" w:hAnsi="Arial" w:cs="Arial"/>
+                <w:color w:val="000000" w:themeColor="text1"/>
+              </w:rPr>
+              <w:t xml:space="preserve"> para cada unidade do produto vendida</w:t>
+            </w:r>
+            <w:r>
+              <w:rPr>
+                <w:rFonts w:ascii="Arial" w:hAnsi="Arial" w:cs="Arial"/>
+                <w:color w:val="000000" w:themeColor="text1"/>
+              </w:rPr>
+              <w:t xml:space="preserve">. </w:t>
+            </w:r>
+            <w:r>
+              <w:rPr>
+                <w:rFonts w:ascii="Arial" w:hAnsi="Arial" w:cs="Arial"/>
+                <w:color w:val="000000"/>
+              </w:rPr>
+              <w:t xml:space="preserve">Uma natureza financeira representa para </w:t>
+            </w:r>
+            <w:r>
+              <w:rPr>
+                <w:rFonts w:ascii="Arial" w:hAnsi="Arial" w:cs="Arial"/>
+                <w:color w:val="000000" w:themeColor="text1"/>
+              </w:rPr>
+              <w:t>o negócio, a categoria de uma despesa ou receita e será, portanto um tipo de identificador. Os clientes podem ser agrupados</w:t>
+            </w:r>
+            <w:r>
+              <w:rPr>
+                <w:rFonts w:ascii="Arial" w:hAnsi="Arial" w:cs="Arial"/>
+                <w:color w:val="000000" w:themeColor="text1"/>
+              </w:rPr>
+              <w:t xml:space="preserve"> com objetivo de criar </w:t>
+            </w:r>
+            <w:r>
+              <w:rPr>
+                <w:rFonts w:ascii="Arial" w:hAnsi="Arial" w:cs="Arial"/>
+                <w:color w:val="000000" w:themeColor="text1"/>
+              </w:rPr>
+              <w:t xml:space="preserve">um vinculo entre </w:t>
+            </w:r>
+            <w:r>
+              <w:rPr>
+                <w:rFonts w:ascii="Arial" w:hAnsi="Arial" w:cs="Arial"/>
+                <w:color w:val="000000" w:themeColor="text1"/>
+              </w:rPr>
+              <w:t>os clientes</w:t>
+            </w:r>
+            <w:r>
+              <w:rPr>
+                <w:rFonts w:ascii="Arial" w:hAnsi="Arial" w:cs="Arial"/>
+                <w:color w:val="000000" w:themeColor="text1"/>
+              </w:rPr>
+              <w:t xml:space="preserve"> </w:t>
+            </w:r>
+            <w:r>
+              <w:rPr>
+                <w:rFonts w:ascii="Arial" w:hAnsi="Arial" w:cs="Arial"/>
+                <w:color w:val="000000" w:themeColor="text1"/>
+              </w:rPr>
+              <w:t>que pertençam a um mesmo grupo em particular (</w:t>
+            </w:r>
+            <w:r>
+              <w:rPr>
+                <w:rFonts w:ascii="Arial" w:hAnsi="Arial" w:cs="Arial"/>
+                <w:color w:val="000000" w:themeColor="text1"/>
+              </w:rPr>
+              <w:t>rede ou marca</w:t>
+            </w:r>
+            <w:r>
+              <w:rPr>
+                <w:rFonts w:ascii="Arial" w:hAnsi="Arial" w:cs="Arial"/>
+                <w:color w:val="000000" w:themeColor="text1"/>
+              </w:rPr>
+              <w:t xml:space="preserve">, </w:t>
+            </w:r>
+            <w:r>
+              <w:rPr>
+                <w:rFonts w:ascii="Arial" w:hAnsi="Arial" w:cs="Arial"/>
+                <w:color w:val="000000" w:themeColor="text1"/>
+              </w:rPr>
+              <w:t>por exemplo</w:t>
+            </w:r>
+            <w:r>
+              <w:rPr>
+                <w:rFonts w:ascii="Arial" w:hAnsi="Arial" w:cs="Arial"/>
+                <w:color w:val="548DD4" w:themeColor="text2" w:themeTint="99"/>
+              </w:rPr>
+              <w:t>).</w:t>
+            </w:r>
+            <w:r>
+              <w:rPr>
+                <w:rFonts w:ascii="Arial" w:hAnsi="Arial" w:cs="Arial"/>
+                <w:color w:val="000000"/>
+              </w:rPr>
+              <w:t xml:space="preserve"> Dessa forma, será possível cadastrar novos grupo</w:t>
             </w:r>
             <w:r>
               <w:rPr>
@@ -2875,946 +3343,149 @@
                 <w:rFonts w:ascii="Arial" w:hAnsi="Arial" w:cs="Arial"/>
                 <w:color w:val="000000"/>
               </w:rPr>
-              <w:t>, dessa forma é possível através da consulta de um fornecedor especifico,</w:t>
-            </w:r>
-            <w:r>
-              <w:rPr>
-                <w:rFonts w:ascii="Arial" w:hAnsi="Arial" w:cs="Arial"/>
-                <w:color w:val="000000"/>
-              </w:rPr>
-              <w:t xml:space="preserve"> verificar quais os produtos que podem ser adquiridos com o </w:t>
-            </w:r>
-            <w:r>
-              <w:rPr>
-                <w:rFonts w:ascii="Arial" w:hAnsi="Arial" w:cs="Arial"/>
-                <w:color w:val="000000"/>
-              </w:rPr>
-              <w:t>fornecedor</w:t>
-            </w:r>
-            <w:r>
-              <w:rPr>
-                <w:rFonts w:ascii="Arial" w:hAnsi="Arial" w:cs="Arial"/>
-                <w:color w:val="000000"/>
-              </w:rPr>
-              <w:t>.</w:t>
-            </w:r>
-          </w:p>
-          <w:p>
-            <w:pPr>
-              <w:ind w:firstLine="720"/>
+              <w:t>, vincula-los a clientes (caso desejado) e realizar a busca pelos grupos ao invés de clientes, listando todos os clientes perte</w:t>
+            </w:r>
+            <w:r>
+              <w:rPr>
+                <w:rFonts w:ascii="Arial" w:hAnsi="Arial" w:cs="Arial"/>
+                <w:color w:val="000000"/>
+              </w:rPr>
+              <w:t>ncentes a um determinado grupo.</w:t>
+            </w:r>
+            <w:r>
+              <w:rPr>
+                <w:rFonts w:ascii="Arial" w:hAnsi="Arial" w:cs="Arial"/>
+                <w:color w:val="000000"/>
+              </w:rPr>
+              <w:t xml:space="preserve"> </w:t>
+            </w:r>
+            <w:r>
+              <w:rPr>
+                <w:rFonts w:ascii="Arial" w:hAnsi="Arial" w:cs="Arial"/>
+                <w:color w:val="000000" w:themeColor="text1"/>
+              </w:rPr>
+              <w:t>Com relação ao</w:t>
+            </w:r>
+            <w:r>
+              <w:rPr>
+                <w:rFonts w:ascii="Arial" w:hAnsi="Arial" w:cs="Arial"/>
+                <w:color w:val="000000" w:themeColor="text1"/>
+              </w:rPr>
+              <w:t xml:space="preserve"> bloqueio de um fornecedor, todos os produtos vinculados ao fornecedor também deverão ser bloqueados. Além disso, um fornecedor bloqueado não poderá ter nenhum outro produto vinculado a ele, ou seja, ao cadastrar um novo produto, um fornecedor bloqueado não constará mais na lista de fornecedores possíveis para o produto sendo cadastrado. </w:t>
+            </w:r>
+            <w:r>
+              <w:rPr>
+                <w:rFonts w:ascii="Arial" w:hAnsi="Arial" w:cs="Arial"/>
+                <w:color w:val="000000"/>
+              </w:rPr>
+              <w:t xml:space="preserve">A </w:t>
+            </w:r>
+            <w:r>
+              <w:rPr>
+                <w:rFonts w:ascii="Arial" w:hAnsi="Arial" w:cs="Arial"/>
+                <w:color w:val="000000"/>
+              </w:rPr>
+              <w:t>funcionalidade</w:t>
+            </w:r>
+            <w:r>
+              <w:rPr>
+                <w:rFonts w:ascii="Arial" w:hAnsi="Arial" w:cs="Arial"/>
+                <w:color w:val="000000"/>
+              </w:rPr>
+              <w:t xml:space="preserve"> de bloqueio de um cliente deve solicitar um motivo e para que um cliente possa ser bloqueado, o mesmo não pode ter máquinas vinculadas </w:t>
+            </w:r>
+            <w:r>
+              <w:rPr>
+                <w:rFonts w:ascii="Arial" w:hAnsi="Arial" w:cs="Arial"/>
+                <w:color w:val="000000"/>
+              </w:rPr>
+              <w:t>a ele. U</w:t>
+            </w:r>
+            <w:r>
+              <w:rPr>
+                <w:rFonts w:ascii="Arial" w:hAnsi="Arial" w:cs="Arial"/>
+                <w:color w:val="000000"/>
+              </w:rPr>
+              <w:t xml:space="preserve">ma vez bloqueado, o cliente não pode ser alocado para as operações de reserva ou alocação de máquinas. </w:t>
+            </w:r>
+          </w:p>
+          <w:p>
+            <w:pPr>
               <w:jc w:val="both"/>
               <w:rPr>
                 <w:rFonts w:ascii="Arial" w:hAnsi="Arial" w:cs="Arial"/>
-                <w:color w:val="000000"/>
-              </w:rPr>
-            </w:pPr>
-            <w:r>
-              <w:rPr>
-                <w:rFonts w:ascii="Arial" w:hAnsi="Arial" w:cs="Arial"/>
-                <w:color w:val="000000"/>
-              </w:rPr>
-              <w:t>Um usuário com o tipo de perfil gestor ou que tenha a permissão para a opera</w:t>
-            </w:r>
-            <w:r>
-              <w:rPr>
-                <w:rFonts w:ascii="Arial" w:hAnsi="Arial" w:cs="Arial"/>
-                <w:color w:val="000000"/>
-              </w:rPr>
-              <w:t>ção, deve poder realizar, caso uma</w:t>
-            </w:r>
-            <w:r>
-              <w:rPr>
-                <w:rFonts w:ascii="Arial" w:hAnsi="Arial" w:cs="Arial"/>
-                <w:color w:val="000000"/>
-              </w:rPr>
-              <w:t xml:space="preserve"> máquina ainda não possua suas informações cadastrais armazenadas, o cadastro de uma nova máquina no sistema. Através das operações de consultar máquinas, o gestor terá uma listagem completa da situação cadastral atual das máquinas no sistema. Caso seja necessário, também deve haver a possibilidade de realizar a inativação ou, em casos em que a mesma não tenha nenhum relacionamento existente, a exclusão da máquina</w:t>
-            </w:r>
-            <w:r>
-              <w:rPr>
-                <w:rFonts w:ascii="Arial" w:hAnsi="Arial" w:cs="Arial"/>
-                <w:color w:val="000000"/>
-              </w:rPr>
-              <w:t>, pois pode ser que um cadastro tenha sido feito acidentalmente</w:t>
-            </w:r>
-            <w:r>
-              <w:rPr>
-                <w:rFonts w:ascii="Arial" w:hAnsi="Arial" w:cs="Arial"/>
-                <w:color w:val="000000"/>
-              </w:rPr>
-              <w:t>. O gestor deve ter a opção de realizar a exclusão do registro da máquina na listagem geral das máquinas ou na tela de edição da mesma</w:t>
-            </w:r>
-            <w:r>
-              <w:rPr>
-                <w:rFonts w:ascii="Arial" w:hAnsi="Arial" w:cs="Arial"/>
-                <w:color w:val="000000" w:themeColor="text1"/>
-              </w:rPr>
-              <w:t xml:space="preserve">. Ao realizar o cadastro de uma máquina no sistema, o gestor deve selecionar a categoria que representa a máquina sendo cadastrada </w:t>
-            </w:r>
-            <w:r>
-              <w:rPr>
-                <w:rFonts w:ascii="Arial" w:hAnsi="Arial" w:cs="Arial"/>
-                <w:color w:val="000000" w:themeColor="text1"/>
-              </w:rPr>
-              <w:t xml:space="preserve">(qual o tipo da máquina) </w:t>
-            </w:r>
-            <w:r>
-              <w:rPr>
-                <w:rFonts w:ascii="Arial" w:hAnsi="Arial" w:cs="Arial"/>
-                <w:color w:val="000000" w:themeColor="text1"/>
-              </w:rPr>
-              <w:t>e informar os campos obrigatórios</w:t>
-            </w:r>
-            <w:r>
-              <w:rPr>
-                <w:rFonts w:ascii="Arial" w:hAnsi="Arial" w:cs="Arial"/>
-                <w:color w:val="000000" w:themeColor="text1"/>
-              </w:rPr>
-              <w:t xml:space="preserve"> necessários para poder ser possível realizar identificação única da máquina</w:t>
-            </w:r>
-            <w:r>
-              <w:rPr>
-                <w:rFonts w:ascii="Arial" w:hAnsi="Arial" w:cs="Arial"/>
-                <w:color w:val="000000" w:themeColor="text1"/>
-              </w:rPr>
-              <w:t xml:space="preserve">. </w:t>
-            </w:r>
-            <w:r>
-              <w:rPr>
-                <w:rFonts w:ascii="Arial" w:hAnsi="Arial" w:cs="Arial"/>
-                <w:color w:val="000000" w:themeColor="text1"/>
-              </w:rPr>
-              <w:t>Após o cadastro, o</w:t>
-            </w:r>
-            <w:r>
-              <w:rPr>
-                <w:rFonts w:ascii="Arial" w:hAnsi="Arial" w:cs="Arial"/>
-                <w:color w:val="000000" w:themeColor="text1"/>
-              </w:rPr>
-              <w:t xml:space="preserve"> sistema automaticamente colocará a máquina com a situação “disponível para alocação”.</w:t>
-            </w:r>
-            <w:r>
-              <w:rPr>
-                <w:rFonts w:ascii="Arial" w:hAnsi="Arial" w:cs="Arial"/>
-                <w:color w:val="000000"/>
-              </w:rPr>
-              <w:t xml:space="preserve"> </w:t>
-            </w:r>
-            <w:r>
-              <w:rPr>
-                <w:rFonts w:ascii="Arial" w:hAnsi="Arial" w:cs="Arial"/>
-                <w:color w:val="000000" w:themeColor="text1"/>
-              </w:rPr>
-              <w:t xml:space="preserve">O cadastro </w:t>
-            </w:r>
-            <w:r>
-              <w:rPr>
-                <w:rFonts w:ascii="Arial" w:hAnsi="Arial" w:cs="Arial"/>
-                <w:color w:val="000000" w:themeColor="text1"/>
-              </w:rPr>
-              <w:t xml:space="preserve">de uma máquina </w:t>
-            </w:r>
-            <w:r>
-              <w:rPr>
-                <w:rFonts w:ascii="Arial" w:hAnsi="Arial" w:cs="Arial"/>
-                <w:color w:val="000000" w:themeColor="text1"/>
-              </w:rPr>
-              <w:t xml:space="preserve">não poderá ser realizado no caso de já existir </w:t>
-            </w:r>
-            <w:r>
-              <w:rPr>
-                <w:rFonts w:ascii="Arial" w:hAnsi="Arial" w:cs="Arial"/>
-                <w:color w:val="000000" w:themeColor="text1"/>
-              </w:rPr>
-              <w:t xml:space="preserve">uma máquina </w:t>
-            </w:r>
-            <w:r>
-              <w:rPr>
-                <w:rFonts w:ascii="Arial" w:hAnsi="Arial" w:cs="Arial"/>
-                <w:color w:val="000000" w:themeColor="text1"/>
-              </w:rPr>
-              <w:t>com o mesmo código de barra</w:t>
-            </w:r>
-            <w:r>
-              <w:rPr>
-                <w:rFonts w:ascii="Arial" w:hAnsi="Arial" w:cs="Arial"/>
-                <w:color w:val="000000" w:themeColor="text1"/>
-              </w:rPr>
-              <w:t xml:space="preserve"> no sistema</w:t>
-            </w:r>
-            <w:r>
-              <w:rPr>
-                <w:rFonts w:ascii="Arial" w:hAnsi="Arial" w:cs="Arial"/>
-                <w:color w:val="000000" w:themeColor="text1"/>
-              </w:rPr>
-              <w:t>.</w:t>
-            </w:r>
-          </w:p>
-          <w:p>
-            <w:pPr>
-              <w:ind w:firstLine="720"/>
-              <w:jc w:val="both"/>
-              <w:rPr>
-                <w:rFonts w:ascii="Arial" w:hAnsi="Arial" w:cs="Arial"/>
-                <w:color w:val="000000" w:themeColor="text1"/>
-              </w:rPr>
-            </w:pPr>
-            <w:r>
-              <w:rPr>
-                <w:rFonts w:ascii="Arial" w:hAnsi="Arial" w:cs="Arial"/>
-                <w:color w:val="000000" w:themeColor="text1"/>
-              </w:rPr>
-              <w:t>Todo modelo de</w:t>
-            </w:r>
-            <w:r>
-              <w:rPr>
-                <w:rFonts w:ascii="Arial" w:hAnsi="Arial" w:cs="Arial"/>
-                <w:color w:val="000000" w:themeColor="text1"/>
-              </w:rPr>
-              <w:t xml:space="preserve"> máquina </w:t>
-            </w:r>
-            <w:r>
-              <w:rPr>
-                <w:rFonts w:ascii="Arial" w:hAnsi="Arial" w:cs="Arial"/>
-                <w:color w:val="000000" w:themeColor="text1"/>
-              </w:rPr>
-              <w:t>pode ser abastecido</w:t>
-            </w:r>
-            <w:r>
-              <w:rPr>
-                <w:rFonts w:ascii="Arial" w:hAnsi="Arial" w:cs="Arial"/>
-                <w:color w:val="000000" w:themeColor="text1"/>
-              </w:rPr>
-              <w:t xml:space="preserve"> com determinados</w:t>
-            </w:r>
-            <w:r>
-              <w:rPr>
-                <w:rFonts w:ascii="Arial" w:hAnsi="Arial" w:cs="Arial"/>
-                <w:color w:val="000000" w:themeColor="text1"/>
-              </w:rPr>
-              <w:t xml:space="preserve"> produtos</w:t>
-            </w:r>
-            <w:r>
-              <w:rPr>
-                <w:rFonts w:ascii="Arial" w:hAnsi="Arial" w:cs="Arial"/>
-                <w:color w:val="000000" w:themeColor="text1"/>
-              </w:rPr>
-              <w:t xml:space="preserve">. Portanto, no cadastro de um modelo de máquina </w:t>
-            </w:r>
-            <w:r>
-              <w:rPr>
-                <w:rFonts w:ascii="Arial" w:hAnsi="Arial" w:cs="Arial"/>
-                <w:color w:val="000000" w:themeColor="text1"/>
-              </w:rPr>
-              <w:t>é necessário informar quais são os produtos</w:t>
-            </w:r>
-            <w:r>
-              <w:rPr>
-                <w:rFonts w:ascii="Arial" w:hAnsi="Arial" w:cs="Arial"/>
-                <w:color w:val="000000" w:themeColor="text1"/>
-              </w:rPr>
-              <w:t xml:space="preserve"> possíveis </w:t>
-            </w:r>
-            <w:r>
-              <w:rPr>
-                <w:rFonts w:ascii="Arial" w:hAnsi="Arial" w:cs="Arial"/>
-                <w:color w:val="000000" w:themeColor="text1"/>
-              </w:rPr>
-              <w:t>que podem ser abastecidos para o modelo em questão</w:t>
-            </w:r>
-            <w:r>
-              <w:rPr>
-                <w:rFonts w:ascii="Arial" w:hAnsi="Arial" w:cs="Arial"/>
-                <w:color w:val="000000" w:themeColor="text1"/>
-              </w:rPr>
-              <w:t>. No</w:t>
-            </w:r>
-            <w:r>
-              <w:rPr>
-                <w:rFonts w:ascii="Arial" w:hAnsi="Arial" w:cs="Arial"/>
-                <w:color w:val="000000" w:themeColor="text1"/>
-              </w:rPr>
-              <w:t xml:space="preserve"> momento em que o </w:t>
-            </w:r>
-            <w:r>
-              <w:rPr>
-                <w:rFonts w:ascii="Arial" w:hAnsi="Arial" w:cs="Arial"/>
-                <w:color w:val="000000" w:themeColor="text1"/>
-              </w:rPr>
-              <w:t>operador</w:t>
-            </w:r>
-            <w:r>
-              <w:rPr>
-                <w:rFonts w:ascii="Arial" w:hAnsi="Arial" w:cs="Arial"/>
-                <w:color w:val="000000" w:themeColor="text1"/>
-              </w:rPr>
-              <w:t xml:space="preserve"> selecionar uma máquina</w:t>
-            </w:r>
-            <w:r>
-              <w:rPr>
-                <w:rFonts w:ascii="Arial" w:hAnsi="Arial" w:cs="Arial"/>
-                <w:color w:val="000000" w:themeColor="text1"/>
-              </w:rPr>
-              <w:t xml:space="preserve"> no aplicativo móvel,</w:t>
-            </w:r>
-            <w:r>
-              <w:rPr>
-                <w:rFonts w:ascii="Arial" w:hAnsi="Arial" w:cs="Arial"/>
-                <w:color w:val="000000" w:themeColor="text1"/>
-              </w:rPr>
-              <w:t xml:space="preserve"> o sistema </w:t>
-            </w:r>
-            <w:r>
-              <w:rPr>
-                <w:rFonts w:ascii="Arial" w:hAnsi="Arial" w:cs="Arial"/>
-                <w:color w:val="000000" w:themeColor="text1"/>
-              </w:rPr>
-              <w:t>deve trazer</w:t>
-            </w:r>
-            <w:r>
-              <w:rPr>
-                <w:rFonts w:ascii="Arial" w:hAnsi="Arial" w:cs="Arial"/>
-                <w:color w:val="000000" w:themeColor="text1"/>
-              </w:rPr>
-              <w:t xml:space="preserve"> </w:t>
-            </w:r>
-            <w:r>
-              <w:rPr>
-                <w:rFonts w:ascii="Arial" w:hAnsi="Arial" w:cs="Arial"/>
-                <w:color w:val="000000" w:themeColor="text1"/>
-              </w:rPr>
-              <w:t xml:space="preserve">apenas </w:t>
-            </w:r>
-            <w:r>
-              <w:rPr>
-                <w:rFonts w:ascii="Arial" w:hAnsi="Arial" w:cs="Arial"/>
-                <w:color w:val="000000" w:themeColor="text1"/>
-              </w:rPr>
-              <w:t>a</w:t>
-            </w:r>
-            <w:r>
-              <w:rPr>
-                <w:rFonts w:ascii="Arial" w:hAnsi="Arial" w:cs="Arial"/>
-                <w:color w:val="000000" w:themeColor="text1"/>
-              </w:rPr>
-              <w:t xml:space="preserve"> listagem </w:t>
-            </w:r>
-            <w:r>
-              <w:rPr>
-                <w:rFonts w:ascii="Arial" w:hAnsi="Arial" w:cs="Arial"/>
-                <w:color w:val="000000" w:themeColor="text1"/>
-              </w:rPr>
-              <w:t>d</w:t>
-            </w:r>
-            <w:r>
-              <w:rPr>
-                <w:rFonts w:ascii="Arial" w:hAnsi="Arial" w:cs="Arial"/>
-                <w:color w:val="000000" w:themeColor="text1"/>
-              </w:rPr>
-              <w:t>os produtos que podem ser utilizados no modelo de máquina em questão</w:t>
-            </w:r>
-            <w:r>
-              <w:rPr>
-                <w:rFonts w:ascii="Arial" w:hAnsi="Arial" w:cs="Arial"/>
-                <w:color w:val="000000" w:themeColor="text1"/>
-              </w:rPr>
-              <w:t>, impedindo assim que o operador tente efetuar o reabastecimento da máquina com produtos inapropriados para o modelo em questão</w:t>
-            </w:r>
-            <w:r>
-              <w:rPr>
-                <w:rFonts w:ascii="Arial" w:hAnsi="Arial" w:cs="Arial"/>
-                <w:color w:val="000000" w:themeColor="text1"/>
-              </w:rPr>
-              <w:t xml:space="preserve">. </w:t>
-            </w:r>
-            <w:r>
-              <w:rPr>
-                <w:rFonts w:ascii="Arial" w:hAnsi="Arial" w:cs="Arial"/>
-                <w:color w:val="000000" w:themeColor="text1"/>
-              </w:rPr>
-              <w:t>No cadastro de máquinas</w:t>
-            </w:r>
-            <w:r>
-              <w:rPr>
-                <w:rFonts w:ascii="Arial" w:hAnsi="Arial" w:cs="Arial"/>
-                <w:color w:val="000000" w:themeColor="text1"/>
-              </w:rPr>
-              <w:t>,</w:t>
-            </w:r>
-            <w:r>
-              <w:rPr>
-                <w:rFonts w:ascii="Arial" w:hAnsi="Arial" w:cs="Arial"/>
-                <w:color w:val="000000" w:themeColor="text1"/>
-              </w:rPr>
-              <w:t xml:space="preserve"> </w:t>
-            </w:r>
-            <w:proofErr w:type="gramStart"/>
-            <w:r>
-              <w:rPr>
-                <w:rFonts w:ascii="Arial" w:hAnsi="Arial" w:cs="Arial"/>
-                <w:color w:val="000000" w:themeColor="text1"/>
-              </w:rPr>
-              <w:t>deve</w:t>
-            </w:r>
-            <w:proofErr w:type="gramEnd"/>
-            <w:r>
-              <w:rPr>
-                <w:rFonts w:ascii="Arial" w:hAnsi="Arial" w:cs="Arial"/>
-                <w:color w:val="000000" w:themeColor="text1"/>
-              </w:rPr>
-              <w:t xml:space="preserve"> ser informado os tipos de produtos compatíveis com a máquina e o fornecedor responsável pela máquina. Também deve ser possível definir se é este fornecedor quem realiza a manutenção da máquina caso a mesma apresente problemas. No cadastro da máquina, deve ser informado a data da compra e o prazo de garantia oferecida pelo fornecedor, pois caso haja um cadastro de manutenção, será o fornecedor quem deve ser vinculado à manutenção da máquina.</w:t>
-            </w:r>
-            <w:r>
-              <w:rPr>
-                <w:rFonts w:ascii="Arial" w:hAnsi="Arial" w:cs="Arial"/>
-                <w:color w:val="000000" w:themeColor="text1"/>
-              </w:rPr>
-              <w:t xml:space="preserve"> Caso não seja o fornecedor quem realiza a manutenção da máquina, deve haver a </w:t>
-            </w:r>
-            <w:r>
-              <w:rPr>
-                <w:rFonts w:ascii="Arial" w:hAnsi="Arial" w:cs="Arial"/>
-                <w:color w:val="000000" w:themeColor="text1"/>
-              </w:rPr>
-              <w:lastRenderedPageBreak/>
-              <w:t>opção de cadastrar um</w:t>
-            </w:r>
-            <w:r>
-              <w:rPr>
-                <w:rFonts w:ascii="Arial" w:hAnsi="Arial" w:cs="Arial"/>
-                <w:color w:val="000000" w:themeColor="text1"/>
-              </w:rPr>
-              <w:t xml:space="preserve"> </w:t>
-            </w:r>
-            <w:r>
-              <w:rPr>
-                <w:rFonts w:ascii="Arial" w:hAnsi="Arial" w:cs="Arial"/>
-                <w:color w:val="000000" w:themeColor="text1"/>
-              </w:rPr>
-              <w:t>técnico.</w:t>
-            </w:r>
-          </w:p>
-          <w:p>
-            <w:pPr>
-              <w:ind w:firstLine="720"/>
-              <w:jc w:val="both"/>
-              <w:rPr>
-                <w:rFonts w:ascii="Arial" w:hAnsi="Arial" w:cs="Arial"/>
-                <w:color w:val="000000"/>
-              </w:rPr>
-            </w:pPr>
-            <w:r>
-              <w:rPr>
-                <w:rFonts w:ascii="Arial" w:hAnsi="Arial" w:cs="Arial"/>
-                <w:color w:val="000000"/>
-              </w:rPr>
-              <w:t xml:space="preserve">Um </w:t>
-            </w:r>
-            <w:r>
-              <w:rPr>
-                <w:rFonts w:ascii="Arial" w:hAnsi="Arial" w:cs="Arial"/>
-                <w:color w:val="000000"/>
-              </w:rPr>
-              <w:t xml:space="preserve">usuário com o tipo de perfil </w:t>
-            </w:r>
-            <w:r>
-              <w:rPr>
-                <w:rFonts w:ascii="Arial" w:hAnsi="Arial" w:cs="Arial"/>
-                <w:color w:val="000000"/>
-              </w:rPr>
-              <w:t xml:space="preserve">gestor </w:t>
-            </w:r>
-            <w:r>
-              <w:rPr>
-                <w:rFonts w:ascii="Arial" w:hAnsi="Arial" w:cs="Arial"/>
-                <w:color w:val="000000"/>
-              </w:rPr>
-              <w:t>pode</w:t>
-            </w:r>
-            <w:r>
-              <w:rPr>
-                <w:rFonts w:ascii="Arial" w:hAnsi="Arial" w:cs="Arial"/>
-                <w:color w:val="000000"/>
-              </w:rPr>
-              <w:t xml:space="preserve"> realizar</w:t>
-            </w:r>
-            <w:r>
-              <w:rPr>
-                <w:rFonts w:ascii="Arial" w:hAnsi="Arial" w:cs="Arial"/>
-                <w:color w:val="000000"/>
-              </w:rPr>
-              <w:t xml:space="preserve"> o cadastro de um novo produto no sistema. Através das operações de consultar produto, o gestor terá uma listagem completa da situação cadastral atual dos produto</w:t>
-            </w:r>
-            <w:r>
-              <w:rPr>
-                <w:rFonts w:ascii="Arial" w:hAnsi="Arial" w:cs="Arial"/>
-                <w:color w:val="000000"/>
-              </w:rPr>
-              <w:t>s</w:t>
-            </w:r>
-            <w:r>
-              <w:rPr>
-                <w:rFonts w:ascii="Arial" w:hAnsi="Arial" w:cs="Arial"/>
-                <w:color w:val="000000"/>
-              </w:rPr>
-              <w:t xml:space="preserve"> existentes no sistema. Caso seja necessário, também deve haver a possibilidade de realizar o bloqueio ou, em casos em que o mesmo não </w:t>
-            </w:r>
-            <w:r>
-              <w:rPr>
-                <w:rFonts w:ascii="Arial" w:hAnsi="Arial" w:cs="Arial"/>
-                <w:color w:val="000000" w:themeColor="text1"/>
-              </w:rPr>
-              <w:t>tenha nenhum relacionamento existente, a exclusão do produto. O gestor deve ter a opção de realizar a exclusão do registro do produto na listagem geral dos produto</w:t>
-            </w:r>
-            <w:r>
-              <w:rPr>
-                <w:rFonts w:ascii="Arial" w:hAnsi="Arial" w:cs="Arial"/>
-                <w:color w:val="000000" w:themeColor="text1"/>
-              </w:rPr>
-              <w:t>s</w:t>
-            </w:r>
-            <w:r>
-              <w:rPr>
-                <w:rFonts w:ascii="Arial" w:hAnsi="Arial" w:cs="Arial"/>
-                <w:color w:val="000000" w:themeColor="text1"/>
-              </w:rPr>
-              <w:t xml:space="preserve"> ou na tela de edição do mesmo.</w:t>
-            </w:r>
-            <w:r>
-              <w:rPr>
-                <w:rFonts w:ascii="Arial" w:hAnsi="Arial" w:cs="Arial"/>
-                <w:color w:val="000000" w:themeColor="text1"/>
-              </w:rPr>
-              <w:t xml:space="preserve"> </w:t>
-            </w:r>
-            <w:r>
-              <w:rPr>
-                <w:rFonts w:ascii="Arial" w:hAnsi="Arial" w:cs="Arial"/>
-                <w:color w:val="000000" w:themeColor="text1"/>
-              </w:rPr>
-              <w:t xml:space="preserve">O cadastro </w:t>
-            </w:r>
-            <w:r>
-              <w:rPr>
-                <w:rFonts w:ascii="Arial" w:hAnsi="Arial" w:cs="Arial"/>
-                <w:color w:val="000000" w:themeColor="text1"/>
-              </w:rPr>
-              <w:t xml:space="preserve">de um produto </w:t>
-            </w:r>
-            <w:r>
-              <w:rPr>
-                <w:rFonts w:ascii="Arial" w:hAnsi="Arial" w:cs="Arial"/>
-                <w:color w:val="000000" w:themeColor="text1"/>
-              </w:rPr>
-              <w:t>não poderá ser realizado no caso de já existir um produto com o mesmo código de barra</w:t>
-            </w:r>
-            <w:r>
-              <w:rPr>
-                <w:rFonts w:ascii="Arial" w:hAnsi="Arial" w:cs="Arial"/>
-                <w:color w:val="000000" w:themeColor="text1"/>
-              </w:rPr>
-              <w:t xml:space="preserve"> no sistema</w:t>
-            </w:r>
-            <w:r>
-              <w:rPr>
-                <w:rFonts w:ascii="Arial" w:hAnsi="Arial" w:cs="Arial"/>
-                <w:color w:val="000000" w:themeColor="text1"/>
-              </w:rPr>
-              <w:t>.</w:t>
-            </w:r>
-            <w:r>
-              <w:rPr>
-                <w:rFonts w:ascii="Arial" w:hAnsi="Arial" w:cs="Arial"/>
-                <w:color w:val="000000" w:themeColor="text1"/>
-              </w:rPr>
-              <w:t xml:space="preserve"> </w:t>
-            </w:r>
-            <w:r>
-              <w:rPr>
-                <w:rFonts w:ascii="Arial" w:hAnsi="Arial" w:cs="Arial"/>
-                <w:color w:val="000000" w:themeColor="text1"/>
-              </w:rPr>
-              <w:t>No cadastro de u</w:t>
-            </w:r>
-            <w:r>
-              <w:rPr>
-                <w:rFonts w:ascii="Arial" w:hAnsi="Arial" w:cs="Arial"/>
-                <w:color w:val="000000" w:themeColor="text1"/>
-              </w:rPr>
-              <w:t xml:space="preserve">m </w:t>
-            </w:r>
-            <w:r>
-              <w:rPr>
-                <w:rFonts w:ascii="Arial" w:hAnsi="Arial" w:cs="Arial"/>
-                <w:color w:val="000000" w:themeColor="text1"/>
-              </w:rPr>
-              <w:t xml:space="preserve">novo </w:t>
-            </w:r>
-            <w:r>
-              <w:rPr>
-                <w:rFonts w:ascii="Arial" w:hAnsi="Arial" w:cs="Arial"/>
-                <w:color w:val="000000" w:themeColor="text1"/>
-              </w:rPr>
-              <w:t xml:space="preserve">produto deve </w:t>
-            </w:r>
-            <w:r>
-              <w:rPr>
-                <w:rFonts w:ascii="Arial" w:hAnsi="Arial" w:cs="Arial"/>
-                <w:color w:val="000000" w:themeColor="text1"/>
-              </w:rPr>
-              <w:t>estabelecido</w:t>
-            </w:r>
-            <w:r>
-              <w:rPr>
-                <w:rFonts w:ascii="Arial" w:hAnsi="Arial" w:cs="Arial"/>
-                <w:color w:val="000000" w:themeColor="text1"/>
-              </w:rPr>
-              <w:t xml:space="preserve"> o preço de custo, que é o valor cobrado pelo fornecedor, e um preço de venda, que </w:t>
-            </w:r>
-            <w:r>
-              <w:rPr>
-                <w:rFonts w:ascii="Arial" w:hAnsi="Arial" w:cs="Arial"/>
-                <w:color w:val="000000" w:themeColor="text1"/>
-              </w:rPr>
-              <w:t>deve ser</w:t>
-            </w:r>
-            <w:r>
-              <w:rPr>
-                <w:rFonts w:ascii="Arial" w:hAnsi="Arial" w:cs="Arial"/>
-                <w:color w:val="000000" w:themeColor="text1"/>
-              </w:rPr>
-              <w:t xml:space="preserve"> o valor </w:t>
-            </w:r>
-            <w:r>
-              <w:rPr>
-                <w:rFonts w:ascii="Arial" w:hAnsi="Arial" w:cs="Arial"/>
-                <w:color w:val="000000" w:themeColor="text1"/>
-              </w:rPr>
-              <w:t xml:space="preserve">solicitado </w:t>
-            </w:r>
-            <w:r>
-              <w:rPr>
-                <w:rFonts w:ascii="Arial" w:hAnsi="Arial" w:cs="Arial"/>
-                <w:color w:val="000000" w:themeColor="text1"/>
-              </w:rPr>
-              <w:t xml:space="preserve">pelas </w:t>
-            </w:r>
-            <w:proofErr w:type="spellStart"/>
-            <w:r>
-              <w:rPr>
-                <w:rFonts w:ascii="Arial" w:hAnsi="Arial" w:cs="Arial"/>
-                <w:color w:val="000000" w:themeColor="text1"/>
-              </w:rPr>
-              <w:t>vending-machines</w:t>
-            </w:r>
-            <w:proofErr w:type="spellEnd"/>
-            <w:r>
-              <w:rPr>
-                <w:rFonts w:ascii="Arial" w:hAnsi="Arial" w:cs="Arial"/>
-                <w:color w:val="000000" w:themeColor="text1"/>
-              </w:rPr>
-              <w:t xml:space="preserve"> para cada unidade do produto vendida</w:t>
-            </w:r>
-            <w:r>
-              <w:rPr>
-                <w:rFonts w:ascii="Arial" w:hAnsi="Arial" w:cs="Arial"/>
-                <w:color w:val="000000" w:themeColor="text1"/>
-              </w:rPr>
-              <w:t>.</w:t>
-            </w:r>
-          </w:p>
-          <w:p>
-            <w:pPr>
-              <w:ind w:firstLine="720"/>
-              <w:jc w:val="both"/>
-              <w:rPr>
-                <w:rFonts w:ascii="Arial" w:hAnsi="Arial" w:cs="Arial"/>
-                <w:color w:val="000000"/>
-              </w:rPr>
-            </w:pPr>
-            <w:r>
-              <w:rPr>
-                <w:rFonts w:ascii="Arial" w:hAnsi="Arial" w:cs="Arial"/>
-                <w:color w:val="000000"/>
-              </w:rPr>
-              <w:t xml:space="preserve">Um usuário com o tipo de perfil </w:t>
-            </w:r>
-            <w:r>
-              <w:rPr>
-                <w:rFonts w:ascii="Arial" w:hAnsi="Arial" w:cs="Arial"/>
-                <w:color w:val="000000"/>
-              </w:rPr>
-              <w:t>gestor</w:t>
-            </w:r>
-            <w:r>
-              <w:rPr>
-                <w:rFonts w:ascii="Arial" w:hAnsi="Arial" w:cs="Arial"/>
-                <w:color w:val="000000"/>
-              </w:rPr>
-              <w:t xml:space="preserve"> deve poder realizar, caso o cliente ainda não possua suas informações cadastrais armazenadas, o cadastro de um novo cliente no sistema. Através das operações de consultar clientes, o administrador terá uma listagem completa da situação cadastral atual dos clientes no sistema. Caso seja necessário, também deve haver a possibilidade de realizar o bloqueio ou, em casos em que o mesmo não tenha nenhum relacionamento existente, a exclusão do cliente. </w:t>
-            </w:r>
-            <w:r>
-              <w:rPr>
-                <w:rFonts w:ascii="Arial" w:hAnsi="Arial" w:cs="Arial"/>
-                <w:color w:val="000000"/>
-              </w:rPr>
-              <w:t xml:space="preserve">A operação de bloqueio de um cliente deve solicitar um motivo </w:t>
-            </w:r>
-            <w:r>
-              <w:rPr>
-                <w:rFonts w:ascii="Arial" w:hAnsi="Arial" w:cs="Arial"/>
-                <w:color w:val="000000"/>
-              </w:rPr>
-              <w:t>para a operação. Para que um cliente possa ser bloqueado, o mesmo não pode</w:t>
-            </w:r>
-            <w:r>
-              <w:rPr>
-                <w:rFonts w:ascii="Arial" w:hAnsi="Arial" w:cs="Arial"/>
-                <w:color w:val="000000"/>
-              </w:rPr>
-              <w:t xml:space="preserve"> ter máquinas vinculadas</w:t>
-            </w:r>
-            <w:r>
-              <w:rPr>
-                <w:rFonts w:ascii="Arial" w:hAnsi="Arial" w:cs="Arial"/>
-                <w:color w:val="000000"/>
-              </w:rPr>
-              <w:t xml:space="preserve"> e uma vez bloqueado, o cliente não pode ser alocado para as operações de reserva ou </w:t>
-            </w:r>
-            <w:r>
-              <w:rPr>
-                <w:rFonts w:ascii="Arial" w:hAnsi="Arial" w:cs="Arial"/>
-                <w:color w:val="000000"/>
-              </w:rPr>
-              <w:t>alocação</w:t>
-            </w:r>
-            <w:r>
-              <w:rPr>
-                <w:rFonts w:ascii="Arial" w:hAnsi="Arial" w:cs="Arial"/>
-                <w:color w:val="000000"/>
-              </w:rPr>
-              <w:t xml:space="preserve"> de máquinas</w:t>
-            </w:r>
-            <w:r>
-              <w:rPr>
-                <w:rFonts w:ascii="Arial" w:hAnsi="Arial" w:cs="Arial"/>
-                <w:color w:val="000000"/>
-              </w:rPr>
-              <w:t xml:space="preserve">. </w:t>
-            </w:r>
-            <w:r>
-              <w:rPr>
-                <w:rFonts w:ascii="Arial" w:hAnsi="Arial" w:cs="Arial"/>
-                <w:color w:val="000000"/>
-              </w:rPr>
-              <w:t>O administrador deve ter a opção de realizar a exclusão do registro do cliente na listagem geral dos clientes ou na tela de edição do mesmo.</w:t>
-            </w:r>
-          </w:p>
-          <w:p>
-            <w:pPr>
-              <w:ind w:firstLine="426"/>
-              <w:jc w:val="both"/>
-              <w:rPr>
-                <w:rFonts w:ascii="Arial" w:hAnsi="Arial" w:cs="Arial"/>
-                <w:color w:val="000000"/>
-              </w:rPr>
-            </w:pPr>
-            <w:r>
-              <w:rPr>
-                <w:rFonts w:ascii="Arial" w:hAnsi="Arial" w:cs="Arial"/>
-                <w:color w:val="000000"/>
-              </w:rPr>
-              <w:t xml:space="preserve">Um usuário com o tipo de perfil </w:t>
-            </w:r>
-            <w:r>
-              <w:rPr>
-                <w:rFonts w:ascii="Arial" w:hAnsi="Arial" w:cs="Arial"/>
-                <w:color w:val="000000"/>
-              </w:rPr>
-              <w:t>gestor</w:t>
-            </w:r>
-            <w:r>
-              <w:rPr>
-                <w:rFonts w:ascii="Arial" w:hAnsi="Arial" w:cs="Arial"/>
-                <w:color w:val="000000"/>
-              </w:rPr>
-              <w:t xml:space="preserve"> deve poder realizar, caso a natureza financeira ainda não </w:t>
-            </w:r>
-            <w:r>
-              <w:rPr>
-                <w:rFonts w:ascii="Arial" w:hAnsi="Arial" w:cs="Arial"/>
-                <w:color w:val="000000"/>
-              </w:rPr>
-              <w:t>exista,</w:t>
-            </w:r>
-            <w:r>
-              <w:rPr>
-                <w:rFonts w:ascii="Arial" w:hAnsi="Arial" w:cs="Arial"/>
-                <w:color w:val="000000"/>
-              </w:rPr>
-              <w:t xml:space="preserve"> o cadastro de uma nova natureza financeira no sistema. </w:t>
-            </w:r>
-            <w:r>
-              <w:rPr>
-                <w:rFonts w:ascii="Arial" w:hAnsi="Arial" w:cs="Arial"/>
-                <w:color w:val="000000"/>
-              </w:rPr>
-              <w:t>Uma natureza financeira</w:t>
-            </w:r>
-            <w:r>
-              <w:rPr>
-                <w:rFonts w:ascii="Arial" w:hAnsi="Arial" w:cs="Arial"/>
-                <w:color w:val="000000"/>
-              </w:rPr>
-              <w:t xml:space="preserve"> </w:t>
-            </w:r>
-            <w:r>
-              <w:rPr>
-                <w:rFonts w:ascii="Arial" w:hAnsi="Arial" w:cs="Arial"/>
-                <w:color w:val="000000"/>
-              </w:rPr>
-              <w:t>representa para o negócio,</w:t>
-            </w:r>
-            <w:r>
-              <w:rPr>
-                <w:rFonts w:ascii="Arial" w:hAnsi="Arial" w:cs="Arial"/>
-                <w:color w:val="000000"/>
-              </w:rPr>
-              <w:t xml:space="preserve"> </w:t>
-            </w:r>
-            <w:r>
-              <w:rPr>
-                <w:rFonts w:ascii="Arial" w:hAnsi="Arial" w:cs="Arial"/>
-                <w:color w:val="000000"/>
-              </w:rPr>
-              <w:t>a categoria</w:t>
-            </w:r>
-            <w:r>
-              <w:rPr>
-                <w:rFonts w:ascii="Arial" w:hAnsi="Arial" w:cs="Arial"/>
-                <w:color w:val="000000"/>
-              </w:rPr>
-              <w:t xml:space="preserve"> de despesa ou receita</w:t>
-            </w:r>
-            <w:r>
-              <w:rPr>
-                <w:rFonts w:ascii="Arial" w:hAnsi="Arial" w:cs="Arial"/>
-                <w:color w:val="000000"/>
-              </w:rPr>
-              <w:t xml:space="preserve"> e</w:t>
-            </w:r>
-            <w:r>
-              <w:rPr>
-                <w:rFonts w:ascii="Arial" w:hAnsi="Arial" w:cs="Arial"/>
-                <w:color w:val="000000"/>
-              </w:rPr>
-              <w:t xml:space="preserve"> será</w:t>
-            </w:r>
-            <w:r>
-              <w:rPr>
-                <w:rFonts w:ascii="Arial" w:hAnsi="Arial" w:cs="Arial"/>
-                <w:color w:val="000000"/>
-              </w:rPr>
-              <w:t>, portanto</w:t>
-            </w:r>
-            <w:r>
-              <w:rPr>
-                <w:rFonts w:ascii="Arial" w:hAnsi="Arial" w:cs="Arial"/>
-                <w:color w:val="000000"/>
-              </w:rPr>
-              <w:t xml:space="preserve"> um identificador. </w:t>
-            </w:r>
-            <w:r>
-              <w:rPr>
-                <w:rFonts w:ascii="Arial" w:hAnsi="Arial" w:cs="Arial"/>
-                <w:color w:val="000000"/>
-              </w:rPr>
-              <w:t>Através das operações de consultar natureza financeira, o administrador terá uma listagem completa da situação cadastral atual das naturezas financeiras no sistema. Caso seja necessário</w:t>
-            </w:r>
-            <w:r>
-              <w:rPr>
-                <w:rFonts w:ascii="Arial" w:hAnsi="Arial" w:cs="Arial"/>
-                <w:color w:val="000000"/>
-              </w:rPr>
-              <w:t>, deve haver a opção de</w:t>
-            </w:r>
-            <w:r>
-              <w:rPr>
-                <w:rFonts w:ascii="Arial" w:hAnsi="Arial" w:cs="Arial"/>
-                <w:color w:val="000000"/>
-              </w:rPr>
-              <w:t xml:space="preserve"> exclusão</w:t>
-            </w:r>
-            <w:r>
-              <w:rPr>
-                <w:rFonts w:ascii="Arial" w:hAnsi="Arial" w:cs="Arial"/>
-                <w:color w:val="000000"/>
-              </w:rPr>
-              <w:t xml:space="preserve"> de uma</w:t>
-            </w:r>
-            <w:r>
-              <w:rPr>
-                <w:rFonts w:ascii="Arial" w:hAnsi="Arial" w:cs="Arial"/>
-                <w:color w:val="000000"/>
-              </w:rPr>
-              <w:t xml:space="preserve"> natureza financeira</w:t>
-            </w:r>
-            <w:r>
-              <w:rPr>
-                <w:rFonts w:ascii="Arial" w:hAnsi="Arial" w:cs="Arial"/>
-                <w:color w:val="000000"/>
-              </w:rPr>
-              <w:t>, porém essa exclusão deve ser permitida apenas se não houver histórico de lançamento vinculado</w:t>
-            </w:r>
-            <w:r>
-              <w:rPr>
-                <w:rFonts w:ascii="Arial" w:hAnsi="Arial" w:cs="Arial"/>
-                <w:color w:val="000000"/>
-              </w:rPr>
-              <w:t>. O administrador deve ter a opção de realizar a exclusão do registro da natureza financeira na listagem geral da natureza financeira ou na tela de edição do mesmo.</w:t>
-            </w:r>
+                <w:color w:val="000000" w:themeColor="text1"/>
+              </w:rPr>
+            </w:pPr>
             <w:bookmarkStart w:id="0" w:name="_GoBack"/>
             <w:bookmarkEnd w:id="0"/>
           </w:p>
           <w:p>
             <w:pPr>
-              <w:ind w:firstLine="426"/>
+              <w:pStyle w:val="PargrafodaLista"/>
+              <w:numPr>
+                <w:ilvl w:val="0"/>
+                <w:numId w:val="22"/>
+              </w:numPr>
               <w:jc w:val="both"/>
               <w:rPr>
                 <w:rFonts w:ascii="Arial" w:hAnsi="Arial" w:cs="Arial"/>
-                <w:color w:val="000000" w:themeColor="text1"/>
-              </w:rPr>
-            </w:pPr>
-            <w:r>
-              <w:rPr>
-                <w:rFonts w:ascii="Arial" w:hAnsi="Arial" w:cs="Arial"/>
-                <w:color w:val="000000" w:themeColor="text1"/>
-              </w:rPr>
-              <w:t>O sistema deve permitir aos gestores,</w:t>
-            </w:r>
-            <w:r>
-              <w:rPr>
-                <w:rFonts w:ascii="Arial" w:hAnsi="Arial" w:cs="Arial"/>
-                <w:color w:val="000000" w:themeColor="text1"/>
-              </w:rPr>
-              <w:t xml:space="preserve"> o gerenciamento e manutenção de</w:t>
-            </w:r>
-            <w:r>
-              <w:rPr>
-                <w:rFonts w:ascii="Arial" w:hAnsi="Arial" w:cs="Arial"/>
-                <w:color w:val="000000" w:themeColor="text1"/>
-              </w:rPr>
-              <w:t xml:space="preserve"> contratos. Todo contrato deve </w:t>
-            </w:r>
-            <w:r>
-              <w:rPr>
-                <w:rFonts w:ascii="Arial" w:hAnsi="Arial" w:cs="Arial"/>
-                <w:color w:val="000000" w:themeColor="text1"/>
-              </w:rPr>
-              <w:t>ficar disponível de forma que seja possível</w:t>
-            </w:r>
-            <w:r>
-              <w:rPr>
-                <w:rFonts w:ascii="Arial" w:hAnsi="Arial" w:cs="Arial"/>
+                <w:b/>
+                <w:color w:val="000000"/>
+              </w:rPr>
+            </w:pPr>
+            <w:r>
+              <w:rPr>
+                <w:rFonts w:ascii="Arial" w:hAnsi="Arial" w:cs="Arial"/>
+                <w:b/>
+                <w:color w:val="000000" w:themeColor="text1"/>
+              </w:rPr>
+              <w:lastRenderedPageBreak/>
+              <w:t xml:space="preserve">Gerenciar </w:t>
+            </w:r>
+            <w:r>
+              <w:rPr>
+                <w:rFonts w:ascii="Arial" w:hAnsi="Arial" w:cs="Arial"/>
+                <w:b/>
+                <w:color w:val="000000" w:themeColor="text1"/>
+              </w:rPr>
+              <w:t>e manter o cadastro de máquinas:</w:t>
+            </w:r>
+          </w:p>
+          <w:p>
+            <w:pPr>
+              <w:jc w:val="both"/>
+              <w:rPr>
+                <w:rFonts w:ascii="Arial" w:hAnsi="Arial" w:cs="Arial"/>
+                <w:b/>
+                <w:color w:val="000000" w:themeColor="text1"/>
+              </w:rPr>
+            </w:pPr>
+            <w:r>
+              <w:rPr>
+                <w:rFonts w:ascii="Arial" w:hAnsi="Arial" w:cs="Arial"/>
+                <w:color w:val="000000" w:themeColor="text1"/>
+              </w:rPr>
+              <w:t>Todo modelo de máquina pode ser abastecido com determinados produtos. Portanto, no cadastro de um modelo de máquina é necessário informar quais são os produtos possíveis que podem ser abastecidos para o modelo em questão. No momento em que o operador selecionar uma máquina no aplicativo móvel, o sistema deve trazer apenas a listagem dos produtos que podem ser utilizados no modelo de máquina em questão, impedindo assim que o operador tente efetuar o reabastecimento da máquina com produtos inapropriados para o modelo em questão. No cadastro de máquinas, devem ser informado</w:t>
+            </w:r>
+            <w:r>
+              <w:rPr>
+                <w:rFonts w:ascii="Arial" w:hAnsi="Arial" w:cs="Arial"/>
+                <w:color w:val="000000" w:themeColor="text1"/>
+              </w:rPr>
+              <w:t>s</w:t>
+            </w:r>
+            <w:r>
+              <w:rPr>
+                <w:rFonts w:ascii="Arial" w:hAnsi="Arial" w:cs="Arial"/>
+                <w:color w:val="000000" w:themeColor="text1"/>
+              </w:rPr>
+              <w:t xml:space="preserve"> os tipos de produtos compatíveis com a máquina e o fornecedor responsável pela máquina. Também deve ser possível definir se é este fornecedor quem realiza a manutenção da máquina caso a mesma apresente problemas. No cadastro da máquina, deve ser informado a data da compra e o prazo de garantia oferecida pelo fornecedor, pois caso haja um cadastro de manutenção, será o fornecedor quem deve ser vinculado à manutenção da máquina. Caso não seja o fornecedor quem realiza a manutenção da máquina, deve haver a opção de cadastrar um técnico.</w:t>
+            </w:r>
+            <w:r>
+              <w:rPr>
+                <w:rFonts w:ascii="Arial" w:hAnsi="Arial" w:cs="Arial"/>
+                <w:b/>
                 <w:color w:val="000000" w:themeColor="text1"/>
               </w:rPr>
               <w:t xml:space="preserve"> </w:t>
@@ -3822,2239 +3493,1683 @@
             <w:r>
               <w:rPr>
                 <w:rFonts w:ascii="Arial" w:hAnsi="Arial" w:cs="Arial"/>
-                <w:color w:val="000000" w:themeColor="text1"/>
-              </w:rPr>
-              <w:t>vincular este a um cliente em particular</w:t>
-            </w:r>
-            <w:r>
-              <w:rPr>
-                <w:rFonts w:ascii="Arial" w:hAnsi="Arial" w:cs="Arial"/>
-                <w:color w:val="000000" w:themeColor="text1"/>
+                <w:color w:val="000000"/>
+              </w:rPr>
+              <w:t xml:space="preserve">Caso seja necessário, também deve haver a possibilidade de realizar a inativação ou, em casos em que a mesma não tenha nenhum relacionamento existente, a exclusão da máquina, pois pode ser que um cadastro tenha sido feito acidentalmente. </w:t>
+            </w:r>
+            <w:r>
+              <w:rPr>
+                <w:rFonts w:ascii="Arial" w:hAnsi="Arial" w:cs="Arial"/>
+                <w:color w:val="000000" w:themeColor="text1"/>
+              </w:rPr>
+              <w:t>Ao realizar o cadastro de uma máquina no sistema, o gestor deve selecionar a categoria que representa a máquina sendo cadastrada (qual o tipo da máquina) e informar os campos obrigatórios necessários para poder ser possível realizar identificação única da máquina. Após o cadastro, o sistema automaticamente colocará a máquina com a situação “disponível para alocação”.</w:t>
+            </w:r>
+            <w:r>
+              <w:rPr>
+                <w:rFonts w:ascii="Arial" w:hAnsi="Arial" w:cs="Arial"/>
+                <w:color w:val="000000"/>
+              </w:rPr>
+              <w:t xml:space="preserve"> </w:t>
+            </w:r>
+            <w:r>
+              <w:rPr>
+                <w:rFonts w:ascii="Arial" w:hAnsi="Arial" w:cs="Arial"/>
+                <w:color w:val="000000" w:themeColor="text1"/>
+              </w:rPr>
+              <w:t>O cadastro de uma máquina não poderá ser realizado no caso de já existir uma máquina com o mesmo código de barra no sistema.</w:t>
+            </w:r>
+          </w:p>
+          <w:p>
+            <w:pPr>
+              <w:numPr>
+                <w:ilvl w:val="0"/>
+                <w:numId w:val="22"/>
+              </w:numPr>
+              <w:spacing w:after="0"/>
+              <w:jc w:val="both"/>
+              <w:rPr>
+                <w:rFonts w:ascii="Arial" w:hAnsi="Arial" w:cs="Arial"/>
+                <w:b/>
+                <w:color w:val="000000" w:themeColor="text1"/>
+              </w:rPr>
+            </w:pPr>
+            <w:r>
+              <w:rPr>
+                <w:rFonts w:ascii="Arial" w:hAnsi="Arial" w:cs="Arial"/>
+                <w:b/>
+                <w:color w:val="000000" w:themeColor="text1"/>
+              </w:rPr>
+              <w:t>Gerenciar solicitações de acesso (aprovar/recursar)</w:t>
+            </w:r>
+            <w:r>
+              <w:rPr>
+                <w:rFonts w:ascii="Arial" w:hAnsi="Arial" w:cs="Arial"/>
+                <w:b/>
+                <w:color w:val="000000" w:themeColor="text1"/>
+              </w:rPr>
+              <w:t>:</w:t>
+            </w:r>
+          </w:p>
+          <w:p>
+            <w:pPr>
+              <w:jc w:val="both"/>
+              <w:rPr>
+                <w:rFonts w:ascii="Arial" w:hAnsi="Arial" w:cs="Arial"/>
+                <w:color w:val="000000"/>
+              </w:rPr>
+            </w:pPr>
+            <w:r>
+              <w:rPr>
+                <w:rFonts w:ascii="Arial" w:hAnsi="Arial" w:cs="Arial"/>
+                <w:color w:val="000000"/>
+              </w:rPr>
+              <w:t>Um usuário anônimo pode solicitar um cadastro de acesso ao sistema, porém para que este seja ativado será necessário aprovação de um administrador do sistema, que poderá aceitar ou recusar a solicitação de cadastro.</w:t>
+            </w:r>
+            <w:r>
+              <w:rPr>
+                <w:rFonts w:ascii="Arial" w:hAnsi="Arial" w:cs="Arial"/>
+                <w:color w:val="000000"/>
+              </w:rPr>
+              <w:t xml:space="preserve"> Essa funcionalidade tem por objetivo fornecer um meio mais dinâmico de cadastro de usuários para evitar a</w:t>
+            </w:r>
+            <w:r>
+              <w:rPr>
+                <w:rFonts w:ascii="Arial" w:hAnsi="Arial" w:cs="Arial"/>
+                <w:color w:val="000000"/>
+              </w:rPr>
+              <w:t xml:space="preserve"> </w:t>
+            </w:r>
+            <w:r>
+              <w:rPr>
+                <w:rFonts w:ascii="Arial" w:hAnsi="Arial" w:cs="Arial"/>
+                <w:color w:val="000000"/>
+              </w:rPr>
+              <w:t xml:space="preserve">obrigatoriedade de usuários precisarem de um cadastro realizado apenas diretamente </w:t>
+            </w:r>
+            <w:r>
+              <w:rPr>
+                <w:rFonts w:ascii="Arial" w:hAnsi="Arial" w:cs="Arial"/>
+                <w:color w:val="000000"/>
+              </w:rPr>
+              <w:t xml:space="preserve">por </w:t>
+            </w:r>
+            <w:r>
+              <w:rPr>
+                <w:rFonts w:ascii="Arial" w:hAnsi="Arial" w:cs="Arial"/>
+                <w:color w:val="000000"/>
+              </w:rPr>
+              <w:t>parte de um administrador</w:t>
+            </w:r>
+            <w:r>
+              <w:rPr>
+                <w:rFonts w:ascii="Arial" w:hAnsi="Arial" w:cs="Arial"/>
+                <w:color w:val="000000"/>
               </w:rPr>
               <w:t xml:space="preserve">. </w:t>
             </w:r>
             <w:r>
               <w:rPr>
                 <w:rFonts w:ascii="Arial" w:hAnsi="Arial" w:cs="Arial"/>
-                <w:color w:val="000000" w:themeColor="text1"/>
-              </w:rPr>
-              <w:t>Inicialmente</w:t>
-            </w:r>
-            <w:r>
-              <w:rPr>
-                <w:rFonts w:ascii="Arial" w:hAnsi="Arial" w:cs="Arial"/>
-                <w:color w:val="000000" w:themeColor="text1"/>
-              </w:rPr>
-              <w:t>,</w:t>
-            </w:r>
-            <w:r>
-              <w:rPr>
-                <w:rFonts w:ascii="Arial" w:hAnsi="Arial" w:cs="Arial"/>
-                <w:color w:val="000000" w:themeColor="text1"/>
-              </w:rPr>
-              <w:t xml:space="preserve"> o sistema irá</w:t>
-            </w:r>
-            <w:r>
-              <w:rPr>
-                <w:rFonts w:ascii="Arial" w:hAnsi="Arial" w:cs="Arial"/>
-                <w:color w:val="000000" w:themeColor="text1"/>
+                <w:color w:val="000000"/>
+              </w:rPr>
+              <w:t>Todavia, um cadastro desse tipo deve passar pela aprovação de um usuário com perfil administrador, que pode aceitar ou recursar a solicitação de cadastro. Uma solicitação de cadastro deve ficar</w:t>
+            </w:r>
+            <w:r>
+              <w:rPr>
+                <w:rFonts w:ascii="Arial" w:hAnsi="Arial" w:cs="Arial"/>
+                <w:color w:val="000000"/>
+              </w:rPr>
+              <w:t xml:space="preserve"> pendente no painel de aprovações</w:t>
+            </w:r>
+            <w:r>
+              <w:rPr>
+                <w:rFonts w:ascii="Arial" w:hAnsi="Arial" w:cs="Arial"/>
+                <w:color w:val="000000"/>
+              </w:rPr>
+              <w:t xml:space="preserve"> do administrador, onde o mesmo pode realizar quaisquer mudanças que achar necessário</w:t>
+            </w:r>
+            <w:r>
+              <w:rPr>
+                <w:rFonts w:ascii="Arial" w:hAnsi="Arial" w:cs="Arial"/>
+                <w:color w:val="000000"/>
+              </w:rPr>
+              <w:t>.</w:t>
+            </w:r>
+            <w:r>
+              <w:rPr>
+                <w:rFonts w:ascii="Arial" w:hAnsi="Arial" w:cs="Arial"/>
+                <w:color w:val="000000"/>
               </w:rPr>
               <w:t xml:space="preserve"> </w:t>
             </w:r>
             <w:r>
               <w:rPr>
                 <w:rFonts w:ascii="Arial" w:hAnsi="Arial" w:cs="Arial"/>
-                <w:color w:val="000000" w:themeColor="text1"/>
-              </w:rPr>
-              <w:t>possuir</w:t>
-            </w:r>
-            <w:r>
-              <w:rPr>
-                <w:rFonts w:ascii="Arial" w:hAnsi="Arial" w:cs="Arial"/>
-                <w:color w:val="000000" w:themeColor="text1"/>
-              </w:rPr>
-              <w:t xml:space="preserve"> duas modalidades </w:t>
-            </w:r>
-            <w:r>
-              <w:rPr>
-                <w:rFonts w:ascii="Arial" w:hAnsi="Arial" w:cs="Arial"/>
-                <w:color w:val="000000" w:themeColor="text1"/>
-              </w:rPr>
-              <w:t>principais de contratos</w:t>
-            </w:r>
-            <w:r>
-              <w:rPr>
-                <w:rFonts w:ascii="Arial" w:hAnsi="Arial" w:cs="Arial"/>
-                <w:color w:val="000000" w:themeColor="text1"/>
+                <w:color w:val="000000"/>
+              </w:rPr>
+              <w:t xml:space="preserve">Antes </w:t>
+            </w:r>
+            <w:r>
+              <w:rPr>
+                <w:rFonts w:ascii="Arial" w:hAnsi="Arial" w:cs="Arial"/>
+                <w:color w:val="000000"/>
+              </w:rPr>
+              <w:t>que os</w:t>
+            </w:r>
+            <w:r>
+              <w:rPr>
+                <w:rFonts w:ascii="Arial" w:hAnsi="Arial" w:cs="Arial"/>
+                <w:color w:val="000000"/>
+              </w:rPr>
+              <w:t xml:space="preserve"> usuários que tenham realizado uma solicitação de cadastro para acesso ao sistema se tornem ativos e possam realizar </w:t>
+            </w:r>
+            <w:r>
+              <w:rPr>
+                <w:rFonts w:ascii="Arial" w:hAnsi="Arial" w:cs="Arial"/>
+                <w:color w:val="000000"/>
+              </w:rPr>
+              <w:t>efetivamente</w:t>
+            </w:r>
+            <w:r>
+              <w:rPr>
+                <w:rFonts w:ascii="Arial" w:hAnsi="Arial" w:cs="Arial"/>
+                <w:color w:val="000000"/>
+              </w:rPr>
+              <w:t xml:space="preserve"> </w:t>
+            </w:r>
+            <w:r>
+              <w:rPr>
+                <w:rFonts w:ascii="Arial" w:hAnsi="Arial" w:cs="Arial"/>
+                <w:color w:val="000000"/>
+              </w:rPr>
+              <w:t xml:space="preserve">o </w:t>
+            </w:r>
+            <w:proofErr w:type="spellStart"/>
+            <w:r>
+              <w:rPr>
+                <w:rFonts w:ascii="Arial" w:hAnsi="Arial" w:cs="Arial"/>
+                <w:color w:val="000000"/>
+              </w:rPr>
+              <w:t>login</w:t>
+            </w:r>
+            <w:proofErr w:type="spellEnd"/>
+            <w:r>
+              <w:rPr>
+                <w:rFonts w:ascii="Arial" w:hAnsi="Arial" w:cs="Arial"/>
+                <w:color w:val="000000"/>
+              </w:rPr>
+              <w:t xml:space="preserve">, a solicitação </w:t>
+            </w:r>
+            <w:r>
+              <w:rPr>
+                <w:rFonts w:ascii="Arial" w:hAnsi="Arial" w:cs="Arial"/>
+                <w:color w:val="000000"/>
+              </w:rPr>
+              <w:t xml:space="preserve">de acesso </w:t>
+            </w:r>
+            <w:r>
+              <w:rPr>
+                <w:rFonts w:ascii="Arial" w:hAnsi="Arial" w:cs="Arial"/>
+                <w:color w:val="000000"/>
+              </w:rPr>
+              <w:t xml:space="preserve">deve passar pela análise e aprovação de um usuário do tipo administrador. Na análise das solicitações de cadastro, o administrador pode realizar a aprovação ou rejeição dessa solicitação. Caso o administrador deseje aprovar a solicitação, deve ser atribuído um perfil ao usuário antes que se possa realizar a aprovação do mesmo. Solicitações que tenham sido aprovadas devem ter seu registro efetivado, permitindo assim que o usuário consiga realizar o </w:t>
+            </w:r>
+            <w:proofErr w:type="spellStart"/>
+            <w:r>
+              <w:rPr>
+                <w:rFonts w:ascii="Arial" w:hAnsi="Arial" w:cs="Arial"/>
+                <w:color w:val="000000"/>
+              </w:rPr>
+              <w:t>login</w:t>
+            </w:r>
+            <w:proofErr w:type="spellEnd"/>
+            <w:r>
+              <w:rPr>
+                <w:rFonts w:ascii="Arial" w:hAnsi="Arial" w:cs="Arial"/>
+                <w:color w:val="000000"/>
+              </w:rPr>
+              <w:t xml:space="preserve"> no sistema. Após aprovação ou rejeição da solicitação, uma mensagem de notificação deverá ser enviada ao endereço de e-mail do requisitante da solicitação, informando o status de aprovação ou rejeição.</w:t>
+            </w:r>
+          </w:p>
+          <w:p>
+            <w:pPr>
+              <w:numPr>
+                <w:ilvl w:val="0"/>
+                <w:numId w:val="22"/>
+              </w:numPr>
+              <w:spacing w:after="0"/>
+              <w:jc w:val="both"/>
+              <w:rPr>
+                <w:rFonts w:ascii="Arial" w:hAnsi="Arial" w:cs="Arial"/>
+                <w:b/>
+                <w:color w:val="000000" w:themeColor="text1"/>
+              </w:rPr>
+            </w:pPr>
+            <w:r>
+              <w:rPr>
+                <w:rFonts w:ascii="Arial" w:hAnsi="Arial" w:cs="Arial"/>
+                <w:b/>
+                <w:color w:val="000000" w:themeColor="text1"/>
+              </w:rPr>
+              <w:t>Agendar atividades para notificação de usuários</w:t>
+            </w:r>
+            <w:r>
+              <w:rPr>
+                <w:rFonts w:ascii="Arial" w:hAnsi="Arial" w:cs="Arial"/>
+                <w:b/>
+                <w:color w:val="000000" w:themeColor="text1"/>
+              </w:rPr>
+              <w:t xml:space="preserve"> ao realizar o </w:t>
+            </w:r>
+            <w:proofErr w:type="spellStart"/>
+            <w:r>
+              <w:rPr>
+                <w:rFonts w:ascii="Arial" w:hAnsi="Arial" w:cs="Arial"/>
+                <w:b/>
+                <w:color w:val="000000" w:themeColor="text1"/>
+              </w:rPr>
+              <w:t>login</w:t>
+            </w:r>
+            <w:proofErr w:type="spellEnd"/>
+            <w:r>
+              <w:rPr>
+                <w:rFonts w:ascii="Arial" w:hAnsi="Arial" w:cs="Arial"/>
+                <w:b/>
+                <w:color w:val="000000" w:themeColor="text1"/>
+              </w:rPr>
+              <w:t xml:space="preserve"> no sistema:</w:t>
+            </w:r>
+          </w:p>
+          <w:p>
+            <w:pPr>
+              <w:jc w:val="both"/>
+              <w:rPr>
+                <w:rFonts w:ascii="Arial" w:hAnsi="Arial" w:cs="Arial"/>
+                <w:color w:val="000000"/>
+              </w:rPr>
+            </w:pPr>
+            <w:r>
+              <w:rPr>
+                <w:rFonts w:ascii="Arial" w:hAnsi="Arial" w:cs="Arial"/>
+                <w:color w:val="000000"/>
+              </w:rPr>
+              <w:t xml:space="preserve">O sistema deve permitir aos administradores o cadastro do agendamento de uma atividade para qualquer usuário do sistema. No cadastro de uma nova atividade, deve ser informado </w:t>
+            </w:r>
+            <w:r>
+              <w:rPr>
+                <w:rFonts w:ascii="Arial" w:hAnsi="Arial" w:cs="Arial"/>
+                <w:color w:val="000000"/>
+              </w:rPr>
+              <w:lastRenderedPageBreak/>
+              <w:t>uma data, uma mensagem e qual usuário deverá receber a notificação. O sistema deve informar aos usuários que tenham uma atividade vinculada à sua conta através de um pop</w:t>
+            </w:r>
+            <w:r>
+              <w:rPr>
+                <w:rFonts w:ascii="Arial" w:hAnsi="Arial" w:cs="Arial"/>
+                <w:color w:val="000000"/>
+              </w:rPr>
+              <w:t>-</w:t>
+            </w:r>
+            <w:r>
+              <w:rPr>
+                <w:rFonts w:ascii="Arial" w:hAnsi="Arial" w:cs="Arial"/>
+                <w:color w:val="000000"/>
+              </w:rPr>
+              <w:t xml:space="preserve">up de notificação no momento em que o mesmo entrar na </w:t>
+            </w:r>
+            <w:proofErr w:type="spellStart"/>
+            <w:r>
+              <w:rPr>
+                <w:rFonts w:ascii="Arial" w:hAnsi="Arial" w:cs="Arial"/>
+                <w:color w:val="000000"/>
+              </w:rPr>
+              <w:t>dashboard</w:t>
+            </w:r>
+            <w:proofErr w:type="spellEnd"/>
+            <w:r>
+              <w:rPr>
+                <w:rFonts w:ascii="Arial" w:hAnsi="Arial" w:cs="Arial"/>
+                <w:color w:val="000000"/>
+              </w:rPr>
+              <w:t xml:space="preserve"> principal do sistema (após a efetivação do </w:t>
+            </w:r>
+            <w:proofErr w:type="spellStart"/>
+            <w:r>
+              <w:rPr>
+                <w:rFonts w:ascii="Arial" w:hAnsi="Arial" w:cs="Arial"/>
+                <w:color w:val="000000"/>
+              </w:rPr>
+              <w:t>login</w:t>
+            </w:r>
+            <w:proofErr w:type="spellEnd"/>
+            <w:r>
+              <w:rPr>
+                <w:rFonts w:ascii="Arial" w:hAnsi="Arial" w:cs="Arial"/>
+                <w:color w:val="000000"/>
+              </w:rPr>
+              <w:t>). O administrador deve ser capaz de consultar todas as atividades cadastradas, para qual conta estão vinculadas e para qual data de notificação.</w:t>
+            </w:r>
+          </w:p>
+          <w:p>
+            <w:pPr>
+              <w:pStyle w:val="PargrafodaLista"/>
+              <w:numPr>
+                <w:ilvl w:val="0"/>
+                <w:numId w:val="22"/>
+              </w:numPr>
+              <w:spacing w:after="0"/>
+              <w:jc w:val="both"/>
+              <w:rPr>
+                <w:rFonts w:ascii="Arial" w:hAnsi="Arial" w:cs="Arial"/>
+                <w:b/>
+                <w:color w:val="000000" w:themeColor="text1"/>
+              </w:rPr>
+            </w:pPr>
+            <w:r>
+              <w:rPr>
+                <w:rFonts w:ascii="Arial" w:hAnsi="Arial" w:cs="Arial"/>
+                <w:b/>
+                <w:color w:val="000000" w:themeColor="text1"/>
+              </w:rPr>
+              <w:t>Armazenar ações realizadas no sistema para auditoria administrativa</w:t>
+            </w:r>
+            <w:r>
+              <w:rPr>
+                <w:rFonts w:ascii="Arial" w:hAnsi="Arial" w:cs="Arial"/>
+                <w:b/>
+                <w:color w:val="000000" w:themeColor="text1"/>
+              </w:rPr>
+              <w:t>:</w:t>
+            </w:r>
+          </w:p>
+          <w:p>
+            <w:pPr>
+              <w:jc w:val="both"/>
+              <w:rPr>
+                <w:rFonts w:ascii="Arial" w:hAnsi="Arial" w:cs="Arial"/>
+                <w:color w:val="000000"/>
+              </w:rPr>
+            </w:pPr>
+            <w:r>
+              <w:rPr>
+                <w:rFonts w:ascii="Arial" w:hAnsi="Arial" w:cs="Arial"/>
+                <w:color w:val="000000"/>
+              </w:rPr>
+              <w:t xml:space="preserve">O sistema deve ser capaz de armazenar </w:t>
+            </w:r>
+            <w:r>
+              <w:rPr>
+                <w:rFonts w:ascii="Arial" w:hAnsi="Arial" w:cs="Arial"/>
+                <w:color w:val="000000"/>
+              </w:rPr>
+              <w:t xml:space="preserve">as </w:t>
+            </w:r>
+            <w:r>
+              <w:rPr>
+                <w:rFonts w:ascii="Arial" w:hAnsi="Arial" w:cs="Arial"/>
+                <w:color w:val="000000"/>
+              </w:rPr>
+              <w:t xml:space="preserve">ações realizadas pelos usuários, permitindo assim, a visualização das atividades executadas, para a identificação de irregularidades cometidas dentro do sistema. </w:t>
+            </w:r>
+            <w:r>
+              <w:rPr>
+                <w:rFonts w:ascii="Arial" w:hAnsi="Arial" w:cs="Arial"/>
+                <w:color w:val="000000"/>
+              </w:rPr>
+              <w:t xml:space="preserve">Apenas usuários com perfil Administrador terão acesso </w:t>
+            </w:r>
+            <w:proofErr w:type="gramStart"/>
+            <w:r>
+              <w:rPr>
+                <w:rFonts w:ascii="Arial" w:hAnsi="Arial" w:cs="Arial"/>
+                <w:color w:val="000000"/>
+              </w:rPr>
+              <w:t>à</w:t>
+            </w:r>
+            <w:proofErr w:type="gramEnd"/>
+            <w:r>
+              <w:rPr>
+                <w:rFonts w:ascii="Arial" w:hAnsi="Arial" w:cs="Arial"/>
+                <w:color w:val="000000"/>
+              </w:rPr>
+              <w:t xml:space="preserve"> essa funcionalidade de auditoria do sistema. </w:t>
+            </w:r>
+            <w:r>
+              <w:rPr>
+                <w:rFonts w:ascii="Arial" w:hAnsi="Arial" w:cs="Arial"/>
+                <w:color w:val="000000"/>
+              </w:rPr>
+              <w:t>Todos os usuários cadastrados no sistema que tenham o tipo de perfil administrador deverão poder consultar, através de uma tela, as operações realizadas por todos os usuários no sistema. Tais operações incluem: inclusão, edição, bloqueio ou exclusão de qualquer tipo de informação no sistema. As operações de consulta não devem ser auditadas, pois não oferecem mudanças de estado, apenas leitura.</w:t>
+            </w:r>
+          </w:p>
+          <w:p>
+            <w:pPr>
+              <w:pStyle w:val="PargrafodaLista"/>
+              <w:numPr>
+                <w:ilvl w:val="0"/>
+                <w:numId w:val="22"/>
+              </w:numPr>
+              <w:jc w:val="both"/>
+              <w:rPr>
+                <w:rFonts w:ascii="Arial" w:hAnsi="Arial" w:cs="Arial"/>
+                <w:b/>
+                <w:color w:val="000000"/>
+              </w:rPr>
+            </w:pPr>
+            <w:r>
+              <w:rPr>
+                <w:rFonts w:ascii="Arial" w:hAnsi="Arial" w:cs="Arial"/>
+                <w:b/>
+                <w:color w:val="000000" w:themeColor="text1"/>
+              </w:rPr>
+              <w:t>Manter as receitas e despesas geradas pelas máquinas</w:t>
+            </w:r>
+            <w:r>
+              <w:rPr>
+                <w:rFonts w:ascii="Arial" w:hAnsi="Arial" w:cs="Arial"/>
+                <w:b/>
+                <w:color w:val="000000" w:themeColor="text1"/>
+              </w:rPr>
+              <w:t>:</w:t>
+            </w:r>
+          </w:p>
+          <w:p>
+            <w:pPr>
+              <w:jc w:val="both"/>
+              <w:rPr>
+                <w:rFonts w:ascii="Arial" w:hAnsi="Arial" w:cs="Arial"/>
+                <w:color w:val="000000"/>
+              </w:rPr>
+            </w:pPr>
+            <w:r>
+              <w:rPr>
+                <w:rFonts w:ascii="Arial" w:hAnsi="Arial" w:cs="Arial"/>
+                <w:color w:val="000000"/>
+              </w:rPr>
+              <w:t xml:space="preserve">Através do </w:t>
+            </w:r>
+            <w:r>
+              <w:rPr>
+                <w:rFonts w:ascii="Arial" w:hAnsi="Arial" w:cs="Arial"/>
+                <w:color w:val="000000"/>
+              </w:rPr>
+              <w:t>painel administrativo</w:t>
+            </w:r>
+            <w:r>
+              <w:rPr>
+                <w:rFonts w:ascii="Arial" w:hAnsi="Arial" w:cs="Arial"/>
+                <w:color w:val="000000"/>
+              </w:rPr>
+              <w:t xml:space="preserve">, </w:t>
+            </w:r>
+            <w:r>
+              <w:rPr>
+                <w:rFonts w:ascii="Arial" w:hAnsi="Arial" w:cs="Arial"/>
+                <w:color w:val="000000"/>
+              </w:rPr>
+              <w:t>deve ser</w:t>
+            </w:r>
+            <w:r>
+              <w:rPr>
+                <w:rFonts w:ascii="Arial" w:hAnsi="Arial" w:cs="Arial"/>
+                <w:color w:val="000000"/>
+              </w:rPr>
+              <w:t xml:space="preserve"> </w:t>
+            </w:r>
+            <w:r>
+              <w:rPr>
+                <w:rFonts w:ascii="Arial" w:hAnsi="Arial" w:cs="Arial"/>
+                <w:color w:val="000000"/>
+              </w:rPr>
+              <w:t>possível</w:t>
+            </w:r>
+            <w:r>
+              <w:rPr>
+                <w:rFonts w:ascii="Arial" w:hAnsi="Arial" w:cs="Arial"/>
+                <w:color w:val="000000"/>
+              </w:rPr>
+              <w:t xml:space="preserve"> </w:t>
+            </w:r>
+            <w:r>
+              <w:rPr>
+                <w:rFonts w:ascii="Arial" w:hAnsi="Arial" w:cs="Arial"/>
+                <w:color w:val="000000"/>
+              </w:rPr>
+              <w:t>realizar o cadastro de uma receita vinculado à máquina. Essa operação é necessária para o gestor ter o controle das receitas, mesmo para aquelas que foram sincronizadas do aplicativo por uma operação realizada por um operador. O operador pode i</w:t>
+            </w:r>
+            <w:r>
+              <w:rPr>
+                <w:rFonts w:ascii="Arial" w:hAnsi="Arial" w:cs="Arial"/>
+                <w:color w:val="000000"/>
+              </w:rPr>
+              <w:t>nformar a quantidade de dinheiro arrecadada pela máquina alocada no cliente quando o fechamento da mesma estiver sendo realizado. O sistema deve armazenar essas receitas para que dados históricos sejam gerados.</w:t>
+            </w:r>
+            <w:r>
+              <w:rPr>
+                <w:rFonts w:ascii="Arial" w:hAnsi="Arial" w:cs="Arial"/>
+                <w:color w:val="000000"/>
+              </w:rPr>
+              <w:t xml:space="preserve"> No painel administrativo o gerente pode realizar a alteração de uma receita gerada pelo operador através do aplicativo móvel. U</w:t>
+            </w:r>
+            <w:r>
+              <w:rPr>
+                <w:rFonts w:ascii="Arial" w:hAnsi="Arial" w:cs="Arial"/>
+                <w:color w:val="000000"/>
+              </w:rPr>
+              <w:t>ma necessid</w:t>
+            </w:r>
+            <w:r>
+              <w:rPr>
+                <w:rFonts w:ascii="Arial" w:hAnsi="Arial" w:cs="Arial"/>
+                <w:color w:val="000000"/>
+              </w:rPr>
+              <w:t>ade de repor os produtos ou</w:t>
+            </w:r>
+            <w:r>
+              <w:rPr>
+                <w:rFonts w:ascii="Arial" w:hAnsi="Arial" w:cs="Arial"/>
+                <w:color w:val="000000"/>
+              </w:rPr>
+              <w:t xml:space="preserve"> </w:t>
+            </w:r>
+            <w:r>
+              <w:rPr>
+                <w:rFonts w:ascii="Arial" w:hAnsi="Arial" w:cs="Arial"/>
+                <w:color w:val="000000"/>
+              </w:rPr>
+              <w:t>realizar a manutenção de uma máquina</w:t>
+            </w:r>
+            <w:r>
+              <w:rPr>
+                <w:rFonts w:ascii="Arial" w:hAnsi="Arial" w:cs="Arial"/>
+                <w:color w:val="000000"/>
+              </w:rPr>
+              <w:t xml:space="preserve"> </w:t>
+            </w:r>
+            <w:r>
+              <w:rPr>
+                <w:rFonts w:ascii="Arial" w:hAnsi="Arial" w:cs="Arial"/>
+                <w:color w:val="000000"/>
+              </w:rPr>
+              <w:t>pode gerar uma despesa.</w:t>
+            </w:r>
+            <w:r>
+              <w:rPr>
+                <w:rFonts w:ascii="Arial" w:hAnsi="Arial" w:cs="Arial"/>
+                <w:color w:val="000000"/>
+              </w:rPr>
+              <w:t xml:space="preserve"> Através do </w:t>
+            </w:r>
+            <w:r>
+              <w:rPr>
+                <w:rFonts w:ascii="Arial" w:hAnsi="Arial" w:cs="Arial"/>
+                <w:color w:val="000000"/>
+              </w:rPr>
+              <w:t>painel administrativo,</w:t>
+            </w:r>
+            <w:r>
+              <w:rPr>
+                <w:rFonts w:ascii="Arial" w:hAnsi="Arial" w:cs="Arial"/>
+                <w:color w:val="000000"/>
+              </w:rPr>
+              <w:t xml:space="preserve"> </w:t>
+            </w:r>
+            <w:r>
+              <w:rPr>
+                <w:rFonts w:ascii="Arial" w:hAnsi="Arial" w:cs="Arial"/>
+                <w:color w:val="000000"/>
+              </w:rPr>
+              <w:t>deve</w:t>
+            </w:r>
+            <w:r>
+              <w:rPr>
+                <w:rFonts w:ascii="Arial" w:hAnsi="Arial" w:cs="Arial"/>
+                <w:color w:val="000000"/>
+              </w:rPr>
+              <w:t xml:space="preserve"> </w:t>
+            </w:r>
+            <w:r>
+              <w:rPr>
+                <w:rFonts w:ascii="Arial" w:hAnsi="Arial" w:cs="Arial"/>
+                <w:color w:val="000000"/>
+              </w:rPr>
+              <w:t xml:space="preserve">haver uma operação responsável por gerenciar as </w:t>
+            </w:r>
+            <w:r>
+              <w:rPr>
+                <w:rFonts w:ascii="Arial" w:hAnsi="Arial" w:cs="Arial"/>
+                <w:color w:val="000000"/>
+              </w:rPr>
+              <w:t>despesa</w:t>
+            </w:r>
+            <w:r>
+              <w:rPr>
+                <w:rFonts w:ascii="Arial" w:hAnsi="Arial" w:cs="Arial"/>
+                <w:color w:val="000000"/>
+              </w:rPr>
+              <w:t>s, onde</w:t>
+            </w:r>
+            <w:r>
+              <w:rPr>
+                <w:rFonts w:ascii="Arial" w:hAnsi="Arial" w:cs="Arial"/>
+                <w:color w:val="000000"/>
+              </w:rPr>
+              <w:t xml:space="preserve"> </w:t>
+            </w:r>
+            <w:r>
+              <w:rPr>
+                <w:rFonts w:ascii="Arial" w:hAnsi="Arial" w:cs="Arial"/>
+                <w:color w:val="000000"/>
+              </w:rPr>
+              <w:t xml:space="preserve">o tipo da mesma é vinculado a uma natureza financeira. </w:t>
+            </w:r>
+            <w:r>
+              <w:rPr>
+                <w:rFonts w:ascii="Arial" w:hAnsi="Arial" w:cs="Arial"/>
+                <w:color w:val="000000"/>
+              </w:rPr>
+              <w:t xml:space="preserve">O sistema deve armazenar essas despesas para </w:t>
+            </w:r>
+            <w:r>
+              <w:rPr>
+                <w:rFonts w:ascii="Arial" w:hAnsi="Arial" w:cs="Arial"/>
+                <w:color w:val="000000"/>
+              </w:rPr>
+              <w:t>realizar</w:t>
+            </w:r>
+            <w:r>
+              <w:rPr>
+                <w:rFonts w:ascii="Arial" w:hAnsi="Arial" w:cs="Arial"/>
+                <w:color w:val="000000"/>
+              </w:rPr>
+              <w:t xml:space="preserve"> um histórico, possibilitando assim uma visualização mais completa de todas as informações relacionadas à máquina</w:t>
+            </w:r>
+            <w:r>
+              <w:rPr>
+                <w:rFonts w:ascii="Arial" w:hAnsi="Arial" w:cs="Arial"/>
+                <w:color w:val="000000"/>
+              </w:rPr>
+              <w:t>, auxiliando na visualização de máquinas que já estão gerando mais despesas do que receitas</w:t>
+            </w:r>
+            <w:r>
+              <w:rPr>
+                <w:rFonts w:ascii="Arial" w:hAnsi="Arial" w:cs="Arial"/>
+                <w:color w:val="000000"/>
+              </w:rPr>
+              <w:t>.</w:t>
+            </w:r>
+          </w:p>
+          <w:p>
+            <w:pPr>
+              <w:pStyle w:val="PargrafodaLista"/>
+              <w:numPr>
+                <w:ilvl w:val="0"/>
+                <w:numId w:val="22"/>
+              </w:numPr>
+              <w:spacing w:after="0"/>
+              <w:jc w:val="both"/>
+              <w:rPr>
+                <w:rFonts w:ascii="Arial" w:hAnsi="Arial" w:cs="Arial"/>
+                <w:b/>
+                <w:color w:val="000000" w:themeColor="text1"/>
+              </w:rPr>
+            </w:pPr>
+            <w:r>
+              <w:rPr>
+                <w:rFonts w:ascii="Arial" w:hAnsi="Arial" w:cs="Arial"/>
+                <w:b/>
+                <w:color w:val="000000" w:themeColor="text1"/>
+              </w:rPr>
+              <w:t>Manter histórico das máquinas (alocação, manutenção, disponível, desativada)</w:t>
+            </w:r>
+            <w:r>
+              <w:rPr>
+                <w:rFonts w:ascii="Arial" w:hAnsi="Arial" w:cs="Arial"/>
+                <w:b/>
+                <w:color w:val="000000" w:themeColor="text1"/>
+              </w:rPr>
+              <w:t>:</w:t>
+            </w:r>
+          </w:p>
+          <w:p>
+            <w:pPr>
+              <w:jc w:val="both"/>
+              <w:rPr>
+                <w:rFonts w:ascii="Arial" w:hAnsi="Arial" w:cs="Arial"/>
+                <w:color w:val="000000"/>
+              </w:rPr>
+            </w:pPr>
+            <w:r>
+              <w:rPr>
+                <w:rFonts w:ascii="Arial" w:hAnsi="Arial" w:cs="Arial"/>
+                <w:color w:val="000000"/>
+              </w:rPr>
+              <w:t>Através da</w:t>
+            </w:r>
+            <w:r>
+              <w:rPr>
+                <w:rFonts w:ascii="Arial" w:hAnsi="Arial" w:cs="Arial"/>
+                <w:color w:val="000000"/>
+              </w:rPr>
+              <w:t xml:space="preserve"> emissão de relatórios </w:t>
+            </w:r>
+            <w:r>
+              <w:rPr>
+                <w:rFonts w:ascii="Arial" w:hAnsi="Arial" w:cs="Arial"/>
+                <w:color w:val="000000"/>
+              </w:rPr>
+              <w:t>será possível</w:t>
+            </w:r>
+            <w:r>
+              <w:rPr>
+                <w:rFonts w:ascii="Arial" w:hAnsi="Arial" w:cs="Arial"/>
+                <w:color w:val="000000"/>
+              </w:rPr>
+              <w:t xml:space="preserve"> identificar o status das maquinas (em manutenção, alocada ou disponível), a localidade e para qual cliente a </w:t>
+            </w:r>
+            <w:r>
+              <w:rPr>
+                <w:rFonts w:ascii="Arial" w:hAnsi="Arial" w:cs="Arial"/>
+                <w:color w:val="000000"/>
+              </w:rPr>
+              <w:t xml:space="preserve">mesma </w:t>
+            </w:r>
+            <w:r>
+              <w:rPr>
+                <w:rFonts w:ascii="Arial" w:hAnsi="Arial" w:cs="Arial"/>
+                <w:color w:val="000000"/>
+              </w:rPr>
+              <w:t xml:space="preserve">se encontra alocada. Também será possível visualizar o histórico das máquinas, visualizando tudo o que ocorreu ao longo do tempo, como em qual período a máquina ficou alocada e para qual cliente, quais foram os custos </w:t>
+            </w:r>
+            <w:r>
+              <w:rPr>
+                <w:rFonts w:ascii="Arial" w:hAnsi="Arial" w:cs="Arial"/>
+                <w:color w:val="000000"/>
+              </w:rPr>
+              <w:t>e receitas gerados por período.</w:t>
+            </w:r>
+          </w:p>
+          <w:p>
+            <w:pPr>
+              <w:pStyle w:val="PargrafodaLista"/>
+              <w:numPr>
+                <w:ilvl w:val="0"/>
+                <w:numId w:val="22"/>
+              </w:numPr>
+              <w:jc w:val="both"/>
+              <w:rPr>
+                <w:rFonts w:ascii="Arial" w:hAnsi="Arial" w:cs="Arial"/>
+                <w:b/>
+                <w:color w:val="000000"/>
+              </w:rPr>
+            </w:pPr>
+            <w:r>
+              <w:rPr>
+                <w:rFonts w:ascii="Arial" w:hAnsi="Arial" w:cs="Arial"/>
+                <w:b/>
+                <w:color w:val="000000" w:themeColor="text1"/>
+              </w:rPr>
+              <w:t>Realizar abertura (reabastecimento) e fechamento (recolhimento) das máquinas pelo aplicativo mobile</w:t>
+            </w:r>
+            <w:r>
+              <w:rPr>
+                <w:rFonts w:ascii="Arial" w:hAnsi="Arial" w:cs="Arial"/>
+                <w:b/>
+                <w:color w:val="000000" w:themeColor="text1"/>
+              </w:rPr>
+              <w:t>:</w:t>
+            </w:r>
+          </w:p>
+          <w:p>
+            <w:pPr>
+              <w:jc w:val="both"/>
+              <w:rPr>
+                <w:rFonts w:ascii="Arial" w:hAnsi="Arial" w:cs="Arial"/>
+                <w:color w:val="000000"/>
+              </w:rPr>
+            </w:pPr>
+            <w:r>
+              <w:rPr>
+                <w:rFonts w:ascii="Arial" w:hAnsi="Arial" w:cs="Arial"/>
+                <w:color w:val="000000"/>
+              </w:rPr>
+              <w:t xml:space="preserve">Através do aplicativo </w:t>
+            </w:r>
+            <w:proofErr w:type="spellStart"/>
+            <w:r>
+              <w:rPr>
+                <w:rFonts w:ascii="Arial" w:hAnsi="Arial" w:cs="Arial"/>
+                <w:color w:val="000000"/>
+              </w:rPr>
+              <w:t>Android</w:t>
+            </w:r>
+            <w:proofErr w:type="spellEnd"/>
+            <w:r>
+              <w:rPr>
+                <w:rFonts w:ascii="Arial" w:hAnsi="Arial" w:cs="Arial"/>
+                <w:color w:val="000000"/>
+              </w:rPr>
+              <w:t xml:space="preserve">, um operador pode selecionar uma máquina alocada no cliente para realizar o reabastecimento de produtos (operação de abertura de máquina). Os produtos que podem ser informados devem ser aqueles cadastrados e compatíveis com a categoria da máquina que está sendo aberta. O operador seleciona um produto e informa a quantidade, o sistema calcula com base no valor unitário do produto selecionado qual é o valor total a ser considerado. O término do processo gera uma despesa do tipo produto à </w:t>
+            </w:r>
+            <w:r>
+              <w:rPr>
+                <w:rFonts w:ascii="Arial" w:hAnsi="Arial" w:cs="Arial"/>
+                <w:color w:val="000000"/>
+              </w:rPr>
+              <w:lastRenderedPageBreak/>
+              <w:t xml:space="preserve">máquina. </w:t>
+            </w:r>
+            <w:r>
+              <w:rPr>
+                <w:rFonts w:ascii="Arial" w:hAnsi="Arial" w:cs="Arial"/>
+                <w:color w:val="000000"/>
+              </w:rPr>
+              <w:t xml:space="preserve">Os </w:t>
+            </w:r>
+            <w:r>
+              <w:rPr>
+                <w:rFonts w:ascii="Arial" w:hAnsi="Arial" w:cs="Arial"/>
+                <w:color w:val="000000"/>
+              </w:rPr>
+              <w:t>operador</w:t>
+            </w:r>
+            <w:r>
+              <w:rPr>
+                <w:rFonts w:ascii="Arial" w:hAnsi="Arial" w:cs="Arial"/>
+                <w:color w:val="000000"/>
+              </w:rPr>
+              <w:t>es</w:t>
+            </w:r>
+            <w:r>
+              <w:rPr>
+                <w:rFonts w:ascii="Arial" w:hAnsi="Arial" w:cs="Arial"/>
+                <w:color w:val="000000"/>
+              </w:rPr>
+              <w:t xml:space="preserve"> </w:t>
+            </w:r>
+            <w:r>
+              <w:rPr>
+                <w:rFonts w:ascii="Arial" w:hAnsi="Arial" w:cs="Arial"/>
+                <w:color w:val="000000"/>
+              </w:rPr>
+              <w:t>também deve</w:t>
+            </w:r>
+            <w:r>
+              <w:rPr>
+                <w:rFonts w:ascii="Arial" w:hAnsi="Arial" w:cs="Arial"/>
+                <w:color w:val="000000"/>
+              </w:rPr>
+              <w:t>m</w:t>
+            </w:r>
+            <w:r>
+              <w:rPr>
+                <w:rFonts w:ascii="Arial" w:hAnsi="Arial" w:cs="Arial"/>
+                <w:color w:val="000000"/>
+              </w:rPr>
+              <w:t xml:space="preserve"> ter a opção de fechar uma máquina. Essa operação consiste em selecionar</w:t>
+            </w:r>
+            <w:r>
+              <w:rPr>
+                <w:rFonts w:ascii="Arial" w:hAnsi="Arial" w:cs="Arial"/>
+                <w:color w:val="000000"/>
+              </w:rPr>
+              <w:t xml:space="preserve"> </w:t>
+            </w:r>
+            <w:r>
+              <w:rPr>
+                <w:rFonts w:ascii="Arial" w:hAnsi="Arial" w:cs="Arial"/>
+                <w:color w:val="000000"/>
+              </w:rPr>
+              <w:t>uma</w:t>
+            </w:r>
+            <w:r>
+              <w:rPr>
+                <w:rFonts w:ascii="Arial" w:hAnsi="Arial" w:cs="Arial"/>
+                <w:color w:val="000000"/>
+              </w:rPr>
+              <w:t xml:space="preserve"> máquina </w:t>
+            </w:r>
+            <w:r>
+              <w:rPr>
+                <w:rFonts w:ascii="Arial" w:hAnsi="Arial" w:cs="Arial"/>
+                <w:color w:val="000000"/>
+              </w:rPr>
+              <w:t>que se</w:t>
+            </w:r>
+            <w:r>
+              <w:rPr>
+                <w:rFonts w:ascii="Arial" w:hAnsi="Arial" w:cs="Arial"/>
+                <w:color w:val="000000"/>
+              </w:rPr>
+              <w:t xml:space="preserve"> encontra alocada </w:t>
+            </w:r>
+            <w:r>
+              <w:rPr>
+                <w:rFonts w:ascii="Arial" w:hAnsi="Arial" w:cs="Arial"/>
+                <w:color w:val="000000"/>
+              </w:rPr>
+              <w:t>para um cliente com intuito de informar o recolhimento financeiro armazenado na mesma</w:t>
+            </w:r>
+            <w:r>
+              <w:rPr>
+                <w:rFonts w:ascii="Arial" w:hAnsi="Arial" w:cs="Arial"/>
+                <w:color w:val="000000"/>
+              </w:rPr>
+              <w:t xml:space="preserve">. Os produtos informados </w:t>
+            </w:r>
+            <w:r>
+              <w:rPr>
+                <w:rFonts w:ascii="Arial" w:hAnsi="Arial" w:cs="Arial"/>
+                <w:color w:val="000000"/>
+              </w:rPr>
+              <w:t xml:space="preserve">pelo aplicativo </w:t>
+            </w:r>
+            <w:r>
+              <w:rPr>
+                <w:rFonts w:ascii="Arial" w:hAnsi="Arial" w:cs="Arial"/>
+                <w:color w:val="000000"/>
+              </w:rPr>
+              <w:t>devem ser aqueles cadastrados e compatíveis com a abertura da máquina. O operador informa o valor total do recolhimento</w:t>
+            </w:r>
+            <w:r>
+              <w:rPr>
+                <w:rFonts w:ascii="Arial" w:hAnsi="Arial" w:cs="Arial"/>
+                <w:color w:val="000000"/>
+              </w:rPr>
+              <w:t xml:space="preserve"> e o sistema, com base no valor informado calcula o ganho liquido das vendas</w:t>
+            </w:r>
+            <w:r>
+              <w:rPr>
+                <w:rFonts w:ascii="Arial" w:hAnsi="Arial" w:cs="Arial"/>
+                <w:color w:val="000000"/>
+              </w:rPr>
+              <w:t>. O término do processo gera uma receita do tipo venda à máquina.</w:t>
+            </w:r>
+          </w:p>
+          <w:p>
+            <w:pPr>
+              <w:pStyle w:val="PargrafodaLista"/>
+              <w:numPr>
+                <w:ilvl w:val="0"/>
+                <w:numId w:val="22"/>
+              </w:numPr>
+              <w:spacing w:after="0"/>
+              <w:jc w:val="both"/>
+              <w:rPr>
+                <w:rFonts w:ascii="Arial" w:hAnsi="Arial" w:cs="Arial"/>
+                <w:b/>
+                <w:color w:val="000000" w:themeColor="text1"/>
+              </w:rPr>
+            </w:pPr>
+            <w:r>
+              <w:rPr>
+                <w:rFonts w:ascii="Arial" w:hAnsi="Arial" w:cs="Arial"/>
+                <w:b/>
+                <w:color w:val="000000" w:themeColor="text1"/>
+              </w:rPr>
+              <w:t>Efetuar uma reserva temporariamente para um cliente</w:t>
+            </w:r>
+            <w:r>
+              <w:rPr>
+                <w:rFonts w:ascii="Arial" w:hAnsi="Arial" w:cs="Arial"/>
+                <w:b/>
+                <w:color w:val="000000" w:themeColor="text1"/>
+              </w:rPr>
+              <w:t>:</w:t>
+            </w:r>
+          </w:p>
+          <w:p>
+            <w:pPr>
+              <w:jc w:val="both"/>
+              <w:rPr>
+                <w:rFonts w:ascii="Arial" w:hAnsi="Arial" w:cs="Arial"/>
+                <w:color w:val="000000"/>
+              </w:rPr>
+            </w:pPr>
+            <w:r>
+              <w:rPr>
+                <w:rFonts w:ascii="Arial" w:hAnsi="Arial" w:cs="Arial"/>
+                <w:color w:val="000000"/>
+              </w:rPr>
+              <w:t>O</w:t>
+            </w:r>
+            <w:r>
+              <w:rPr>
+                <w:rFonts w:ascii="Arial" w:hAnsi="Arial" w:cs="Arial"/>
+                <w:color w:val="000000"/>
+              </w:rPr>
+              <w:t xml:space="preserve"> sistema deverá possibilitar que uma máquina permaneça no status</w:t>
+            </w:r>
+            <w:r>
+              <w:rPr>
+                <w:rFonts w:ascii="Arial" w:hAnsi="Arial" w:cs="Arial"/>
+                <w:color w:val="000000"/>
+              </w:rPr>
+              <w:t xml:space="preserve"> de “Reservada Temporariamente”, pois u</w:t>
+            </w:r>
+            <w:r>
+              <w:rPr>
+                <w:rFonts w:ascii="Arial" w:hAnsi="Arial" w:cs="Arial"/>
+                <w:color w:val="000000"/>
+              </w:rPr>
+              <w:t>m gerente financeiro pode reservar uma máquina especifica em seu nome, de forma que está fique bloqueada para a troca de estado por outros us</w:t>
+            </w:r>
+            <w:r>
+              <w:rPr>
+                <w:rFonts w:ascii="Arial" w:hAnsi="Arial" w:cs="Arial"/>
+                <w:color w:val="000000"/>
+              </w:rPr>
+              <w:t xml:space="preserve">uários de mesmo nível de acesso. </w:t>
+            </w:r>
+            <w:r>
+              <w:rPr>
+                <w:rFonts w:ascii="Arial" w:hAnsi="Arial" w:cs="Arial"/>
+                <w:color w:val="000000"/>
+              </w:rPr>
+              <w:t xml:space="preserve"> Uma reserva está temporariamente vinculada a um cliente em nome de um gerente financeiro especifico até o vencimento da data de reserva estabelecida. Máquinas reservadas voltam para a situação disponível ao término do prazo de reserva definido, nesse período de reserva a máquina está aguardando alocação para o cliente e apenas o gerente financeiro que realizou a reserva (e atores com acesso superior) podem realizar a alteração da situação da máquina (realizar uma alocação, colocar a</w:t>
+            </w:r>
+            <w:r>
+              <w:rPr>
+                <w:rFonts w:ascii="Arial" w:hAnsi="Arial" w:cs="Arial"/>
+                <w:color w:val="000000"/>
+              </w:rPr>
+              <w:t xml:space="preserve"> máquina para manutenção, </w:t>
+            </w:r>
+            <w:proofErr w:type="spellStart"/>
+            <w:r>
+              <w:rPr>
+                <w:rFonts w:ascii="Arial" w:hAnsi="Arial" w:cs="Arial"/>
+                <w:color w:val="000000"/>
+              </w:rPr>
+              <w:t>etc</w:t>
+            </w:r>
+            <w:proofErr w:type="spellEnd"/>
+            <w:r>
+              <w:rPr>
+                <w:rFonts w:ascii="Arial" w:hAnsi="Arial" w:cs="Arial"/>
+                <w:color w:val="000000"/>
+              </w:rPr>
+              <w:t>).</w:t>
+            </w:r>
+          </w:p>
+          <w:p>
+            <w:pPr>
+              <w:pStyle w:val="PargrafodaLista"/>
+              <w:numPr>
+                <w:ilvl w:val="0"/>
+                <w:numId w:val="22"/>
+              </w:numPr>
+              <w:jc w:val="both"/>
+              <w:rPr>
+                <w:rFonts w:ascii="Arial" w:hAnsi="Arial" w:cs="Arial"/>
+                <w:b/>
+                <w:color w:val="000000"/>
+              </w:rPr>
+            </w:pPr>
+            <w:r>
+              <w:rPr>
+                <w:rFonts w:ascii="Arial" w:hAnsi="Arial" w:cs="Arial"/>
+                <w:b/>
+                <w:color w:val="000000" w:themeColor="text1"/>
+              </w:rPr>
+              <w:t>Informar recolhimento de máquina para manutenção através do aplicativo mobile:</w:t>
+            </w:r>
+          </w:p>
+          <w:p>
+            <w:pPr>
+              <w:jc w:val="both"/>
+              <w:rPr>
+                <w:rFonts w:ascii="Arial" w:hAnsi="Arial" w:cs="Arial"/>
+                <w:color w:val="000000"/>
+              </w:rPr>
+            </w:pPr>
+            <w:r>
+              <w:rPr>
+                <w:rFonts w:ascii="Arial" w:hAnsi="Arial" w:cs="Arial"/>
+                <w:color w:val="000000"/>
+              </w:rPr>
+              <w:t xml:space="preserve">Nas visitas realizadas </w:t>
+            </w:r>
+            <w:r>
+              <w:rPr>
+                <w:rFonts w:ascii="Arial" w:hAnsi="Arial" w:cs="Arial"/>
+                <w:color w:val="000000"/>
+              </w:rPr>
+              <w:t>aos</w:t>
+            </w:r>
+            <w:r>
+              <w:rPr>
+                <w:rFonts w:ascii="Arial" w:hAnsi="Arial" w:cs="Arial"/>
+                <w:color w:val="000000"/>
+              </w:rPr>
+              <w:t xml:space="preserve"> clientes, o</w:t>
+            </w:r>
+            <w:r>
+              <w:rPr>
+                <w:rFonts w:ascii="Arial" w:hAnsi="Arial" w:cs="Arial"/>
+                <w:color w:val="000000"/>
+              </w:rPr>
+              <w:t>s</w:t>
+            </w:r>
+            <w:r>
+              <w:rPr>
+                <w:rFonts w:ascii="Arial" w:hAnsi="Arial" w:cs="Arial"/>
+                <w:color w:val="000000"/>
+              </w:rPr>
+              <w:t xml:space="preserve"> operador</w:t>
+            </w:r>
+            <w:r>
+              <w:rPr>
+                <w:rFonts w:ascii="Arial" w:hAnsi="Arial" w:cs="Arial"/>
+                <w:color w:val="000000"/>
+              </w:rPr>
+              <w:t>es podem identificar um problema com uma</w:t>
+            </w:r>
+            <w:r>
+              <w:rPr>
+                <w:rFonts w:ascii="Arial" w:hAnsi="Arial" w:cs="Arial"/>
+                <w:color w:val="000000"/>
+              </w:rPr>
+              <w:t xml:space="preserve"> máquina e a</w:t>
+            </w:r>
+            <w:r>
+              <w:rPr>
+                <w:rFonts w:ascii="Arial" w:hAnsi="Arial" w:cs="Arial"/>
+                <w:color w:val="000000"/>
+              </w:rPr>
+              <w:t>través do aplicativo móvel</w:t>
+            </w:r>
+            <w:r>
+              <w:rPr>
+                <w:rFonts w:ascii="Arial" w:hAnsi="Arial" w:cs="Arial"/>
+                <w:color w:val="000000"/>
+              </w:rPr>
+              <w:t xml:space="preserve">, </w:t>
+            </w:r>
+            <w:r>
+              <w:rPr>
+                <w:rFonts w:ascii="Arial" w:hAnsi="Arial" w:cs="Arial"/>
+                <w:color w:val="000000"/>
+              </w:rPr>
+              <w:t xml:space="preserve">será possível </w:t>
+            </w:r>
+            <w:r>
+              <w:rPr>
+                <w:rFonts w:ascii="Arial" w:hAnsi="Arial" w:cs="Arial"/>
+                <w:color w:val="000000"/>
+              </w:rPr>
+              <w:t>informar</w:t>
+            </w:r>
+            <w:r>
+              <w:rPr>
+                <w:rFonts w:ascii="Arial" w:hAnsi="Arial" w:cs="Arial"/>
+                <w:color w:val="000000"/>
+              </w:rPr>
+              <w:t xml:space="preserve"> ao sistema </w:t>
+            </w:r>
+            <w:r>
+              <w:rPr>
+                <w:rFonts w:ascii="Arial" w:hAnsi="Arial" w:cs="Arial"/>
+                <w:color w:val="000000"/>
+              </w:rPr>
+              <w:t>o</w:t>
+            </w:r>
+            <w:r>
+              <w:rPr>
+                <w:rFonts w:ascii="Arial" w:hAnsi="Arial" w:cs="Arial"/>
+                <w:color w:val="000000"/>
+              </w:rPr>
+              <w:t xml:space="preserve"> recolhimento </w:t>
+            </w:r>
+            <w:r>
+              <w:rPr>
+                <w:rFonts w:ascii="Arial" w:hAnsi="Arial" w:cs="Arial"/>
+                <w:color w:val="000000"/>
+              </w:rPr>
+              <w:t xml:space="preserve">de uma máquina </w:t>
+            </w:r>
+            <w:r>
+              <w:rPr>
+                <w:rFonts w:ascii="Arial" w:hAnsi="Arial" w:cs="Arial"/>
+                <w:color w:val="000000"/>
+              </w:rPr>
+              <w:t xml:space="preserve">de volta </w:t>
+            </w:r>
+            <w:r>
+              <w:rPr>
+                <w:rFonts w:ascii="Arial" w:hAnsi="Arial" w:cs="Arial"/>
+                <w:color w:val="000000"/>
+              </w:rPr>
+              <w:t>à</w:t>
+            </w:r>
+            <w:r>
+              <w:rPr>
+                <w:rFonts w:ascii="Arial" w:hAnsi="Arial" w:cs="Arial"/>
+                <w:color w:val="000000"/>
+              </w:rPr>
+              <w:t xml:space="preserve"> distribuidora</w:t>
+            </w:r>
+            <w:r>
+              <w:rPr>
+                <w:rFonts w:ascii="Arial" w:hAnsi="Arial" w:cs="Arial"/>
+                <w:color w:val="000000"/>
+              </w:rPr>
+              <w:t xml:space="preserve"> por motivos </w:t>
+            </w:r>
+            <w:r>
+              <w:rPr>
+                <w:rFonts w:ascii="Arial" w:hAnsi="Arial" w:cs="Arial"/>
+                <w:color w:val="000000"/>
+              </w:rPr>
+              <w:t xml:space="preserve">de </w:t>
+            </w:r>
+            <w:r>
+              <w:rPr>
+                <w:rFonts w:ascii="Arial" w:hAnsi="Arial" w:cs="Arial"/>
+                <w:color w:val="000000"/>
+              </w:rPr>
+              <w:t>manutenção. Nesse processo de recolhimento,</w:t>
+            </w:r>
+            <w:r>
+              <w:rPr>
+                <w:rFonts w:ascii="Arial" w:hAnsi="Arial" w:cs="Arial"/>
+                <w:color w:val="000000"/>
+              </w:rPr>
+              <w:t xml:space="preserve"> </w:t>
+            </w:r>
+            <w:r>
+              <w:rPr>
+                <w:rFonts w:ascii="Arial" w:hAnsi="Arial" w:cs="Arial"/>
+                <w:color w:val="000000"/>
+              </w:rPr>
+              <w:t>o sistema</w:t>
+            </w:r>
+            <w:r>
+              <w:rPr>
+                <w:rFonts w:ascii="Arial" w:hAnsi="Arial" w:cs="Arial"/>
+                <w:color w:val="000000"/>
+              </w:rPr>
+              <w:t xml:space="preserve"> deve registrar qual operador foi responsável por realizar a alteração</w:t>
+            </w:r>
+            <w:r>
+              <w:rPr>
+                <w:rFonts w:ascii="Arial" w:hAnsi="Arial" w:cs="Arial"/>
+                <w:color w:val="000000"/>
+              </w:rPr>
+              <w:t xml:space="preserve"> da situação da máquina</w:t>
+            </w:r>
+            <w:r>
+              <w:rPr>
+                <w:rFonts w:ascii="Arial" w:hAnsi="Arial" w:cs="Arial"/>
+                <w:color w:val="000000"/>
+              </w:rPr>
+              <w:t>, qual a data vigente</w:t>
+            </w:r>
+            <w:r>
+              <w:rPr>
+                <w:rFonts w:ascii="Arial" w:hAnsi="Arial" w:cs="Arial"/>
+                <w:color w:val="000000"/>
+              </w:rPr>
+              <w:t xml:space="preserve"> no momento da alteração</w:t>
+            </w:r>
+            <w:r>
+              <w:rPr>
+                <w:rFonts w:ascii="Arial" w:hAnsi="Arial" w:cs="Arial"/>
+                <w:color w:val="000000"/>
+              </w:rPr>
+              <w:t xml:space="preserve"> e qual o motivo aparente do problema encontrado. A</w:t>
+            </w:r>
+            <w:r>
+              <w:rPr>
+                <w:rFonts w:ascii="Arial" w:hAnsi="Arial" w:cs="Arial"/>
+                <w:color w:val="000000"/>
+              </w:rPr>
+              <w:t xml:space="preserve">pós </w:t>
+            </w:r>
+            <w:r>
+              <w:rPr>
+                <w:rFonts w:ascii="Arial" w:hAnsi="Arial" w:cs="Arial"/>
+                <w:color w:val="000000"/>
+              </w:rPr>
+              <w:t xml:space="preserve">a sincronização com o servidor, </w:t>
+            </w:r>
+            <w:r>
+              <w:rPr>
+                <w:rFonts w:ascii="Arial" w:hAnsi="Arial" w:cs="Arial"/>
+                <w:color w:val="000000"/>
+              </w:rPr>
+              <w:t xml:space="preserve">a máquina deverá ter seu estado alterado, permitindo que o gerente financeiro cadastre </w:t>
+            </w:r>
+            <w:r>
+              <w:rPr>
+                <w:rFonts w:ascii="Arial" w:hAnsi="Arial" w:cs="Arial"/>
+                <w:color w:val="000000"/>
+              </w:rPr>
+              <w:t xml:space="preserve">uma manutenção </w:t>
+            </w:r>
+            <w:proofErr w:type="gramStart"/>
+            <w:r>
+              <w:rPr>
+                <w:rFonts w:ascii="Arial" w:hAnsi="Arial" w:cs="Arial"/>
+                <w:color w:val="000000"/>
+              </w:rPr>
+              <w:t>vinculada</w:t>
+            </w:r>
+            <w:proofErr w:type="gramEnd"/>
+            <w:r>
+              <w:rPr>
+                <w:rFonts w:ascii="Arial" w:hAnsi="Arial" w:cs="Arial"/>
+                <w:color w:val="000000"/>
+              </w:rPr>
+              <w:t xml:space="preserve"> a esta máquina.</w:t>
+            </w:r>
+            <w:r>
+              <w:rPr>
+                <w:rFonts w:ascii="Arial" w:hAnsi="Arial" w:cs="Arial"/>
+                <w:color w:val="000000"/>
+              </w:rPr>
+              <w:t xml:space="preserve"> Essa manutenção vincula uma d</w:t>
+            </w:r>
+            <w:r>
+              <w:rPr>
+                <w:rFonts w:ascii="Arial" w:hAnsi="Arial" w:cs="Arial"/>
+                <w:color w:val="000000"/>
+              </w:rPr>
+              <w:t>espesa ao histórico da máquina.</w:t>
+            </w:r>
+          </w:p>
+          <w:p>
+            <w:pPr>
+              <w:pStyle w:val="PargrafodaLista"/>
+              <w:numPr>
+                <w:ilvl w:val="0"/>
+                <w:numId w:val="22"/>
+              </w:numPr>
+              <w:jc w:val="both"/>
+              <w:rPr>
+                <w:rFonts w:ascii="Arial" w:hAnsi="Arial" w:cs="Arial"/>
+                <w:b/>
+                <w:color w:val="000000"/>
+              </w:rPr>
+            </w:pPr>
+            <w:r>
+              <w:rPr>
+                <w:rFonts w:ascii="Arial" w:hAnsi="Arial" w:cs="Arial"/>
+                <w:b/>
+                <w:color w:val="000000"/>
+              </w:rPr>
+              <w:t xml:space="preserve">Coordenar </w:t>
+            </w:r>
+            <w:r>
+              <w:rPr>
+                <w:rFonts w:ascii="Arial" w:hAnsi="Arial" w:cs="Arial"/>
+                <w:b/>
+                <w:color w:val="000000"/>
+              </w:rPr>
+              <w:t>troca de estados</w:t>
+            </w:r>
+            <w:r>
+              <w:rPr>
+                <w:rFonts w:ascii="Arial" w:hAnsi="Arial" w:cs="Arial"/>
+                <w:b/>
+                <w:color w:val="000000"/>
+              </w:rPr>
+              <w:t xml:space="preserve"> das máquinas</w:t>
+            </w:r>
+            <w:r>
+              <w:rPr>
+                <w:rFonts w:ascii="Arial" w:hAnsi="Arial" w:cs="Arial"/>
+                <w:b/>
+                <w:color w:val="000000"/>
               </w:rPr>
               <w:t xml:space="preserve">: </w:t>
             </w:r>
-            <w:r>
-              <w:rPr>
-                <w:rFonts w:ascii="Arial" w:hAnsi="Arial" w:cs="Arial"/>
-                <w:color w:val="000000" w:themeColor="text1"/>
-              </w:rPr>
-              <w:t>alocação</w:t>
-            </w:r>
-            <w:r>
-              <w:rPr>
-                <w:rFonts w:ascii="Arial" w:hAnsi="Arial" w:cs="Arial"/>
-                <w:color w:val="000000" w:themeColor="text1"/>
-              </w:rPr>
-              <w:t>, onde a distribuidora paga mensalmente um aluguel ao cliente para que a máquina possa ficar no estabelecimento</w:t>
-            </w:r>
-            <w:r>
-              <w:rPr>
-                <w:rFonts w:ascii="Arial" w:hAnsi="Arial" w:cs="Arial"/>
-                <w:color w:val="000000" w:themeColor="text1"/>
-              </w:rPr>
-              <w:t>;</w:t>
-            </w:r>
-            <w:r>
-              <w:rPr>
-                <w:rFonts w:ascii="Arial" w:hAnsi="Arial" w:cs="Arial"/>
-                <w:color w:val="000000" w:themeColor="text1"/>
-              </w:rPr>
-              <w:t xml:space="preserve"> e</w:t>
-            </w:r>
-            <w:r>
-              <w:rPr>
-                <w:rFonts w:ascii="Arial" w:hAnsi="Arial" w:cs="Arial"/>
-                <w:color w:val="000000" w:themeColor="text1"/>
-              </w:rPr>
-              <w:t xml:space="preserve"> um contrato por porcentagem sob as vendas, onde o cliente leva uma fatia da quantidade total das vendas realizadas pela máquina.</w:t>
-            </w:r>
-            <w:r>
-              <w:rPr>
-                <w:rFonts w:ascii="Arial" w:hAnsi="Arial" w:cs="Arial"/>
-                <w:color w:val="000000" w:themeColor="text1"/>
-              </w:rPr>
-              <w:t xml:space="preserve"> Para o contrato de aluguel, o sistema deve estar apto a gerar uma despesa mensal com o valor do contrato para às máquinas vinculadas sob aquele contrato do cliente. Para o contrato de porcentagem sob as vendas, </w:t>
-            </w:r>
-            <w:r>
-              <w:rPr>
-                <w:rFonts w:ascii="Arial" w:hAnsi="Arial" w:cs="Arial"/>
-                <w:color w:val="000000" w:themeColor="text1"/>
-              </w:rPr>
-              <w:t xml:space="preserve">em </w:t>
-            </w:r>
-            <w:r>
-              <w:rPr>
-                <w:rFonts w:ascii="Arial" w:hAnsi="Arial" w:cs="Arial"/>
-                <w:color w:val="000000" w:themeColor="text1"/>
-              </w:rPr>
-              <w:t>todo fechamento de máquina deverá</w:t>
-            </w:r>
-            <w:r>
-              <w:rPr>
-                <w:rFonts w:ascii="Arial" w:hAnsi="Arial" w:cs="Arial"/>
-                <w:color w:val="000000" w:themeColor="text1"/>
-              </w:rPr>
-              <w:t xml:space="preserve"> ser</w:t>
-            </w:r>
-            <w:r>
-              <w:rPr>
-                <w:rFonts w:ascii="Arial" w:hAnsi="Arial" w:cs="Arial"/>
-                <w:color w:val="000000" w:themeColor="text1"/>
-              </w:rPr>
-              <w:t xml:space="preserve"> </w:t>
-            </w:r>
-            <w:r>
-              <w:rPr>
-                <w:rFonts w:ascii="Arial" w:hAnsi="Arial" w:cs="Arial"/>
-                <w:color w:val="000000" w:themeColor="text1"/>
-              </w:rPr>
-              <w:t>considerado</w:t>
-            </w:r>
-            <w:r>
-              <w:rPr>
-                <w:rFonts w:ascii="Arial" w:hAnsi="Arial" w:cs="Arial"/>
-                <w:color w:val="000000" w:themeColor="text1"/>
-              </w:rPr>
-              <w:t xml:space="preserve"> o valor do </w:t>
-            </w:r>
-            <w:r>
-              <w:rPr>
-                <w:rFonts w:ascii="Arial" w:hAnsi="Arial" w:cs="Arial"/>
-                <w:color w:val="000000" w:themeColor="text1"/>
-              </w:rPr>
-              <w:t>contrato</w:t>
-            </w:r>
-            <w:r>
-              <w:rPr>
-                <w:rFonts w:ascii="Arial" w:hAnsi="Arial" w:cs="Arial"/>
-                <w:color w:val="000000" w:themeColor="text1"/>
-              </w:rPr>
-              <w:t xml:space="preserve">. Mesmo que </w:t>
-            </w:r>
-            <w:r>
-              <w:rPr>
-                <w:rFonts w:ascii="Arial" w:hAnsi="Arial" w:cs="Arial"/>
-                <w:color w:val="000000" w:themeColor="text1"/>
-              </w:rPr>
-              <w:t>mais de um</w:t>
-            </w:r>
-            <w:r>
-              <w:rPr>
-                <w:rFonts w:ascii="Arial" w:hAnsi="Arial" w:cs="Arial"/>
-                <w:color w:val="000000" w:themeColor="text1"/>
-              </w:rPr>
-              <w:t xml:space="preserve"> cliente queira a mesma definição de contrato, é necessário que cada cliente tenha um contrato especifico vinculado </w:t>
-            </w:r>
-            <w:r>
-              <w:rPr>
-                <w:rFonts w:ascii="Arial" w:hAnsi="Arial" w:cs="Arial"/>
-                <w:color w:val="000000" w:themeColor="text1"/>
-              </w:rPr>
-              <w:t>a</w:t>
-            </w:r>
-            <w:r>
-              <w:rPr>
-                <w:rFonts w:ascii="Arial" w:hAnsi="Arial" w:cs="Arial"/>
-                <w:color w:val="000000" w:themeColor="text1"/>
-              </w:rPr>
-              <w:t xml:space="preserve"> ele, pois o gestor deve poder realizar </w:t>
-            </w:r>
-            <w:r>
-              <w:rPr>
-                <w:rFonts w:ascii="Arial" w:hAnsi="Arial" w:cs="Arial"/>
-                <w:color w:val="000000" w:themeColor="text1"/>
-              </w:rPr>
-              <w:t>alterações sob</w:t>
-            </w:r>
-            <w:r>
-              <w:rPr>
-                <w:rFonts w:ascii="Arial" w:hAnsi="Arial" w:cs="Arial"/>
-                <w:color w:val="000000" w:themeColor="text1"/>
-              </w:rPr>
-              <w:t xml:space="preserve"> </w:t>
-            </w:r>
-            <w:r>
-              <w:rPr>
-                <w:rFonts w:ascii="Arial" w:hAnsi="Arial" w:cs="Arial"/>
-                <w:color w:val="000000" w:themeColor="text1"/>
-              </w:rPr>
-              <w:t>o</w:t>
-            </w:r>
-            <w:r>
-              <w:rPr>
-                <w:rFonts w:ascii="Arial" w:hAnsi="Arial" w:cs="Arial"/>
-                <w:color w:val="000000" w:themeColor="text1"/>
-              </w:rPr>
-              <w:t xml:space="preserve"> contrato a qualquer momento, inclusive trocando a </w:t>
-            </w:r>
-            <w:r>
-              <w:rPr>
-                <w:rFonts w:ascii="Arial" w:hAnsi="Arial" w:cs="Arial"/>
-                <w:color w:val="000000" w:themeColor="text1"/>
+          </w:p>
+          <w:p>
+            <w:pPr>
+              <w:jc w:val="both"/>
+              <w:rPr>
+                <w:rFonts w:ascii="Arial" w:hAnsi="Arial" w:cs="Arial"/>
+                <w:color w:val="000000"/>
+              </w:rPr>
+            </w:pPr>
+            <w:r>
+              <w:rPr>
+                <w:rFonts w:ascii="Arial" w:hAnsi="Arial" w:cs="Arial"/>
+                <w:color w:val="000000"/>
+              </w:rPr>
+              <w:t>O sistema deve coordenar adequadamente a situação das máquinas</w:t>
+            </w:r>
+            <w:r>
+              <w:rPr>
+                <w:rFonts w:ascii="Arial" w:hAnsi="Arial" w:cs="Arial"/>
+                <w:color w:val="000000"/>
+              </w:rPr>
+              <w:t xml:space="preserve">. Por exemplo, </w:t>
+            </w:r>
+            <w:proofErr w:type="spellStart"/>
+            <w:r>
+              <w:rPr>
+                <w:rFonts w:ascii="Arial" w:hAnsi="Arial" w:cs="Arial"/>
+                <w:color w:val="000000"/>
+              </w:rPr>
+              <w:t>ma</w:t>
+            </w:r>
+            <w:proofErr w:type="spellEnd"/>
+            <w:r>
+              <w:rPr>
+                <w:rFonts w:ascii="Arial" w:hAnsi="Arial" w:cs="Arial"/>
+                <w:color w:val="000000"/>
+              </w:rPr>
+              <w:t xml:space="preserve"> máquina que estej</w:t>
+            </w:r>
+            <w:r>
+              <w:rPr>
+                <w:rFonts w:ascii="Arial" w:hAnsi="Arial" w:cs="Arial"/>
+                <w:color w:val="000000"/>
+              </w:rPr>
+              <w:t xml:space="preserve">a já esteja alocada para um cliente ou que esteja no estado “Em manutenção” </w:t>
+            </w:r>
+            <w:r>
+              <w:rPr>
+                <w:rFonts w:ascii="Arial" w:hAnsi="Arial" w:cs="Arial"/>
+                <w:color w:val="000000"/>
+              </w:rPr>
+              <w:t xml:space="preserve">não </w:t>
+            </w:r>
+            <w:r>
+              <w:rPr>
+                <w:rFonts w:ascii="Arial" w:hAnsi="Arial" w:cs="Arial"/>
+                <w:color w:val="000000"/>
+              </w:rPr>
+              <w:t xml:space="preserve">pode ser alocada até estar em situação “disponível”. </w:t>
+            </w:r>
+            <w:r>
+              <w:rPr>
+                <w:rFonts w:ascii="Arial" w:hAnsi="Arial" w:cs="Arial"/>
+                <w:color w:val="000000"/>
+              </w:rPr>
+              <w:t>O controle de estados deve ser conciso com o</w:t>
+            </w:r>
+            <w:r>
+              <w:rPr>
+                <w:rFonts w:ascii="Arial" w:hAnsi="Arial" w:cs="Arial"/>
+                <w:color w:val="000000"/>
+              </w:rPr>
+              <w:t xml:space="preserve"> fluxo de</w:t>
+            </w:r>
+            <w:r>
+              <w:rPr>
+                <w:rFonts w:ascii="Arial" w:hAnsi="Arial" w:cs="Arial"/>
+                <w:color w:val="000000"/>
+              </w:rPr>
+              <w:t xml:space="preserve"> estado</w:t>
+            </w:r>
+            <w:r>
+              <w:rPr>
+                <w:rFonts w:ascii="Arial" w:hAnsi="Arial" w:cs="Arial"/>
+                <w:color w:val="000000"/>
+              </w:rPr>
+              <w:t>s</w:t>
+            </w:r>
+            <w:r>
+              <w:rPr>
+                <w:rFonts w:ascii="Arial" w:hAnsi="Arial" w:cs="Arial"/>
+                <w:color w:val="000000"/>
+              </w:rPr>
+              <w:t>, permitindo a troca apenas para as possibilidad</w:t>
+            </w:r>
+            <w:r>
+              <w:rPr>
+                <w:rFonts w:ascii="Arial" w:hAnsi="Arial" w:cs="Arial"/>
+                <w:color w:val="000000"/>
+              </w:rPr>
+              <w:t xml:space="preserve">es corretas. </w:t>
+            </w:r>
+            <w:r>
+              <w:rPr>
+                <w:rFonts w:ascii="Arial" w:hAnsi="Arial" w:cs="Arial"/>
+                <w:color w:val="000000"/>
+              </w:rPr>
+              <w:t xml:space="preserve">Apenas </w:t>
+            </w:r>
+            <w:r>
+              <w:rPr>
+                <w:rFonts w:ascii="Arial" w:hAnsi="Arial" w:cs="Arial"/>
+                <w:color w:val="000000"/>
+              </w:rPr>
+              <w:t xml:space="preserve">as </w:t>
+            </w:r>
+            <w:r>
+              <w:rPr>
+                <w:rFonts w:ascii="Arial" w:hAnsi="Arial" w:cs="Arial"/>
+                <w:color w:val="000000"/>
+              </w:rPr>
+              <w:t xml:space="preserve">máquinas </w:t>
+            </w:r>
+            <w:r>
+              <w:rPr>
+                <w:rFonts w:ascii="Arial" w:hAnsi="Arial" w:cs="Arial"/>
+                <w:color w:val="000000"/>
+              </w:rPr>
+              <w:t>em</w:t>
+            </w:r>
+            <w:r>
+              <w:rPr>
+                <w:rFonts w:ascii="Arial" w:hAnsi="Arial" w:cs="Arial"/>
+                <w:color w:val="000000"/>
+              </w:rPr>
+              <w:t xml:space="preserve"> situação “disponível” ou “alocada” podem ser alteradas para “necessita de manutenção” e apenas máquinas com esse estado podem ir para o estado “em manutenção”. No momento em que a máquina está na situação de “necessita de manuten</w:t>
+            </w:r>
+            <w:r>
+              <w:rPr>
+                <w:rFonts w:ascii="Arial" w:hAnsi="Arial" w:cs="Arial"/>
+                <w:color w:val="000000"/>
+              </w:rPr>
+              <w:t>ção”, é possível realizar</w:t>
+            </w:r>
+            <w:r>
+              <w:rPr>
+                <w:rFonts w:ascii="Arial" w:hAnsi="Arial" w:cs="Arial"/>
+                <w:color w:val="000000"/>
+              </w:rPr>
+              <w:t xml:space="preserve"> um cadastro de manutenção, na qual o gerente financeiro seleciona dentre uma listagem de máquinas com o status "necessita de manutenção" a máquina que irá para manutenção. É necessário selecionar a máquina e informar a data em que a máquina foi para manutenção e </w:t>
+            </w:r>
+            <w:r>
+              <w:rPr>
+                <w:rFonts w:ascii="Arial" w:hAnsi="Arial" w:cs="Arial"/>
+                <w:color w:val="000000"/>
+              </w:rPr>
+              <w:t xml:space="preserve">as </w:t>
+            </w:r>
+            <w:r>
+              <w:rPr>
+                <w:rFonts w:ascii="Arial" w:hAnsi="Arial" w:cs="Arial"/>
+                <w:color w:val="000000"/>
+              </w:rPr>
+              <w:t xml:space="preserve">observações a respeito do motivo dela precisar de reparos. Quando a máquina volta da manutenção, o gerente financeiro precisa trocar o status da máquina dentre uma listagem de máquinas "em manutenção" para o status "disponível", no momento da troca de status de uma máquina "em manutenção" para "disponível", </w:t>
+            </w:r>
+            <w:r>
+              <w:rPr>
+                <w:rFonts w:ascii="Arial" w:hAnsi="Arial" w:cs="Arial"/>
+                <w:color w:val="000000"/>
+              </w:rPr>
+              <w:t xml:space="preserve">o gerente deve informa o custo total com a manutenção para que </w:t>
+            </w:r>
+            <w:r>
+              <w:rPr>
+                <w:rFonts w:ascii="Arial" w:hAnsi="Arial" w:cs="Arial"/>
+                <w:color w:val="000000"/>
+              </w:rPr>
+              <w:t xml:space="preserve">o sistema </w:t>
+            </w:r>
+            <w:r>
+              <w:rPr>
+                <w:rFonts w:ascii="Arial" w:hAnsi="Arial" w:cs="Arial"/>
+                <w:color w:val="000000"/>
+              </w:rPr>
+              <w:t>crie</w:t>
+            </w:r>
+            <w:r>
+              <w:rPr>
+                <w:rFonts w:ascii="Arial" w:hAnsi="Arial" w:cs="Arial"/>
+                <w:color w:val="000000"/>
+              </w:rPr>
+              <w:t xml:space="preserve"> um novo </w:t>
+            </w:r>
+            <w:r>
+              <w:rPr>
+                <w:rFonts w:ascii="Arial" w:hAnsi="Arial" w:cs="Arial"/>
+                <w:color w:val="000000"/>
               </w:rPr>
               <w:lastRenderedPageBreak/>
-              <w:t xml:space="preserve">modalidade </w:t>
-            </w:r>
-            <w:r>
-              <w:rPr>
-                <w:rFonts w:ascii="Arial" w:hAnsi="Arial" w:cs="Arial"/>
-                <w:color w:val="000000" w:themeColor="text1"/>
-              </w:rPr>
-              <w:t>do mesmo, caso desejado.</w:t>
-            </w:r>
-          </w:p>
-          <w:p>
-            <w:pPr>
-              <w:ind w:firstLine="426"/>
+              <w:t>registro na tabela responsável por armazenar as máquinas que voltaram da manutenção (tabela de histórico de concertos), atrelando uma d</w:t>
+            </w:r>
+            <w:r>
+              <w:rPr>
+                <w:rFonts w:ascii="Arial" w:hAnsi="Arial" w:cs="Arial"/>
+                <w:color w:val="000000"/>
+              </w:rPr>
+              <w:t>espesa de manutenção à máquina.</w:t>
+            </w:r>
+          </w:p>
+          <w:p>
+            <w:pPr>
+              <w:pStyle w:val="PargrafodaLista"/>
+              <w:numPr>
+                <w:ilvl w:val="0"/>
+                <w:numId w:val="22"/>
+              </w:numPr>
               <w:jc w:val="both"/>
               <w:rPr>
                 <w:rFonts w:ascii="Arial" w:hAnsi="Arial" w:cs="Arial"/>
-                <w:color w:val="000000"/>
-              </w:rPr>
-            </w:pPr>
-            <w:r>
-              <w:rPr>
-                <w:rFonts w:ascii="Arial" w:hAnsi="Arial" w:cs="Arial"/>
-                <w:color w:val="000000"/>
-              </w:rPr>
-              <w:t xml:space="preserve">Um usuário com </w:t>
-            </w:r>
-            <w:r>
-              <w:rPr>
-                <w:rFonts w:ascii="Arial" w:hAnsi="Arial" w:cs="Arial"/>
-                <w:color w:val="000000"/>
-              </w:rPr>
-              <w:t>o tipo de perfil administrador deve</w:t>
-            </w:r>
-            <w:r>
-              <w:rPr>
-                <w:rFonts w:ascii="Arial" w:hAnsi="Arial" w:cs="Arial"/>
-                <w:color w:val="000000"/>
-              </w:rPr>
-              <w:t xml:space="preserve"> poder realizar</w:t>
-            </w:r>
-            <w:r>
-              <w:rPr>
-                <w:rFonts w:ascii="Arial" w:hAnsi="Arial" w:cs="Arial"/>
-                <w:color w:val="000000"/>
-              </w:rPr>
-              <w:t xml:space="preserve"> </w:t>
-            </w:r>
-            <w:r>
-              <w:rPr>
-                <w:rFonts w:ascii="Arial" w:hAnsi="Arial" w:cs="Arial"/>
-                <w:color w:val="000000"/>
-              </w:rPr>
-              <w:t>o cadastro de um novo perfil no sistema. Através das operações de consultar perfil, o administrador terá uma listagem completa da situação cadastral atual do</w:t>
-            </w:r>
-            <w:r>
-              <w:rPr>
-                <w:rFonts w:ascii="Arial" w:hAnsi="Arial" w:cs="Arial"/>
-                <w:color w:val="000000"/>
-              </w:rPr>
-              <w:t>s perfis</w:t>
-            </w:r>
-            <w:r>
-              <w:rPr>
-                <w:rFonts w:ascii="Arial" w:hAnsi="Arial" w:cs="Arial"/>
-                <w:color w:val="000000"/>
-              </w:rPr>
-              <w:t xml:space="preserve"> no sistema. Caso seja necessário, também deve haver a possibili</w:t>
-            </w:r>
-            <w:r>
-              <w:rPr>
-                <w:rFonts w:ascii="Arial" w:hAnsi="Arial" w:cs="Arial"/>
-                <w:color w:val="000000"/>
-              </w:rPr>
-              <w:t>dade de realizar o bloqueio ou e</w:t>
-            </w:r>
-            <w:r>
-              <w:rPr>
-                <w:rFonts w:ascii="Arial" w:hAnsi="Arial" w:cs="Arial"/>
-                <w:color w:val="000000"/>
-              </w:rPr>
-              <w:t xml:space="preserve">m casos em que o </w:t>
-            </w:r>
-            <w:r>
-              <w:rPr>
-                <w:rFonts w:ascii="Arial" w:hAnsi="Arial" w:cs="Arial"/>
-                <w:color w:val="000000"/>
-              </w:rPr>
-              <w:t>perfil</w:t>
-            </w:r>
-            <w:r>
-              <w:rPr>
-                <w:rFonts w:ascii="Arial" w:hAnsi="Arial" w:cs="Arial"/>
-                <w:color w:val="000000"/>
-              </w:rPr>
-              <w:t xml:space="preserve"> não tenha </w:t>
-            </w:r>
-            <w:r>
-              <w:rPr>
-                <w:rFonts w:ascii="Arial" w:hAnsi="Arial" w:cs="Arial"/>
-                <w:color w:val="000000"/>
-              </w:rPr>
-              <w:t>nenhum usuário vinculado</w:t>
-            </w:r>
-            <w:r>
-              <w:rPr>
-                <w:rFonts w:ascii="Arial" w:hAnsi="Arial" w:cs="Arial"/>
-                <w:color w:val="000000"/>
-              </w:rPr>
-              <w:t xml:space="preserve">, </w:t>
-            </w:r>
-            <w:r>
-              <w:rPr>
-                <w:rFonts w:ascii="Arial" w:hAnsi="Arial" w:cs="Arial"/>
-                <w:color w:val="000000"/>
-              </w:rPr>
-              <w:t xml:space="preserve">será possível realizar </w:t>
-            </w:r>
-            <w:r>
-              <w:rPr>
-                <w:rFonts w:ascii="Arial" w:hAnsi="Arial" w:cs="Arial"/>
-                <w:color w:val="000000"/>
-              </w:rPr>
-              <w:t>a exclusão do perfil</w:t>
-            </w:r>
-            <w:r>
-              <w:rPr>
-                <w:rFonts w:ascii="Arial" w:hAnsi="Arial" w:cs="Arial"/>
-                <w:color w:val="000000"/>
-              </w:rPr>
-              <w:t>.</w:t>
-            </w:r>
-            <w:r>
-              <w:rPr>
-                <w:rFonts w:ascii="Arial" w:hAnsi="Arial" w:cs="Arial"/>
-                <w:color w:val="000000"/>
-              </w:rPr>
-              <w:t xml:space="preserve"> A operação de bloqueio de um perfil só deve ocorrer quando o administrador concordar com o bloqueio de todos os usuários vinculados aquele perfil que </w:t>
-            </w:r>
-            <w:r>
-              <w:rPr>
-                <w:rFonts w:ascii="Arial" w:hAnsi="Arial" w:cs="Arial"/>
-                <w:color w:val="000000"/>
-              </w:rPr>
-              <w:t>se deseja</w:t>
-            </w:r>
-            <w:r>
-              <w:rPr>
-                <w:rFonts w:ascii="Arial" w:hAnsi="Arial" w:cs="Arial"/>
-                <w:color w:val="000000"/>
-              </w:rPr>
-              <w:t xml:space="preserve"> bloquear.</w:t>
-            </w:r>
-          </w:p>
-          <w:p>
-            <w:pPr>
-              <w:ind w:firstLine="426"/>
+                <w:b/>
+                <w:color w:val="000000"/>
+              </w:rPr>
+            </w:pPr>
+            <w:r>
+              <w:rPr>
+                <w:rFonts w:ascii="Arial" w:hAnsi="Arial" w:cs="Arial"/>
+                <w:b/>
+                <w:color w:val="000000"/>
+              </w:rPr>
+              <w:t>Gerenciar contratos</w:t>
+            </w:r>
+          </w:p>
+          <w:p>
+            <w:pPr>
               <w:jc w:val="both"/>
               <w:rPr>
                 <w:rFonts w:ascii="Arial" w:hAnsi="Arial" w:cs="Arial"/>
-                <w:color w:val="000000"/>
-              </w:rPr>
-            </w:pPr>
-            <w:r>
-              <w:rPr>
-                <w:rFonts w:ascii="Arial" w:hAnsi="Arial" w:cs="Arial"/>
-                <w:color w:val="000000"/>
-              </w:rPr>
-              <w:t xml:space="preserve">Será possível realizar uma solicitação de acesso ao sistema através de uma tela pública de cadastro especifica, tal como a tela de </w:t>
-            </w:r>
-            <w:proofErr w:type="spellStart"/>
-            <w:r>
-              <w:rPr>
-                <w:rFonts w:ascii="Arial" w:hAnsi="Arial" w:cs="Arial"/>
-                <w:color w:val="000000"/>
-              </w:rPr>
-              <w:t>login</w:t>
-            </w:r>
-            <w:proofErr w:type="spellEnd"/>
-            <w:r>
-              <w:rPr>
-                <w:rFonts w:ascii="Arial" w:hAnsi="Arial" w:cs="Arial"/>
-                <w:color w:val="000000"/>
-              </w:rPr>
-              <w:t xml:space="preserve">. Essa funcionalidade tem por objetivo fornecer um meio mais dinâmico de cadastro de usuários </w:t>
-            </w:r>
-            <w:r>
-              <w:rPr>
-                <w:rFonts w:ascii="Arial" w:hAnsi="Arial" w:cs="Arial"/>
-                <w:color w:val="000000"/>
-              </w:rPr>
-              <w:t>para evitar a</w:t>
-            </w:r>
-            <w:r>
-              <w:rPr>
-                <w:rFonts w:ascii="Arial" w:hAnsi="Arial" w:cs="Arial"/>
-                <w:color w:val="000000"/>
-              </w:rPr>
-              <w:t xml:space="preserve"> </w:t>
-            </w:r>
-            <w:r>
-              <w:rPr>
-                <w:rFonts w:ascii="Arial" w:hAnsi="Arial" w:cs="Arial"/>
-                <w:color w:val="000000"/>
-              </w:rPr>
-              <w:t xml:space="preserve">obrigatoriedade de usuários </w:t>
-            </w:r>
-            <w:r>
-              <w:rPr>
-                <w:rFonts w:ascii="Arial" w:hAnsi="Arial" w:cs="Arial"/>
-                <w:color w:val="000000"/>
-              </w:rPr>
-              <w:t>precisarem de um cadastro realizado</w:t>
-            </w:r>
-            <w:r>
-              <w:rPr>
-                <w:rFonts w:ascii="Arial" w:hAnsi="Arial" w:cs="Arial"/>
-                <w:color w:val="000000"/>
-              </w:rPr>
-              <w:t xml:space="preserve"> apenas </w:t>
-            </w:r>
-            <w:r>
-              <w:rPr>
-                <w:rFonts w:ascii="Arial" w:hAnsi="Arial" w:cs="Arial"/>
-                <w:color w:val="000000"/>
-              </w:rPr>
-              <w:t xml:space="preserve">diretamente </w:t>
-            </w:r>
-            <w:r>
-              <w:rPr>
-                <w:rFonts w:ascii="Arial" w:hAnsi="Arial" w:cs="Arial"/>
-                <w:color w:val="000000"/>
-              </w:rPr>
-              <w:t xml:space="preserve">por </w:t>
-            </w:r>
-            <w:r>
-              <w:rPr>
-                <w:rFonts w:ascii="Arial" w:hAnsi="Arial" w:cs="Arial"/>
-                <w:color w:val="000000"/>
-              </w:rPr>
-              <w:t>parte de um administrador</w:t>
-            </w:r>
-            <w:r>
-              <w:rPr>
-                <w:rFonts w:ascii="Arial" w:hAnsi="Arial" w:cs="Arial"/>
-                <w:color w:val="000000"/>
-              </w:rPr>
-              <w:t xml:space="preserve">. </w:t>
-            </w:r>
-            <w:r>
-              <w:rPr>
-                <w:rFonts w:ascii="Arial" w:hAnsi="Arial" w:cs="Arial"/>
-                <w:color w:val="000000"/>
-              </w:rPr>
-              <w:t>Todavia, um cadastro desse tipo deve passar pela aprovação de um usuário com perfil administrador, que pode aceitar ou recursar a solicitação de cadastro. Uma solicitação de cadastro deve ficar</w:t>
-            </w:r>
-            <w:r>
-              <w:rPr>
-                <w:rFonts w:ascii="Arial" w:hAnsi="Arial" w:cs="Arial"/>
-                <w:color w:val="000000"/>
-              </w:rPr>
-              <w:t xml:space="preserve"> pendente no painel de aprovações</w:t>
-            </w:r>
-            <w:r>
-              <w:rPr>
-                <w:rFonts w:ascii="Arial" w:hAnsi="Arial" w:cs="Arial"/>
-                <w:color w:val="000000"/>
-              </w:rPr>
-              <w:t xml:space="preserve"> do administrador</w:t>
-            </w:r>
-            <w:r>
-              <w:rPr>
-                <w:rFonts w:ascii="Arial" w:hAnsi="Arial" w:cs="Arial"/>
-                <w:color w:val="000000"/>
-              </w:rPr>
-              <w:t>, onde o mesmo pode realizar quaisquer mudanças que achar necessário</w:t>
-            </w:r>
-            <w:r>
-              <w:rPr>
-                <w:rFonts w:ascii="Arial" w:hAnsi="Arial" w:cs="Arial"/>
-                <w:color w:val="000000"/>
-              </w:rPr>
-              <w:t>.</w:t>
-            </w:r>
-          </w:p>
-          <w:p>
-            <w:pPr>
-              <w:ind w:firstLine="426"/>
-              <w:jc w:val="both"/>
-              <w:rPr>
-                <w:rFonts w:ascii="Arial" w:hAnsi="Arial" w:cs="Arial"/>
-                <w:color w:val="000000"/>
-              </w:rPr>
-            </w:pPr>
-            <w:r>
-              <w:rPr>
-                <w:rFonts w:ascii="Arial" w:hAnsi="Arial" w:cs="Arial"/>
-                <w:color w:val="000000"/>
-              </w:rPr>
-              <w:t xml:space="preserve">Antes </w:t>
-            </w:r>
-            <w:r>
-              <w:rPr>
-                <w:rFonts w:ascii="Arial" w:hAnsi="Arial" w:cs="Arial"/>
-                <w:color w:val="000000"/>
-              </w:rPr>
-              <w:t>que os</w:t>
-            </w:r>
-            <w:r>
-              <w:rPr>
-                <w:rFonts w:ascii="Arial" w:hAnsi="Arial" w:cs="Arial"/>
-                <w:color w:val="000000"/>
-              </w:rPr>
-              <w:t xml:space="preserve"> usuários que tenham realizado uma solicitação de cadastro para acesso ao sistema se tornem ativos e possam realizar </w:t>
-            </w:r>
-            <w:r>
-              <w:rPr>
-                <w:rFonts w:ascii="Arial" w:hAnsi="Arial" w:cs="Arial"/>
-                <w:color w:val="000000"/>
-              </w:rPr>
-              <w:t>efetivamente</w:t>
-            </w:r>
-            <w:r>
-              <w:rPr>
-                <w:rFonts w:ascii="Arial" w:hAnsi="Arial" w:cs="Arial"/>
-                <w:color w:val="000000"/>
-              </w:rPr>
-              <w:t xml:space="preserve"> </w:t>
-            </w:r>
-            <w:r>
-              <w:rPr>
-                <w:rFonts w:ascii="Arial" w:hAnsi="Arial" w:cs="Arial"/>
-                <w:color w:val="000000"/>
-              </w:rPr>
-              <w:t xml:space="preserve">o </w:t>
-            </w:r>
-            <w:proofErr w:type="spellStart"/>
-            <w:r>
-              <w:rPr>
-                <w:rFonts w:ascii="Arial" w:hAnsi="Arial" w:cs="Arial"/>
-                <w:color w:val="000000"/>
-              </w:rPr>
-              <w:t>login</w:t>
-            </w:r>
-            <w:proofErr w:type="spellEnd"/>
-            <w:r>
-              <w:rPr>
-                <w:rFonts w:ascii="Arial" w:hAnsi="Arial" w:cs="Arial"/>
-                <w:color w:val="000000"/>
-              </w:rPr>
-              <w:t xml:space="preserve">, a solicitação </w:t>
-            </w:r>
-            <w:r>
-              <w:rPr>
-                <w:rFonts w:ascii="Arial" w:hAnsi="Arial" w:cs="Arial"/>
-                <w:color w:val="000000"/>
-              </w:rPr>
-              <w:t xml:space="preserve">de acesso </w:t>
-            </w:r>
-            <w:r>
-              <w:rPr>
-                <w:rFonts w:ascii="Arial" w:hAnsi="Arial" w:cs="Arial"/>
-                <w:color w:val="000000"/>
-              </w:rPr>
-              <w:t xml:space="preserve">deve passar pela análise e aprovação de um usuário do tipo administrador. Na análise das solicitações de cadastro, o administrador pode realizar a aprovação ou rejeição dessa solicitação. Caso o administrador deseje aprovar a solicitação, deve ser atribuído um perfil ao usuário antes que se possa realizar a aprovação do mesmo. Solicitações que tenham sido aprovadas devem ter seu registro efetivado, permitindo assim que o usuário consiga realizar o </w:t>
-            </w:r>
-            <w:proofErr w:type="spellStart"/>
-            <w:r>
-              <w:rPr>
-                <w:rFonts w:ascii="Arial" w:hAnsi="Arial" w:cs="Arial"/>
-                <w:color w:val="000000"/>
-              </w:rPr>
-              <w:t>login</w:t>
-            </w:r>
-            <w:proofErr w:type="spellEnd"/>
-            <w:r>
-              <w:rPr>
-                <w:rFonts w:ascii="Arial" w:hAnsi="Arial" w:cs="Arial"/>
-                <w:color w:val="000000"/>
-              </w:rPr>
-              <w:t xml:space="preserve"> no sistema. Após aprovação ou rejeição da solicitação, uma mensagem de notificação deverá ser enviada ao endereço de e-mail do requisitante da solicitação, informando o status de aprovação ou rejeição.</w:t>
-            </w:r>
-          </w:p>
-          <w:p>
-            <w:pPr>
-              <w:ind w:firstLine="426"/>
-              <w:jc w:val="both"/>
-              <w:rPr>
-                <w:rFonts w:ascii="Arial" w:hAnsi="Arial" w:cs="Arial"/>
-                <w:color w:val="000000"/>
-              </w:rPr>
-            </w:pPr>
-            <w:r>
-              <w:rPr>
-                <w:rFonts w:ascii="Arial" w:hAnsi="Arial" w:cs="Arial"/>
-                <w:color w:val="000000"/>
-              </w:rPr>
-              <w:t>O sistema deve permitir aos administradores o cadastro do agendamento de uma atividade para qualquer usuário do sistema. No cadastro de uma nova atividade, deve ser informado uma data, uma mensagem e qual usuário deverá receber a notificação. O sistema deve informar aos usuários que tenham uma atividade vinculada à sua conta através de um pop</w:t>
-            </w:r>
-            <w:r>
-              <w:rPr>
-                <w:rFonts w:ascii="Arial" w:hAnsi="Arial" w:cs="Arial"/>
-                <w:color w:val="000000"/>
-              </w:rPr>
-              <w:t>-</w:t>
-            </w:r>
-            <w:r>
-              <w:rPr>
-                <w:rFonts w:ascii="Arial" w:hAnsi="Arial" w:cs="Arial"/>
-                <w:color w:val="000000"/>
-              </w:rPr>
-              <w:t xml:space="preserve">up de notificação no momento em que o mesmo entrar na </w:t>
-            </w:r>
-            <w:proofErr w:type="spellStart"/>
-            <w:r>
-              <w:rPr>
-                <w:rFonts w:ascii="Arial" w:hAnsi="Arial" w:cs="Arial"/>
-                <w:color w:val="000000"/>
-              </w:rPr>
-              <w:t>dashboard</w:t>
-            </w:r>
-            <w:proofErr w:type="spellEnd"/>
-            <w:r>
-              <w:rPr>
-                <w:rFonts w:ascii="Arial" w:hAnsi="Arial" w:cs="Arial"/>
-                <w:color w:val="000000"/>
-              </w:rPr>
-              <w:t xml:space="preserve"> principal do sistema (após a efetivação do </w:t>
-            </w:r>
-            <w:proofErr w:type="spellStart"/>
-            <w:r>
-              <w:rPr>
-                <w:rFonts w:ascii="Arial" w:hAnsi="Arial" w:cs="Arial"/>
-                <w:color w:val="000000"/>
-              </w:rPr>
-              <w:t>login</w:t>
-            </w:r>
-            <w:proofErr w:type="spellEnd"/>
-            <w:r>
-              <w:rPr>
-                <w:rFonts w:ascii="Arial" w:hAnsi="Arial" w:cs="Arial"/>
-                <w:color w:val="000000"/>
-              </w:rPr>
-              <w:t>). O administrador deve ser capaz de consultar todas as atividades cadastradas, para qual conta estão vinculadas e para qual data de notificação.</w:t>
-            </w:r>
-          </w:p>
-          <w:p>
-            <w:pPr>
-              <w:ind w:firstLine="426"/>
-              <w:jc w:val="both"/>
-              <w:rPr>
-                <w:rFonts w:ascii="Arial" w:hAnsi="Arial" w:cs="Arial"/>
-                <w:color w:val="000000"/>
-              </w:rPr>
-            </w:pPr>
-            <w:r>
-              <w:rPr>
-                <w:rFonts w:ascii="Arial" w:hAnsi="Arial" w:cs="Arial"/>
-                <w:color w:val="000000"/>
-              </w:rPr>
-              <w:t xml:space="preserve">Usuários administradores </w:t>
-            </w:r>
-            <w:r>
-              <w:rPr>
-                <w:rFonts w:ascii="Arial" w:hAnsi="Arial" w:cs="Arial"/>
-                <w:color w:val="000000"/>
-              </w:rPr>
-              <w:t>devem controlar os perfis de</w:t>
-            </w:r>
-            <w:r>
-              <w:rPr>
-                <w:rFonts w:ascii="Arial" w:hAnsi="Arial" w:cs="Arial"/>
-                <w:color w:val="000000"/>
-              </w:rPr>
-              <w:t xml:space="preserve"> acesso do </w:t>
-            </w:r>
-            <w:r>
-              <w:rPr>
-                <w:rFonts w:ascii="Arial" w:hAnsi="Arial" w:cs="Arial"/>
-                <w:color w:val="000000"/>
-              </w:rPr>
-              <w:t xml:space="preserve">sistema </w:t>
-            </w:r>
-            <w:r>
-              <w:rPr>
-                <w:rFonts w:ascii="Arial" w:hAnsi="Arial" w:cs="Arial"/>
-                <w:color w:val="000000"/>
-              </w:rPr>
-              <w:t xml:space="preserve">através </w:t>
-            </w:r>
-            <w:r>
-              <w:rPr>
-                <w:rFonts w:ascii="Arial" w:hAnsi="Arial" w:cs="Arial"/>
-                <w:color w:val="000000"/>
-              </w:rPr>
-              <w:t xml:space="preserve">das </w:t>
-            </w:r>
-            <w:r>
-              <w:rPr>
-                <w:rFonts w:ascii="Arial" w:hAnsi="Arial" w:cs="Arial"/>
-                <w:color w:val="000000"/>
-              </w:rPr>
-              <w:t>permissões vinculadas ao mesmo. Tais permissões definem quais telas podem ser acessadas pelos usuários com o perfil sendo modificado.</w:t>
-            </w:r>
-            <w:r>
-              <w:rPr>
-                <w:rFonts w:ascii="Arial" w:hAnsi="Arial" w:cs="Arial"/>
-                <w:color w:val="000000"/>
-              </w:rPr>
-              <w:t xml:space="preserve"> Apenas administradores terão acesso às alterações de permissão do sistema e tal operação administrativa não pode ser atribuída a outro tipo de perfil usuário.</w:t>
-            </w:r>
-          </w:p>
-          <w:p>
-            <w:pPr>
-              <w:ind w:firstLine="426"/>
-              <w:jc w:val="both"/>
-              <w:rPr>
-                <w:rFonts w:ascii="Arial" w:hAnsi="Arial" w:cs="Arial"/>
-                <w:color w:val="000000"/>
-              </w:rPr>
-            </w:pPr>
-            <w:r>
-              <w:rPr>
-                <w:rFonts w:ascii="Arial" w:hAnsi="Arial" w:cs="Arial"/>
-                <w:color w:val="000000"/>
-              </w:rPr>
-              <w:t xml:space="preserve">O sistema deve ser capaz de armazenar </w:t>
-            </w:r>
-            <w:r>
-              <w:rPr>
-                <w:rFonts w:ascii="Arial" w:hAnsi="Arial" w:cs="Arial"/>
-                <w:color w:val="000000"/>
-              </w:rPr>
-              <w:t xml:space="preserve">as </w:t>
-            </w:r>
-            <w:r>
-              <w:rPr>
-                <w:rFonts w:ascii="Arial" w:hAnsi="Arial" w:cs="Arial"/>
-                <w:color w:val="000000"/>
-              </w:rPr>
-              <w:t xml:space="preserve">ações realizadas pelos usuários, permitindo assim, a visualização das atividades executadas, para a identificação de irregularidades cometidas dentro do sistema. </w:t>
-            </w:r>
-            <w:r>
-              <w:rPr>
-                <w:rFonts w:ascii="Arial" w:hAnsi="Arial" w:cs="Arial"/>
-                <w:color w:val="000000"/>
-              </w:rPr>
-              <w:t xml:space="preserve">Apenas usuários com perfil Administrador terão acesso </w:t>
-            </w:r>
-            <w:proofErr w:type="gramStart"/>
-            <w:r>
-              <w:rPr>
-                <w:rFonts w:ascii="Arial" w:hAnsi="Arial" w:cs="Arial"/>
-                <w:color w:val="000000"/>
-              </w:rPr>
-              <w:t>à</w:t>
-            </w:r>
-            <w:proofErr w:type="gramEnd"/>
-            <w:r>
-              <w:rPr>
-                <w:rFonts w:ascii="Arial" w:hAnsi="Arial" w:cs="Arial"/>
-                <w:color w:val="000000"/>
-              </w:rPr>
-              <w:t xml:space="preserve"> essa funcionalidade de auditoria do sistema. </w:t>
-            </w:r>
-            <w:r>
-              <w:rPr>
-                <w:rFonts w:ascii="Arial" w:hAnsi="Arial" w:cs="Arial"/>
-                <w:color w:val="000000"/>
-              </w:rPr>
-              <w:t xml:space="preserve">Todos os usuários cadastrados no sistema que tenham o tipo de perfil administrador deverão poder consultar, através de uma tela, as </w:t>
-            </w:r>
-            <w:r>
-              <w:rPr>
-                <w:rFonts w:ascii="Arial" w:hAnsi="Arial" w:cs="Arial"/>
-                <w:color w:val="000000"/>
-              </w:rPr>
-              <w:lastRenderedPageBreak/>
-              <w:t>operações realizadas por todos os usuários no sistema. Tais operações incluem: inclusão, edição, bloqueio ou exclusão de qualquer tipo de informação no sistema. As operações de consulta não devem ser auditadas, pois não oferecem mudanças de estado, apenas leitura.</w:t>
-            </w:r>
-          </w:p>
-          <w:p>
-            <w:pPr>
-              <w:ind w:firstLine="426"/>
-              <w:jc w:val="both"/>
-              <w:rPr>
-                <w:rFonts w:ascii="Arial" w:hAnsi="Arial" w:cs="Arial"/>
-                <w:color w:val="000000"/>
-              </w:rPr>
-            </w:pPr>
-            <w:r>
-              <w:rPr>
-                <w:rFonts w:ascii="Arial" w:hAnsi="Arial" w:cs="Arial"/>
-                <w:color w:val="000000"/>
-              </w:rPr>
-              <w:t xml:space="preserve">Através do </w:t>
-            </w:r>
-            <w:r>
-              <w:rPr>
-                <w:rFonts w:ascii="Arial" w:hAnsi="Arial" w:cs="Arial"/>
-                <w:color w:val="000000"/>
-              </w:rPr>
-              <w:t>painel administrativo</w:t>
-            </w:r>
-            <w:r>
-              <w:rPr>
-                <w:rFonts w:ascii="Arial" w:hAnsi="Arial" w:cs="Arial"/>
-                <w:color w:val="000000"/>
-              </w:rPr>
-              <w:t xml:space="preserve">, </w:t>
-            </w:r>
-            <w:r>
-              <w:rPr>
-                <w:rFonts w:ascii="Arial" w:hAnsi="Arial" w:cs="Arial"/>
-                <w:color w:val="000000"/>
-              </w:rPr>
-              <w:t>deve ser</w:t>
-            </w:r>
-            <w:r>
-              <w:rPr>
-                <w:rFonts w:ascii="Arial" w:hAnsi="Arial" w:cs="Arial"/>
-                <w:color w:val="000000"/>
-              </w:rPr>
-              <w:t xml:space="preserve"> </w:t>
-            </w:r>
-            <w:r>
-              <w:rPr>
-                <w:rFonts w:ascii="Arial" w:hAnsi="Arial" w:cs="Arial"/>
-                <w:color w:val="000000"/>
-              </w:rPr>
-              <w:t>possível</w:t>
-            </w:r>
-            <w:r>
-              <w:rPr>
-                <w:rFonts w:ascii="Arial" w:hAnsi="Arial" w:cs="Arial"/>
-                <w:color w:val="000000"/>
-              </w:rPr>
-              <w:t xml:space="preserve"> </w:t>
-            </w:r>
-            <w:r>
-              <w:rPr>
-                <w:rFonts w:ascii="Arial" w:hAnsi="Arial" w:cs="Arial"/>
-                <w:color w:val="000000"/>
-              </w:rPr>
-              <w:t>realizar o cadastro de uma receita vinculado à máquina. Essa operação é necessária para o gestor ter o controle das receitas, mesmo para aquelas que foram sincronizadas do aplicativo por uma operação realizada por um operador. O operador pode i</w:t>
-            </w:r>
-            <w:r>
-              <w:rPr>
-                <w:rFonts w:ascii="Arial" w:hAnsi="Arial" w:cs="Arial"/>
-                <w:color w:val="000000"/>
-              </w:rPr>
-              <w:t>nformar a quantidade de dinheiro arrecadada pela máquina alocada no cliente quando o fechamento da mesma estiver sendo realizado. O sistema deve armazenar essas receitas para que dados históricos sejam gerados.</w:t>
-            </w:r>
-            <w:r>
-              <w:rPr>
-                <w:rFonts w:ascii="Arial" w:hAnsi="Arial" w:cs="Arial"/>
-                <w:color w:val="000000"/>
-              </w:rPr>
-              <w:t xml:space="preserve"> No painel administrativo o gerente pode realizar a alteração de uma receita gerada pelo operador através do aplicativo móvel.</w:t>
-            </w:r>
-          </w:p>
-          <w:p>
-            <w:pPr>
-              <w:ind w:firstLine="426"/>
-              <w:jc w:val="both"/>
-              <w:rPr>
-                <w:rFonts w:ascii="Arial" w:hAnsi="Arial" w:cs="Arial"/>
-                <w:color w:val="000000"/>
-              </w:rPr>
-            </w:pPr>
-            <w:r>
-              <w:rPr>
-                <w:rFonts w:ascii="Arial" w:hAnsi="Arial" w:cs="Arial"/>
-                <w:color w:val="000000"/>
-              </w:rPr>
-              <w:t>U</w:t>
-            </w:r>
-            <w:r>
-              <w:rPr>
-                <w:rFonts w:ascii="Arial" w:hAnsi="Arial" w:cs="Arial"/>
-                <w:color w:val="000000"/>
-              </w:rPr>
-              <w:t>ma necessid</w:t>
-            </w:r>
-            <w:r>
-              <w:rPr>
-                <w:rFonts w:ascii="Arial" w:hAnsi="Arial" w:cs="Arial"/>
-                <w:color w:val="000000"/>
-              </w:rPr>
-              <w:t>ade de repor os produtos ou</w:t>
-            </w:r>
-            <w:r>
-              <w:rPr>
-                <w:rFonts w:ascii="Arial" w:hAnsi="Arial" w:cs="Arial"/>
-                <w:color w:val="000000"/>
-              </w:rPr>
-              <w:t xml:space="preserve"> </w:t>
-            </w:r>
-            <w:r>
-              <w:rPr>
-                <w:rFonts w:ascii="Arial" w:hAnsi="Arial" w:cs="Arial"/>
-                <w:color w:val="000000"/>
-              </w:rPr>
-              <w:t>realizar a manutenção de uma máquina</w:t>
-            </w:r>
-            <w:r>
-              <w:rPr>
-                <w:rFonts w:ascii="Arial" w:hAnsi="Arial" w:cs="Arial"/>
-                <w:color w:val="000000"/>
-              </w:rPr>
-              <w:t xml:space="preserve"> </w:t>
-            </w:r>
-            <w:r>
-              <w:rPr>
-                <w:rFonts w:ascii="Arial" w:hAnsi="Arial" w:cs="Arial"/>
-                <w:color w:val="000000"/>
-              </w:rPr>
-              <w:t>pode gerar uma despesa.</w:t>
-            </w:r>
-            <w:r>
-              <w:rPr>
-                <w:rFonts w:ascii="Arial" w:hAnsi="Arial" w:cs="Arial"/>
-                <w:color w:val="000000"/>
-              </w:rPr>
-              <w:t xml:space="preserve"> </w:t>
-            </w:r>
-            <w:r>
-              <w:rPr>
-                <w:rFonts w:ascii="Arial" w:hAnsi="Arial" w:cs="Arial"/>
-                <w:color w:val="000000"/>
-              </w:rPr>
-              <w:t xml:space="preserve">Através do </w:t>
-            </w:r>
-            <w:r>
-              <w:rPr>
-                <w:rFonts w:ascii="Arial" w:hAnsi="Arial" w:cs="Arial"/>
-                <w:color w:val="000000"/>
-              </w:rPr>
-              <w:t>painel administrativo,</w:t>
-            </w:r>
-            <w:r>
-              <w:rPr>
-                <w:rFonts w:ascii="Arial" w:hAnsi="Arial" w:cs="Arial"/>
-                <w:color w:val="000000"/>
-              </w:rPr>
-              <w:t xml:space="preserve"> </w:t>
-            </w:r>
-            <w:r>
-              <w:rPr>
-                <w:rFonts w:ascii="Arial" w:hAnsi="Arial" w:cs="Arial"/>
-                <w:color w:val="000000"/>
-              </w:rPr>
-              <w:t>deve</w:t>
-            </w:r>
-            <w:r>
-              <w:rPr>
-                <w:rFonts w:ascii="Arial" w:hAnsi="Arial" w:cs="Arial"/>
-                <w:color w:val="000000"/>
-              </w:rPr>
-              <w:t xml:space="preserve"> </w:t>
-            </w:r>
-            <w:r>
-              <w:rPr>
-                <w:rFonts w:ascii="Arial" w:hAnsi="Arial" w:cs="Arial"/>
-                <w:color w:val="000000"/>
-              </w:rPr>
-              <w:t xml:space="preserve">haver uma operação </w:t>
-            </w:r>
-            <w:r>
-              <w:rPr>
-                <w:rFonts w:ascii="Arial" w:hAnsi="Arial" w:cs="Arial"/>
-                <w:color w:val="000000"/>
-              </w:rPr>
-              <w:t>responsável por gerenciar as</w:t>
-            </w:r>
-            <w:r>
-              <w:rPr>
-                <w:rFonts w:ascii="Arial" w:hAnsi="Arial" w:cs="Arial"/>
-                <w:color w:val="000000"/>
-              </w:rPr>
-              <w:t xml:space="preserve"> </w:t>
-            </w:r>
-            <w:r>
-              <w:rPr>
-                <w:rFonts w:ascii="Arial" w:hAnsi="Arial" w:cs="Arial"/>
-                <w:color w:val="000000"/>
-              </w:rPr>
-              <w:t>despesa</w:t>
-            </w:r>
-            <w:r>
-              <w:rPr>
-                <w:rFonts w:ascii="Arial" w:hAnsi="Arial" w:cs="Arial"/>
-                <w:color w:val="000000"/>
-              </w:rPr>
-              <w:t>s, onde</w:t>
-            </w:r>
-            <w:r>
-              <w:rPr>
-                <w:rFonts w:ascii="Arial" w:hAnsi="Arial" w:cs="Arial"/>
-                <w:color w:val="000000"/>
-              </w:rPr>
-              <w:t xml:space="preserve"> </w:t>
-            </w:r>
-            <w:r>
-              <w:rPr>
-                <w:rFonts w:ascii="Arial" w:hAnsi="Arial" w:cs="Arial"/>
-                <w:color w:val="000000"/>
-              </w:rPr>
-              <w:t xml:space="preserve">o tipo </w:t>
-            </w:r>
-            <w:r>
-              <w:rPr>
-                <w:rFonts w:ascii="Arial" w:hAnsi="Arial" w:cs="Arial"/>
-                <w:color w:val="000000"/>
-              </w:rPr>
-              <w:t>da mesma é</w:t>
-            </w:r>
-            <w:r>
-              <w:rPr>
-                <w:rFonts w:ascii="Arial" w:hAnsi="Arial" w:cs="Arial"/>
-                <w:color w:val="000000"/>
-              </w:rPr>
-              <w:t xml:space="preserve"> vinculado a uma </w:t>
-            </w:r>
-            <w:r>
-              <w:rPr>
-                <w:rFonts w:ascii="Arial" w:hAnsi="Arial" w:cs="Arial"/>
-                <w:color w:val="000000"/>
-              </w:rPr>
-              <w:t xml:space="preserve">natureza financeira. </w:t>
-            </w:r>
-            <w:r>
-              <w:rPr>
-                <w:rFonts w:ascii="Arial" w:hAnsi="Arial" w:cs="Arial"/>
-                <w:color w:val="000000"/>
-              </w:rPr>
-              <w:t xml:space="preserve">O sistema deve armazenar essas despesas para </w:t>
-            </w:r>
-            <w:r>
-              <w:rPr>
-                <w:rFonts w:ascii="Arial" w:hAnsi="Arial" w:cs="Arial"/>
-                <w:color w:val="000000"/>
-              </w:rPr>
-              <w:t>realizar</w:t>
-            </w:r>
-            <w:r>
-              <w:rPr>
-                <w:rFonts w:ascii="Arial" w:hAnsi="Arial" w:cs="Arial"/>
-                <w:color w:val="000000"/>
-              </w:rPr>
-              <w:t xml:space="preserve"> um histórico, possibilitando assim uma visualização mais completa de todas as informações relacionadas </w:t>
-            </w:r>
-            <w:r>
-              <w:rPr>
-                <w:rFonts w:ascii="Arial" w:hAnsi="Arial" w:cs="Arial"/>
-                <w:color w:val="000000"/>
-              </w:rPr>
-              <w:t>à</w:t>
-            </w:r>
-            <w:r>
-              <w:rPr>
-                <w:rFonts w:ascii="Arial" w:hAnsi="Arial" w:cs="Arial"/>
-                <w:color w:val="000000"/>
-              </w:rPr>
-              <w:t xml:space="preserve"> máquina</w:t>
-            </w:r>
-            <w:r>
-              <w:rPr>
-                <w:rFonts w:ascii="Arial" w:hAnsi="Arial" w:cs="Arial"/>
-                <w:color w:val="000000"/>
-              </w:rPr>
-              <w:t>, auxiliando na visualização de máquinas que já estão gerando mais despesas do que receitas</w:t>
-            </w:r>
-            <w:r>
-              <w:rPr>
-                <w:rFonts w:ascii="Arial" w:hAnsi="Arial" w:cs="Arial"/>
-                <w:color w:val="000000"/>
-              </w:rPr>
-              <w:t>.</w:t>
-            </w:r>
-          </w:p>
-          <w:p>
-            <w:pPr>
-              <w:ind w:firstLine="426"/>
-              <w:jc w:val="both"/>
-              <w:rPr>
-                <w:rFonts w:ascii="Arial" w:hAnsi="Arial" w:cs="Arial"/>
-                <w:color w:val="000000"/>
-              </w:rPr>
-            </w:pPr>
-            <w:r>
-              <w:rPr>
-                <w:rFonts w:ascii="Arial" w:hAnsi="Arial" w:cs="Arial"/>
-                <w:color w:val="000000"/>
-              </w:rPr>
-              <w:t xml:space="preserve">Através do aplicativo </w:t>
-            </w:r>
-            <w:proofErr w:type="spellStart"/>
-            <w:r>
-              <w:rPr>
-                <w:rFonts w:ascii="Arial" w:hAnsi="Arial" w:cs="Arial"/>
-                <w:color w:val="000000"/>
-              </w:rPr>
-              <w:t>Android</w:t>
-            </w:r>
-            <w:proofErr w:type="spellEnd"/>
-            <w:r>
-              <w:rPr>
-                <w:rFonts w:ascii="Arial" w:hAnsi="Arial" w:cs="Arial"/>
-                <w:color w:val="000000"/>
-              </w:rPr>
-              <w:t>, um operador seleciona uma</w:t>
-            </w:r>
-            <w:r>
-              <w:rPr>
-                <w:rFonts w:ascii="Arial" w:hAnsi="Arial" w:cs="Arial"/>
-                <w:color w:val="000000"/>
-              </w:rPr>
-              <w:t xml:space="preserve"> máquina alocada no cliente para realizar o reabastecimento de produtos</w:t>
-            </w:r>
-            <w:r>
-              <w:rPr>
-                <w:rFonts w:ascii="Arial" w:hAnsi="Arial" w:cs="Arial"/>
-                <w:color w:val="000000"/>
-              </w:rPr>
-              <w:t xml:space="preserve"> </w:t>
-            </w:r>
-            <w:r>
-              <w:rPr>
-                <w:rFonts w:ascii="Arial" w:hAnsi="Arial" w:cs="Arial"/>
-                <w:color w:val="000000"/>
-              </w:rPr>
-              <w:t>(operação de abertura de máquina)</w:t>
-            </w:r>
-            <w:r>
-              <w:rPr>
-                <w:rFonts w:ascii="Arial" w:hAnsi="Arial" w:cs="Arial"/>
-                <w:color w:val="000000"/>
-              </w:rPr>
-              <w:t xml:space="preserve">. Os produtos </w:t>
-            </w:r>
-            <w:r>
-              <w:rPr>
-                <w:rFonts w:ascii="Arial" w:hAnsi="Arial" w:cs="Arial"/>
-                <w:color w:val="000000"/>
-              </w:rPr>
-              <w:t xml:space="preserve">que podem ser </w:t>
-            </w:r>
-            <w:r>
-              <w:rPr>
-                <w:rFonts w:ascii="Arial" w:hAnsi="Arial" w:cs="Arial"/>
-                <w:color w:val="000000"/>
-              </w:rPr>
-              <w:t xml:space="preserve">informados devem ser aqueles cadastrados e compatíveis com a </w:t>
-            </w:r>
-            <w:r>
-              <w:rPr>
-                <w:rFonts w:ascii="Arial" w:hAnsi="Arial" w:cs="Arial"/>
-                <w:color w:val="000000"/>
-              </w:rPr>
-              <w:t xml:space="preserve">categoria da </w:t>
-            </w:r>
-            <w:r>
-              <w:rPr>
-                <w:rFonts w:ascii="Arial" w:hAnsi="Arial" w:cs="Arial"/>
-                <w:color w:val="000000"/>
-              </w:rPr>
-              <w:t xml:space="preserve">máquina que está sendo aberta. O operador </w:t>
-            </w:r>
-            <w:r>
-              <w:rPr>
-                <w:rFonts w:ascii="Arial" w:hAnsi="Arial" w:cs="Arial"/>
-                <w:color w:val="000000"/>
-              </w:rPr>
-              <w:t xml:space="preserve">seleciona um produto e informa a quantidade, </w:t>
-            </w:r>
-            <w:r>
-              <w:rPr>
-                <w:rFonts w:ascii="Arial" w:hAnsi="Arial" w:cs="Arial"/>
-                <w:color w:val="000000"/>
-              </w:rPr>
-              <w:t xml:space="preserve">o sistema calcula </w:t>
-            </w:r>
-            <w:r>
-              <w:rPr>
-                <w:rFonts w:ascii="Arial" w:hAnsi="Arial" w:cs="Arial"/>
-                <w:color w:val="000000"/>
-              </w:rPr>
-              <w:t>com base n</w:t>
-            </w:r>
-            <w:r>
-              <w:rPr>
-                <w:rFonts w:ascii="Arial" w:hAnsi="Arial" w:cs="Arial"/>
-                <w:color w:val="000000"/>
-              </w:rPr>
-              <w:t xml:space="preserve">o </w:t>
-            </w:r>
-            <w:r>
-              <w:rPr>
-                <w:rFonts w:ascii="Arial" w:hAnsi="Arial" w:cs="Arial"/>
-                <w:color w:val="000000"/>
-              </w:rPr>
-              <w:t>valor unitário do</w:t>
-            </w:r>
-            <w:r>
-              <w:rPr>
-                <w:rFonts w:ascii="Arial" w:hAnsi="Arial" w:cs="Arial"/>
-                <w:color w:val="000000"/>
-              </w:rPr>
-              <w:t xml:space="preserve"> produto selecionado qual é o</w:t>
-            </w:r>
-            <w:r>
-              <w:rPr>
-                <w:rFonts w:ascii="Arial" w:hAnsi="Arial" w:cs="Arial"/>
-                <w:color w:val="000000"/>
-              </w:rPr>
-              <w:t xml:space="preserve"> </w:t>
-            </w:r>
-            <w:r>
-              <w:rPr>
-                <w:rFonts w:ascii="Arial" w:hAnsi="Arial" w:cs="Arial"/>
-                <w:color w:val="000000"/>
-              </w:rPr>
-              <w:t>valor total a ser considerado</w:t>
-            </w:r>
-            <w:r>
-              <w:rPr>
-                <w:rFonts w:ascii="Arial" w:hAnsi="Arial" w:cs="Arial"/>
-                <w:color w:val="000000"/>
-              </w:rPr>
-              <w:t>. O término do processo gera uma despesa do tipo produto à máquina.</w:t>
-            </w:r>
-          </w:p>
-          <w:p>
-            <w:pPr>
-              <w:ind w:firstLine="426"/>
-              <w:jc w:val="both"/>
-              <w:rPr>
-                <w:rFonts w:ascii="Arial" w:hAnsi="Arial" w:cs="Arial"/>
-                <w:color w:val="000000"/>
-              </w:rPr>
-            </w:pPr>
-            <w:r>
-              <w:rPr>
-                <w:rFonts w:ascii="Arial" w:hAnsi="Arial" w:cs="Arial"/>
-                <w:color w:val="000000"/>
-              </w:rPr>
-              <w:t xml:space="preserve">Através do aplicativo </w:t>
-            </w:r>
-            <w:proofErr w:type="spellStart"/>
-            <w:r>
-              <w:rPr>
-                <w:rFonts w:ascii="Arial" w:hAnsi="Arial" w:cs="Arial"/>
-                <w:color w:val="000000"/>
-              </w:rPr>
-              <w:t>Android</w:t>
-            </w:r>
-            <w:proofErr w:type="spellEnd"/>
-            <w:r>
-              <w:rPr>
-                <w:rFonts w:ascii="Arial" w:hAnsi="Arial" w:cs="Arial"/>
-                <w:color w:val="000000"/>
-              </w:rPr>
-              <w:t xml:space="preserve">, um operador </w:t>
-            </w:r>
-            <w:r>
-              <w:rPr>
-                <w:rFonts w:ascii="Arial" w:hAnsi="Arial" w:cs="Arial"/>
-                <w:color w:val="000000"/>
-              </w:rPr>
-              <w:t xml:space="preserve">deve ter a opção de fechar uma máquina. Essa operação </w:t>
-            </w:r>
-            <w:r>
-              <w:rPr>
-                <w:rFonts w:ascii="Arial" w:hAnsi="Arial" w:cs="Arial"/>
-                <w:color w:val="000000"/>
-              </w:rPr>
-              <w:t xml:space="preserve">consiste </w:t>
-            </w:r>
-            <w:r>
-              <w:rPr>
-                <w:rFonts w:ascii="Arial" w:hAnsi="Arial" w:cs="Arial"/>
-                <w:color w:val="000000"/>
-              </w:rPr>
-              <w:t>em selecionar</w:t>
-            </w:r>
-            <w:r>
-              <w:rPr>
-                <w:rFonts w:ascii="Arial" w:hAnsi="Arial" w:cs="Arial"/>
-                <w:color w:val="000000"/>
-              </w:rPr>
-              <w:t xml:space="preserve"> </w:t>
-            </w:r>
-            <w:r>
-              <w:rPr>
-                <w:rFonts w:ascii="Arial" w:hAnsi="Arial" w:cs="Arial"/>
-                <w:color w:val="000000"/>
-              </w:rPr>
-              <w:t>uma</w:t>
-            </w:r>
-            <w:r>
-              <w:rPr>
-                <w:rFonts w:ascii="Arial" w:hAnsi="Arial" w:cs="Arial"/>
-                <w:color w:val="000000"/>
-              </w:rPr>
-              <w:t xml:space="preserve"> máquina </w:t>
-            </w:r>
-            <w:r>
-              <w:rPr>
-                <w:rFonts w:ascii="Arial" w:hAnsi="Arial" w:cs="Arial"/>
-                <w:color w:val="000000"/>
-              </w:rPr>
-              <w:t>que se</w:t>
-            </w:r>
-            <w:r>
-              <w:rPr>
-                <w:rFonts w:ascii="Arial" w:hAnsi="Arial" w:cs="Arial"/>
-                <w:color w:val="000000"/>
-              </w:rPr>
-              <w:t xml:space="preserve"> encontra alocada </w:t>
-            </w:r>
-            <w:r>
-              <w:rPr>
-                <w:rFonts w:ascii="Arial" w:hAnsi="Arial" w:cs="Arial"/>
-                <w:color w:val="000000"/>
-              </w:rPr>
-              <w:t xml:space="preserve">para um cliente </w:t>
-            </w:r>
-            <w:r>
-              <w:rPr>
-                <w:rFonts w:ascii="Arial" w:hAnsi="Arial" w:cs="Arial"/>
-                <w:color w:val="000000"/>
-              </w:rPr>
-              <w:t>com intuito de informar o recolhimento financeiro armazenado</w:t>
-            </w:r>
-            <w:r>
-              <w:rPr>
-                <w:rFonts w:ascii="Arial" w:hAnsi="Arial" w:cs="Arial"/>
-                <w:color w:val="000000"/>
-              </w:rPr>
-              <w:t xml:space="preserve"> na mesma</w:t>
-            </w:r>
-            <w:r>
-              <w:rPr>
-                <w:rFonts w:ascii="Arial" w:hAnsi="Arial" w:cs="Arial"/>
-                <w:color w:val="000000"/>
-              </w:rPr>
-              <w:t xml:space="preserve">. Os produtos informados </w:t>
-            </w:r>
-            <w:r>
-              <w:rPr>
-                <w:rFonts w:ascii="Arial" w:hAnsi="Arial" w:cs="Arial"/>
-                <w:color w:val="000000"/>
-              </w:rPr>
-              <w:t xml:space="preserve">pelo aplicativo </w:t>
-            </w:r>
-            <w:r>
-              <w:rPr>
-                <w:rFonts w:ascii="Arial" w:hAnsi="Arial" w:cs="Arial"/>
-                <w:color w:val="000000"/>
-              </w:rPr>
-              <w:t>devem ser aqueles cadastrados e compatíveis com a abertura da máquina. O operador informa o valor total do recolhimento</w:t>
-            </w:r>
-            <w:r>
-              <w:rPr>
-                <w:rFonts w:ascii="Arial" w:hAnsi="Arial" w:cs="Arial"/>
-                <w:color w:val="000000"/>
-              </w:rPr>
-              <w:t xml:space="preserve"> e o sistema, com base no valor informado calcula o ganho liquido das vendas</w:t>
-            </w:r>
-            <w:r>
-              <w:rPr>
-                <w:rFonts w:ascii="Arial" w:hAnsi="Arial" w:cs="Arial"/>
-                <w:color w:val="000000"/>
-              </w:rPr>
-              <w:t>. O término do processo gera uma receita do tipo venda à máquina.</w:t>
-            </w:r>
-          </w:p>
-          <w:p>
-            <w:pPr>
-              <w:ind w:firstLine="426"/>
-              <w:jc w:val="both"/>
-              <w:rPr>
-                <w:rFonts w:ascii="Arial" w:hAnsi="Arial" w:cs="Arial"/>
-                <w:color w:val="000000"/>
-              </w:rPr>
-            </w:pPr>
-            <w:r>
-              <w:rPr>
-                <w:rFonts w:ascii="Arial" w:hAnsi="Arial" w:cs="Arial"/>
-                <w:color w:val="000000"/>
-              </w:rPr>
-              <w:t>Através da</w:t>
-            </w:r>
-            <w:r>
-              <w:rPr>
-                <w:rFonts w:ascii="Arial" w:hAnsi="Arial" w:cs="Arial"/>
-                <w:color w:val="000000"/>
-              </w:rPr>
-              <w:t xml:space="preserve"> emissão de relatórios </w:t>
-            </w:r>
-            <w:r>
-              <w:rPr>
-                <w:rFonts w:ascii="Arial" w:hAnsi="Arial" w:cs="Arial"/>
-                <w:color w:val="000000"/>
-              </w:rPr>
-              <w:t>será possível</w:t>
-            </w:r>
-            <w:r>
-              <w:rPr>
-                <w:rFonts w:ascii="Arial" w:hAnsi="Arial" w:cs="Arial"/>
-                <w:color w:val="000000"/>
-              </w:rPr>
-              <w:t xml:space="preserve"> identificar o status das maquinas (em manutenção, alocada ou disponível), a localidade e para qual cliente a </w:t>
-            </w:r>
-            <w:r>
-              <w:rPr>
-                <w:rFonts w:ascii="Arial" w:hAnsi="Arial" w:cs="Arial"/>
-                <w:color w:val="000000"/>
-                <w:u w:val="single"/>
-              </w:rPr>
-              <w:t>mesma</w:t>
-            </w:r>
-            <w:r>
-              <w:rPr>
-                <w:rFonts w:ascii="Arial" w:hAnsi="Arial" w:cs="Arial"/>
-                <w:color w:val="000000"/>
-              </w:rPr>
-              <w:t xml:space="preserve"> se encontra alocada. Também será possível visualizar o histórico das máquinas, visualizando tudo o que ocorreu ao longo do tempo, como em qual período a máquina ficou alocada e para qual cliente, quais foram os custos </w:t>
-            </w:r>
-            <w:r>
-              <w:rPr>
-                <w:rFonts w:ascii="Arial" w:hAnsi="Arial" w:cs="Arial"/>
-                <w:color w:val="000000"/>
-              </w:rPr>
-              <w:t>e receitas gerados por período.</w:t>
-            </w:r>
-          </w:p>
-          <w:p>
-            <w:pPr>
-              <w:ind w:firstLine="426"/>
-              <w:jc w:val="both"/>
-              <w:rPr>
-                <w:rFonts w:ascii="Arial" w:hAnsi="Arial" w:cs="Arial"/>
-                <w:color w:val="000000"/>
-              </w:rPr>
-            </w:pPr>
-            <w:r>
-              <w:rPr>
-                <w:rFonts w:ascii="Arial" w:hAnsi="Arial" w:cs="Arial"/>
-                <w:color w:val="000000"/>
-              </w:rPr>
-              <w:t>O</w:t>
-            </w:r>
-            <w:r>
-              <w:rPr>
-                <w:rFonts w:ascii="Arial" w:hAnsi="Arial" w:cs="Arial"/>
-                <w:color w:val="000000"/>
-              </w:rPr>
-              <w:t xml:space="preserve"> sistema deverá possibilitar que uma máquina permaneça no status</w:t>
-            </w:r>
-            <w:r>
-              <w:rPr>
-                <w:rFonts w:ascii="Arial" w:hAnsi="Arial" w:cs="Arial"/>
-                <w:color w:val="000000"/>
-              </w:rPr>
-              <w:t xml:space="preserve"> de “Reservada Temporariamente”, pois u</w:t>
-            </w:r>
-            <w:r>
-              <w:rPr>
-                <w:rFonts w:ascii="Arial" w:hAnsi="Arial" w:cs="Arial"/>
-                <w:color w:val="000000"/>
-              </w:rPr>
-              <w:t>m gerente financeiro pode reservar uma máquina especifica em seu nome, de forma que está fique bloqueada para a troca de estado por outros us</w:t>
-            </w:r>
-            <w:r>
-              <w:rPr>
-                <w:rFonts w:ascii="Arial" w:hAnsi="Arial" w:cs="Arial"/>
-                <w:color w:val="000000"/>
-              </w:rPr>
-              <w:t xml:space="preserve">uários de mesmo nível de acesso. </w:t>
-            </w:r>
-            <w:r>
-              <w:rPr>
-                <w:rFonts w:ascii="Arial" w:hAnsi="Arial" w:cs="Arial"/>
-                <w:color w:val="000000"/>
-              </w:rPr>
-              <w:t xml:space="preserve"> Uma reserva está temporariamente vinculada a um cliente em nome de um gerente financeiro especifico até o vencimento da data de reserva estabelecida. Máquinas reservadas voltam para a situação disponível ao término do prazo de reserva definido, nesse período de reserva a máquina está aguardando alocação para o cliente e </w:t>
-            </w:r>
-            <w:r>
-              <w:rPr>
-                <w:rFonts w:ascii="Arial" w:hAnsi="Arial" w:cs="Arial"/>
-                <w:color w:val="000000"/>
-              </w:rPr>
-              <w:lastRenderedPageBreak/>
-              <w:t>apenas o gerente financeiro que realizou a reserva (e atores com acesso superior) podem realizar a alteração da situação da máquina (realizar uma alocação, colocar a</w:t>
-            </w:r>
-            <w:r>
-              <w:rPr>
-                <w:rFonts w:ascii="Arial" w:hAnsi="Arial" w:cs="Arial"/>
-                <w:color w:val="000000"/>
-              </w:rPr>
-              <w:t xml:space="preserve"> máquina para manutenção, </w:t>
-            </w:r>
-            <w:proofErr w:type="spellStart"/>
-            <w:r>
-              <w:rPr>
-                <w:rFonts w:ascii="Arial" w:hAnsi="Arial" w:cs="Arial"/>
-                <w:color w:val="000000"/>
-              </w:rPr>
-              <w:t>etc</w:t>
-            </w:r>
-            <w:proofErr w:type="spellEnd"/>
-            <w:r>
-              <w:rPr>
-                <w:rFonts w:ascii="Arial" w:hAnsi="Arial" w:cs="Arial"/>
-                <w:color w:val="000000"/>
-              </w:rPr>
-              <w:t>).</w:t>
-            </w:r>
-          </w:p>
-          <w:p>
-            <w:pPr>
-              <w:ind w:firstLine="426"/>
-              <w:jc w:val="both"/>
-              <w:rPr>
-                <w:rFonts w:ascii="Arial" w:hAnsi="Arial" w:cs="Arial"/>
-                <w:color w:val="000000"/>
-              </w:rPr>
-            </w:pPr>
-            <w:r>
-              <w:rPr>
-                <w:rFonts w:ascii="Arial" w:hAnsi="Arial" w:cs="Arial"/>
-                <w:color w:val="000000"/>
-              </w:rPr>
-              <w:t xml:space="preserve">Cadastrar um novo grupo de clientes no sistema é uma funcionalidade de agrupamento onde há vinculo </w:t>
-            </w:r>
-            <w:r>
-              <w:rPr>
-                <w:rFonts w:ascii="Arial" w:hAnsi="Arial" w:cs="Arial"/>
-                <w:color w:val="000000"/>
-              </w:rPr>
-              <w:t>entre</w:t>
-            </w:r>
-            <w:r>
-              <w:rPr>
-                <w:rFonts w:ascii="Arial" w:hAnsi="Arial" w:cs="Arial"/>
-                <w:color w:val="000000"/>
-              </w:rPr>
-              <w:t xml:space="preserve"> clientes para </w:t>
-            </w:r>
-            <w:r>
-              <w:rPr>
-                <w:rFonts w:ascii="Arial" w:hAnsi="Arial" w:cs="Arial"/>
-                <w:color w:val="000000"/>
-              </w:rPr>
-              <w:t xml:space="preserve">com </w:t>
-            </w:r>
-            <w:r>
-              <w:rPr>
-                <w:rFonts w:ascii="Arial" w:hAnsi="Arial" w:cs="Arial"/>
-                <w:color w:val="000000"/>
-              </w:rPr>
-              <w:t xml:space="preserve">um mesmo grupo em particular. Esses grupos representam uma categoria similar de clientes, na qual clientes podem pertencer </w:t>
-            </w:r>
-            <w:proofErr w:type="gramStart"/>
-            <w:r>
-              <w:rPr>
-                <w:rFonts w:ascii="Arial" w:hAnsi="Arial" w:cs="Arial"/>
-                <w:color w:val="000000"/>
-              </w:rPr>
-              <w:t>a</w:t>
-            </w:r>
-            <w:proofErr w:type="gramEnd"/>
-            <w:r>
-              <w:rPr>
-                <w:rFonts w:ascii="Arial" w:hAnsi="Arial" w:cs="Arial"/>
-                <w:color w:val="000000"/>
-              </w:rPr>
-              <w:t xml:space="preserve"> mesma rede ou marca. Dessa forma, será possível cadastrar novos grupo</w:t>
-            </w:r>
-            <w:r>
-              <w:rPr>
-                <w:rFonts w:ascii="Arial" w:hAnsi="Arial" w:cs="Arial"/>
-                <w:color w:val="000000"/>
-              </w:rPr>
-              <w:t>s</w:t>
-            </w:r>
-            <w:r>
-              <w:rPr>
-                <w:rFonts w:ascii="Arial" w:hAnsi="Arial" w:cs="Arial"/>
-                <w:color w:val="000000"/>
-              </w:rPr>
-              <w:t>, vincula-los a clientes (caso desejado) e realizar a busca pelos grupos ao invés de clientes, listando todos os clientes pertencentes a um determinado grupo. Através das operações de consultar grupos, uma listagem completa de grupos cadastrados no sistema será exibida. Caso seja necessário, também deve haver a possibilidade de realizar o bloqueio ou, em casos em que o mesmo não tenha nenhum cliente relacionado, a exclusão do grupo. Deve haver a opção de realizar a exclusão do registro na listagem geral dos grupos</w:t>
-            </w:r>
-            <w:r>
-              <w:rPr>
-                <w:rFonts w:ascii="Arial" w:hAnsi="Arial" w:cs="Arial"/>
-                <w:color w:val="000000"/>
-              </w:rPr>
-              <w:t xml:space="preserve"> ou na tela de edição do mesmo.</w:t>
-            </w:r>
-          </w:p>
-          <w:p>
-            <w:pPr>
-              <w:ind w:firstLine="360"/>
-              <w:jc w:val="both"/>
-              <w:rPr>
-                <w:rFonts w:ascii="Arial" w:hAnsi="Arial" w:cs="Arial"/>
-                <w:color w:val="000000"/>
-              </w:rPr>
-            </w:pPr>
-            <w:r>
-              <w:rPr>
-                <w:rFonts w:ascii="Arial" w:hAnsi="Arial" w:cs="Arial"/>
-                <w:color w:val="000000"/>
-              </w:rPr>
-              <w:t xml:space="preserve">Nas visitas realizadas </w:t>
-            </w:r>
-            <w:r>
-              <w:rPr>
-                <w:rFonts w:ascii="Arial" w:hAnsi="Arial" w:cs="Arial"/>
-                <w:color w:val="000000"/>
-              </w:rPr>
-              <w:t>aos</w:t>
-            </w:r>
-            <w:r>
-              <w:rPr>
-                <w:rFonts w:ascii="Arial" w:hAnsi="Arial" w:cs="Arial"/>
-                <w:color w:val="000000"/>
-              </w:rPr>
-              <w:t xml:space="preserve"> clientes, o</w:t>
-            </w:r>
-            <w:r>
-              <w:rPr>
-                <w:rFonts w:ascii="Arial" w:hAnsi="Arial" w:cs="Arial"/>
-                <w:color w:val="000000"/>
-              </w:rPr>
-              <w:t>s</w:t>
-            </w:r>
-            <w:r>
-              <w:rPr>
-                <w:rFonts w:ascii="Arial" w:hAnsi="Arial" w:cs="Arial"/>
-                <w:color w:val="000000"/>
-              </w:rPr>
-              <w:t xml:space="preserve"> operador</w:t>
-            </w:r>
-            <w:r>
-              <w:rPr>
-                <w:rFonts w:ascii="Arial" w:hAnsi="Arial" w:cs="Arial"/>
-                <w:color w:val="000000"/>
-              </w:rPr>
-              <w:t>es podem identificar um problema com uma</w:t>
-            </w:r>
-            <w:r>
-              <w:rPr>
-                <w:rFonts w:ascii="Arial" w:hAnsi="Arial" w:cs="Arial"/>
-                <w:color w:val="000000"/>
-              </w:rPr>
-              <w:t xml:space="preserve"> máquina e a</w:t>
-            </w:r>
-            <w:r>
-              <w:rPr>
-                <w:rFonts w:ascii="Arial" w:hAnsi="Arial" w:cs="Arial"/>
-                <w:color w:val="000000"/>
-              </w:rPr>
-              <w:t>través do aplicativo móvel</w:t>
-            </w:r>
-            <w:r>
-              <w:rPr>
-                <w:rFonts w:ascii="Arial" w:hAnsi="Arial" w:cs="Arial"/>
-                <w:color w:val="000000"/>
-              </w:rPr>
-              <w:t xml:space="preserve">, </w:t>
-            </w:r>
-            <w:r>
-              <w:rPr>
-                <w:rFonts w:ascii="Arial" w:hAnsi="Arial" w:cs="Arial"/>
-                <w:color w:val="000000"/>
-              </w:rPr>
-              <w:t xml:space="preserve">será possível </w:t>
-            </w:r>
-            <w:r>
-              <w:rPr>
-                <w:rFonts w:ascii="Arial" w:hAnsi="Arial" w:cs="Arial"/>
-                <w:color w:val="000000"/>
-              </w:rPr>
-              <w:t>informar</w:t>
-            </w:r>
-            <w:r>
-              <w:rPr>
-                <w:rFonts w:ascii="Arial" w:hAnsi="Arial" w:cs="Arial"/>
-                <w:color w:val="000000"/>
-              </w:rPr>
-              <w:t xml:space="preserve"> ao sistema </w:t>
-            </w:r>
-            <w:r>
-              <w:rPr>
-                <w:rFonts w:ascii="Arial" w:hAnsi="Arial" w:cs="Arial"/>
-                <w:color w:val="000000"/>
-              </w:rPr>
-              <w:t>o</w:t>
-            </w:r>
-            <w:r>
-              <w:rPr>
-                <w:rFonts w:ascii="Arial" w:hAnsi="Arial" w:cs="Arial"/>
-                <w:color w:val="000000"/>
-              </w:rPr>
-              <w:t xml:space="preserve"> recolhimento </w:t>
-            </w:r>
-            <w:r>
-              <w:rPr>
-                <w:rFonts w:ascii="Arial" w:hAnsi="Arial" w:cs="Arial"/>
-                <w:color w:val="000000"/>
-              </w:rPr>
-              <w:t xml:space="preserve">de uma máquina </w:t>
-            </w:r>
-            <w:r>
-              <w:rPr>
-                <w:rFonts w:ascii="Arial" w:hAnsi="Arial" w:cs="Arial"/>
-                <w:color w:val="000000"/>
-              </w:rPr>
-              <w:t xml:space="preserve">de volta </w:t>
-            </w:r>
-            <w:r>
-              <w:rPr>
-                <w:rFonts w:ascii="Arial" w:hAnsi="Arial" w:cs="Arial"/>
-                <w:color w:val="000000"/>
-              </w:rPr>
-              <w:t>à</w:t>
-            </w:r>
-            <w:r>
-              <w:rPr>
-                <w:rFonts w:ascii="Arial" w:hAnsi="Arial" w:cs="Arial"/>
-                <w:color w:val="000000"/>
-              </w:rPr>
-              <w:t xml:space="preserve"> distribuidora</w:t>
-            </w:r>
-            <w:r>
-              <w:rPr>
-                <w:rFonts w:ascii="Arial" w:hAnsi="Arial" w:cs="Arial"/>
-                <w:color w:val="000000"/>
-              </w:rPr>
-              <w:t xml:space="preserve"> por motivos </w:t>
-            </w:r>
-            <w:r>
-              <w:rPr>
-                <w:rFonts w:ascii="Arial" w:hAnsi="Arial" w:cs="Arial"/>
-                <w:color w:val="000000"/>
-              </w:rPr>
-              <w:t xml:space="preserve">de </w:t>
-            </w:r>
-            <w:r>
-              <w:rPr>
-                <w:rFonts w:ascii="Arial" w:hAnsi="Arial" w:cs="Arial"/>
-                <w:color w:val="000000"/>
-              </w:rPr>
-              <w:t>manutenção. Nesse processo de recolhimento,</w:t>
-            </w:r>
-            <w:r>
-              <w:rPr>
-                <w:rFonts w:ascii="Arial" w:hAnsi="Arial" w:cs="Arial"/>
-                <w:color w:val="000000"/>
-              </w:rPr>
-              <w:t xml:space="preserve"> </w:t>
-            </w:r>
-            <w:r>
-              <w:rPr>
-                <w:rFonts w:ascii="Arial" w:hAnsi="Arial" w:cs="Arial"/>
-                <w:color w:val="000000"/>
-              </w:rPr>
-              <w:t>o sistema</w:t>
-            </w:r>
-            <w:r>
-              <w:rPr>
-                <w:rFonts w:ascii="Arial" w:hAnsi="Arial" w:cs="Arial"/>
-                <w:color w:val="000000"/>
-              </w:rPr>
-              <w:t xml:space="preserve"> deve registrar qual operador foi responsável por realizar a alteração</w:t>
-            </w:r>
-            <w:r>
-              <w:rPr>
-                <w:rFonts w:ascii="Arial" w:hAnsi="Arial" w:cs="Arial"/>
-                <w:color w:val="000000"/>
-              </w:rPr>
-              <w:t xml:space="preserve"> da situação da máquina</w:t>
-            </w:r>
-            <w:r>
-              <w:rPr>
-                <w:rFonts w:ascii="Arial" w:hAnsi="Arial" w:cs="Arial"/>
-                <w:color w:val="000000"/>
-              </w:rPr>
-              <w:t>, qual a data vigente</w:t>
-            </w:r>
-            <w:r>
-              <w:rPr>
-                <w:rFonts w:ascii="Arial" w:hAnsi="Arial" w:cs="Arial"/>
-                <w:color w:val="000000"/>
-              </w:rPr>
-              <w:t xml:space="preserve"> no momento da alteração</w:t>
-            </w:r>
-            <w:r>
-              <w:rPr>
-                <w:rFonts w:ascii="Arial" w:hAnsi="Arial" w:cs="Arial"/>
-                <w:color w:val="000000"/>
-              </w:rPr>
-              <w:t xml:space="preserve"> e qual o motivo aparente do problema encontrado. A</w:t>
-            </w:r>
-            <w:r>
-              <w:rPr>
-                <w:rFonts w:ascii="Arial" w:hAnsi="Arial" w:cs="Arial"/>
-                <w:color w:val="000000"/>
-              </w:rPr>
-              <w:t xml:space="preserve">pós </w:t>
-            </w:r>
-            <w:r>
-              <w:rPr>
-                <w:rFonts w:ascii="Arial" w:hAnsi="Arial" w:cs="Arial"/>
-                <w:color w:val="000000"/>
-              </w:rPr>
-              <w:t xml:space="preserve">a sincronização com o servidor, </w:t>
-            </w:r>
-            <w:r>
-              <w:rPr>
-                <w:rFonts w:ascii="Arial" w:hAnsi="Arial" w:cs="Arial"/>
-                <w:color w:val="000000"/>
-              </w:rPr>
-              <w:t xml:space="preserve">a máquina deverá ter seu estado alterado, permitindo que o gerente financeiro cadastre </w:t>
-            </w:r>
-            <w:r>
-              <w:rPr>
-                <w:rFonts w:ascii="Arial" w:hAnsi="Arial" w:cs="Arial"/>
-                <w:color w:val="000000"/>
-              </w:rPr>
-              <w:t xml:space="preserve">uma manutenção </w:t>
-            </w:r>
-            <w:proofErr w:type="gramStart"/>
-            <w:r>
-              <w:rPr>
-                <w:rFonts w:ascii="Arial" w:hAnsi="Arial" w:cs="Arial"/>
-                <w:color w:val="000000"/>
-              </w:rPr>
-              <w:t>vinculada</w:t>
-            </w:r>
-            <w:proofErr w:type="gramEnd"/>
-            <w:r>
-              <w:rPr>
-                <w:rFonts w:ascii="Arial" w:hAnsi="Arial" w:cs="Arial"/>
-                <w:color w:val="000000"/>
-              </w:rPr>
-              <w:t xml:space="preserve"> a esta máquina.</w:t>
-            </w:r>
-            <w:r>
-              <w:rPr>
-                <w:rFonts w:ascii="Arial" w:hAnsi="Arial" w:cs="Arial"/>
-                <w:color w:val="000000"/>
-              </w:rPr>
-              <w:t xml:space="preserve"> Essa manutenção vincula uma d</w:t>
-            </w:r>
-            <w:r>
-              <w:rPr>
-                <w:rFonts w:ascii="Arial" w:hAnsi="Arial" w:cs="Arial"/>
-                <w:color w:val="000000"/>
-              </w:rPr>
-              <w:t>espesa ao histórico da máquina.</w:t>
-            </w:r>
-          </w:p>
-          <w:p>
-            <w:pPr>
-              <w:ind w:firstLine="360"/>
-              <w:jc w:val="both"/>
-              <w:rPr>
-                <w:rFonts w:ascii="Arial" w:hAnsi="Arial" w:cs="Arial"/>
-                <w:color w:val="000000"/>
-              </w:rPr>
-            </w:pPr>
-            <w:r>
-              <w:rPr>
-                <w:rFonts w:ascii="Arial" w:hAnsi="Arial" w:cs="Arial"/>
-                <w:color w:val="000000"/>
-              </w:rPr>
-              <w:t xml:space="preserve">Referente </w:t>
-            </w:r>
-            <w:r>
-              <w:rPr>
-                <w:rFonts w:ascii="Arial" w:hAnsi="Arial" w:cs="Arial"/>
-                <w:color w:val="000000"/>
-              </w:rPr>
-              <w:t>às</w:t>
-            </w:r>
-            <w:r>
-              <w:rPr>
-                <w:rFonts w:ascii="Arial" w:hAnsi="Arial" w:cs="Arial"/>
-                <w:color w:val="000000"/>
-              </w:rPr>
-              <w:t xml:space="preserve"> </w:t>
-            </w:r>
-            <w:r>
-              <w:rPr>
-                <w:rFonts w:ascii="Arial" w:hAnsi="Arial" w:cs="Arial"/>
-                <w:color w:val="000000"/>
-              </w:rPr>
-              <w:t>manutenções</w:t>
-            </w:r>
-            <w:r>
-              <w:rPr>
-                <w:rFonts w:ascii="Arial" w:hAnsi="Arial" w:cs="Arial"/>
-                <w:color w:val="000000"/>
-              </w:rPr>
-              <w:t xml:space="preserve"> de máquinas, o</w:t>
-            </w:r>
-            <w:r>
-              <w:rPr>
-                <w:rFonts w:ascii="Arial" w:hAnsi="Arial" w:cs="Arial"/>
-                <w:color w:val="000000"/>
-              </w:rPr>
-              <w:t xml:space="preserve"> sistema deve possibilitar a alteração da situação da máquina para "necessita de manutenção"</w:t>
-            </w:r>
-            <w:r>
-              <w:rPr>
-                <w:rFonts w:ascii="Arial" w:hAnsi="Arial" w:cs="Arial"/>
-                <w:color w:val="000000"/>
-              </w:rPr>
-              <w:t xml:space="preserve"> através do aplicativo móvel</w:t>
-            </w:r>
-            <w:r>
-              <w:rPr>
-                <w:rFonts w:ascii="Arial" w:hAnsi="Arial" w:cs="Arial"/>
-                <w:color w:val="000000"/>
-              </w:rPr>
-              <w:t xml:space="preserve"> ou pelo painel administrativo</w:t>
-            </w:r>
-            <w:r>
-              <w:rPr>
-                <w:rFonts w:ascii="Arial" w:hAnsi="Arial" w:cs="Arial"/>
-                <w:color w:val="000000"/>
-              </w:rPr>
-              <w:t xml:space="preserve">.  Apenas </w:t>
-            </w:r>
-            <w:r>
-              <w:rPr>
-                <w:rFonts w:ascii="Arial" w:hAnsi="Arial" w:cs="Arial"/>
-                <w:color w:val="000000"/>
-              </w:rPr>
-              <w:t xml:space="preserve">as </w:t>
-            </w:r>
-            <w:r>
-              <w:rPr>
-                <w:rFonts w:ascii="Arial" w:hAnsi="Arial" w:cs="Arial"/>
-                <w:color w:val="000000"/>
-              </w:rPr>
-              <w:t xml:space="preserve">máquinas </w:t>
-            </w:r>
-            <w:r>
-              <w:rPr>
-                <w:rFonts w:ascii="Arial" w:hAnsi="Arial" w:cs="Arial"/>
-                <w:color w:val="000000"/>
-              </w:rPr>
-              <w:t>em</w:t>
-            </w:r>
-            <w:r>
-              <w:rPr>
-                <w:rFonts w:ascii="Arial" w:hAnsi="Arial" w:cs="Arial"/>
-                <w:color w:val="000000"/>
-              </w:rPr>
-              <w:t xml:space="preserve"> situação “disponível” ou “alocada” podem ser alteradas para “necessita de manutenção” e apenas máquinas com esse estado podem ir para o estado “em manutenção”. No momento em que a máquina está na situação de “necessita de manuten</w:t>
-            </w:r>
-            <w:r>
-              <w:rPr>
-                <w:rFonts w:ascii="Arial" w:hAnsi="Arial" w:cs="Arial"/>
-                <w:color w:val="000000"/>
-              </w:rPr>
-              <w:t>ção”, é possível realizar</w:t>
-            </w:r>
-            <w:r>
-              <w:rPr>
-                <w:rFonts w:ascii="Arial" w:hAnsi="Arial" w:cs="Arial"/>
-                <w:color w:val="000000"/>
-              </w:rPr>
-              <w:t xml:space="preserve"> um cadastro de manutenção, na qual o gerente financeiro seleciona dentre uma listagem de máquinas com o status "necessita de manutenção" a máquina que irá para manutenção. É necessário selecionar a máquina e informar a data em que a máquina foi para manutenção e </w:t>
-            </w:r>
-            <w:r>
-              <w:rPr>
-                <w:rFonts w:ascii="Arial" w:hAnsi="Arial" w:cs="Arial"/>
-                <w:color w:val="000000"/>
-              </w:rPr>
-              <w:t xml:space="preserve">as </w:t>
-            </w:r>
-            <w:r>
-              <w:rPr>
-                <w:rFonts w:ascii="Arial" w:hAnsi="Arial" w:cs="Arial"/>
-                <w:color w:val="000000"/>
-              </w:rPr>
-              <w:t xml:space="preserve">observações a respeito do motivo dela precisar de reparos. Quando a máquina volta da manutenção, o gerente financeiro precisa trocar o status da máquina dentre uma listagem de máquinas "em manutenção" para o status "disponível", no momento da troca de status de uma máquina "em manutenção" para "disponível", </w:t>
-            </w:r>
-            <w:r>
-              <w:rPr>
-                <w:rFonts w:ascii="Arial" w:hAnsi="Arial" w:cs="Arial"/>
-                <w:color w:val="000000"/>
-              </w:rPr>
-              <w:t xml:space="preserve">o gerente deve informa o custo total com a manutenção para que </w:t>
-            </w:r>
-            <w:r>
-              <w:rPr>
-                <w:rFonts w:ascii="Arial" w:hAnsi="Arial" w:cs="Arial"/>
-                <w:color w:val="000000"/>
-              </w:rPr>
-              <w:t xml:space="preserve">o sistema </w:t>
-            </w:r>
-            <w:r>
-              <w:rPr>
-                <w:rFonts w:ascii="Arial" w:hAnsi="Arial" w:cs="Arial"/>
-                <w:color w:val="000000"/>
-              </w:rPr>
-              <w:t>crie</w:t>
-            </w:r>
-            <w:r>
-              <w:rPr>
-                <w:rFonts w:ascii="Arial" w:hAnsi="Arial" w:cs="Arial"/>
-                <w:color w:val="000000"/>
-              </w:rPr>
-              <w:t xml:space="preserve"> um novo registro na tabela responsável por armazenar as máquinas que voltaram da manutenção (tabela de histórico de concertos), atrelando uma d</w:t>
-            </w:r>
-            <w:r>
-              <w:rPr>
-                <w:rFonts w:ascii="Arial" w:hAnsi="Arial" w:cs="Arial"/>
-                <w:color w:val="000000"/>
-              </w:rPr>
-              <w:t>espesa de manutenção à máquina.</w:t>
-            </w:r>
-          </w:p>
-          <w:p>
-            <w:pPr>
-              <w:ind w:firstLine="426"/>
-              <w:jc w:val="both"/>
-              <w:rPr>
-                <w:rFonts w:ascii="Arial" w:hAnsi="Arial" w:cs="Arial"/>
-                <w:color w:val="000000"/>
-              </w:rPr>
-            </w:pPr>
-            <w:r>
-              <w:rPr>
-                <w:rFonts w:ascii="Arial" w:hAnsi="Arial" w:cs="Arial"/>
-                <w:color w:val="000000"/>
-              </w:rPr>
-              <w:t>O sistema deve coordenar adequadamente a situação das máquinas</w:t>
-            </w:r>
-            <w:r>
-              <w:rPr>
-                <w:rFonts w:ascii="Arial" w:hAnsi="Arial" w:cs="Arial"/>
-                <w:color w:val="000000"/>
-              </w:rPr>
-              <w:t>.</w:t>
-            </w:r>
-            <w:r>
-              <w:rPr>
-                <w:rFonts w:ascii="Arial" w:hAnsi="Arial" w:cs="Arial"/>
-                <w:color w:val="000000"/>
-              </w:rPr>
-              <w:t xml:space="preserve"> </w:t>
-            </w:r>
-            <w:r>
-              <w:rPr>
-                <w:rFonts w:ascii="Arial" w:hAnsi="Arial" w:cs="Arial"/>
-                <w:color w:val="000000"/>
-              </w:rPr>
-              <w:t xml:space="preserve">Por exemplo, </w:t>
-            </w:r>
-            <w:r>
-              <w:rPr>
-                <w:rFonts w:ascii="Arial" w:hAnsi="Arial" w:cs="Arial"/>
-                <w:color w:val="000000"/>
-              </w:rPr>
-              <w:t>uma máquina que estej</w:t>
-            </w:r>
-            <w:r>
-              <w:rPr>
-                <w:rFonts w:ascii="Arial" w:hAnsi="Arial" w:cs="Arial"/>
-                <w:color w:val="000000"/>
-              </w:rPr>
-              <w:t xml:space="preserve">a </w:t>
-            </w:r>
-            <w:r>
-              <w:rPr>
-                <w:rFonts w:ascii="Arial" w:hAnsi="Arial" w:cs="Arial"/>
-                <w:color w:val="000000"/>
-              </w:rPr>
-              <w:t xml:space="preserve">já </w:t>
-            </w:r>
-            <w:r>
-              <w:rPr>
-                <w:rFonts w:ascii="Arial" w:hAnsi="Arial" w:cs="Arial"/>
-                <w:color w:val="000000"/>
-              </w:rPr>
-              <w:t>esteja alocada para um cliente</w:t>
-            </w:r>
-            <w:r>
-              <w:rPr>
-                <w:rFonts w:ascii="Arial" w:hAnsi="Arial" w:cs="Arial"/>
-                <w:color w:val="000000"/>
-              </w:rPr>
-              <w:t xml:space="preserve"> ou que esteja no estado</w:t>
-            </w:r>
-            <w:r>
-              <w:rPr>
-                <w:rFonts w:ascii="Arial" w:hAnsi="Arial" w:cs="Arial"/>
-                <w:color w:val="000000"/>
-              </w:rPr>
-              <w:t xml:space="preserve"> </w:t>
-            </w:r>
-            <w:r>
-              <w:rPr>
-                <w:rFonts w:ascii="Arial" w:hAnsi="Arial" w:cs="Arial"/>
-                <w:color w:val="000000"/>
-              </w:rPr>
-              <w:t xml:space="preserve">“Em manutenção” </w:t>
-            </w:r>
-            <w:r>
-              <w:rPr>
-                <w:rFonts w:ascii="Arial" w:hAnsi="Arial" w:cs="Arial"/>
-                <w:color w:val="000000"/>
-              </w:rPr>
-              <w:t xml:space="preserve">não </w:t>
-            </w:r>
-            <w:r>
-              <w:rPr>
-                <w:rFonts w:ascii="Arial" w:hAnsi="Arial" w:cs="Arial"/>
-                <w:color w:val="000000"/>
-              </w:rPr>
-              <w:t>pode</w:t>
-            </w:r>
-            <w:r>
-              <w:rPr>
-                <w:rFonts w:ascii="Arial" w:hAnsi="Arial" w:cs="Arial"/>
-                <w:color w:val="000000"/>
-              </w:rPr>
-              <w:t xml:space="preserve"> ser alocada </w:t>
-            </w:r>
-            <w:r>
-              <w:rPr>
-                <w:rFonts w:ascii="Arial" w:hAnsi="Arial" w:cs="Arial"/>
-                <w:color w:val="000000"/>
-              </w:rPr>
-              <w:t xml:space="preserve">até estar </w:t>
-            </w:r>
-            <w:r>
-              <w:rPr>
-                <w:rFonts w:ascii="Arial" w:hAnsi="Arial" w:cs="Arial"/>
-                <w:color w:val="000000"/>
-              </w:rPr>
-              <w:t xml:space="preserve">em situação </w:t>
-            </w:r>
-            <w:r>
-              <w:rPr>
-                <w:rFonts w:ascii="Arial" w:hAnsi="Arial" w:cs="Arial"/>
-                <w:color w:val="000000"/>
-              </w:rPr>
-              <w:t>“disponível”</w:t>
-            </w:r>
-            <w:r>
-              <w:rPr>
-                <w:rFonts w:ascii="Arial" w:hAnsi="Arial" w:cs="Arial"/>
-                <w:color w:val="000000"/>
-              </w:rPr>
-              <w:t xml:space="preserve">. </w:t>
-            </w:r>
-            <w:r>
-              <w:rPr>
-                <w:rFonts w:ascii="Arial" w:hAnsi="Arial" w:cs="Arial"/>
-                <w:color w:val="000000"/>
-              </w:rPr>
-              <w:t>O controle de estados deve ser conciso com o</w:t>
-            </w:r>
-            <w:r>
-              <w:rPr>
-                <w:rFonts w:ascii="Arial" w:hAnsi="Arial" w:cs="Arial"/>
-                <w:color w:val="000000"/>
-              </w:rPr>
-              <w:t xml:space="preserve"> fluxo de</w:t>
-            </w:r>
-            <w:r>
-              <w:rPr>
-                <w:rFonts w:ascii="Arial" w:hAnsi="Arial" w:cs="Arial"/>
-                <w:color w:val="000000"/>
-              </w:rPr>
-              <w:t xml:space="preserve"> estado</w:t>
-            </w:r>
-            <w:r>
-              <w:rPr>
-                <w:rFonts w:ascii="Arial" w:hAnsi="Arial" w:cs="Arial"/>
-                <w:color w:val="000000"/>
-              </w:rPr>
-              <w:t>s</w:t>
-            </w:r>
-            <w:r>
-              <w:rPr>
-                <w:rFonts w:ascii="Arial" w:hAnsi="Arial" w:cs="Arial"/>
-                <w:color w:val="000000"/>
-              </w:rPr>
-              <w:t>, permitindo a troca apenas para as possibilidad</w:t>
-            </w:r>
-            <w:r>
-              <w:rPr>
-                <w:rFonts w:ascii="Arial" w:hAnsi="Arial" w:cs="Arial"/>
-                <w:color w:val="000000"/>
-              </w:rPr>
-              <w:t>es corretas.</w:t>
+                <w:color w:val="000000" w:themeColor="text1"/>
+              </w:rPr>
+            </w:pPr>
+            <w:r>
+              <w:rPr>
+                <w:rFonts w:ascii="Arial" w:hAnsi="Arial" w:cs="Arial"/>
+                <w:color w:val="000000" w:themeColor="text1"/>
+              </w:rPr>
+              <w:t>O sistema deve permitir aos gestores, o gerenciamento e manutenção de contratos. Todo contrato deve ficar disponível de forma que seja possível vincular este a um cliente em particular. Inicialmente, o sistema irá possuir duas modalidades principais de contratos: alocação, onde a distribuidora paga mensalmente um aluguel ao cliente para que a máquina possa ficar no estabelecimento; e um contrato por porcentagem sob as vendas, onde o cliente leva uma fatia da quantidade total das vendas realizadas pela máquina. Para o contrato de aluguel, o sistema deve estar apto a gerar uma despesa mensal com o valor do contrato para às máquinas vinculadas sob aquele contrato do cliente. Para o contrato de porcentagem sob as vendas, em todo fechamento de máquina deverá ser considerado o valor do contrato. Mesmo que mais de um cliente queira a mesma definição de contrato, é necessário que cada cliente tenha um contrato especifico vinculado a ele, pois o gestor deve poder realizar alterações sob o contrato a qualquer momento, inclusive trocando a modalidade do mesmo, caso desejado.</w:t>
             </w:r>
           </w:p>
         </w:tc>
@@ -6580,7 +5695,39 @@
                 <w:rFonts w:ascii="Arial" w:hAnsi="Arial" w:cs="Arial"/>
                 <w:color w:val="000000" w:themeColor="text1"/>
               </w:rPr>
-              <w:t>As listagens do painel administrativo devem ter por default (será possível que o usuário aumente essa quantidade) 20 registros.</w:t>
+              <w:t xml:space="preserve">O aplicativo será desenvolvido para ser acessado através de smartphones com tela de </w:t>
+            </w:r>
+            <w:proofErr w:type="gramStart"/>
+            <w:r>
+              <w:rPr>
+                <w:rFonts w:ascii="Arial" w:hAnsi="Arial" w:cs="Arial"/>
+                <w:color w:val="000000" w:themeColor="text1"/>
+              </w:rPr>
+              <w:t>5</w:t>
+            </w:r>
+            <w:proofErr w:type="gramEnd"/>
+            <w:r>
+              <w:rPr>
+                <w:rFonts w:ascii="Arial" w:hAnsi="Arial" w:cs="Arial"/>
+                <w:color w:val="000000" w:themeColor="text1"/>
+              </w:rPr>
+              <w:t xml:space="preserve"> polegadas, o aplicativo não contemplará adaptação para </w:t>
+            </w:r>
+            <w:proofErr w:type="spellStart"/>
+            <w:r>
+              <w:rPr>
+                <w:rFonts w:ascii="Arial" w:hAnsi="Arial" w:cs="Arial"/>
+                <w:color w:val="000000" w:themeColor="text1"/>
+              </w:rPr>
+              <w:t>tablets</w:t>
+            </w:r>
+            <w:proofErr w:type="spellEnd"/>
+            <w:r>
+              <w:rPr>
+                <w:rFonts w:ascii="Arial" w:hAnsi="Arial" w:cs="Arial"/>
+                <w:color w:val="000000" w:themeColor="text1"/>
+              </w:rPr>
+              <w:t>.</w:t>
             </w:r>
           </w:p>
           <w:p>
@@ -6612,28 +5759,49 @@
                 <w:rFonts w:ascii="Arial" w:hAnsi="Arial" w:cs="Arial"/>
                 <w:color w:val="000000" w:themeColor="text1"/>
               </w:rPr>
-              <w:t xml:space="preserve">Ao tentar realizar o acesso ao sistema com </w:t>
-            </w:r>
-            <w:r>
-              <w:rPr>
-                <w:rFonts w:ascii="Arial" w:hAnsi="Arial" w:cs="Arial"/>
-                <w:color w:val="000000" w:themeColor="text1"/>
-              </w:rPr>
-              <w:t xml:space="preserve">dados inválidos por um número de vezes maior que o configurado, </w:t>
-            </w:r>
-            <w:r>
-              <w:rPr>
-                <w:rFonts w:ascii="Arial" w:hAnsi="Arial" w:cs="Arial"/>
-                <w:color w:val="000000" w:themeColor="text1"/>
-              </w:rPr>
-              <w:t>o usuário em questão deverá ser bloqueado</w:t>
-            </w:r>
-            <w:r>
-              <w:rPr>
-                <w:rFonts w:ascii="Arial" w:hAnsi="Arial" w:cs="Arial"/>
-                <w:color w:val="000000" w:themeColor="text1"/>
-              </w:rPr>
-              <w:t xml:space="preserve">. Quando o usuário tentar realizar </w:t>
+              <w:t>A</w:t>
+            </w:r>
+            <w:r>
+              <w:rPr>
+                <w:rFonts w:ascii="Arial" w:hAnsi="Arial" w:cs="Arial"/>
+                <w:color w:val="000000" w:themeColor="text1"/>
+              </w:rPr>
+              <w:t xml:space="preserve"> compatibilidade do aplicativo </w:t>
+            </w:r>
+            <w:r>
+              <w:rPr>
+                <w:rFonts w:ascii="Arial" w:hAnsi="Arial" w:cs="Arial"/>
+                <w:color w:val="000000" w:themeColor="text1"/>
+              </w:rPr>
+              <w:t>será homologada para</w:t>
+            </w:r>
+            <w:r>
+              <w:rPr>
+                <w:rFonts w:ascii="Arial" w:hAnsi="Arial" w:cs="Arial"/>
+                <w:color w:val="000000" w:themeColor="text1"/>
+              </w:rPr>
+              <w:t xml:space="preserve"> </w:t>
+            </w:r>
+            <w:r>
+              <w:rPr>
+                <w:rFonts w:ascii="Arial" w:hAnsi="Arial" w:cs="Arial"/>
+                <w:color w:val="000000" w:themeColor="text1"/>
+              </w:rPr>
+              <w:t xml:space="preserve">as </w:t>
+            </w:r>
+            <w:r>
+              <w:rPr>
+                <w:rFonts w:ascii="Arial" w:hAnsi="Arial" w:cs="Arial"/>
+                <w:color w:val="000000" w:themeColor="text1"/>
+              </w:rPr>
+              <w:t xml:space="preserve">versões </w:t>
+            </w:r>
+            <w:r>
+              <w:rPr>
+                <w:rFonts w:ascii="Arial" w:hAnsi="Arial" w:cs="Arial"/>
+                <w:color w:val="000000" w:themeColor="text1"/>
+              </w:rPr>
+              <w:t xml:space="preserve">4.4 e 5.0 do </w:t>
             </w:r>
             <w:proofErr w:type="spellStart"/>
             <w:r>
@@ -6641,7 +5809,7 @@
                 <w:rFonts w:ascii="Arial" w:hAnsi="Arial" w:cs="Arial"/>
                 <w:color w:val="000000" w:themeColor="text1"/>
               </w:rPr>
-              <w:t>login</w:t>
+              <w:t>Android</w:t>
             </w:r>
             <w:proofErr w:type="spellEnd"/>
             <w:r>
@@ -6649,67 +5817,7 @@
                 <w:rFonts w:ascii="Arial" w:hAnsi="Arial" w:cs="Arial"/>
                 <w:color w:val="000000" w:themeColor="text1"/>
               </w:rPr>
-              <w:t xml:space="preserve"> novamente, a mensagem exibida deverá ser “Usuário bloqueado: quantidade máxima de tentativas de acesso</w:t>
-            </w:r>
-            <w:r>
-              <w:rPr>
-                <w:rFonts w:ascii="Arial" w:hAnsi="Arial" w:cs="Arial"/>
-                <w:color w:val="000000" w:themeColor="text1"/>
-              </w:rPr>
-              <w:t xml:space="preserve"> excedido</w:t>
-            </w:r>
-            <w:r>
-              <w:rPr>
-                <w:rFonts w:ascii="Arial" w:hAnsi="Arial" w:cs="Arial"/>
-                <w:color w:val="000000" w:themeColor="text1"/>
-              </w:rPr>
-              <w:t>”</w:t>
-            </w:r>
-            <w:r>
-              <w:rPr>
-                <w:rFonts w:ascii="Arial" w:hAnsi="Arial" w:cs="Arial"/>
-                <w:color w:val="000000" w:themeColor="text1"/>
-              </w:rPr>
-              <w:t>.</w:t>
-            </w:r>
-            <w:r>
-              <w:rPr>
-                <w:rFonts w:ascii="Arial" w:hAnsi="Arial" w:cs="Arial"/>
-                <w:color w:val="000000" w:themeColor="text1"/>
-              </w:rPr>
-              <w:t xml:space="preserve"> Administradores poderão realizar o desbloqueio.</w:t>
-            </w:r>
-          </w:p>
-          <w:p>
-            <w:pPr>
-              <w:spacing w:after="0" w:line="240" w:lineRule="auto"/>
-              <w:jc w:val="both"/>
-              <w:rPr>
-                <w:rFonts w:ascii="Arial" w:hAnsi="Arial" w:cs="Arial"/>
-                <w:color w:val="000000" w:themeColor="text1"/>
-              </w:rPr>
-            </w:pPr>
-          </w:p>
-          <w:p>
-            <w:pPr>
-              <w:numPr>
-                <w:ilvl w:val="0"/>
-                <w:numId w:val="1"/>
-              </w:numPr>
-              <w:spacing w:after="0" w:line="240" w:lineRule="auto"/>
-              <w:ind w:left="360"/>
-              <w:jc w:val="both"/>
-              <w:rPr>
-                <w:rFonts w:ascii="Arial" w:hAnsi="Arial" w:cs="Arial"/>
-                <w:color w:val="000000" w:themeColor="text1"/>
-              </w:rPr>
-            </w:pPr>
-            <w:r>
-              <w:rPr>
-                <w:rFonts w:ascii="Arial" w:hAnsi="Arial" w:cs="Arial"/>
-                <w:color w:val="000000" w:themeColor="text1"/>
-              </w:rPr>
-              <w:t xml:space="preserve">O aplicativo será desenvolvido para ser acessado através de smartphones com tela de </w:t>
+              <w:t xml:space="preserve"> para as dimensões 4.7 polegadas </w:t>
             </w:r>
             <w:proofErr w:type="gramStart"/>
             <w:r>
@@ -6725,23 +5833,7 @@
                 <w:rFonts w:ascii="Arial" w:hAnsi="Arial" w:cs="Arial"/>
                 <w:color w:val="000000" w:themeColor="text1"/>
               </w:rPr>
-              <w:t xml:space="preserve"> polegadas, o aplicativo não contemplará adaptação para </w:t>
-            </w:r>
-            <w:proofErr w:type="spellStart"/>
-            <w:r>
-              <w:rPr>
-                <w:rFonts w:ascii="Arial" w:hAnsi="Arial" w:cs="Arial"/>
-                <w:color w:val="000000" w:themeColor="text1"/>
-              </w:rPr>
-              <w:t>tablets</w:t>
-            </w:r>
-            <w:proofErr w:type="spellEnd"/>
-            <w:r>
-              <w:rPr>
-                <w:rFonts w:ascii="Arial" w:hAnsi="Arial" w:cs="Arial"/>
-                <w:color w:val="000000" w:themeColor="text1"/>
-              </w:rPr>
-              <w:t>.</w:t>
+              <w:t xml:space="preserve"> polegadas, respectivamente.</w:t>
             </w:r>
           </w:p>
           <w:p>
@@ -6860,6 +5952,7 @@
               <w:rPr>
                 <w:rFonts w:ascii="Arial" w:hAnsi="Arial" w:cs="Arial"/>
               </w:rPr>
+              <w:lastRenderedPageBreak/>
               <w:t>Não se aplica.</w:t>
             </w:r>
           </w:p>
@@ -6900,6 +5993,7 @@
                 <w:rFonts w:ascii="Arial" w:hAnsi="Arial" w:cs="Arial"/>
                 <w:b/>
               </w:rPr>
+              <w:lastRenderedPageBreak/>
               <w:t xml:space="preserve">        </w:t>
             </w:r>
             <w:r>
@@ -7087,6 +6181,24 @@
               </w:rPr>
               <w:t xml:space="preserve"> no banco de dados da aplicação.</w:t>
             </w:r>
+            <w:r>
+              <w:rPr>
+                <w:rFonts w:ascii="Arial" w:hAnsi="Arial" w:cs="Arial"/>
+              </w:rPr>
+              <w:t xml:space="preserve"> </w:t>
+            </w:r>
+            <w:r>
+              <w:rPr>
+                <w:rFonts w:ascii="Arial" w:hAnsi="Arial" w:cs="Arial"/>
+              </w:rPr>
+              <w:t>O s</w:t>
+            </w:r>
+            <w:r>
+              <w:rPr>
+                <w:rFonts w:ascii="Arial" w:hAnsi="Arial" w:cs="Arial"/>
+              </w:rPr>
+              <w:t>istema deve garantir que as funcionalidades sejam acessas apenas pelos usuários autorizados.</w:t>
+            </w:r>
           </w:p>
           <w:p>
             <w:pPr>
@@ -7094,7 +6206,7 @@
               <w:jc w:val="both"/>
               <w:rPr>
                 <w:rFonts w:ascii="Arial" w:hAnsi="Arial" w:cs="Arial"/>
-                <w:color w:val="808080" w:themeColor="background1" w:themeShade="80"/>
+                <w:color w:val="000000" w:themeColor="text1"/>
               </w:rPr>
             </w:pPr>
           </w:p>
@@ -7115,16 +6227,40 @@
             <w:r>
               <w:rPr>
                 <w:rFonts w:ascii="Arial" w:hAnsi="Arial" w:cs="Arial"/>
-                <w:color w:val="000000" w:themeColor="text1"/>
-              </w:rPr>
-              <w:t xml:space="preserve">A programação deve seguir </w:t>
-            </w:r>
-            <w:r>
-              <w:rPr>
-                <w:rFonts w:ascii="Arial" w:hAnsi="Arial" w:cs="Arial"/>
-                <w:color w:val="000000" w:themeColor="text1"/>
-              </w:rPr>
-              <w:t>a convenção de código Java.</w:t>
+              </w:rPr>
+              <w:t xml:space="preserve">Os usuários terão que </w:t>
+            </w:r>
+            <w:r>
+              <w:rPr>
+                <w:rFonts w:ascii="Arial" w:hAnsi="Arial" w:cs="Arial"/>
+              </w:rPr>
+              <w:t xml:space="preserve">ter permissão para utilizar as funcionalidades do sistema. Através das permissões vinculadas ao perfil do usuário </w:t>
+            </w:r>
+            <w:proofErr w:type="spellStart"/>
+            <w:r>
+              <w:rPr>
+                <w:rFonts w:ascii="Arial" w:hAnsi="Arial" w:cs="Arial"/>
+              </w:rPr>
+              <w:t>logado</w:t>
+            </w:r>
+            <w:proofErr w:type="spellEnd"/>
+            <w:r>
+              <w:rPr>
+                <w:rFonts w:ascii="Arial" w:hAnsi="Arial" w:cs="Arial"/>
+              </w:rPr>
+              <w:t xml:space="preserve"> será estabelecido se o usuário </w:t>
+            </w:r>
+            <w:r>
+              <w:rPr>
+                <w:rFonts w:ascii="Arial" w:hAnsi="Arial" w:cs="Arial"/>
+              </w:rPr>
+              <w:t xml:space="preserve">em questão tem acesso à funcionalidade de acordo </w:t>
+            </w:r>
+            <w:r>
+              <w:rPr>
+                <w:rFonts w:ascii="Arial" w:hAnsi="Arial" w:cs="Arial"/>
+              </w:rPr>
+              <w:t>com as permissões atribuídas a este no ato da tentativa de acesso à funcionalidade.</w:t>
             </w:r>
           </w:p>
           <w:p>
@@ -7155,46 +6291,7 @@
               <w:rPr>
                 <w:rFonts w:ascii="Arial" w:hAnsi="Arial" w:cs="Arial"/>
               </w:rPr>
-              <w:t xml:space="preserve">Os usuários terão que </w:t>
-            </w:r>
-            <w:r>
-              <w:rPr>
-                <w:rFonts w:ascii="Arial" w:hAnsi="Arial" w:cs="Arial"/>
-              </w:rPr>
-              <w:t xml:space="preserve">ter permissão para utilizar as funcionalidades do sistema. Através </w:t>
-            </w:r>
-            <w:r>
-              <w:rPr>
-                <w:rFonts w:ascii="Arial" w:hAnsi="Arial" w:cs="Arial"/>
-              </w:rPr>
-              <w:lastRenderedPageBreak/>
-              <w:t xml:space="preserve">das permissões vinculadas ao perfil do usuário </w:t>
-            </w:r>
-            <w:proofErr w:type="spellStart"/>
-            <w:r>
-              <w:rPr>
-                <w:rFonts w:ascii="Arial" w:hAnsi="Arial" w:cs="Arial"/>
-              </w:rPr>
-              <w:t>logado</w:t>
-            </w:r>
-            <w:proofErr w:type="spellEnd"/>
-            <w:r>
-              <w:rPr>
-                <w:rFonts w:ascii="Arial" w:hAnsi="Arial" w:cs="Arial"/>
-              </w:rPr>
-              <w:t xml:space="preserve"> será estabelecido se o usuário </w:t>
-            </w:r>
-            <w:r>
-              <w:rPr>
-                <w:rFonts w:ascii="Arial" w:hAnsi="Arial" w:cs="Arial"/>
-              </w:rPr>
-              <w:t xml:space="preserve">em questão tem acesso à funcionalidade de acordo </w:t>
-            </w:r>
-            <w:r>
-              <w:rPr>
-                <w:rFonts w:ascii="Arial" w:hAnsi="Arial" w:cs="Arial"/>
-              </w:rPr>
-              <w:t>com as permissões atribuídas a este no ato da tentativa de acesso à funcionalidade.</w:t>
+              <w:t>As mensagens de notificação do sistema para com os usuários devem ser simples e objetivas, evitando a utilização de termos técnicos para que o usuário entenda o erro gerado.</w:t>
             </w:r>
           </w:p>
           <w:p>
@@ -7225,37 +6322,6 @@
               <w:rPr>
                 <w:rFonts w:ascii="Arial" w:hAnsi="Arial" w:cs="Arial"/>
               </w:rPr>
-              <w:t>As mensagens de notificação do sistema para com os usuários devem ser simples e objetivas, evitando a utilização de termos técnicos para que o usuário entenda o erro gerado.</w:t>
-            </w:r>
-          </w:p>
-          <w:p>
-            <w:pPr>
-              <w:spacing w:after="0" w:line="240" w:lineRule="auto"/>
-              <w:jc w:val="both"/>
-              <w:rPr>
-                <w:rFonts w:ascii="Arial" w:hAnsi="Arial" w:cs="Arial"/>
-                <w:color w:val="000000" w:themeColor="text1"/>
-              </w:rPr>
-            </w:pPr>
-          </w:p>
-          <w:p>
-            <w:pPr>
-              <w:numPr>
-                <w:ilvl w:val="0"/>
-                <w:numId w:val="1"/>
-              </w:numPr>
-              <w:spacing w:after="0" w:line="240" w:lineRule="auto"/>
-              <w:ind w:left="360"/>
-              <w:jc w:val="both"/>
-              <w:rPr>
-                <w:rFonts w:ascii="Arial" w:hAnsi="Arial" w:cs="Arial"/>
-                <w:color w:val="000000" w:themeColor="text1"/>
-              </w:rPr>
-            </w:pPr>
-            <w:r>
-              <w:rPr>
-                <w:rFonts w:ascii="Arial" w:hAnsi="Arial" w:cs="Arial"/>
-              </w:rPr>
               <w:t xml:space="preserve">As senhas dos usuários da aplicação devem ser armazenadas no padrão de criptografia MD5 e devem ficar </w:t>
             </w:r>
             <w:r>
@@ -7269,155 +6335,6 @@
                 <w:rFonts w:ascii="Arial" w:hAnsi="Arial" w:cs="Arial"/>
               </w:rPr>
               <w:t xml:space="preserve"> somente no banco de dados do sistema.</w:t>
-            </w:r>
-          </w:p>
-          <w:p>
-            <w:pPr>
-              <w:spacing w:after="0" w:line="240" w:lineRule="auto"/>
-              <w:jc w:val="both"/>
-              <w:rPr>
-                <w:rFonts w:ascii="Arial" w:hAnsi="Arial" w:cs="Arial"/>
-                <w:color w:val="000000" w:themeColor="text1"/>
-              </w:rPr>
-            </w:pPr>
-          </w:p>
-          <w:p>
-            <w:pPr>
-              <w:numPr>
-                <w:ilvl w:val="0"/>
-                <w:numId w:val="1"/>
-              </w:numPr>
-              <w:spacing w:after="0" w:line="240" w:lineRule="auto"/>
-              <w:ind w:left="360"/>
-              <w:jc w:val="both"/>
-              <w:rPr>
-                <w:rFonts w:ascii="Arial" w:hAnsi="Arial" w:cs="Arial"/>
-                <w:color w:val="000000" w:themeColor="text1"/>
-              </w:rPr>
-            </w:pPr>
-            <w:r>
-              <w:rPr>
-                <w:rFonts w:ascii="Arial" w:hAnsi="Arial" w:cs="Arial"/>
-                <w:color w:val="000000" w:themeColor="text1"/>
-              </w:rPr>
-              <w:t>O sistema deve ter um log em texto que registre as etapas de processamento, informando (quando necessário) as ocorrências de falhas e erros para que seja mais factível a localização, identificação e correção do problema.</w:t>
-            </w:r>
-          </w:p>
-          <w:p>
-            <w:pPr>
-              <w:spacing w:after="0" w:line="240" w:lineRule="auto"/>
-              <w:jc w:val="both"/>
-              <w:rPr>
-                <w:rFonts w:ascii="Arial" w:hAnsi="Arial" w:cs="Arial"/>
-                <w:color w:val="000000" w:themeColor="text1"/>
-              </w:rPr>
-            </w:pPr>
-          </w:p>
-          <w:p>
-            <w:pPr>
-              <w:numPr>
-                <w:ilvl w:val="0"/>
-                <w:numId w:val="1"/>
-              </w:numPr>
-              <w:spacing w:after="0" w:line="240" w:lineRule="auto"/>
-              <w:ind w:left="360"/>
-              <w:jc w:val="both"/>
-              <w:rPr>
-                <w:rFonts w:ascii="Arial" w:hAnsi="Arial" w:cs="Arial"/>
-                <w:color w:val="000000" w:themeColor="text1"/>
-              </w:rPr>
-            </w:pPr>
-            <w:r>
-              <w:rPr>
-                <w:rFonts w:ascii="Arial" w:hAnsi="Arial" w:cs="Arial"/>
-                <w:color w:val="000000" w:themeColor="text1"/>
-              </w:rPr>
-              <w:t>O projeto deve privilegiar aspectos de segurança.</w:t>
-            </w:r>
-          </w:p>
-          <w:p>
-            <w:pPr>
-              <w:spacing w:after="0" w:line="240" w:lineRule="auto"/>
-              <w:jc w:val="both"/>
-              <w:rPr>
-                <w:rFonts w:ascii="Arial" w:hAnsi="Arial" w:cs="Arial"/>
-                <w:color w:val="000000" w:themeColor="text1"/>
-              </w:rPr>
-            </w:pPr>
-          </w:p>
-          <w:p>
-            <w:pPr>
-              <w:numPr>
-                <w:ilvl w:val="0"/>
-                <w:numId w:val="1"/>
-              </w:numPr>
-              <w:spacing w:after="0" w:line="240" w:lineRule="auto"/>
-              <w:ind w:left="360"/>
-              <w:jc w:val="both"/>
-              <w:rPr>
-                <w:rFonts w:ascii="Arial" w:hAnsi="Arial" w:cs="Arial"/>
-                <w:color w:val="000000" w:themeColor="text1"/>
-              </w:rPr>
-            </w:pPr>
-            <w:r>
-              <w:rPr>
-                <w:rFonts w:ascii="Arial" w:hAnsi="Arial" w:cs="Arial"/>
-              </w:rPr>
-              <w:t xml:space="preserve">O sistema deve garantir que todos os usuários </w:t>
-            </w:r>
-            <w:r>
-              <w:rPr>
-                <w:rFonts w:ascii="Arial" w:hAnsi="Arial" w:cs="Arial"/>
-              </w:rPr>
-              <w:t>passem</w:t>
-            </w:r>
-            <w:r>
-              <w:rPr>
-                <w:rFonts w:ascii="Arial" w:hAnsi="Arial" w:cs="Arial"/>
-              </w:rPr>
-              <w:t xml:space="preserve"> por um processo de autenticação ao </w:t>
-            </w:r>
-            <w:r>
-              <w:rPr>
-                <w:rFonts w:ascii="Arial" w:hAnsi="Arial" w:cs="Arial"/>
-              </w:rPr>
-              <w:t>tentar realizar o acesso direto a uma página do sistema</w:t>
-            </w:r>
-            <w:r>
-              <w:rPr>
-                <w:rFonts w:ascii="Arial" w:hAnsi="Arial" w:cs="Arial"/>
-              </w:rPr>
-              <w:t xml:space="preserve">, garantindo </w:t>
-            </w:r>
-            <w:r>
-              <w:rPr>
-                <w:rFonts w:ascii="Arial" w:hAnsi="Arial" w:cs="Arial"/>
-              </w:rPr>
-              <w:t xml:space="preserve">assim </w:t>
-            </w:r>
-            <w:r>
-              <w:rPr>
-                <w:rFonts w:ascii="Arial" w:hAnsi="Arial" w:cs="Arial"/>
-              </w:rPr>
-              <w:t>acesso</w:t>
-            </w:r>
-            <w:r>
-              <w:rPr>
-                <w:rFonts w:ascii="Arial" w:hAnsi="Arial" w:cs="Arial"/>
-              </w:rPr>
-              <w:t xml:space="preserve"> apenas aos usuários </w:t>
-            </w:r>
-            <w:r>
-              <w:rPr>
-                <w:rFonts w:ascii="Arial" w:hAnsi="Arial" w:cs="Arial"/>
-              </w:rPr>
-              <w:t>autorizados</w:t>
-            </w:r>
-            <w:r>
-              <w:rPr>
-                <w:rFonts w:ascii="Arial" w:hAnsi="Arial" w:cs="Arial"/>
-              </w:rPr>
-              <w:t>.</w:t>
             </w:r>
           </w:p>
           <w:p>
@@ -7518,7 +6435,6 @@
                 <w:rFonts w:ascii="Arial" w:hAnsi="Arial" w:cs="Arial"/>
                 <w:b/>
               </w:rPr>
-              <w:lastRenderedPageBreak/>
               <w:t>9</w:t>
             </w:r>
             <w:r>
@@ -7791,77 +6707,6 @@
                 <w:color w:val="000000" w:themeColor="text1"/>
               </w:rPr>
               <w:t xml:space="preserve"> uma conexão estável com a internet para realizar as operações através do dispositivo móvel.</w:t>
-            </w:r>
-          </w:p>
-          <w:p>
-            <w:pPr>
-              <w:spacing w:after="0" w:line="240" w:lineRule="auto"/>
-              <w:jc w:val="both"/>
-              <w:rPr>
-                <w:rFonts w:ascii="Arial" w:hAnsi="Arial" w:cs="Arial"/>
-                <w:color w:val="000000" w:themeColor="text1"/>
-              </w:rPr>
-            </w:pPr>
-          </w:p>
-          <w:p>
-            <w:pPr>
-              <w:spacing w:after="0" w:line="240" w:lineRule="auto"/>
-              <w:jc w:val="both"/>
-              <w:rPr>
-                <w:rFonts w:ascii="Arial" w:hAnsi="Arial" w:cs="Arial"/>
-                <w:color w:val="000000" w:themeColor="text1"/>
-              </w:rPr>
-            </w:pPr>
-            <w:r>
-              <w:rPr>
-                <w:rFonts w:ascii="Arial" w:hAnsi="Arial" w:cs="Arial"/>
-                <w:color w:val="000000" w:themeColor="text1"/>
-              </w:rPr>
-              <w:t xml:space="preserve">Dificuldade técnica em realizar os testes necessários para garantir a compatibilidade do aplicativo com diferentes </w:t>
-            </w:r>
-            <w:r>
-              <w:rPr>
-                <w:rFonts w:ascii="Arial" w:hAnsi="Arial" w:cs="Arial"/>
-                <w:color w:val="000000" w:themeColor="text1"/>
-              </w:rPr>
-              <w:t>dispositi</w:t>
-            </w:r>
-            <w:r>
-              <w:rPr>
-                <w:rFonts w:ascii="Arial" w:hAnsi="Arial" w:cs="Arial"/>
-                <w:color w:val="000000" w:themeColor="text1"/>
-              </w:rPr>
-              <w:t>vos</w:t>
-            </w:r>
-            <w:r>
-              <w:rPr>
-                <w:rFonts w:ascii="Arial" w:hAnsi="Arial" w:cs="Arial"/>
-                <w:color w:val="000000" w:themeColor="text1"/>
-              </w:rPr>
-              <w:t xml:space="preserve"> móveis em versões diferentes </w:t>
-            </w:r>
-            <w:r>
-              <w:rPr>
-                <w:rFonts w:ascii="Arial" w:hAnsi="Arial" w:cs="Arial"/>
-                <w:color w:val="000000" w:themeColor="text1"/>
-              </w:rPr>
-              <w:t xml:space="preserve">do sistema operacional </w:t>
-            </w:r>
-            <w:proofErr w:type="spellStart"/>
-            <w:r>
-              <w:rPr>
-                <w:rFonts w:ascii="Arial" w:hAnsi="Arial" w:cs="Arial"/>
-                <w:color w:val="000000" w:themeColor="text1"/>
-              </w:rPr>
-              <w:t>Android</w:t>
-            </w:r>
-            <w:proofErr w:type="spellEnd"/>
-            <w:r>
-              <w:rPr>
-                <w:rFonts w:ascii="Arial" w:hAnsi="Arial" w:cs="Arial"/>
-                <w:color w:val="000000" w:themeColor="text1"/>
-              </w:rPr>
-              <w:t>.</w:t>
             </w:r>
           </w:p>
           <w:p>
@@ -8378,6 +7223,92 @@
 <file path=word/numbering.xml><?xml version="1.0" encoding="utf-8"?>
 <w:numbering xmlns:wpc="http://schemas.microsoft.com/office/word/2010/wordprocessingCanvas" xmlns:mc="http://schemas.openxmlformats.org/markup-compatibility/2006" xmlns:o="urn:schemas-microsoft-com:office:office" xmlns:r="http://schemas.openxmlformats.org/officeDocument/2006/relationships" xmlns:m="http://schemas.openxmlformats.org/officeDocument/2006/math" xmlns:v="urn:schemas-microsoft-com:vml" xmlns:wp14="http://schemas.microsoft.com/office/word/2010/wordprocessingDrawing" xmlns:wp="http://schemas.openxmlformats.org/drawingml/2006/wordprocessingDrawing" xmlns:w10="urn:schemas-microsoft-com:office:word" xmlns:w="http://schemas.openxmlformats.org/wordprocessingml/2006/main" xmlns:w14="http://schemas.microsoft.com/office/word/2010/wordml" xmlns:wpg="http://schemas.microsoft.com/office/word/2010/wordprocessingGroup" xmlns:wpi="http://schemas.microsoft.com/office/word/2010/wordprocessingInk" xmlns:wne="http://schemas.microsoft.com/office/word/2006/wordml" xmlns:wps="http://schemas.microsoft.com/office/word/2010/wordprocessingShape" mc:Ignorable="w14 wp14">
   <w:abstractNum w:abstractNumId="0">
+    <w:nsid w:val="017816CB"/>
+    <w:multiLevelType w:val="hybridMultilevel"/>
+    <w:tmpl w:val="470C050C"/>
+    <w:lvl w:ilvl="0" w:tplc="0416000F">
+      <w:start w:val="1"/>
+      <w:numFmt w:val="decimal"/>
+      <w:lvlText w:val="%1."/>
+      <w:lvlJc w:val="left"/>
+      <w:pPr>
+        <w:ind w:left="720" w:hanging="360"/>
+      </w:pPr>
+    </w:lvl>
+    <w:lvl w:ilvl="1" w:tplc="04160019" w:tentative="1">
+      <w:start w:val="1"/>
+      <w:numFmt w:val="lowerLetter"/>
+      <w:lvlText w:val="%2."/>
+      <w:lvlJc w:val="left"/>
+      <w:pPr>
+        <w:ind w:left="1440" w:hanging="360"/>
+      </w:pPr>
+    </w:lvl>
+    <w:lvl w:ilvl="2" w:tplc="0416001B" w:tentative="1">
+      <w:start w:val="1"/>
+      <w:numFmt w:val="lowerRoman"/>
+      <w:lvlText w:val="%3."/>
+      <w:lvlJc w:val="right"/>
+      <w:pPr>
+        <w:ind w:left="2160" w:hanging="180"/>
+      </w:pPr>
+    </w:lvl>
+    <w:lvl w:ilvl="3" w:tplc="0416000F" w:tentative="1">
+      <w:start w:val="1"/>
+      <w:numFmt w:val="decimal"/>
+      <w:lvlText w:val="%4."/>
+      <w:lvlJc w:val="left"/>
+      <w:pPr>
+        <w:ind w:left="2880" w:hanging="360"/>
+      </w:pPr>
+    </w:lvl>
+    <w:lvl w:ilvl="4" w:tplc="04160019" w:tentative="1">
+      <w:start w:val="1"/>
+      <w:numFmt w:val="lowerLetter"/>
+      <w:lvlText w:val="%5."/>
+      <w:lvlJc w:val="left"/>
+      <w:pPr>
+        <w:ind w:left="3600" w:hanging="360"/>
+      </w:pPr>
+    </w:lvl>
+    <w:lvl w:ilvl="5" w:tplc="0416001B" w:tentative="1">
+      <w:start w:val="1"/>
+      <w:numFmt w:val="lowerRoman"/>
+      <w:lvlText w:val="%6."/>
+      <w:lvlJc w:val="right"/>
+      <w:pPr>
+        <w:ind w:left="4320" w:hanging="180"/>
+      </w:pPr>
+    </w:lvl>
+    <w:lvl w:ilvl="6" w:tplc="0416000F" w:tentative="1">
+      <w:start w:val="1"/>
+      <w:numFmt w:val="decimal"/>
+      <w:lvlText w:val="%7."/>
+      <w:lvlJc w:val="left"/>
+      <w:pPr>
+        <w:ind w:left="5040" w:hanging="360"/>
+      </w:pPr>
+    </w:lvl>
+    <w:lvl w:ilvl="7" w:tplc="04160019" w:tentative="1">
+      <w:start w:val="1"/>
+      <w:numFmt w:val="lowerLetter"/>
+      <w:lvlText w:val="%8."/>
+      <w:lvlJc w:val="left"/>
+      <w:pPr>
+        <w:ind w:left="5760" w:hanging="360"/>
+      </w:pPr>
+    </w:lvl>
+    <w:lvl w:ilvl="8" w:tplc="0416001B" w:tentative="1">
+      <w:start w:val="1"/>
+      <w:numFmt w:val="lowerRoman"/>
+      <w:lvlText w:val="%9."/>
+      <w:lvlJc w:val="right"/>
+      <w:pPr>
+        <w:ind w:left="6480" w:hanging="180"/>
+      </w:pPr>
+    </w:lvl>
+  </w:abstractNum>
+  <w:abstractNum w:abstractNumId="1">
     <w:nsid w:val="04A9645B"/>
     <w:multiLevelType w:val="hybridMultilevel"/>
     <w:tmpl w:val="7A5C8E00"/>
@@ -8490,7 +7421,7 @@
       </w:rPr>
     </w:lvl>
   </w:abstractNum>
-  <w:abstractNum w:abstractNumId="1">
+  <w:abstractNum w:abstractNumId="2">
     <w:nsid w:val="075F6DC3"/>
     <w:multiLevelType w:val="hybridMultilevel"/>
     <w:tmpl w:val="245E8718"/>
@@ -8603,7 +7534,7 @@
       </w:rPr>
     </w:lvl>
   </w:abstractNum>
-  <w:abstractNum w:abstractNumId="2">
+  <w:abstractNum w:abstractNumId="3">
     <w:nsid w:val="085725C4"/>
     <w:multiLevelType w:val="multilevel"/>
     <w:tmpl w:val="2A743198"/>
@@ -8734,7 +7665,322 @@
       </w:rPr>
     </w:lvl>
   </w:abstractNum>
-  <w:abstractNum w:abstractNumId="3">
+  <w:abstractNum w:abstractNumId="4">
+    <w:nsid w:val="0D8132E8"/>
+    <w:multiLevelType w:val="multilevel"/>
+    <w:tmpl w:val="FDC64312"/>
+    <w:lvl w:ilvl="0">
+      <w:start w:val="1"/>
+      <w:numFmt w:val="decimal"/>
+      <w:lvlText w:val="%1"/>
+      <w:lvlJc w:val="left"/>
+      <w:pPr>
+        <w:ind w:left="720" w:hanging="360"/>
+      </w:pPr>
+      <w:rPr>
+        <w:rFonts w:hint="default"/>
+      </w:rPr>
+    </w:lvl>
+    <w:lvl w:ilvl="1">
+      <w:start w:val="3"/>
+      <w:numFmt w:val="decimal"/>
+      <w:lvlText w:val="%1.%2"/>
+      <w:lvlJc w:val="left"/>
+      <w:pPr>
+        <w:ind w:left="720" w:hanging="360"/>
+      </w:pPr>
+      <w:rPr>
+        <w:rFonts w:hint="default"/>
+      </w:rPr>
+    </w:lvl>
+    <w:lvl w:ilvl="2">
+      <w:start w:val="1"/>
+      <w:numFmt w:val="decimal"/>
+      <w:lvlText w:val="%1.%2.%3"/>
+      <w:lvlJc w:val="left"/>
+      <w:pPr>
+        <w:ind w:left="1080" w:hanging="720"/>
+      </w:pPr>
+      <w:rPr>
+        <w:rFonts w:hint="default"/>
+      </w:rPr>
+    </w:lvl>
+    <w:lvl w:ilvl="3">
+      <w:start w:val="1"/>
+      <w:numFmt w:val="decimal"/>
+      <w:lvlText w:val="%1.%2.%3.%4"/>
+      <w:lvlJc w:val="left"/>
+      <w:pPr>
+        <w:ind w:left="1080" w:hanging="720"/>
+      </w:pPr>
+      <w:rPr>
+        <w:rFonts w:hint="default"/>
+      </w:rPr>
+    </w:lvl>
+    <w:lvl w:ilvl="4">
+      <w:start w:val="1"/>
+      <w:numFmt w:val="decimal"/>
+      <w:lvlText w:val="%1.%2.%3.%4.%5"/>
+      <w:lvlJc w:val="left"/>
+      <w:pPr>
+        <w:ind w:left="1440" w:hanging="1080"/>
+      </w:pPr>
+      <w:rPr>
+        <w:rFonts w:hint="default"/>
+      </w:rPr>
+    </w:lvl>
+    <w:lvl w:ilvl="5">
+      <w:start w:val="1"/>
+      <w:numFmt w:val="decimal"/>
+      <w:lvlText w:val="%1.%2.%3.%4.%5.%6"/>
+      <w:lvlJc w:val="left"/>
+      <w:pPr>
+        <w:ind w:left="1440" w:hanging="1080"/>
+      </w:pPr>
+      <w:rPr>
+        <w:rFonts w:hint="default"/>
+      </w:rPr>
+    </w:lvl>
+    <w:lvl w:ilvl="6">
+      <w:start w:val="1"/>
+      <w:numFmt w:val="decimal"/>
+      <w:lvlText w:val="%1.%2.%3.%4.%5.%6.%7"/>
+      <w:lvlJc w:val="left"/>
+      <w:pPr>
+        <w:ind w:left="1800" w:hanging="1440"/>
+      </w:pPr>
+      <w:rPr>
+        <w:rFonts w:hint="default"/>
+      </w:rPr>
+    </w:lvl>
+    <w:lvl w:ilvl="7">
+      <w:start w:val="1"/>
+      <w:numFmt w:val="decimal"/>
+      <w:lvlText w:val="%1.%2.%3.%4.%5.%6.%7.%8"/>
+      <w:lvlJc w:val="left"/>
+      <w:pPr>
+        <w:ind w:left="1800" w:hanging="1440"/>
+      </w:pPr>
+      <w:rPr>
+        <w:rFonts w:hint="default"/>
+      </w:rPr>
+    </w:lvl>
+    <w:lvl w:ilvl="8">
+      <w:start w:val="1"/>
+      <w:numFmt w:val="decimal"/>
+      <w:lvlText w:val="%1.%2.%3.%4.%5.%6.%7.%8.%9"/>
+      <w:lvlJc w:val="left"/>
+      <w:pPr>
+        <w:ind w:left="2160" w:hanging="1800"/>
+      </w:pPr>
+      <w:rPr>
+        <w:rFonts w:hint="default"/>
+      </w:rPr>
+    </w:lvl>
+  </w:abstractNum>
+  <w:abstractNum w:abstractNumId="5">
+    <w:nsid w:val="218A60A5"/>
+    <w:multiLevelType w:val="multilevel"/>
+    <w:tmpl w:val="FDC64312"/>
+    <w:lvl w:ilvl="0">
+      <w:start w:val="1"/>
+      <w:numFmt w:val="decimal"/>
+      <w:lvlText w:val="%1"/>
+      <w:lvlJc w:val="left"/>
+      <w:pPr>
+        <w:ind w:left="720" w:hanging="360"/>
+      </w:pPr>
+      <w:rPr>
+        <w:rFonts w:hint="default"/>
+      </w:rPr>
+    </w:lvl>
+    <w:lvl w:ilvl="1">
+      <w:start w:val="3"/>
+      <w:numFmt w:val="decimal"/>
+      <w:lvlText w:val="%1.%2"/>
+      <w:lvlJc w:val="left"/>
+      <w:pPr>
+        <w:ind w:left="720" w:hanging="360"/>
+      </w:pPr>
+      <w:rPr>
+        <w:rFonts w:hint="default"/>
+      </w:rPr>
+    </w:lvl>
+    <w:lvl w:ilvl="2">
+      <w:start w:val="1"/>
+      <w:numFmt w:val="decimal"/>
+      <w:lvlText w:val="%1.%2.%3"/>
+      <w:lvlJc w:val="left"/>
+      <w:pPr>
+        <w:ind w:left="1080" w:hanging="720"/>
+      </w:pPr>
+      <w:rPr>
+        <w:rFonts w:hint="default"/>
+      </w:rPr>
+    </w:lvl>
+    <w:lvl w:ilvl="3">
+      <w:start w:val="1"/>
+      <w:numFmt w:val="decimal"/>
+      <w:lvlText w:val="%1.%2.%3.%4"/>
+      <w:lvlJc w:val="left"/>
+      <w:pPr>
+        <w:ind w:left="1080" w:hanging="720"/>
+      </w:pPr>
+      <w:rPr>
+        <w:rFonts w:hint="default"/>
+      </w:rPr>
+    </w:lvl>
+    <w:lvl w:ilvl="4">
+      <w:start w:val="1"/>
+      <w:numFmt w:val="decimal"/>
+      <w:lvlText w:val="%1.%2.%3.%4.%5"/>
+      <w:lvlJc w:val="left"/>
+      <w:pPr>
+        <w:ind w:left="1440" w:hanging="1080"/>
+      </w:pPr>
+      <w:rPr>
+        <w:rFonts w:hint="default"/>
+      </w:rPr>
+    </w:lvl>
+    <w:lvl w:ilvl="5">
+      <w:start w:val="1"/>
+      <w:numFmt w:val="decimal"/>
+      <w:lvlText w:val="%1.%2.%3.%4.%5.%6"/>
+      <w:lvlJc w:val="left"/>
+      <w:pPr>
+        <w:ind w:left="1440" w:hanging="1080"/>
+      </w:pPr>
+      <w:rPr>
+        <w:rFonts w:hint="default"/>
+      </w:rPr>
+    </w:lvl>
+    <w:lvl w:ilvl="6">
+      <w:start w:val="1"/>
+      <w:numFmt w:val="decimal"/>
+      <w:lvlText w:val="%1.%2.%3.%4.%5.%6.%7"/>
+      <w:lvlJc w:val="left"/>
+      <w:pPr>
+        <w:ind w:left="1800" w:hanging="1440"/>
+      </w:pPr>
+      <w:rPr>
+        <w:rFonts w:hint="default"/>
+      </w:rPr>
+    </w:lvl>
+    <w:lvl w:ilvl="7">
+      <w:start w:val="1"/>
+      <w:numFmt w:val="decimal"/>
+      <w:lvlText w:val="%1.%2.%3.%4.%5.%6.%7.%8"/>
+      <w:lvlJc w:val="left"/>
+      <w:pPr>
+        <w:ind w:left="1800" w:hanging="1440"/>
+      </w:pPr>
+      <w:rPr>
+        <w:rFonts w:hint="default"/>
+      </w:rPr>
+    </w:lvl>
+    <w:lvl w:ilvl="8">
+      <w:start w:val="1"/>
+      <w:numFmt w:val="decimal"/>
+      <w:lvlText w:val="%1.%2.%3.%4.%5.%6.%7.%8.%9"/>
+      <w:lvlJc w:val="left"/>
+      <w:pPr>
+        <w:ind w:left="2160" w:hanging="1800"/>
+      </w:pPr>
+      <w:rPr>
+        <w:rFonts w:hint="default"/>
+      </w:rPr>
+    </w:lvl>
+  </w:abstractNum>
+  <w:abstractNum w:abstractNumId="6">
+    <w:nsid w:val="27FD571E"/>
+    <w:multiLevelType w:val="hybridMultilevel"/>
+    <w:tmpl w:val="E332954A"/>
+    <w:lvl w:ilvl="0" w:tplc="846A39C0">
+      <w:start w:val="8"/>
+      <w:numFmt w:val="decimal"/>
+      <w:lvlText w:val="%1)"/>
+      <w:lvlJc w:val="left"/>
+      <w:pPr>
+        <w:ind w:left="786" w:hanging="360"/>
+      </w:pPr>
+      <w:rPr>
+        <w:rFonts w:hint="default"/>
+      </w:rPr>
+    </w:lvl>
+    <w:lvl w:ilvl="1" w:tplc="04160019" w:tentative="1">
+      <w:start w:val="1"/>
+      <w:numFmt w:val="lowerLetter"/>
+      <w:lvlText w:val="%2."/>
+      <w:lvlJc w:val="left"/>
+      <w:pPr>
+        <w:ind w:left="1440" w:hanging="360"/>
+      </w:pPr>
+    </w:lvl>
+    <w:lvl w:ilvl="2" w:tplc="0416001B" w:tentative="1">
+      <w:start w:val="1"/>
+      <w:numFmt w:val="lowerRoman"/>
+      <w:lvlText w:val="%3."/>
+      <w:lvlJc w:val="right"/>
+      <w:pPr>
+        <w:ind w:left="2160" w:hanging="180"/>
+      </w:pPr>
+    </w:lvl>
+    <w:lvl w:ilvl="3" w:tplc="0416000F" w:tentative="1">
+      <w:start w:val="1"/>
+      <w:numFmt w:val="decimal"/>
+      <w:lvlText w:val="%4."/>
+      <w:lvlJc w:val="left"/>
+      <w:pPr>
+        <w:ind w:left="2880" w:hanging="360"/>
+      </w:pPr>
+    </w:lvl>
+    <w:lvl w:ilvl="4" w:tplc="04160019" w:tentative="1">
+      <w:start w:val="1"/>
+      <w:numFmt w:val="lowerLetter"/>
+      <w:lvlText w:val="%5."/>
+      <w:lvlJc w:val="left"/>
+      <w:pPr>
+        <w:ind w:left="3600" w:hanging="360"/>
+      </w:pPr>
+    </w:lvl>
+    <w:lvl w:ilvl="5" w:tplc="0416001B" w:tentative="1">
+      <w:start w:val="1"/>
+      <w:numFmt w:val="lowerRoman"/>
+      <w:lvlText w:val="%6."/>
+      <w:lvlJc w:val="right"/>
+      <w:pPr>
+        <w:ind w:left="4320" w:hanging="180"/>
+      </w:pPr>
+    </w:lvl>
+    <w:lvl w:ilvl="6" w:tplc="0416000F" w:tentative="1">
+      <w:start w:val="1"/>
+      <w:numFmt w:val="decimal"/>
+      <w:lvlText w:val="%7."/>
+      <w:lvlJc w:val="left"/>
+      <w:pPr>
+        <w:ind w:left="5040" w:hanging="360"/>
+      </w:pPr>
+    </w:lvl>
+    <w:lvl w:ilvl="7" w:tplc="04160019" w:tentative="1">
+      <w:start w:val="1"/>
+      <w:numFmt w:val="lowerLetter"/>
+      <w:lvlText w:val="%8."/>
+      <w:lvlJc w:val="left"/>
+      <w:pPr>
+        <w:ind w:left="5760" w:hanging="360"/>
+      </w:pPr>
+    </w:lvl>
+    <w:lvl w:ilvl="8" w:tplc="0416001B" w:tentative="1">
+      <w:start w:val="1"/>
+      <w:numFmt w:val="lowerRoman"/>
+      <w:lvlText w:val="%9."/>
+      <w:lvlJc w:val="right"/>
+      <w:pPr>
+        <w:ind w:left="6480" w:hanging="180"/>
+      </w:pPr>
+    </w:lvl>
+  </w:abstractNum>
+  <w:abstractNum w:abstractNumId="7">
     <w:nsid w:val="2FF86B7F"/>
     <w:multiLevelType w:val="hybridMultilevel"/>
     <w:tmpl w:val="64D0E4A8"/>
@@ -8847,7 +8093,182 @@
       </w:rPr>
     </w:lvl>
   </w:abstractNum>
-  <w:abstractNum w:abstractNumId="4">
+  <w:abstractNum w:abstractNumId="8">
+    <w:nsid w:val="31F30544"/>
+    <w:multiLevelType w:val="hybridMultilevel"/>
+    <w:tmpl w:val="44480BD4"/>
+    <w:lvl w:ilvl="0" w:tplc="0416000F">
+      <w:start w:val="1"/>
+      <w:numFmt w:val="decimal"/>
+      <w:lvlText w:val="%1."/>
+      <w:lvlJc w:val="left"/>
+      <w:pPr>
+        <w:ind w:left="720" w:hanging="360"/>
+      </w:pPr>
+    </w:lvl>
+    <w:lvl w:ilvl="1" w:tplc="04160019" w:tentative="1">
+      <w:start w:val="1"/>
+      <w:numFmt w:val="lowerLetter"/>
+      <w:lvlText w:val="%2."/>
+      <w:lvlJc w:val="left"/>
+      <w:pPr>
+        <w:ind w:left="1440" w:hanging="360"/>
+      </w:pPr>
+    </w:lvl>
+    <w:lvl w:ilvl="2" w:tplc="0416001B" w:tentative="1">
+      <w:start w:val="1"/>
+      <w:numFmt w:val="lowerRoman"/>
+      <w:lvlText w:val="%3."/>
+      <w:lvlJc w:val="right"/>
+      <w:pPr>
+        <w:ind w:left="2160" w:hanging="180"/>
+      </w:pPr>
+    </w:lvl>
+    <w:lvl w:ilvl="3" w:tplc="0416000F" w:tentative="1">
+      <w:start w:val="1"/>
+      <w:numFmt w:val="decimal"/>
+      <w:lvlText w:val="%4."/>
+      <w:lvlJc w:val="left"/>
+      <w:pPr>
+        <w:ind w:left="2880" w:hanging="360"/>
+      </w:pPr>
+    </w:lvl>
+    <w:lvl w:ilvl="4" w:tplc="04160019" w:tentative="1">
+      <w:start w:val="1"/>
+      <w:numFmt w:val="lowerLetter"/>
+      <w:lvlText w:val="%5."/>
+      <w:lvlJc w:val="left"/>
+      <w:pPr>
+        <w:ind w:left="3600" w:hanging="360"/>
+      </w:pPr>
+    </w:lvl>
+    <w:lvl w:ilvl="5" w:tplc="0416001B" w:tentative="1">
+      <w:start w:val="1"/>
+      <w:numFmt w:val="lowerRoman"/>
+      <w:lvlText w:val="%6."/>
+      <w:lvlJc w:val="right"/>
+      <w:pPr>
+        <w:ind w:left="4320" w:hanging="180"/>
+      </w:pPr>
+    </w:lvl>
+    <w:lvl w:ilvl="6" w:tplc="0416000F" w:tentative="1">
+      <w:start w:val="1"/>
+      <w:numFmt w:val="decimal"/>
+      <w:lvlText w:val="%7."/>
+      <w:lvlJc w:val="left"/>
+      <w:pPr>
+        <w:ind w:left="5040" w:hanging="360"/>
+      </w:pPr>
+    </w:lvl>
+    <w:lvl w:ilvl="7" w:tplc="04160019" w:tentative="1">
+      <w:start w:val="1"/>
+      <w:numFmt w:val="lowerLetter"/>
+      <w:lvlText w:val="%8."/>
+      <w:lvlJc w:val="left"/>
+      <w:pPr>
+        <w:ind w:left="5760" w:hanging="360"/>
+      </w:pPr>
+    </w:lvl>
+    <w:lvl w:ilvl="8" w:tplc="0416001B" w:tentative="1">
+      <w:start w:val="1"/>
+      <w:numFmt w:val="lowerRoman"/>
+      <w:lvlText w:val="%9."/>
+      <w:lvlJc w:val="right"/>
+      <w:pPr>
+        <w:ind w:left="6480" w:hanging="180"/>
+      </w:pPr>
+    </w:lvl>
+  </w:abstractNum>
+  <w:abstractNum w:abstractNumId="9">
+    <w:nsid w:val="34C064F2"/>
+    <w:multiLevelType w:val="hybridMultilevel"/>
+    <w:tmpl w:val="D4206650"/>
+    <w:lvl w:ilvl="0" w:tplc="846A39C0">
+      <w:start w:val="10"/>
+      <w:numFmt w:val="decimal"/>
+      <w:lvlText w:val="%1)"/>
+      <w:lvlJc w:val="left"/>
+      <w:pPr>
+        <w:ind w:left="786" w:hanging="360"/>
+      </w:pPr>
+      <w:rPr>
+        <w:rFonts w:hint="default"/>
+      </w:rPr>
+    </w:lvl>
+    <w:lvl w:ilvl="1" w:tplc="04160019" w:tentative="1">
+      <w:start w:val="1"/>
+      <w:numFmt w:val="lowerLetter"/>
+      <w:lvlText w:val="%2."/>
+      <w:lvlJc w:val="left"/>
+      <w:pPr>
+        <w:ind w:left="1506" w:hanging="360"/>
+      </w:pPr>
+    </w:lvl>
+    <w:lvl w:ilvl="2" w:tplc="0416001B" w:tentative="1">
+      <w:start w:val="1"/>
+      <w:numFmt w:val="lowerRoman"/>
+      <w:lvlText w:val="%3."/>
+      <w:lvlJc w:val="right"/>
+      <w:pPr>
+        <w:ind w:left="2226" w:hanging="180"/>
+      </w:pPr>
+    </w:lvl>
+    <w:lvl w:ilvl="3" w:tplc="0416000F" w:tentative="1">
+      <w:start w:val="1"/>
+      <w:numFmt w:val="decimal"/>
+      <w:lvlText w:val="%4."/>
+      <w:lvlJc w:val="left"/>
+      <w:pPr>
+        <w:ind w:left="2946" w:hanging="360"/>
+      </w:pPr>
+    </w:lvl>
+    <w:lvl w:ilvl="4" w:tplc="04160019" w:tentative="1">
+      <w:start w:val="1"/>
+      <w:numFmt w:val="lowerLetter"/>
+      <w:lvlText w:val="%5."/>
+      <w:lvlJc w:val="left"/>
+      <w:pPr>
+        <w:ind w:left="3666" w:hanging="360"/>
+      </w:pPr>
+    </w:lvl>
+    <w:lvl w:ilvl="5" w:tplc="0416001B" w:tentative="1">
+      <w:start w:val="1"/>
+      <w:numFmt w:val="lowerRoman"/>
+      <w:lvlText w:val="%6."/>
+      <w:lvlJc w:val="right"/>
+      <w:pPr>
+        <w:ind w:left="4386" w:hanging="180"/>
+      </w:pPr>
+    </w:lvl>
+    <w:lvl w:ilvl="6" w:tplc="0416000F" w:tentative="1">
+      <w:start w:val="1"/>
+      <w:numFmt w:val="decimal"/>
+      <w:lvlText w:val="%7."/>
+      <w:lvlJc w:val="left"/>
+      <w:pPr>
+        <w:ind w:left="5106" w:hanging="360"/>
+      </w:pPr>
+    </w:lvl>
+    <w:lvl w:ilvl="7" w:tplc="04160019" w:tentative="1">
+      <w:start w:val="1"/>
+      <w:numFmt w:val="lowerLetter"/>
+      <w:lvlText w:val="%8."/>
+      <w:lvlJc w:val="left"/>
+      <w:pPr>
+        <w:ind w:left="5826" w:hanging="360"/>
+      </w:pPr>
+    </w:lvl>
+    <w:lvl w:ilvl="8" w:tplc="0416001B" w:tentative="1">
+      <w:start w:val="1"/>
+      <w:numFmt w:val="lowerRoman"/>
+      <w:lvlText w:val="%9."/>
+      <w:lvlJc w:val="right"/>
+      <w:pPr>
+        <w:ind w:left="6546" w:hanging="180"/>
+      </w:pPr>
+    </w:lvl>
+  </w:abstractNum>
+  <w:abstractNum w:abstractNumId="10">
     <w:nsid w:val="3C607607"/>
     <w:multiLevelType w:val="hybridMultilevel"/>
     <w:tmpl w:val="7BFA9C3E"/>
@@ -8987,7 +8408,7 @@
       </w:rPr>
     </w:lvl>
   </w:abstractNum>
-  <w:abstractNum w:abstractNumId="5">
+  <w:abstractNum w:abstractNumId="11">
     <w:nsid w:val="3C7D3DE6"/>
     <w:multiLevelType w:val="hybridMultilevel"/>
     <w:tmpl w:val="E5301E9E"/>
@@ -9100,7 +8521,120 @@
       </w:rPr>
     </w:lvl>
   </w:abstractNum>
-  <w:abstractNum w:abstractNumId="6">
+  <w:abstractNum w:abstractNumId="12">
+    <w:nsid w:val="40D32FD7"/>
+    <w:multiLevelType w:val="multilevel"/>
+    <w:tmpl w:val="FDC64312"/>
+    <w:lvl w:ilvl="0">
+      <w:start w:val="1"/>
+      <w:numFmt w:val="decimal"/>
+      <w:lvlText w:val="%1"/>
+      <w:lvlJc w:val="left"/>
+      <w:pPr>
+        <w:ind w:left="720" w:hanging="360"/>
+      </w:pPr>
+      <w:rPr>
+        <w:rFonts w:hint="default"/>
+      </w:rPr>
+    </w:lvl>
+    <w:lvl w:ilvl="1">
+      <w:start w:val="3"/>
+      <w:numFmt w:val="decimal"/>
+      <w:lvlText w:val="%1.%2"/>
+      <w:lvlJc w:val="left"/>
+      <w:pPr>
+        <w:ind w:left="720" w:hanging="360"/>
+      </w:pPr>
+      <w:rPr>
+        <w:rFonts w:hint="default"/>
+      </w:rPr>
+    </w:lvl>
+    <w:lvl w:ilvl="2">
+      <w:start w:val="1"/>
+      <w:numFmt w:val="decimal"/>
+      <w:lvlText w:val="%1.%2.%3"/>
+      <w:lvlJc w:val="left"/>
+      <w:pPr>
+        <w:ind w:left="1080" w:hanging="720"/>
+      </w:pPr>
+      <w:rPr>
+        <w:rFonts w:hint="default"/>
+      </w:rPr>
+    </w:lvl>
+    <w:lvl w:ilvl="3">
+      <w:start w:val="1"/>
+      <w:numFmt w:val="decimal"/>
+      <w:lvlText w:val="%1.%2.%3.%4"/>
+      <w:lvlJc w:val="left"/>
+      <w:pPr>
+        <w:ind w:left="1080" w:hanging="720"/>
+      </w:pPr>
+      <w:rPr>
+        <w:rFonts w:hint="default"/>
+      </w:rPr>
+    </w:lvl>
+    <w:lvl w:ilvl="4">
+      <w:start w:val="1"/>
+      <w:numFmt w:val="decimal"/>
+      <w:lvlText w:val="%1.%2.%3.%4.%5"/>
+      <w:lvlJc w:val="left"/>
+      <w:pPr>
+        <w:ind w:left="1440" w:hanging="1080"/>
+      </w:pPr>
+      <w:rPr>
+        <w:rFonts w:hint="default"/>
+      </w:rPr>
+    </w:lvl>
+    <w:lvl w:ilvl="5">
+      <w:start w:val="1"/>
+      <w:numFmt w:val="decimal"/>
+      <w:lvlText w:val="%1.%2.%3.%4.%5.%6"/>
+      <w:lvlJc w:val="left"/>
+      <w:pPr>
+        <w:ind w:left="1440" w:hanging="1080"/>
+      </w:pPr>
+      <w:rPr>
+        <w:rFonts w:hint="default"/>
+      </w:rPr>
+    </w:lvl>
+    <w:lvl w:ilvl="6">
+      <w:start w:val="1"/>
+      <w:numFmt w:val="decimal"/>
+      <w:lvlText w:val="%1.%2.%3.%4.%5.%6.%7"/>
+      <w:lvlJc w:val="left"/>
+      <w:pPr>
+        <w:ind w:left="1800" w:hanging="1440"/>
+      </w:pPr>
+      <w:rPr>
+        <w:rFonts w:hint="default"/>
+      </w:rPr>
+    </w:lvl>
+    <w:lvl w:ilvl="7">
+      <w:start w:val="1"/>
+      <w:numFmt w:val="decimal"/>
+      <w:lvlText w:val="%1.%2.%3.%4.%5.%6.%7.%8"/>
+      <w:lvlJc w:val="left"/>
+      <w:pPr>
+        <w:ind w:left="1800" w:hanging="1440"/>
+      </w:pPr>
+      <w:rPr>
+        <w:rFonts w:hint="default"/>
+      </w:rPr>
+    </w:lvl>
+    <w:lvl w:ilvl="8">
+      <w:start w:val="1"/>
+      <w:numFmt w:val="decimal"/>
+      <w:lvlText w:val="%1.%2.%3.%4.%5.%6.%7.%8.%9"/>
+      <w:lvlJc w:val="left"/>
+      <w:pPr>
+        <w:ind w:left="2160" w:hanging="1800"/>
+      </w:pPr>
+      <w:rPr>
+        <w:rFonts w:hint="default"/>
+      </w:rPr>
+    </w:lvl>
+  </w:abstractNum>
+  <w:abstractNum w:abstractNumId="13">
     <w:nsid w:val="48EA0E99"/>
     <w:multiLevelType w:val="hybridMultilevel"/>
     <w:tmpl w:val="8EAE5394"/>
@@ -9213,7 +8747,7 @@
       </w:rPr>
     </w:lvl>
   </w:abstractNum>
-  <w:abstractNum w:abstractNumId="7">
+  <w:abstractNum w:abstractNumId="14">
     <w:nsid w:val="4B4D0E59"/>
     <w:multiLevelType w:val="hybridMultilevel"/>
     <w:tmpl w:val="1BEC6EEC"/>
@@ -9326,7 +8860,7 @@
       </w:rPr>
     </w:lvl>
   </w:abstractNum>
-  <w:abstractNum w:abstractNumId="8">
+  <w:abstractNum w:abstractNumId="15">
     <w:nsid w:val="4FD266BC"/>
     <w:multiLevelType w:val="multilevel"/>
     <w:tmpl w:val="FDC64312"/>
@@ -9439,7 +8973,295 @@
       </w:rPr>
     </w:lvl>
   </w:abstractNum>
-  <w:abstractNum w:abstractNumId="9">
+  <w:abstractNum w:abstractNumId="16">
+    <w:nsid w:val="53FB18CA"/>
+    <w:multiLevelType w:val="hybridMultilevel"/>
+    <w:tmpl w:val="71FC49DA"/>
+    <w:lvl w:ilvl="0" w:tplc="04160011">
+      <w:start w:val="1"/>
+      <w:numFmt w:val="decimal"/>
+      <w:lvlText w:val="%1)"/>
+      <w:lvlJc w:val="left"/>
+      <w:pPr>
+        <w:ind w:left="720" w:hanging="360"/>
+      </w:pPr>
+    </w:lvl>
+    <w:lvl w:ilvl="1" w:tplc="04160019" w:tentative="1">
+      <w:start w:val="1"/>
+      <w:numFmt w:val="lowerLetter"/>
+      <w:lvlText w:val="%2."/>
+      <w:lvlJc w:val="left"/>
+      <w:pPr>
+        <w:ind w:left="1440" w:hanging="360"/>
+      </w:pPr>
+    </w:lvl>
+    <w:lvl w:ilvl="2" w:tplc="0416001B" w:tentative="1">
+      <w:start w:val="1"/>
+      <w:numFmt w:val="lowerRoman"/>
+      <w:lvlText w:val="%3."/>
+      <w:lvlJc w:val="right"/>
+      <w:pPr>
+        <w:ind w:left="2160" w:hanging="180"/>
+      </w:pPr>
+    </w:lvl>
+    <w:lvl w:ilvl="3" w:tplc="0416000F" w:tentative="1">
+      <w:start w:val="1"/>
+      <w:numFmt w:val="decimal"/>
+      <w:lvlText w:val="%4."/>
+      <w:lvlJc w:val="left"/>
+      <w:pPr>
+        <w:ind w:left="2880" w:hanging="360"/>
+      </w:pPr>
+    </w:lvl>
+    <w:lvl w:ilvl="4" w:tplc="04160019" w:tentative="1">
+      <w:start w:val="1"/>
+      <w:numFmt w:val="lowerLetter"/>
+      <w:lvlText w:val="%5."/>
+      <w:lvlJc w:val="left"/>
+      <w:pPr>
+        <w:ind w:left="3600" w:hanging="360"/>
+      </w:pPr>
+    </w:lvl>
+    <w:lvl w:ilvl="5" w:tplc="0416001B" w:tentative="1">
+      <w:start w:val="1"/>
+      <w:numFmt w:val="lowerRoman"/>
+      <w:lvlText w:val="%6."/>
+      <w:lvlJc w:val="right"/>
+      <w:pPr>
+        <w:ind w:left="4320" w:hanging="180"/>
+      </w:pPr>
+    </w:lvl>
+    <w:lvl w:ilvl="6" w:tplc="0416000F" w:tentative="1">
+      <w:start w:val="1"/>
+      <w:numFmt w:val="decimal"/>
+      <w:lvlText w:val="%7."/>
+      <w:lvlJc w:val="left"/>
+      <w:pPr>
+        <w:ind w:left="5040" w:hanging="360"/>
+      </w:pPr>
+    </w:lvl>
+    <w:lvl w:ilvl="7" w:tplc="04160019" w:tentative="1">
+      <w:start w:val="1"/>
+      <w:numFmt w:val="lowerLetter"/>
+      <w:lvlText w:val="%8."/>
+      <w:lvlJc w:val="left"/>
+      <w:pPr>
+        <w:ind w:left="5760" w:hanging="360"/>
+      </w:pPr>
+    </w:lvl>
+    <w:lvl w:ilvl="8" w:tplc="0416001B" w:tentative="1">
+      <w:start w:val="1"/>
+      <w:numFmt w:val="lowerRoman"/>
+      <w:lvlText w:val="%9."/>
+      <w:lvlJc w:val="right"/>
+      <w:pPr>
+        <w:ind w:left="6480" w:hanging="180"/>
+      </w:pPr>
+    </w:lvl>
+  </w:abstractNum>
+  <w:abstractNum w:abstractNumId="17">
+    <w:nsid w:val="5FE174B5"/>
+    <w:multiLevelType w:val="multilevel"/>
+    <w:tmpl w:val="FDC64312"/>
+    <w:lvl w:ilvl="0">
+      <w:start w:val="1"/>
+      <w:numFmt w:val="decimal"/>
+      <w:lvlText w:val="%1"/>
+      <w:lvlJc w:val="left"/>
+      <w:pPr>
+        <w:ind w:left="720" w:hanging="360"/>
+      </w:pPr>
+      <w:rPr>
+        <w:rFonts w:hint="default"/>
+      </w:rPr>
+    </w:lvl>
+    <w:lvl w:ilvl="1">
+      <w:start w:val="3"/>
+      <w:numFmt w:val="decimal"/>
+      <w:lvlText w:val="%1.%2"/>
+      <w:lvlJc w:val="left"/>
+      <w:pPr>
+        <w:ind w:left="720" w:hanging="360"/>
+      </w:pPr>
+      <w:rPr>
+        <w:rFonts w:hint="default"/>
+      </w:rPr>
+    </w:lvl>
+    <w:lvl w:ilvl="2">
+      <w:start w:val="1"/>
+      <w:numFmt w:val="decimal"/>
+      <w:lvlText w:val="%1.%2.%3"/>
+      <w:lvlJc w:val="left"/>
+      <w:pPr>
+        <w:ind w:left="1080" w:hanging="720"/>
+      </w:pPr>
+      <w:rPr>
+        <w:rFonts w:hint="default"/>
+      </w:rPr>
+    </w:lvl>
+    <w:lvl w:ilvl="3">
+      <w:start w:val="1"/>
+      <w:numFmt w:val="decimal"/>
+      <w:lvlText w:val="%1.%2.%3.%4"/>
+      <w:lvlJc w:val="left"/>
+      <w:pPr>
+        <w:ind w:left="1080" w:hanging="720"/>
+      </w:pPr>
+      <w:rPr>
+        <w:rFonts w:hint="default"/>
+      </w:rPr>
+    </w:lvl>
+    <w:lvl w:ilvl="4">
+      <w:start w:val="1"/>
+      <w:numFmt w:val="decimal"/>
+      <w:lvlText w:val="%1.%2.%3.%4.%5"/>
+      <w:lvlJc w:val="left"/>
+      <w:pPr>
+        <w:ind w:left="1440" w:hanging="1080"/>
+      </w:pPr>
+      <w:rPr>
+        <w:rFonts w:hint="default"/>
+      </w:rPr>
+    </w:lvl>
+    <w:lvl w:ilvl="5">
+      <w:start w:val="1"/>
+      <w:numFmt w:val="decimal"/>
+      <w:lvlText w:val="%1.%2.%3.%4.%5.%6"/>
+      <w:lvlJc w:val="left"/>
+      <w:pPr>
+        <w:ind w:left="1440" w:hanging="1080"/>
+      </w:pPr>
+      <w:rPr>
+        <w:rFonts w:hint="default"/>
+      </w:rPr>
+    </w:lvl>
+    <w:lvl w:ilvl="6">
+      <w:start w:val="1"/>
+      <w:numFmt w:val="decimal"/>
+      <w:lvlText w:val="%1.%2.%3.%4.%5.%6.%7"/>
+      <w:lvlJc w:val="left"/>
+      <w:pPr>
+        <w:ind w:left="1800" w:hanging="1440"/>
+      </w:pPr>
+      <w:rPr>
+        <w:rFonts w:hint="default"/>
+      </w:rPr>
+    </w:lvl>
+    <w:lvl w:ilvl="7">
+      <w:start w:val="1"/>
+      <w:numFmt w:val="decimal"/>
+      <w:lvlText w:val="%1.%2.%3.%4.%5.%6.%7.%8"/>
+      <w:lvlJc w:val="left"/>
+      <w:pPr>
+        <w:ind w:left="1800" w:hanging="1440"/>
+      </w:pPr>
+      <w:rPr>
+        <w:rFonts w:hint="default"/>
+      </w:rPr>
+    </w:lvl>
+    <w:lvl w:ilvl="8">
+      <w:start w:val="1"/>
+      <w:numFmt w:val="decimal"/>
+      <w:lvlText w:val="%1.%2.%3.%4.%5.%6.%7.%8.%9"/>
+      <w:lvlJc w:val="left"/>
+      <w:pPr>
+        <w:ind w:left="2160" w:hanging="1800"/>
+      </w:pPr>
+      <w:rPr>
+        <w:rFonts w:hint="default"/>
+      </w:rPr>
+    </w:lvl>
+  </w:abstractNum>
+  <w:abstractNum w:abstractNumId="18">
+    <w:nsid w:val="600B5E38"/>
+    <w:multiLevelType w:val="hybridMultilevel"/>
+    <w:tmpl w:val="E06C45AC"/>
+    <w:lvl w:ilvl="0" w:tplc="846A39C0">
+      <w:start w:val="8"/>
+      <w:numFmt w:val="decimal"/>
+      <w:lvlText w:val="%1)"/>
+      <w:lvlJc w:val="left"/>
+      <w:pPr>
+        <w:ind w:left="786" w:hanging="360"/>
+      </w:pPr>
+      <w:rPr>
+        <w:rFonts w:hint="default"/>
+      </w:rPr>
+    </w:lvl>
+    <w:lvl w:ilvl="1" w:tplc="04160019" w:tentative="1">
+      <w:start w:val="1"/>
+      <w:numFmt w:val="lowerLetter"/>
+      <w:lvlText w:val="%2."/>
+      <w:lvlJc w:val="left"/>
+      <w:pPr>
+        <w:ind w:left="1506" w:hanging="360"/>
+      </w:pPr>
+    </w:lvl>
+    <w:lvl w:ilvl="2" w:tplc="0416001B" w:tentative="1">
+      <w:start w:val="1"/>
+      <w:numFmt w:val="lowerRoman"/>
+      <w:lvlText w:val="%3."/>
+      <w:lvlJc w:val="right"/>
+      <w:pPr>
+        <w:ind w:left="2226" w:hanging="180"/>
+      </w:pPr>
+    </w:lvl>
+    <w:lvl w:ilvl="3" w:tplc="0416000F" w:tentative="1">
+      <w:start w:val="1"/>
+      <w:numFmt w:val="decimal"/>
+      <w:lvlText w:val="%4."/>
+      <w:lvlJc w:val="left"/>
+      <w:pPr>
+        <w:ind w:left="2946" w:hanging="360"/>
+      </w:pPr>
+    </w:lvl>
+    <w:lvl w:ilvl="4" w:tplc="04160019" w:tentative="1">
+      <w:start w:val="1"/>
+      <w:numFmt w:val="lowerLetter"/>
+      <w:lvlText w:val="%5."/>
+      <w:lvlJc w:val="left"/>
+      <w:pPr>
+        <w:ind w:left="3666" w:hanging="360"/>
+      </w:pPr>
+    </w:lvl>
+    <w:lvl w:ilvl="5" w:tplc="0416001B" w:tentative="1">
+      <w:start w:val="1"/>
+      <w:numFmt w:val="lowerRoman"/>
+      <w:lvlText w:val="%6."/>
+      <w:lvlJc w:val="right"/>
+      <w:pPr>
+        <w:ind w:left="4386" w:hanging="180"/>
+      </w:pPr>
+    </w:lvl>
+    <w:lvl w:ilvl="6" w:tplc="0416000F" w:tentative="1">
+      <w:start w:val="1"/>
+      <w:numFmt w:val="decimal"/>
+      <w:lvlText w:val="%7."/>
+      <w:lvlJc w:val="left"/>
+      <w:pPr>
+        <w:ind w:left="5106" w:hanging="360"/>
+      </w:pPr>
+    </w:lvl>
+    <w:lvl w:ilvl="7" w:tplc="04160019" w:tentative="1">
+      <w:start w:val="1"/>
+      <w:numFmt w:val="lowerLetter"/>
+      <w:lvlText w:val="%8."/>
+      <w:lvlJc w:val="left"/>
+      <w:pPr>
+        <w:ind w:left="5826" w:hanging="360"/>
+      </w:pPr>
+    </w:lvl>
+    <w:lvl w:ilvl="8" w:tplc="0416001B" w:tentative="1">
+      <w:start w:val="1"/>
+      <w:numFmt w:val="lowerRoman"/>
+      <w:lvlText w:val="%9."/>
+      <w:lvlJc w:val="right"/>
+      <w:pPr>
+        <w:ind w:left="6546" w:hanging="180"/>
+      </w:pPr>
+    </w:lvl>
+  </w:abstractNum>
+  <w:abstractNum w:abstractNumId="19">
     <w:nsid w:val="6E07418E"/>
     <w:multiLevelType w:val="multilevel"/>
     <w:tmpl w:val="FDC64312"/>
@@ -9552,7 +9374,96 @@
       </w:rPr>
     </w:lvl>
   </w:abstractNum>
-  <w:abstractNum w:abstractNumId="10">
+  <w:abstractNum w:abstractNumId="20">
+    <w:nsid w:val="6E7C6033"/>
+    <w:multiLevelType w:val="hybridMultilevel"/>
+    <w:tmpl w:val="A74A4F5E"/>
+    <w:lvl w:ilvl="0" w:tplc="262CB60E">
+      <w:start w:val="1"/>
+      <w:numFmt w:val="decimal"/>
+      <w:lvlText w:val="%1)"/>
+      <w:lvlJc w:val="left"/>
+      <w:pPr>
+        <w:ind w:left="786" w:hanging="360"/>
+      </w:pPr>
+      <w:rPr>
+        <w:rFonts w:hint="default"/>
+      </w:rPr>
+    </w:lvl>
+    <w:lvl w:ilvl="1" w:tplc="04160019" w:tentative="1">
+      <w:start w:val="1"/>
+      <w:numFmt w:val="lowerLetter"/>
+      <w:lvlText w:val="%2."/>
+      <w:lvlJc w:val="left"/>
+      <w:pPr>
+        <w:ind w:left="1440" w:hanging="360"/>
+      </w:pPr>
+    </w:lvl>
+    <w:lvl w:ilvl="2" w:tplc="0416001B" w:tentative="1">
+      <w:start w:val="1"/>
+      <w:numFmt w:val="lowerRoman"/>
+      <w:lvlText w:val="%3."/>
+      <w:lvlJc w:val="right"/>
+      <w:pPr>
+        <w:ind w:left="2160" w:hanging="180"/>
+      </w:pPr>
+    </w:lvl>
+    <w:lvl w:ilvl="3" w:tplc="0416000F" w:tentative="1">
+      <w:start w:val="1"/>
+      <w:numFmt w:val="decimal"/>
+      <w:lvlText w:val="%4."/>
+      <w:lvlJc w:val="left"/>
+      <w:pPr>
+        <w:ind w:left="2880" w:hanging="360"/>
+      </w:pPr>
+    </w:lvl>
+    <w:lvl w:ilvl="4" w:tplc="04160019" w:tentative="1">
+      <w:start w:val="1"/>
+      <w:numFmt w:val="lowerLetter"/>
+      <w:lvlText w:val="%5."/>
+      <w:lvlJc w:val="left"/>
+      <w:pPr>
+        <w:ind w:left="3600" w:hanging="360"/>
+      </w:pPr>
+    </w:lvl>
+    <w:lvl w:ilvl="5" w:tplc="0416001B" w:tentative="1">
+      <w:start w:val="1"/>
+      <w:numFmt w:val="lowerRoman"/>
+      <w:lvlText w:val="%6."/>
+      <w:lvlJc w:val="right"/>
+      <w:pPr>
+        <w:ind w:left="4320" w:hanging="180"/>
+      </w:pPr>
+    </w:lvl>
+    <w:lvl w:ilvl="6" w:tplc="0416000F" w:tentative="1">
+      <w:start w:val="1"/>
+      <w:numFmt w:val="decimal"/>
+      <w:lvlText w:val="%7."/>
+      <w:lvlJc w:val="left"/>
+      <w:pPr>
+        <w:ind w:left="5040" w:hanging="360"/>
+      </w:pPr>
+    </w:lvl>
+    <w:lvl w:ilvl="7" w:tplc="04160019" w:tentative="1">
+      <w:start w:val="1"/>
+      <w:numFmt w:val="lowerLetter"/>
+      <w:lvlText w:val="%8."/>
+      <w:lvlJc w:val="left"/>
+      <w:pPr>
+        <w:ind w:left="5760" w:hanging="360"/>
+      </w:pPr>
+    </w:lvl>
+    <w:lvl w:ilvl="8" w:tplc="0416001B" w:tentative="1">
+      <w:start w:val="1"/>
+      <w:numFmt w:val="lowerRoman"/>
+      <w:lvlText w:val="%9."/>
+      <w:lvlJc w:val="right"/>
+      <w:pPr>
+        <w:ind w:left="6480" w:hanging="180"/>
+      </w:pPr>
+    </w:lvl>
+  </w:abstractNum>
+  <w:abstractNum w:abstractNumId="21">
     <w:nsid w:val="70C86AF7"/>
     <w:multiLevelType w:val="hybridMultilevel"/>
     <w:tmpl w:val="A9105014"/>
@@ -9665,7 +9576,209 @@
       </w:rPr>
     </w:lvl>
   </w:abstractNum>
-  <w:abstractNum w:abstractNumId="11">
+  <w:abstractNum w:abstractNumId="22">
+    <w:nsid w:val="73084F90"/>
+    <w:multiLevelType w:val="hybridMultilevel"/>
+    <w:tmpl w:val="3DBCBA16"/>
+    <w:lvl w:ilvl="0" w:tplc="8F9AA2DC">
+      <w:start w:val="1"/>
+      <w:numFmt w:val="decimal"/>
+      <w:lvlText w:val="%1)"/>
+      <w:lvlJc w:val="left"/>
+      <w:pPr>
+        <w:ind w:left="786" w:hanging="360"/>
+      </w:pPr>
+      <w:rPr>
+        <w:rFonts w:hint="default"/>
+      </w:rPr>
+    </w:lvl>
+    <w:lvl w:ilvl="1" w:tplc="04160019" w:tentative="1">
+      <w:start w:val="1"/>
+      <w:numFmt w:val="lowerLetter"/>
+      <w:lvlText w:val="%2."/>
+      <w:lvlJc w:val="left"/>
+      <w:pPr>
+        <w:ind w:left="1506" w:hanging="360"/>
+      </w:pPr>
+    </w:lvl>
+    <w:lvl w:ilvl="2" w:tplc="0416001B" w:tentative="1">
+      <w:start w:val="1"/>
+      <w:numFmt w:val="lowerRoman"/>
+      <w:lvlText w:val="%3."/>
+      <w:lvlJc w:val="right"/>
+      <w:pPr>
+        <w:ind w:left="2226" w:hanging="180"/>
+      </w:pPr>
+    </w:lvl>
+    <w:lvl w:ilvl="3" w:tplc="0416000F" w:tentative="1">
+      <w:start w:val="1"/>
+      <w:numFmt w:val="decimal"/>
+      <w:lvlText w:val="%4."/>
+      <w:lvlJc w:val="left"/>
+      <w:pPr>
+        <w:ind w:left="2946" w:hanging="360"/>
+      </w:pPr>
+    </w:lvl>
+    <w:lvl w:ilvl="4" w:tplc="04160019" w:tentative="1">
+      <w:start w:val="1"/>
+      <w:numFmt w:val="lowerLetter"/>
+      <w:lvlText w:val="%5."/>
+      <w:lvlJc w:val="left"/>
+      <w:pPr>
+        <w:ind w:left="3666" w:hanging="360"/>
+      </w:pPr>
+    </w:lvl>
+    <w:lvl w:ilvl="5" w:tplc="0416001B" w:tentative="1">
+      <w:start w:val="1"/>
+      <w:numFmt w:val="lowerRoman"/>
+      <w:lvlText w:val="%6."/>
+      <w:lvlJc w:val="right"/>
+      <w:pPr>
+        <w:ind w:left="4386" w:hanging="180"/>
+      </w:pPr>
+    </w:lvl>
+    <w:lvl w:ilvl="6" w:tplc="0416000F" w:tentative="1">
+      <w:start w:val="1"/>
+      <w:numFmt w:val="decimal"/>
+      <w:lvlText w:val="%7."/>
+      <w:lvlJc w:val="left"/>
+      <w:pPr>
+        <w:ind w:left="5106" w:hanging="360"/>
+      </w:pPr>
+    </w:lvl>
+    <w:lvl w:ilvl="7" w:tplc="04160019" w:tentative="1">
+      <w:start w:val="1"/>
+      <w:numFmt w:val="lowerLetter"/>
+      <w:lvlText w:val="%8."/>
+      <w:lvlJc w:val="left"/>
+      <w:pPr>
+        <w:ind w:left="5826" w:hanging="360"/>
+      </w:pPr>
+    </w:lvl>
+    <w:lvl w:ilvl="8" w:tplc="0416001B" w:tentative="1">
+      <w:start w:val="1"/>
+      <w:numFmt w:val="lowerRoman"/>
+      <w:lvlText w:val="%9."/>
+      <w:lvlJc w:val="right"/>
+      <w:pPr>
+        <w:ind w:left="6546" w:hanging="180"/>
+      </w:pPr>
+    </w:lvl>
+  </w:abstractNum>
+  <w:abstractNum w:abstractNumId="23">
+    <w:nsid w:val="7EBC5290"/>
+    <w:multiLevelType w:val="multilevel"/>
+    <w:tmpl w:val="FDC64312"/>
+    <w:lvl w:ilvl="0">
+      <w:start w:val="1"/>
+      <w:numFmt w:val="decimal"/>
+      <w:lvlText w:val="%1"/>
+      <w:lvlJc w:val="left"/>
+      <w:pPr>
+        <w:ind w:left="720" w:hanging="360"/>
+      </w:pPr>
+      <w:rPr>
+        <w:rFonts w:hint="default"/>
+      </w:rPr>
+    </w:lvl>
+    <w:lvl w:ilvl="1">
+      <w:start w:val="3"/>
+      <w:numFmt w:val="decimal"/>
+      <w:lvlText w:val="%1.%2"/>
+      <w:lvlJc w:val="left"/>
+      <w:pPr>
+        <w:ind w:left="720" w:hanging="360"/>
+      </w:pPr>
+      <w:rPr>
+        <w:rFonts w:hint="default"/>
+      </w:rPr>
+    </w:lvl>
+    <w:lvl w:ilvl="2">
+      <w:start w:val="1"/>
+      <w:numFmt w:val="decimal"/>
+      <w:lvlText w:val="%1.%2.%3"/>
+      <w:lvlJc w:val="left"/>
+      <w:pPr>
+        <w:ind w:left="1080" w:hanging="720"/>
+      </w:pPr>
+      <w:rPr>
+        <w:rFonts w:hint="default"/>
+      </w:rPr>
+    </w:lvl>
+    <w:lvl w:ilvl="3">
+      <w:start w:val="1"/>
+      <w:numFmt w:val="decimal"/>
+      <w:lvlText w:val="%1.%2.%3.%4"/>
+      <w:lvlJc w:val="left"/>
+      <w:pPr>
+        <w:ind w:left="1080" w:hanging="720"/>
+      </w:pPr>
+      <w:rPr>
+        <w:rFonts w:hint="default"/>
+      </w:rPr>
+    </w:lvl>
+    <w:lvl w:ilvl="4">
+      <w:start w:val="1"/>
+      <w:numFmt w:val="decimal"/>
+      <w:lvlText w:val="%1.%2.%3.%4.%5"/>
+      <w:lvlJc w:val="left"/>
+      <w:pPr>
+        <w:ind w:left="1440" w:hanging="1080"/>
+      </w:pPr>
+      <w:rPr>
+        <w:rFonts w:hint="default"/>
+      </w:rPr>
+    </w:lvl>
+    <w:lvl w:ilvl="5">
+      <w:start w:val="1"/>
+      <w:numFmt w:val="decimal"/>
+      <w:lvlText w:val="%1.%2.%3.%4.%5.%6"/>
+      <w:lvlJc w:val="left"/>
+      <w:pPr>
+        <w:ind w:left="1440" w:hanging="1080"/>
+      </w:pPr>
+      <w:rPr>
+        <w:rFonts w:hint="default"/>
+      </w:rPr>
+    </w:lvl>
+    <w:lvl w:ilvl="6">
+      <w:start w:val="1"/>
+      <w:numFmt w:val="decimal"/>
+      <w:lvlText w:val="%1.%2.%3.%4.%5.%6.%7"/>
+      <w:lvlJc w:val="left"/>
+      <w:pPr>
+        <w:ind w:left="1800" w:hanging="1440"/>
+      </w:pPr>
+      <w:rPr>
+        <w:rFonts w:hint="default"/>
+      </w:rPr>
+    </w:lvl>
+    <w:lvl w:ilvl="7">
+      <w:start w:val="1"/>
+      <w:numFmt w:val="decimal"/>
+      <w:lvlText w:val="%1.%2.%3.%4.%5.%6.%7.%8"/>
+      <w:lvlJc w:val="left"/>
+      <w:pPr>
+        <w:ind w:left="1800" w:hanging="1440"/>
+      </w:pPr>
+      <w:rPr>
+        <w:rFonts w:hint="default"/>
+      </w:rPr>
+    </w:lvl>
+    <w:lvl w:ilvl="8">
+      <w:start w:val="1"/>
+      <w:numFmt w:val="decimal"/>
+      <w:lvlText w:val="%1.%2.%3.%4.%5.%6.%7.%8.%9"/>
+      <w:lvlJc w:val="left"/>
+      <w:pPr>
+        <w:ind w:left="2160" w:hanging="1800"/>
+      </w:pPr>
+      <w:rPr>
+        <w:rFonts w:hint="default"/>
+      </w:rPr>
+    </w:lvl>
+  </w:abstractNum>
+  <w:abstractNum w:abstractNumId="24">
     <w:nsid w:val="7EF26C4C"/>
     <w:multiLevelType w:val="hybridMultilevel"/>
     <w:tmpl w:val="773A7D02"/>
@@ -9806,40 +9919,79 @@
     </w:lvl>
   </w:abstractNum>
   <w:num w:numId="1">
+    <w:abstractNumId w:val="24"/>
+  </w:num>
+  <w:num w:numId="2">
+    <w:abstractNumId w:val="10"/>
+  </w:num>
+  <w:num w:numId="3">
+    <w:abstractNumId w:val="3"/>
+  </w:num>
+  <w:num w:numId="4">
+    <w:abstractNumId w:val="15"/>
+  </w:num>
+  <w:num w:numId="5">
+    <w:abstractNumId w:val="19"/>
+  </w:num>
+  <w:num w:numId="6">
+    <w:abstractNumId w:val="2"/>
+  </w:num>
+  <w:num w:numId="7">
+    <w:abstractNumId w:val="21"/>
+  </w:num>
+  <w:num w:numId="8">
+    <w:abstractNumId w:val="7"/>
+  </w:num>
+  <w:num w:numId="9">
+    <w:abstractNumId w:val="14"/>
+  </w:num>
+  <w:num w:numId="10">
     <w:abstractNumId w:val="11"/>
   </w:num>
-  <w:num w:numId="2">
+  <w:num w:numId="11">
+    <w:abstractNumId w:val="1"/>
+  </w:num>
+  <w:num w:numId="12">
+    <w:abstractNumId w:val="13"/>
+  </w:num>
+  <w:num w:numId="13">
+    <w:abstractNumId w:val="22"/>
+  </w:num>
+  <w:num w:numId="14">
+    <w:abstractNumId w:val="5"/>
+  </w:num>
+  <w:num w:numId="15">
+    <w:abstractNumId w:val="23"/>
+  </w:num>
+  <w:num w:numId="16">
     <w:abstractNumId w:val="4"/>
   </w:num>
-  <w:num w:numId="3">
-    <w:abstractNumId w:val="2"/>
+  <w:num w:numId="17">
+    <w:abstractNumId w:val="18"/>
   </w:num>
-  <w:num w:numId="4">
+  <w:num w:numId="18">
+    <w:abstractNumId w:val="6"/>
+  </w:num>
+  <w:num w:numId="19">
+    <w:abstractNumId w:val="12"/>
+  </w:num>
+  <w:num w:numId="20">
+    <w:abstractNumId w:val="17"/>
+  </w:num>
+  <w:num w:numId="21">
+    <w:abstractNumId w:val="9"/>
+  </w:num>
+  <w:num w:numId="22">
+    <w:abstractNumId w:val="20"/>
+  </w:num>
+  <w:num w:numId="23">
     <w:abstractNumId w:val="8"/>
   </w:num>
-  <w:num w:numId="5">
-    <w:abstractNumId w:val="9"/>
-  </w:num>
-  <w:num w:numId="6">
-    <w:abstractNumId w:val="1"/>
-  </w:num>
-  <w:num w:numId="7">
-    <w:abstractNumId w:val="10"/>
-  </w:num>
-  <w:num w:numId="8">
-    <w:abstractNumId w:val="3"/>
-  </w:num>
-  <w:num w:numId="9">
-    <w:abstractNumId w:val="7"/>
-  </w:num>
-  <w:num w:numId="10">
-    <w:abstractNumId w:val="5"/>
-  </w:num>
-  <w:num w:numId="11">
+  <w:num w:numId="24">
     <w:abstractNumId w:val="0"/>
   </w:num>
-  <w:num w:numId="12">
-    <w:abstractNumId w:val="6"/>
+  <w:num w:numId="25">
+    <w:abstractNumId w:val="16"/>
   </w:num>
 </w:numbering>
 </file>
@@ -10683,7 +10835,7 @@
 </file>
 
 <file path=customXml/itemProps1.xml><?xml version="1.0" encoding="utf-8"?>
-<ds:datastoreItem xmlns:ds="http://schemas.openxmlformats.org/officeDocument/2006/customXml" ds:itemID="{B4C99E48-B715-4BAF-A609-BF6F79F9E621}">
+<ds:datastoreItem xmlns:ds="http://schemas.openxmlformats.org/officeDocument/2006/customXml" ds:itemID="{99820DBA-38B0-4CC9-9DDD-AA952E118353}">
   <ds:schemaRefs>
     <ds:schemaRef ds:uri="http://schemas.openxmlformats.org/officeDocument/2006/bibliography"/>
   </ds:schemaRefs>

--- a/1.1 Modelo Descritivo.docx
+++ b/1.1 Modelo Descritivo.docx
@@ -641,7 +641,7 @@
                 <w:rFonts w:ascii="Arial" w:hAnsi="Arial" w:cs="Arial"/>
                 <w:color w:val="000000"/>
               </w:rPr>
-              <w:t>Através do sistema é possível administrar o cadastro de clientes, de máquinas, de fornecedores, de usuários, de contratos, de produtos, bem como estabelecer permissões de acesso para cada perfil, agendar atividades para notificação em datas pré-estabelecidas, realizar auditoria das ações realizadas no sistema, emitir relatórios, receitas e despesas para cada máquina.</w:t>
+              <w:t>Através do sistema é possível administrar o cadastro de clientes, de máquinas, de fornecedores, de usuários, de contratos, de produtos, bem como estabelecer permissões de acesso para cada perfil, agendar atividades para notificação em datas pré-estabelecidas, realizar auditoria das ações realizadas no sistema, receitas e despesas para cada máquina.</w:t>
             </w:r>
           </w:p>
         </w:tc>
@@ -745,7 +745,7 @@
                 <w:rFonts w:ascii="Arial" w:hAnsi="Arial" w:cs="Arial"/>
                 <w:color w:val="000000"/>
               </w:rPr>
-              <w:t xml:space="preserve"> gestão e proporcionará um serviço mais rápido e efetivo tanto por </w:t>
+              <w:t xml:space="preserve"> gestão e proporcionará um serviço mais rápido e efetivo tanto por parte dos operadores que realizarão suas atividades nas lojas visitadas diretamente através </w:t>
             </w:r>
             <w:r>
               <w:rPr>
@@ -753,7 +753,7 @@
                 <w:color w:val="000000"/>
               </w:rPr>
               <w:lastRenderedPageBreak/>
-              <w:t xml:space="preserve">parte dos operadores que realizarão suas atividades nas lojas visitadas diretamente através da aplicação </w:t>
+              <w:t xml:space="preserve">da aplicação </w:t>
             </w:r>
             <w:proofErr w:type="spellStart"/>
             <w:r>
@@ -1665,7 +1665,6 @@
                 <w:rFonts w:ascii="Arial" w:hAnsi="Arial" w:cs="Arial"/>
                 <w:color w:val="000000" w:themeColor="text1"/>
               </w:rPr>
-              <w:lastRenderedPageBreak/>
               <w:t>Manter as receitas</w:t>
             </w:r>
             <w:r>
@@ -1722,6 +1721,7 @@
                 <w:rFonts w:ascii="Arial" w:hAnsi="Arial" w:cs="Arial"/>
                 <w:color w:val="000000" w:themeColor="text1"/>
               </w:rPr>
+              <w:lastRenderedPageBreak/>
               <w:t xml:space="preserve">Manter </w:t>
             </w:r>
             <w:r>
@@ -2747,7 +2747,14 @@
                 <w:rFonts w:ascii="Arial" w:hAnsi="Arial" w:cs="Arial"/>
                 <w:color w:val="000000"/>
               </w:rPr>
-              <w:t xml:space="preserve">. A operação de bloqueio de um perfil só deve ocorrer quando o administrador concordar com o bloqueio de </w:t>
+              <w:t xml:space="preserve">. A operação de bloqueio de um perfil só deve ocorrer quando o administrador concordar com o bloqueio de todos os usuários vinculados aquele perfil que se deseja bloquear. </w:t>
+            </w:r>
+            <w:r>
+              <w:rPr>
+                <w:rFonts w:ascii="Arial" w:hAnsi="Arial" w:cs="Arial"/>
+                <w:color w:val="000000"/>
+              </w:rPr>
+              <w:t xml:space="preserve">Usuários administradores </w:t>
             </w:r>
             <w:r>
               <w:rPr>
@@ -2755,20 +2762,6 @@
                 <w:color w:val="000000"/>
               </w:rPr>
               <w:lastRenderedPageBreak/>
-              <w:t xml:space="preserve">todos os usuários vinculados aquele perfil que se deseja bloquear. </w:t>
-            </w:r>
-            <w:r>
-              <w:rPr>
-                <w:rFonts w:ascii="Arial" w:hAnsi="Arial" w:cs="Arial"/>
-                <w:color w:val="000000"/>
-              </w:rPr>
-              <w:t xml:space="preserve">Usuários administradores </w:t>
-            </w:r>
-            <w:r>
-              <w:rPr>
-                <w:rFonts w:ascii="Arial" w:hAnsi="Arial" w:cs="Arial"/>
-                <w:color w:val="000000"/>
-              </w:rPr>
               <w:t>devem controlar os perfis de</w:t>
             </w:r>
             <w:r>
@@ -4242,7 +4235,21 @@
                 <w:rFonts w:ascii="Arial" w:hAnsi="Arial" w:cs="Arial"/>
                 <w:color w:val="000000"/>
               </w:rPr>
-              <w:t xml:space="preserve"> emissão de relatórios </w:t>
+              <w:t xml:space="preserve"> </w:t>
+            </w:r>
+            <w:r>
+              <w:rPr>
+                <w:rFonts w:ascii="Arial" w:hAnsi="Arial" w:cs="Arial"/>
+                <w:color w:val="000000"/>
+              </w:rPr>
+              <w:t>consulta do histórico</w:t>
+            </w:r>
+            <w:r>
+              <w:rPr>
+                <w:rFonts w:ascii="Arial" w:hAnsi="Arial" w:cs="Arial"/>
+                <w:color w:val="000000"/>
+              </w:rPr>
+              <w:t xml:space="preserve"> </w:t>
             </w:r>
             <w:r>
               <w:rPr>
@@ -4270,7 +4277,7 @@
                 <w:rFonts w:ascii="Arial" w:hAnsi="Arial" w:cs="Arial"/>
                 <w:color w:val="000000"/>
               </w:rPr>
-              <w:t xml:space="preserve">se encontra alocada. Também será possível visualizar o histórico das máquinas, visualizando tudo o que ocorreu ao longo do tempo, como em qual período a máquina ficou alocada e para qual cliente, quais foram os custos </w:t>
+              <w:t xml:space="preserve">se encontra alocada. Também será possível visualizar o que ocorreu ao longo do tempo, como em qual período a máquina ficou alocada e para qual cliente, quais foram os custos </w:t>
             </w:r>
             <w:r>
               <w:rPr>
@@ -5006,16 +5013,7 @@
                 <w:rFonts w:ascii="Arial" w:hAnsi="Arial" w:cs="Arial"/>
                 <w:color w:val="000000"/>
               </w:rPr>
-              <w:t>, permitind</w:t>
-            </w:r>
-            <w:bookmarkStart w:id="0" w:name="_GoBack"/>
-            <w:bookmarkEnd w:id="0"/>
-            <w:r>
-              <w:rPr>
-                <w:rFonts w:ascii="Arial" w:hAnsi="Arial" w:cs="Arial"/>
-                <w:color w:val="000000"/>
-              </w:rPr>
-              <w:t>o a troca apenas para as possibilidad</w:t>
+              <w:t>, permitindo a troca apenas para as possibilidad</w:t>
             </w:r>
             <w:r>
               <w:rPr>
@@ -5836,6 +5834,15 @@
           </w:p>
           <w:p>
             <w:pPr>
+              <w:pStyle w:val="PargrafodaLista"/>
+              <w:rPr>
+                <w:rFonts w:ascii="Arial" w:hAnsi="Arial" w:cs="Arial"/>
+                <w:color w:val="000000" w:themeColor="text1"/>
+              </w:rPr>
+            </w:pPr>
+          </w:p>
+          <w:p>
+            <w:pPr>
               <w:spacing w:after="0" w:line="240" w:lineRule="auto"/>
               <w:jc w:val="both"/>
               <w:rPr>
@@ -5843,6 +5850,8 @@
                 <w:color w:val="000000" w:themeColor="text1"/>
               </w:rPr>
             </w:pPr>
+            <w:bookmarkStart w:id="0" w:name="_GoBack"/>
+            <w:bookmarkEnd w:id="0"/>
           </w:p>
         </w:tc>
       </w:tr>
@@ -5871,6 +5880,7 @@
                 <w:rFonts w:ascii="Arial" w:hAnsi="Arial" w:cs="Arial"/>
                 <w:b/>
               </w:rPr>
+              <w:lastRenderedPageBreak/>
               <w:t xml:space="preserve">        8</w:t>
             </w:r>
             <w:r>
@@ -5950,7 +5960,6 @@
               <w:rPr>
                 <w:rFonts w:ascii="Arial" w:hAnsi="Arial" w:cs="Arial"/>
               </w:rPr>
-              <w:lastRenderedPageBreak/>
               <w:t>Não se aplica.</w:t>
             </w:r>
           </w:p>
@@ -5991,7 +6000,6 @@
                 <w:rFonts w:ascii="Arial" w:hAnsi="Arial" w:cs="Arial"/>
                 <w:b/>
               </w:rPr>
-              <w:lastRenderedPageBreak/>
               <w:t xml:space="preserve">        </w:t>
             </w:r>
             <w:r>
@@ -10833,7 +10841,7 @@
 </file>
 
 <file path=customXml/itemProps1.xml><?xml version="1.0" encoding="utf-8"?>
-<ds:datastoreItem xmlns:ds="http://schemas.openxmlformats.org/officeDocument/2006/customXml" ds:itemID="{23291161-2697-4E43-8B48-61C5A7F1643A}">
+<ds:datastoreItem xmlns:ds="http://schemas.openxmlformats.org/officeDocument/2006/customXml" ds:itemID="{9EBE6188-B1CE-4F51-A8E2-8A7A4ED4155C}">
   <ds:schemaRefs>
     <ds:schemaRef ds:uri="http://schemas.openxmlformats.org/officeDocument/2006/bibliography"/>
   </ds:schemaRefs>

--- a/1.1 Modelo Descritivo.docx
+++ b/1.1 Modelo Descritivo.docx
@@ -5850,8 +5850,6 @@
                 <w:color w:val="000000" w:themeColor="text1"/>
               </w:rPr>
             </w:pPr>
-            <w:bookmarkStart w:id="0" w:name="_GoBack"/>
-            <w:bookmarkEnd w:id="0"/>
           </w:p>
         </w:tc>
       </w:tr>
@@ -7004,8 +7002,12 @@
     </w:tbl>
     <w:p/>
     <w:sectPr>
-      <w:headerReference w:type="default" r:id="rId9"/>
-      <w:footerReference w:type="default" r:id="rId10"/>
+      <w:headerReference w:type="even" r:id="rId9"/>
+      <w:headerReference w:type="default" r:id="rId10"/>
+      <w:footerReference w:type="even" r:id="rId11"/>
+      <w:footerReference w:type="default" r:id="rId12"/>
+      <w:headerReference w:type="first" r:id="rId13"/>
+      <w:footerReference w:type="first" r:id="rId14"/>
       <w:pgSz w:w="11906" w:h="16838"/>
       <w:pgMar w:top="1134" w:right="1134" w:bottom="1134" w:left="1701" w:header="709" w:footer="709" w:gutter="0"/>
       <w:cols w:space="708"/>
@@ -7041,6 +7043,16 @@
 </file>
 
 <file path=word/footer1.xml><?xml version="1.0" encoding="utf-8"?>
+<w:ftr xmlns:wpc="http://schemas.microsoft.com/office/word/2010/wordprocessingCanvas" xmlns:mc="http://schemas.openxmlformats.org/markup-compatibility/2006" xmlns:o="urn:schemas-microsoft-com:office:office" xmlns:r="http://schemas.openxmlformats.org/officeDocument/2006/relationships" xmlns:m="http://schemas.openxmlformats.org/officeDocument/2006/math" xmlns:v="urn:schemas-microsoft-com:vml" xmlns:wp14="http://schemas.microsoft.com/office/word/2010/wordprocessingDrawing" xmlns:wp="http://schemas.openxmlformats.org/drawingml/2006/wordprocessingDrawing" xmlns:w10="urn:schemas-microsoft-com:office:word" xmlns:w="http://schemas.openxmlformats.org/wordprocessingml/2006/main" xmlns:w14="http://schemas.microsoft.com/office/word/2010/wordml" xmlns:wpg="http://schemas.microsoft.com/office/word/2010/wordprocessingGroup" xmlns:wpi="http://schemas.microsoft.com/office/word/2010/wordprocessingInk" xmlns:wne="http://schemas.microsoft.com/office/word/2006/wordml" xmlns:wps="http://schemas.microsoft.com/office/word/2010/wordprocessingShape" mc:Ignorable="w14 wp14">
+  <w:p>
+    <w:pPr>
+      <w:pStyle w:val="Rodap"/>
+    </w:pPr>
+  </w:p>
+</w:ftr>
+</file>
+
+<file path=word/footer2.xml><?xml version="1.0" encoding="utf-8"?>
 <w:ftr xmlns:wpc="http://schemas.microsoft.com/office/word/2010/wordprocessingCanvas" xmlns:mc="http://schemas.openxmlformats.org/markup-compatibility/2006" xmlns:o="urn:schemas-microsoft-com:office:office" xmlns:r="http://schemas.openxmlformats.org/officeDocument/2006/relationships" xmlns:m="http://schemas.openxmlformats.org/officeDocument/2006/math" xmlns:v="urn:schemas-microsoft-com:vml" xmlns:wp14="http://schemas.microsoft.com/office/word/2010/wordprocessingDrawing" xmlns:wp="http://schemas.openxmlformats.org/drawingml/2006/wordprocessingDrawing" xmlns:w10="urn:schemas-microsoft-com:office:word" xmlns:w="http://schemas.openxmlformats.org/wordprocessingml/2006/main" xmlns:w14="http://schemas.microsoft.com/office/word/2010/wordml" xmlns:wpg="http://schemas.microsoft.com/office/word/2010/wordprocessingGroup" xmlns:wpi="http://schemas.microsoft.com/office/word/2010/wordprocessingInk" xmlns:wne="http://schemas.microsoft.com/office/word/2006/wordml" xmlns:wps="http://schemas.microsoft.com/office/word/2010/wordprocessingShape" mc:Ignorable="w14 wp14">
   <w:p>
     <w:pPr>
@@ -7073,6 +7085,16 @@
 </w:ftr>
 </file>
 
+<file path=word/footer3.xml><?xml version="1.0" encoding="utf-8"?>
+<w:ftr xmlns:wpc="http://schemas.microsoft.com/office/word/2010/wordprocessingCanvas" xmlns:mc="http://schemas.openxmlformats.org/markup-compatibility/2006" xmlns:o="urn:schemas-microsoft-com:office:office" xmlns:r="http://schemas.openxmlformats.org/officeDocument/2006/relationships" xmlns:m="http://schemas.openxmlformats.org/officeDocument/2006/math" xmlns:v="urn:schemas-microsoft-com:vml" xmlns:wp14="http://schemas.microsoft.com/office/word/2010/wordprocessingDrawing" xmlns:wp="http://schemas.openxmlformats.org/drawingml/2006/wordprocessingDrawing" xmlns:w10="urn:schemas-microsoft-com:office:word" xmlns:w="http://schemas.openxmlformats.org/wordprocessingml/2006/main" xmlns:w14="http://schemas.microsoft.com/office/word/2010/wordml" xmlns:wpg="http://schemas.microsoft.com/office/word/2010/wordprocessingGroup" xmlns:wpi="http://schemas.microsoft.com/office/word/2010/wordprocessingInk" xmlns:wne="http://schemas.microsoft.com/office/word/2006/wordml" xmlns:wps="http://schemas.microsoft.com/office/word/2010/wordprocessingShape" mc:Ignorable="w14 wp14">
+  <w:p>
+    <w:pPr>
+      <w:pStyle w:val="Rodap"/>
+    </w:pPr>
+  </w:p>
+</w:ftr>
+</file>
+
 <file path=word/footnotes.xml><?xml version="1.0" encoding="utf-8"?>
 <w:footnotes xmlns:wpc="http://schemas.microsoft.com/office/word/2010/wordprocessingCanvas" xmlns:mc="http://schemas.openxmlformats.org/markup-compatibility/2006" xmlns:o="urn:schemas-microsoft-com:office:office" xmlns:r="http://schemas.openxmlformats.org/officeDocument/2006/relationships" xmlns:m="http://schemas.openxmlformats.org/officeDocument/2006/math" xmlns:v="urn:schemas-microsoft-com:vml" xmlns:wp14="http://schemas.microsoft.com/office/word/2010/wordprocessingDrawing" xmlns:wp="http://schemas.openxmlformats.org/drawingml/2006/wordprocessingDrawing" xmlns:w10="urn:schemas-microsoft-com:office:word" xmlns:w="http://schemas.openxmlformats.org/wordprocessingml/2006/main" xmlns:w14="http://schemas.microsoft.com/office/word/2010/wordml" xmlns:wpg="http://schemas.microsoft.com/office/word/2010/wordprocessingGroup" xmlns:wpi="http://schemas.microsoft.com/office/word/2010/wordprocessingInk" xmlns:wne="http://schemas.microsoft.com/office/word/2006/wordml" xmlns:wps="http://schemas.microsoft.com/office/word/2010/wordprocessingShape" mc:Ignorable="w14 wp14">
   <w:footnote w:type="separator" w:id="-1">
@@ -7099,6 +7121,16 @@
 </file>
 
 <file path=word/header1.xml><?xml version="1.0" encoding="utf-8"?>
+<w:hdr xmlns:wpc="http://schemas.microsoft.com/office/word/2010/wordprocessingCanvas" xmlns:mc="http://schemas.openxmlformats.org/markup-compatibility/2006" xmlns:o="urn:schemas-microsoft-com:office:office" xmlns:r="http://schemas.openxmlformats.org/officeDocument/2006/relationships" xmlns:m="http://schemas.openxmlformats.org/officeDocument/2006/math" xmlns:v="urn:schemas-microsoft-com:vml" xmlns:wp14="http://schemas.microsoft.com/office/word/2010/wordprocessingDrawing" xmlns:wp="http://schemas.openxmlformats.org/drawingml/2006/wordprocessingDrawing" xmlns:w10="urn:schemas-microsoft-com:office:word" xmlns:w="http://schemas.openxmlformats.org/wordprocessingml/2006/main" xmlns:w14="http://schemas.microsoft.com/office/word/2010/wordml" xmlns:wpg="http://schemas.microsoft.com/office/word/2010/wordprocessingGroup" xmlns:wpi="http://schemas.microsoft.com/office/word/2010/wordprocessingInk" xmlns:wne="http://schemas.microsoft.com/office/word/2006/wordml" xmlns:wps="http://schemas.microsoft.com/office/word/2010/wordprocessingShape" mc:Ignorable="w14 wp14">
+  <w:p>
+    <w:pPr>
+      <w:pStyle w:val="Cabealho"/>
+    </w:pPr>
+  </w:p>
+</w:hdr>
+</file>
+
+<file path=word/header2.xml><?xml version="1.0" encoding="utf-8"?>
 <w:hdr xmlns:wpc="http://schemas.microsoft.com/office/word/2010/wordprocessingCanvas" xmlns:mc="http://schemas.openxmlformats.org/markup-compatibility/2006" xmlns:o="urn:schemas-microsoft-com:office:office" xmlns:r="http://schemas.openxmlformats.org/officeDocument/2006/relationships" xmlns:m="http://schemas.openxmlformats.org/officeDocument/2006/math" xmlns:v="urn:schemas-microsoft-com:vml" xmlns:wp14="http://schemas.microsoft.com/office/word/2010/wordprocessingDrawing" xmlns:wp="http://schemas.openxmlformats.org/drawingml/2006/wordprocessingDrawing" xmlns:w10="urn:schemas-microsoft-com:office:word" xmlns:w="http://schemas.openxmlformats.org/wordprocessingml/2006/main" xmlns:w14="http://schemas.microsoft.com/office/word/2010/wordml" xmlns:wpg="http://schemas.microsoft.com/office/word/2010/wordprocessingGroup" xmlns:wpi="http://schemas.microsoft.com/office/word/2010/wordprocessingInk" xmlns:wne="http://schemas.microsoft.com/office/word/2006/wordml" xmlns:wps="http://schemas.microsoft.com/office/word/2010/wordprocessingShape" mc:Ignorable="w14 wp14">
   <w:tbl>
     <w:tblPr>
@@ -7214,10 +7246,42 @@
           <w:pPr>
             <w:jc w:val="both"/>
           </w:pPr>
+          <w:r>
+            <w:rPr>
+              <w:rFonts w:ascii="Arial" w:hAnsi="Arial" w:cs="Arial"/>
+            </w:rPr>
+            <w:t xml:space="preserve">Sistema de controle para distribuição de </w:t>
+          </w:r>
+          <w:proofErr w:type="spellStart"/>
+          <w:r>
+            <w:rPr>
+              <w:rFonts w:ascii="Arial" w:hAnsi="Arial" w:cs="Arial"/>
+            </w:rPr>
+            <w:t>Vending</w:t>
+          </w:r>
+          <w:proofErr w:type="spellEnd"/>
+          <w:r>
+            <w:rPr>
+              <w:rFonts w:ascii="Arial" w:hAnsi="Arial" w:cs="Arial"/>
+            </w:rPr>
+            <w:t xml:space="preserve"> Machines</w:t>
+          </w:r>
+          <w:bookmarkStart w:id="0" w:name="_GoBack"/>
+          <w:bookmarkEnd w:id="0"/>
         </w:p>
       </w:tc>
     </w:tr>
   </w:tbl>
+  <w:p>
+    <w:pPr>
+      <w:pStyle w:val="Cabealho"/>
+    </w:pPr>
+  </w:p>
+</w:hdr>
+</file>
+
+<file path=word/header3.xml><?xml version="1.0" encoding="utf-8"?>
+<w:hdr xmlns:wpc="http://schemas.microsoft.com/office/word/2010/wordprocessingCanvas" xmlns:mc="http://schemas.openxmlformats.org/markup-compatibility/2006" xmlns:o="urn:schemas-microsoft-com:office:office" xmlns:r="http://schemas.openxmlformats.org/officeDocument/2006/relationships" xmlns:m="http://schemas.openxmlformats.org/officeDocument/2006/math" xmlns:v="urn:schemas-microsoft-com:vml" xmlns:wp14="http://schemas.microsoft.com/office/word/2010/wordprocessingDrawing" xmlns:wp="http://schemas.openxmlformats.org/drawingml/2006/wordprocessingDrawing" xmlns:w10="urn:schemas-microsoft-com:office:word" xmlns:w="http://schemas.openxmlformats.org/wordprocessingml/2006/main" xmlns:w14="http://schemas.microsoft.com/office/word/2010/wordml" xmlns:wpg="http://schemas.microsoft.com/office/word/2010/wordprocessingGroup" xmlns:wpi="http://schemas.microsoft.com/office/word/2010/wordprocessingInk" xmlns:wne="http://schemas.microsoft.com/office/word/2006/wordml" xmlns:wps="http://schemas.microsoft.com/office/word/2010/wordprocessingShape" mc:Ignorable="w14 wp14">
   <w:p>
     <w:pPr>
       <w:pStyle w:val="Cabealho"/>
@@ -10841,7 +10905,7 @@
 </file>
 
 <file path=customXml/itemProps1.xml><?xml version="1.0" encoding="utf-8"?>
-<ds:datastoreItem xmlns:ds="http://schemas.openxmlformats.org/officeDocument/2006/customXml" ds:itemID="{9EBE6188-B1CE-4F51-A8E2-8A7A4ED4155C}">
+<ds:datastoreItem xmlns:ds="http://schemas.openxmlformats.org/officeDocument/2006/customXml" ds:itemID="{59448C8C-1AC0-48D6-99B3-8CCABEAD6CF7}">
   <ds:schemaRefs>
     <ds:schemaRef ds:uri="http://schemas.openxmlformats.org/officeDocument/2006/bibliography"/>
   </ds:schemaRefs>

--- a/1.1 Modelo Descritivo.docx
+++ b/1.1 Modelo Descritivo.docx
@@ -5320,526 +5320,10 @@
                 <w:rFonts w:ascii="Arial" w:hAnsi="Arial" w:cs="Arial"/>
                 <w:color w:val="000000" w:themeColor="text1"/>
               </w:rPr>
-              <w:t xml:space="preserve">O </w:t>
-            </w:r>
-            <w:r>
-              <w:rPr>
-                <w:rFonts w:ascii="Arial" w:hAnsi="Arial" w:cs="Arial"/>
-                <w:color w:val="000000" w:themeColor="text1"/>
-              </w:rPr>
-              <w:t xml:space="preserve">acesso ao sistema deve ser feito </w:t>
-            </w:r>
-            <w:r>
-              <w:rPr>
-                <w:rFonts w:ascii="Arial" w:hAnsi="Arial" w:cs="Arial"/>
-              </w:rPr>
-              <w:t xml:space="preserve">através de um computador com internet que tenha um navegador web </w:t>
-            </w:r>
-            <w:r>
-              <w:rPr>
-                <w:rFonts w:ascii="Arial" w:hAnsi="Arial" w:cs="Arial"/>
-              </w:rPr>
-              <w:t>compatível</w:t>
-            </w:r>
-            <w:r>
-              <w:rPr>
-                <w:rFonts w:ascii="Arial" w:hAnsi="Arial" w:cs="Arial"/>
-              </w:rPr>
-              <w:t xml:space="preserve"> instalado.</w:t>
-            </w:r>
-            <w:r>
-              <w:rPr>
-                <w:rFonts w:ascii="Arial" w:hAnsi="Arial" w:cs="Arial"/>
-              </w:rPr>
-              <w:t xml:space="preserve"> Para a aplicação mobile, o dispositivo deve estar constantemente conectado para que as funcionalidades estejam disponíveis.</w:t>
-            </w:r>
-          </w:p>
-          <w:p>
-            <w:pPr>
-              <w:spacing w:after="0" w:line="240" w:lineRule="auto"/>
-              <w:jc w:val="both"/>
-              <w:rPr>
-                <w:rFonts w:ascii="Arial" w:hAnsi="Arial" w:cs="Arial"/>
-                <w:color w:val="808080" w:themeColor="background1" w:themeShade="80"/>
-              </w:rPr>
-            </w:pPr>
-          </w:p>
-          <w:p>
-            <w:pPr>
-              <w:numPr>
-                <w:ilvl w:val="0"/>
-                <w:numId w:val="1"/>
-              </w:numPr>
-              <w:spacing w:after="0" w:line="240" w:lineRule="auto"/>
-              <w:ind w:left="360"/>
-              <w:jc w:val="both"/>
-              <w:rPr>
-                <w:rFonts w:ascii="Arial" w:hAnsi="Arial" w:cs="Arial"/>
-                <w:color w:val="000000" w:themeColor="text1"/>
-              </w:rPr>
-            </w:pPr>
-            <w:r>
-              <w:rPr>
-                <w:rFonts w:ascii="Arial" w:hAnsi="Arial" w:cs="Arial"/>
-                <w:color w:val="000000" w:themeColor="text1"/>
-              </w:rPr>
-              <w:t xml:space="preserve">O </w:t>
-            </w:r>
-            <w:r>
-              <w:rPr>
-                <w:rFonts w:ascii="Arial" w:hAnsi="Arial" w:cs="Arial"/>
-                <w:color w:val="000000" w:themeColor="text1"/>
-              </w:rPr>
-              <w:t xml:space="preserve">sistema não dará suporte ao navegador </w:t>
-            </w:r>
-            <w:r>
-              <w:rPr>
-                <w:rFonts w:ascii="Arial" w:hAnsi="Arial" w:cs="Arial"/>
-              </w:rPr>
-              <w:t xml:space="preserve">Internet Explorer. Apenas os </w:t>
-            </w:r>
-            <w:r>
-              <w:rPr>
-                <w:rFonts w:ascii="Arial" w:hAnsi="Arial" w:cs="Arial"/>
-              </w:rPr>
-              <w:t>browsers</w:t>
-            </w:r>
-            <w:r>
-              <w:rPr>
-                <w:rFonts w:ascii="Arial" w:hAnsi="Arial" w:cs="Arial"/>
-              </w:rPr>
-              <w:t xml:space="preserve"> Mozilla Firefox e Google </w:t>
-            </w:r>
-            <w:proofErr w:type="spellStart"/>
-            <w:r>
-              <w:rPr>
-                <w:rFonts w:ascii="Arial" w:hAnsi="Arial" w:cs="Arial"/>
-              </w:rPr>
-              <w:t>Chrome</w:t>
-            </w:r>
-            <w:proofErr w:type="spellEnd"/>
-            <w:r>
-              <w:rPr>
-                <w:rFonts w:ascii="Arial" w:hAnsi="Arial" w:cs="Arial"/>
-              </w:rPr>
-              <w:t xml:space="preserve"> serão homologados.</w:t>
-            </w:r>
-          </w:p>
-          <w:p>
-            <w:pPr>
-              <w:spacing w:after="0" w:line="240" w:lineRule="auto"/>
-              <w:jc w:val="both"/>
-              <w:rPr>
-                <w:rFonts w:ascii="Arial" w:hAnsi="Arial" w:cs="Arial"/>
-                <w:color w:val="000000" w:themeColor="text1"/>
-              </w:rPr>
-            </w:pPr>
-          </w:p>
-          <w:p>
-            <w:pPr>
-              <w:numPr>
-                <w:ilvl w:val="0"/>
-                <w:numId w:val="1"/>
-              </w:numPr>
-              <w:spacing w:after="0" w:line="240" w:lineRule="auto"/>
-              <w:ind w:left="360"/>
-              <w:jc w:val="both"/>
-              <w:rPr>
-                <w:rFonts w:ascii="Arial" w:hAnsi="Arial" w:cs="Arial"/>
-                <w:color w:val="000000" w:themeColor="text1"/>
-              </w:rPr>
-            </w:pPr>
-            <w:r>
-              <w:rPr>
-                <w:rFonts w:ascii="Arial" w:hAnsi="Arial" w:cs="Arial"/>
-              </w:rPr>
-              <w:t xml:space="preserve">O sistema </w:t>
-            </w:r>
-            <w:r>
-              <w:rPr>
-                <w:rFonts w:ascii="Arial" w:hAnsi="Arial" w:cs="Arial"/>
-              </w:rPr>
-              <w:t>deve utilizar um banco de dados relacional para armazenamento de dados,</w:t>
-            </w:r>
-            <w:r>
-              <w:rPr>
-                <w:rFonts w:ascii="Arial" w:hAnsi="Arial" w:cs="Arial"/>
-              </w:rPr>
-              <w:t xml:space="preserve"> garantindo a segurança e </w:t>
-            </w:r>
-            <w:r>
-              <w:rPr>
-                <w:rFonts w:ascii="Arial" w:hAnsi="Arial" w:cs="Arial"/>
-              </w:rPr>
-              <w:t>proporcionando</w:t>
-            </w:r>
-            <w:r>
-              <w:rPr>
-                <w:rFonts w:ascii="Arial" w:hAnsi="Arial" w:cs="Arial"/>
-              </w:rPr>
-              <w:t xml:space="preserve"> </w:t>
-            </w:r>
-            <w:r>
-              <w:rPr>
-                <w:rFonts w:ascii="Arial" w:hAnsi="Arial" w:cs="Arial"/>
-              </w:rPr>
-              <w:t>uma maior</w:t>
-            </w:r>
-            <w:r>
-              <w:rPr>
-                <w:rFonts w:ascii="Arial" w:hAnsi="Arial" w:cs="Arial"/>
-              </w:rPr>
-              <w:t xml:space="preserve"> </w:t>
-            </w:r>
-            <w:r>
-              <w:rPr>
-                <w:rFonts w:ascii="Arial" w:hAnsi="Arial" w:cs="Arial"/>
-              </w:rPr>
-              <w:t>escalabilidade</w:t>
-            </w:r>
-            <w:r>
-              <w:rPr>
-                <w:rFonts w:ascii="Arial" w:hAnsi="Arial" w:cs="Arial"/>
-              </w:rPr>
-              <w:t xml:space="preserve">. Este banco de dados será o </w:t>
-            </w:r>
-            <w:proofErr w:type="gramStart"/>
-            <w:r>
-              <w:rPr>
-                <w:rFonts w:ascii="Arial" w:hAnsi="Arial" w:cs="Arial"/>
-              </w:rPr>
-              <w:t>MySQL</w:t>
-            </w:r>
-            <w:proofErr w:type="gramEnd"/>
-            <w:r>
-              <w:rPr>
-                <w:rFonts w:ascii="Arial" w:hAnsi="Arial" w:cs="Arial"/>
-              </w:rPr>
-              <w:t xml:space="preserve">, pois é um software livre e portanto </w:t>
-            </w:r>
-            <w:r>
-              <w:rPr>
-                <w:rFonts w:ascii="Arial" w:hAnsi="Arial" w:cs="Arial"/>
-              </w:rPr>
-              <w:t>proporcionará</w:t>
-            </w:r>
-            <w:r>
-              <w:rPr>
-                <w:rFonts w:ascii="Arial" w:hAnsi="Arial" w:cs="Arial"/>
-              </w:rPr>
-              <w:t xml:space="preserve"> uma considerável diminuição dos custos.</w:t>
-            </w:r>
-          </w:p>
-          <w:p>
-            <w:pPr>
-              <w:spacing w:after="0" w:line="240" w:lineRule="auto"/>
-              <w:jc w:val="both"/>
-              <w:rPr>
-                <w:rFonts w:ascii="Arial" w:hAnsi="Arial" w:cs="Arial"/>
-                <w:color w:val="000000" w:themeColor="text1"/>
-              </w:rPr>
-            </w:pPr>
-          </w:p>
-          <w:p>
-            <w:pPr>
-              <w:numPr>
-                <w:ilvl w:val="0"/>
-                <w:numId w:val="1"/>
-              </w:numPr>
-              <w:spacing w:after="0" w:line="240" w:lineRule="auto"/>
-              <w:ind w:left="360"/>
-              <w:jc w:val="both"/>
-              <w:rPr>
-                <w:rFonts w:ascii="Arial" w:hAnsi="Arial" w:cs="Arial"/>
-                <w:color w:val="000000" w:themeColor="text1"/>
-              </w:rPr>
-            </w:pPr>
-            <w:r>
-              <w:rPr>
-                <w:rFonts w:ascii="Arial" w:hAnsi="Arial" w:cs="Arial"/>
-              </w:rPr>
-              <w:t xml:space="preserve">Todo o acesso </w:t>
-            </w:r>
-            <w:r>
-              <w:rPr>
-                <w:rFonts w:ascii="Arial" w:hAnsi="Arial" w:cs="Arial"/>
-              </w:rPr>
-              <w:t>feito</w:t>
-            </w:r>
-            <w:r>
-              <w:rPr>
-                <w:rFonts w:ascii="Arial" w:hAnsi="Arial" w:cs="Arial"/>
-              </w:rPr>
-              <w:t xml:space="preserve"> pela aplicação </w:t>
-            </w:r>
-            <w:r>
-              <w:rPr>
-                <w:rFonts w:ascii="Arial" w:hAnsi="Arial" w:cs="Arial"/>
-              </w:rPr>
-              <w:t>à</w:t>
-            </w:r>
-            <w:r>
-              <w:rPr>
-                <w:rFonts w:ascii="Arial" w:hAnsi="Arial" w:cs="Arial"/>
-              </w:rPr>
-              <w:t xml:space="preserve"> camada de dados deverá ser realizado via JPA de forma a reduzir o acoplamento entre código e banco de dados.</w:t>
-            </w:r>
-          </w:p>
-          <w:p>
-            <w:pPr>
-              <w:spacing w:after="0" w:line="240" w:lineRule="auto"/>
-              <w:jc w:val="both"/>
-              <w:rPr>
-                <w:rFonts w:ascii="Arial" w:hAnsi="Arial" w:cs="Arial"/>
-                <w:color w:val="000000" w:themeColor="text1"/>
-              </w:rPr>
-            </w:pPr>
-          </w:p>
-          <w:p>
-            <w:pPr>
-              <w:numPr>
-                <w:ilvl w:val="0"/>
-                <w:numId w:val="1"/>
-              </w:numPr>
-              <w:spacing w:after="0" w:line="240" w:lineRule="auto"/>
-              <w:ind w:left="360"/>
-              <w:jc w:val="both"/>
-              <w:rPr>
-                <w:rFonts w:ascii="Arial" w:hAnsi="Arial" w:cs="Arial"/>
-                <w:color w:val="000000" w:themeColor="text1"/>
-              </w:rPr>
-            </w:pPr>
-            <w:r>
-              <w:rPr>
-                <w:rFonts w:ascii="Arial" w:hAnsi="Arial" w:cs="Arial"/>
-              </w:rPr>
-              <w:t xml:space="preserve">O sistema deve vir acompanhado com um manual de implantação em formato </w:t>
-            </w:r>
-            <w:proofErr w:type="spellStart"/>
-            <w:r>
-              <w:rPr>
-                <w:rFonts w:ascii="Arial" w:hAnsi="Arial" w:cs="Arial"/>
-              </w:rPr>
-              <w:t>doc</w:t>
-            </w:r>
-            <w:proofErr w:type="spellEnd"/>
-            <w:r>
-              <w:rPr>
-                <w:rFonts w:ascii="Arial" w:hAnsi="Arial" w:cs="Arial"/>
-              </w:rPr>
-              <w:t xml:space="preserve"> que contenha todos os passos e informações necessárias para realizar a implantação do sistema em um novo ambiente.</w:t>
-            </w:r>
-          </w:p>
-          <w:p>
-            <w:pPr>
-              <w:spacing w:after="0" w:line="240" w:lineRule="auto"/>
-              <w:jc w:val="both"/>
-              <w:rPr>
-                <w:rFonts w:ascii="Arial" w:hAnsi="Arial" w:cs="Arial"/>
-                <w:color w:val="000000" w:themeColor="text1"/>
-              </w:rPr>
-            </w:pPr>
-          </w:p>
-          <w:p>
-            <w:pPr>
-              <w:numPr>
-                <w:ilvl w:val="0"/>
-                <w:numId w:val="1"/>
-              </w:numPr>
-              <w:spacing w:after="0" w:line="240" w:lineRule="auto"/>
-              <w:ind w:left="360"/>
-              <w:jc w:val="both"/>
-              <w:rPr>
-                <w:rFonts w:ascii="Arial" w:hAnsi="Arial" w:cs="Arial"/>
-                <w:color w:val="000000" w:themeColor="text1"/>
-              </w:rPr>
-            </w:pPr>
-            <w:r>
-              <w:rPr>
-                <w:rFonts w:ascii="Arial" w:hAnsi="Arial" w:cs="Arial"/>
-                <w:color w:val="000000" w:themeColor="text1"/>
-              </w:rPr>
-              <w:t>O mecanismo de busca do sistema deve assimilar os parâmetros de filtragem da pesquisa corretamente, trazendo os dados relevantes à procura.</w:t>
-            </w:r>
-          </w:p>
-          <w:p>
-            <w:pPr>
-              <w:spacing w:after="0" w:line="240" w:lineRule="auto"/>
-              <w:jc w:val="both"/>
-              <w:rPr>
-                <w:rFonts w:ascii="Arial" w:hAnsi="Arial" w:cs="Arial"/>
-                <w:color w:val="000000" w:themeColor="text1"/>
-              </w:rPr>
-            </w:pPr>
-          </w:p>
-          <w:p>
-            <w:pPr>
-              <w:numPr>
-                <w:ilvl w:val="0"/>
-                <w:numId w:val="1"/>
-              </w:numPr>
-              <w:spacing w:after="0" w:line="240" w:lineRule="auto"/>
-              <w:ind w:left="360"/>
-              <w:jc w:val="both"/>
-              <w:rPr>
-                <w:rFonts w:ascii="Arial" w:hAnsi="Arial" w:cs="Arial"/>
-                <w:color w:val="000000" w:themeColor="text1"/>
-              </w:rPr>
-            </w:pPr>
-            <w:r>
-              <w:rPr>
-                <w:rFonts w:ascii="Arial" w:hAnsi="Arial" w:cs="Arial"/>
-                <w:color w:val="000000" w:themeColor="text1"/>
-              </w:rPr>
-              <w:t xml:space="preserve">O aplicativo será desenvolvido para ser acessado através de smartphones com tela de </w:t>
-            </w:r>
-            <w:proofErr w:type="gramStart"/>
-            <w:r>
-              <w:rPr>
-                <w:rFonts w:ascii="Arial" w:hAnsi="Arial" w:cs="Arial"/>
-                <w:color w:val="000000" w:themeColor="text1"/>
-              </w:rPr>
-              <w:t>5</w:t>
-            </w:r>
-            <w:proofErr w:type="gramEnd"/>
-            <w:r>
-              <w:rPr>
-                <w:rFonts w:ascii="Arial" w:hAnsi="Arial" w:cs="Arial"/>
-                <w:color w:val="000000" w:themeColor="text1"/>
-              </w:rPr>
-              <w:t xml:space="preserve"> polegadas, o aplicativo não contemplará adaptação para </w:t>
-            </w:r>
-            <w:proofErr w:type="spellStart"/>
-            <w:r>
-              <w:rPr>
-                <w:rFonts w:ascii="Arial" w:hAnsi="Arial" w:cs="Arial"/>
-                <w:color w:val="000000" w:themeColor="text1"/>
-              </w:rPr>
-              <w:t>tablets</w:t>
-            </w:r>
-            <w:proofErr w:type="spellEnd"/>
-            <w:r>
-              <w:rPr>
-                <w:rFonts w:ascii="Arial" w:hAnsi="Arial" w:cs="Arial"/>
-                <w:color w:val="000000" w:themeColor="text1"/>
-              </w:rPr>
-              <w:t>.</w:t>
-            </w:r>
-          </w:p>
-          <w:p>
-            <w:pPr>
-              <w:spacing w:after="0" w:line="240" w:lineRule="auto"/>
-              <w:jc w:val="both"/>
-              <w:rPr>
-                <w:rFonts w:ascii="Arial" w:hAnsi="Arial" w:cs="Arial"/>
-                <w:color w:val="000000" w:themeColor="text1"/>
-              </w:rPr>
-            </w:pPr>
-          </w:p>
-          <w:p>
-            <w:pPr>
-              <w:numPr>
-                <w:ilvl w:val="0"/>
-                <w:numId w:val="1"/>
-              </w:numPr>
-              <w:spacing w:after="0" w:line="240" w:lineRule="auto"/>
-              <w:ind w:left="360"/>
-              <w:jc w:val="both"/>
-              <w:rPr>
-                <w:rFonts w:ascii="Arial" w:hAnsi="Arial" w:cs="Arial"/>
-                <w:color w:val="000000" w:themeColor="text1"/>
-              </w:rPr>
-            </w:pPr>
-            <w:r>
-              <w:rPr>
-                <w:rFonts w:ascii="Arial" w:hAnsi="Arial" w:cs="Arial"/>
-                <w:color w:val="000000" w:themeColor="text1"/>
-              </w:rPr>
-              <w:t>A</w:t>
-            </w:r>
-            <w:r>
-              <w:rPr>
-                <w:rFonts w:ascii="Arial" w:hAnsi="Arial" w:cs="Arial"/>
-                <w:color w:val="000000" w:themeColor="text1"/>
-              </w:rPr>
-              <w:t xml:space="preserve"> compatibilidade do aplicativo </w:t>
-            </w:r>
-            <w:r>
-              <w:rPr>
-                <w:rFonts w:ascii="Arial" w:hAnsi="Arial" w:cs="Arial"/>
-                <w:color w:val="000000" w:themeColor="text1"/>
-              </w:rPr>
-              <w:t>será homologada para</w:t>
-            </w:r>
-            <w:r>
-              <w:rPr>
-                <w:rFonts w:ascii="Arial" w:hAnsi="Arial" w:cs="Arial"/>
-                <w:color w:val="000000" w:themeColor="text1"/>
-              </w:rPr>
-              <w:t xml:space="preserve"> </w:t>
-            </w:r>
-            <w:r>
-              <w:rPr>
-                <w:rFonts w:ascii="Arial" w:hAnsi="Arial" w:cs="Arial"/>
-                <w:color w:val="000000" w:themeColor="text1"/>
-              </w:rPr>
-              <w:t xml:space="preserve">as </w:t>
-            </w:r>
-            <w:r>
-              <w:rPr>
-                <w:rFonts w:ascii="Arial" w:hAnsi="Arial" w:cs="Arial"/>
-                <w:color w:val="000000" w:themeColor="text1"/>
-              </w:rPr>
-              <w:t xml:space="preserve">versões </w:t>
-            </w:r>
-            <w:r>
-              <w:rPr>
-                <w:rFonts w:ascii="Arial" w:hAnsi="Arial" w:cs="Arial"/>
-                <w:color w:val="000000" w:themeColor="text1"/>
-              </w:rPr>
-              <w:t xml:space="preserve">4.4 e 5.0 do </w:t>
-            </w:r>
-            <w:proofErr w:type="spellStart"/>
-            <w:r>
-              <w:rPr>
-                <w:rFonts w:ascii="Arial" w:hAnsi="Arial" w:cs="Arial"/>
-                <w:color w:val="000000" w:themeColor="text1"/>
-              </w:rPr>
-              <w:t>Android</w:t>
-            </w:r>
-            <w:proofErr w:type="spellEnd"/>
-            <w:r>
-              <w:rPr>
-                <w:rFonts w:ascii="Arial" w:hAnsi="Arial" w:cs="Arial"/>
-                <w:color w:val="000000" w:themeColor="text1"/>
-              </w:rPr>
-              <w:t xml:space="preserve"> para as dimensões 4.7 polegadas </w:t>
-            </w:r>
-            <w:proofErr w:type="gramStart"/>
-            <w:r>
-              <w:rPr>
-                <w:rFonts w:ascii="Arial" w:hAnsi="Arial" w:cs="Arial"/>
-                <w:color w:val="000000" w:themeColor="text1"/>
-              </w:rPr>
-              <w:t>5</w:t>
-            </w:r>
-            <w:proofErr w:type="gramEnd"/>
-            <w:r>
-              <w:rPr>
-                <w:rFonts w:ascii="Arial" w:hAnsi="Arial" w:cs="Arial"/>
-                <w:color w:val="000000" w:themeColor="text1"/>
-              </w:rPr>
-              <w:t xml:space="preserve"> polegadas, respectivamente.</w:t>
-            </w:r>
-          </w:p>
-          <w:p>
-            <w:pPr>
-              <w:pStyle w:val="PargrafodaLista"/>
-              <w:rPr>
-                <w:rFonts w:ascii="Arial" w:hAnsi="Arial" w:cs="Arial"/>
-                <w:color w:val="000000" w:themeColor="text1"/>
-              </w:rPr>
-            </w:pPr>
+              <w:t>Não se aplica.</w:t>
+            </w:r>
+            <w:bookmarkStart w:id="0" w:name="_GoBack"/>
+            <w:bookmarkEnd w:id="0"/>
           </w:p>
           <w:p>
             <w:pPr>
@@ -5878,7 +5362,6 @@
                 <w:rFonts w:ascii="Arial" w:hAnsi="Arial" w:cs="Arial"/>
                 <w:b/>
               </w:rPr>
-              <w:lastRenderedPageBreak/>
               <w:t xml:space="preserve">        8</w:t>
             </w:r>
             <w:r>
@@ -6295,7 +5778,19 @@
               <w:rPr>
                 <w:rFonts w:ascii="Arial" w:hAnsi="Arial" w:cs="Arial"/>
               </w:rPr>
-              <w:t>As mensagens de notificação do sistema para com os usuários devem ser simples e objetivas, evitando a utilização de termos técnicos para que o usuário entenda o erro gerado.</w:t>
+              <w:t xml:space="preserve">As senhas dos usuários da aplicação devem ser armazenadas no padrão de criptografia MD5 e devem ficar </w:t>
+            </w:r>
+            <w:r>
+              <w:rPr>
+                <w:rFonts w:ascii="Arial" w:hAnsi="Arial" w:cs="Arial"/>
+              </w:rPr>
+              <w:t>armazenadas</w:t>
+            </w:r>
+            <w:r>
+              <w:rPr>
+                <w:rFonts w:ascii="Arial" w:hAnsi="Arial" w:cs="Arial"/>
+              </w:rPr>
+              <w:t xml:space="preserve"> somente no banco de dados do sistema.</w:t>
             </w:r>
           </w:p>
           <w:p>
@@ -6326,19 +5821,37 @@
               <w:rPr>
                 <w:rFonts w:ascii="Arial" w:hAnsi="Arial" w:cs="Arial"/>
               </w:rPr>
-              <w:t xml:space="preserve">As senhas dos usuários da aplicação devem ser armazenadas no padrão de criptografia MD5 e devem ficar </w:t>
-            </w:r>
-            <w:r>
-              <w:rPr>
-                <w:rFonts w:ascii="Arial" w:hAnsi="Arial" w:cs="Arial"/>
-              </w:rPr>
-              <w:t>armazenadas</w:t>
-            </w:r>
-            <w:r>
-              <w:rPr>
-                <w:rFonts w:ascii="Arial" w:hAnsi="Arial" w:cs="Arial"/>
-              </w:rPr>
-              <w:t xml:space="preserve"> somente no banco de dados do sistema.</w:t>
+              <w:t xml:space="preserve">O sistema deve suportar o acesso simultâneo de </w:t>
+            </w:r>
+            <w:r>
+              <w:rPr>
+                <w:rFonts w:ascii="Arial" w:hAnsi="Arial" w:cs="Arial"/>
+              </w:rPr>
+              <w:t>ao menos 50</w:t>
+            </w:r>
+            <w:r>
+              <w:rPr>
+                <w:rFonts w:ascii="Arial" w:hAnsi="Arial" w:cs="Arial"/>
+              </w:rPr>
+              <w:t xml:space="preserve"> usuários</w:t>
+            </w:r>
+            <w:r>
+              <w:rPr>
+                <w:rFonts w:ascii="Arial" w:hAnsi="Arial" w:cs="Arial"/>
+              </w:rPr>
+              <w:t xml:space="preserve"> sem apresentar travamento ou problemas de concorrência entre </w:t>
+            </w:r>
+            <w:r>
+              <w:rPr>
+                <w:rFonts w:ascii="Arial" w:hAnsi="Arial" w:cs="Arial"/>
+              </w:rPr>
+              <w:t>os threads</w:t>
+            </w:r>
+            <w:r>
+              <w:rPr>
+                <w:rFonts w:ascii="Arial" w:hAnsi="Arial" w:cs="Arial"/>
+              </w:rPr>
+              <w:t>.</w:t>
             </w:r>
           </w:p>
           <w:p>
@@ -6347,7 +5860,7 @@
               <w:jc w:val="both"/>
               <w:rPr>
                 <w:rFonts w:ascii="Arial" w:hAnsi="Arial" w:cs="Arial"/>
-                <w:color w:val="000000" w:themeColor="text1"/>
+                <w:color w:val="808080" w:themeColor="background1" w:themeShade="80"/>
               </w:rPr>
             </w:pPr>
           </w:p>
@@ -6368,38 +5881,518 @@
             <w:r>
               <w:rPr>
                 <w:rFonts w:ascii="Arial" w:hAnsi="Arial" w:cs="Arial"/>
-              </w:rPr>
-              <w:t xml:space="preserve">O sistema deve suportar o acesso simultâneo de </w:t>
-            </w:r>
-            <w:r>
-              <w:rPr>
-                <w:rFonts w:ascii="Arial" w:hAnsi="Arial" w:cs="Arial"/>
-              </w:rPr>
-              <w:t>ao menos 50</w:t>
-            </w:r>
-            <w:r>
-              <w:rPr>
-                <w:rFonts w:ascii="Arial" w:hAnsi="Arial" w:cs="Arial"/>
-              </w:rPr>
-              <w:t xml:space="preserve"> usuários</w:t>
-            </w:r>
-            <w:r>
-              <w:rPr>
-                <w:rFonts w:ascii="Arial" w:hAnsi="Arial" w:cs="Arial"/>
-              </w:rPr>
-              <w:t xml:space="preserve"> sem apresentar travamento ou problemas de concorrência entre </w:t>
-            </w:r>
-            <w:r>
-              <w:rPr>
-                <w:rFonts w:ascii="Arial" w:hAnsi="Arial" w:cs="Arial"/>
-              </w:rPr>
-              <w:t>os threads</w:t>
-            </w:r>
-            <w:r>
-              <w:rPr>
-                <w:rFonts w:ascii="Arial" w:hAnsi="Arial" w:cs="Arial"/>
+                <w:color w:val="000000" w:themeColor="text1"/>
+              </w:rPr>
+              <w:t xml:space="preserve">O </w:t>
+            </w:r>
+            <w:r>
+              <w:rPr>
+                <w:rFonts w:ascii="Arial" w:hAnsi="Arial" w:cs="Arial"/>
+                <w:color w:val="000000" w:themeColor="text1"/>
+              </w:rPr>
+              <w:t xml:space="preserve">acesso ao sistema deve ser feito </w:t>
+            </w:r>
+            <w:r>
+              <w:rPr>
+                <w:rFonts w:ascii="Arial" w:hAnsi="Arial" w:cs="Arial"/>
+              </w:rPr>
+              <w:t xml:space="preserve">através de um computador com internet que tenha um navegador web </w:t>
+            </w:r>
+            <w:r>
+              <w:rPr>
+                <w:rFonts w:ascii="Arial" w:hAnsi="Arial" w:cs="Arial"/>
+              </w:rPr>
+              <w:t>compatível</w:t>
+            </w:r>
+            <w:r>
+              <w:rPr>
+                <w:rFonts w:ascii="Arial" w:hAnsi="Arial" w:cs="Arial"/>
+              </w:rPr>
+              <w:t xml:space="preserve"> instalado.</w:t>
+            </w:r>
+            <w:r>
+              <w:rPr>
+                <w:rFonts w:ascii="Arial" w:hAnsi="Arial" w:cs="Arial"/>
+              </w:rPr>
+              <w:t xml:space="preserve"> Para a aplicação mobile, o dispositivo deve estar constantemente conectado para que as funcionalidades estejam disponíveis.</w:t>
+            </w:r>
+          </w:p>
+          <w:p>
+            <w:pPr>
+              <w:spacing w:after="0" w:line="240" w:lineRule="auto"/>
+              <w:jc w:val="both"/>
+              <w:rPr>
+                <w:rFonts w:ascii="Arial" w:hAnsi="Arial" w:cs="Arial"/>
+                <w:color w:val="808080" w:themeColor="background1" w:themeShade="80"/>
+              </w:rPr>
+            </w:pPr>
+          </w:p>
+          <w:p>
+            <w:pPr>
+              <w:numPr>
+                <w:ilvl w:val="0"/>
+                <w:numId w:val="1"/>
+              </w:numPr>
+              <w:spacing w:after="0" w:line="240" w:lineRule="auto"/>
+              <w:ind w:left="360"/>
+              <w:jc w:val="both"/>
+              <w:rPr>
+                <w:rFonts w:ascii="Arial" w:hAnsi="Arial" w:cs="Arial"/>
+                <w:color w:val="000000" w:themeColor="text1"/>
+              </w:rPr>
+            </w:pPr>
+            <w:r>
+              <w:rPr>
+                <w:rFonts w:ascii="Arial" w:hAnsi="Arial" w:cs="Arial"/>
+                <w:color w:val="000000" w:themeColor="text1"/>
+              </w:rPr>
+              <w:t xml:space="preserve">O </w:t>
+            </w:r>
+            <w:r>
+              <w:rPr>
+                <w:rFonts w:ascii="Arial" w:hAnsi="Arial" w:cs="Arial"/>
+                <w:color w:val="000000" w:themeColor="text1"/>
+              </w:rPr>
+              <w:t xml:space="preserve">sistema não dará suporte ao navegador </w:t>
+            </w:r>
+            <w:r>
+              <w:rPr>
+                <w:rFonts w:ascii="Arial" w:hAnsi="Arial" w:cs="Arial"/>
+              </w:rPr>
+              <w:t xml:space="preserve">Internet Explorer. Apenas os </w:t>
+            </w:r>
+            <w:r>
+              <w:rPr>
+                <w:rFonts w:ascii="Arial" w:hAnsi="Arial" w:cs="Arial"/>
+              </w:rPr>
+              <w:t>browsers</w:t>
+            </w:r>
+            <w:r>
+              <w:rPr>
+                <w:rFonts w:ascii="Arial" w:hAnsi="Arial" w:cs="Arial"/>
+              </w:rPr>
+              <w:t xml:space="preserve"> Mozilla Firefox e Google </w:t>
+            </w:r>
+            <w:proofErr w:type="spellStart"/>
+            <w:r>
+              <w:rPr>
+                <w:rFonts w:ascii="Arial" w:hAnsi="Arial" w:cs="Arial"/>
+              </w:rPr>
+              <w:t>Chrome</w:t>
+            </w:r>
+            <w:proofErr w:type="spellEnd"/>
+            <w:r>
+              <w:rPr>
+                <w:rFonts w:ascii="Arial" w:hAnsi="Arial" w:cs="Arial"/>
+              </w:rPr>
+              <w:t xml:space="preserve"> serão homologados.</w:t>
+            </w:r>
+          </w:p>
+          <w:p>
+            <w:pPr>
+              <w:spacing w:after="0" w:line="240" w:lineRule="auto"/>
+              <w:jc w:val="both"/>
+              <w:rPr>
+                <w:rFonts w:ascii="Arial" w:hAnsi="Arial" w:cs="Arial"/>
+                <w:color w:val="000000" w:themeColor="text1"/>
+              </w:rPr>
+            </w:pPr>
+          </w:p>
+          <w:p>
+            <w:pPr>
+              <w:numPr>
+                <w:ilvl w:val="0"/>
+                <w:numId w:val="1"/>
+              </w:numPr>
+              <w:spacing w:after="0" w:line="240" w:lineRule="auto"/>
+              <w:ind w:left="360"/>
+              <w:jc w:val="both"/>
+              <w:rPr>
+                <w:rFonts w:ascii="Arial" w:hAnsi="Arial" w:cs="Arial"/>
+                <w:color w:val="000000" w:themeColor="text1"/>
+              </w:rPr>
+            </w:pPr>
+            <w:r>
+              <w:rPr>
+                <w:rFonts w:ascii="Arial" w:hAnsi="Arial" w:cs="Arial"/>
+              </w:rPr>
+              <w:t xml:space="preserve">O sistema </w:t>
+            </w:r>
+            <w:r>
+              <w:rPr>
+                <w:rFonts w:ascii="Arial" w:hAnsi="Arial" w:cs="Arial"/>
+              </w:rPr>
+              <w:t>deve utilizar um banco de dados relacional para armazenamento de dados,</w:t>
+            </w:r>
+            <w:r>
+              <w:rPr>
+                <w:rFonts w:ascii="Arial" w:hAnsi="Arial" w:cs="Arial"/>
+              </w:rPr>
+              <w:t xml:space="preserve"> garantindo a segurança e </w:t>
+            </w:r>
+            <w:r>
+              <w:rPr>
+                <w:rFonts w:ascii="Arial" w:hAnsi="Arial" w:cs="Arial"/>
+              </w:rPr>
+              <w:t>proporcionando</w:t>
+            </w:r>
+            <w:r>
+              <w:rPr>
+                <w:rFonts w:ascii="Arial" w:hAnsi="Arial" w:cs="Arial"/>
+              </w:rPr>
+              <w:t xml:space="preserve"> </w:t>
+            </w:r>
+            <w:r>
+              <w:rPr>
+                <w:rFonts w:ascii="Arial" w:hAnsi="Arial" w:cs="Arial"/>
+              </w:rPr>
+              <w:t>uma maior</w:t>
+            </w:r>
+            <w:r>
+              <w:rPr>
+                <w:rFonts w:ascii="Arial" w:hAnsi="Arial" w:cs="Arial"/>
+              </w:rPr>
+              <w:t xml:space="preserve"> </w:t>
+            </w:r>
+            <w:r>
+              <w:rPr>
+                <w:rFonts w:ascii="Arial" w:hAnsi="Arial" w:cs="Arial"/>
+              </w:rPr>
+              <w:t>escalabilidade</w:t>
+            </w:r>
+            <w:r>
+              <w:rPr>
+                <w:rFonts w:ascii="Arial" w:hAnsi="Arial" w:cs="Arial"/>
+              </w:rPr>
+              <w:t xml:space="preserve">. Este banco de dados será o </w:t>
+            </w:r>
+            <w:proofErr w:type="gramStart"/>
+            <w:r>
+              <w:rPr>
+                <w:rFonts w:ascii="Arial" w:hAnsi="Arial" w:cs="Arial"/>
+              </w:rPr>
+              <w:t>MySQL</w:t>
+            </w:r>
+            <w:proofErr w:type="gramEnd"/>
+            <w:r>
+              <w:rPr>
+                <w:rFonts w:ascii="Arial" w:hAnsi="Arial" w:cs="Arial"/>
+              </w:rPr>
+              <w:t xml:space="preserve">, pois é um software livre e portanto </w:t>
+            </w:r>
+            <w:r>
+              <w:rPr>
+                <w:rFonts w:ascii="Arial" w:hAnsi="Arial" w:cs="Arial"/>
+              </w:rPr>
+              <w:t>proporcionará</w:t>
+            </w:r>
+            <w:r>
+              <w:rPr>
+                <w:rFonts w:ascii="Arial" w:hAnsi="Arial" w:cs="Arial"/>
+              </w:rPr>
+              <w:t xml:space="preserve"> uma considerável diminuição dos custos.</w:t>
+            </w:r>
+          </w:p>
+          <w:p>
+            <w:pPr>
+              <w:spacing w:after="0" w:line="240" w:lineRule="auto"/>
+              <w:jc w:val="both"/>
+              <w:rPr>
+                <w:rFonts w:ascii="Arial" w:hAnsi="Arial" w:cs="Arial"/>
+                <w:color w:val="000000" w:themeColor="text1"/>
+              </w:rPr>
+            </w:pPr>
+          </w:p>
+          <w:p>
+            <w:pPr>
+              <w:numPr>
+                <w:ilvl w:val="0"/>
+                <w:numId w:val="1"/>
+              </w:numPr>
+              <w:spacing w:after="0" w:line="240" w:lineRule="auto"/>
+              <w:ind w:left="360"/>
+              <w:jc w:val="both"/>
+              <w:rPr>
+                <w:rFonts w:ascii="Arial" w:hAnsi="Arial" w:cs="Arial"/>
+                <w:color w:val="000000" w:themeColor="text1"/>
+              </w:rPr>
+            </w:pPr>
+            <w:r>
+              <w:rPr>
+                <w:rFonts w:ascii="Arial" w:hAnsi="Arial" w:cs="Arial"/>
+              </w:rPr>
+              <w:t xml:space="preserve">Todo o acesso </w:t>
+            </w:r>
+            <w:r>
+              <w:rPr>
+                <w:rFonts w:ascii="Arial" w:hAnsi="Arial" w:cs="Arial"/>
+              </w:rPr>
+              <w:t>feito</w:t>
+            </w:r>
+            <w:r>
+              <w:rPr>
+                <w:rFonts w:ascii="Arial" w:hAnsi="Arial" w:cs="Arial"/>
+              </w:rPr>
+              <w:t xml:space="preserve"> pela aplicação </w:t>
+            </w:r>
+            <w:r>
+              <w:rPr>
+                <w:rFonts w:ascii="Arial" w:hAnsi="Arial" w:cs="Arial"/>
+              </w:rPr>
+              <w:t>à</w:t>
+            </w:r>
+            <w:r>
+              <w:rPr>
+                <w:rFonts w:ascii="Arial" w:hAnsi="Arial" w:cs="Arial"/>
+              </w:rPr>
+              <w:t xml:space="preserve"> camada de dados deverá ser realizado via JPA de forma a reduzir o acoplamento entre código e banco de dados.</w:t>
+            </w:r>
+          </w:p>
+          <w:p>
+            <w:pPr>
+              <w:spacing w:after="0" w:line="240" w:lineRule="auto"/>
+              <w:jc w:val="both"/>
+              <w:rPr>
+                <w:rFonts w:ascii="Arial" w:hAnsi="Arial" w:cs="Arial"/>
+                <w:color w:val="000000" w:themeColor="text1"/>
+              </w:rPr>
+            </w:pPr>
+          </w:p>
+          <w:p>
+            <w:pPr>
+              <w:numPr>
+                <w:ilvl w:val="0"/>
+                <w:numId w:val="1"/>
+              </w:numPr>
+              <w:spacing w:after="0" w:line="240" w:lineRule="auto"/>
+              <w:ind w:left="360"/>
+              <w:jc w:val="both"/>
+              <w:rPr>
+                <w:rFonts w:ascii="Arial" w:hAnsi="Arial" w:cs="Arial"/>
+                <w:color w:val="000000" w:themeColor="text1"/>
+              </w:rPr>
+            </w:pPr>
+            <w:r>
+              <w:rPr>
+                <w:rFonts w:ascii="Arial" w:hAnsi="Arial" w:cs="Arial"/>
+              </w:rPr>
+              <w:t xml:space="preserve">O sistema deve vir acompanhado com um manual de implantação em formato </w:t>
+            </w:r>
+            <w:proofErr w:type="spellStart"/>
+            <w:r>
+              <w:rPr>
+                <w:rFonts w:ascii="Arial" w:hAnsi="Arial" w:cs="Arial"/>
+              </w:rPr>
+              <w:t>doc</w:t>
+            </w:r>
+            <w:proofErr w:type="spellEnd"/>
+            <w:r>
+              <w:rPr>
+                <w:rFonts w:ascii="Arial" w:hAnsi="Arial" w:cs="Arial"/>
+              </w:rPr>
+              <w:t xml:space="preserve"> que contenha todos os passos e informações necessárias para realizar a implantação do sistema em um novo ambiente.</w:t>
+            </w:r>
+          </w:p>
+          <w:p>
+            <w:pPr>
+              <w:spacing w:after="0" w:line="240" w:lineRule="auto"/>
+              <w:jc w:val="both"/>
+              <w:rPr>
+                <w:rFonts w:ascii="Arial" w:hAnsi="Arial" w:cs="Arial"/>
+                <w:color w:val="000000" w:themeColor="text1"/>
+              </w:rPr>
+            </w:pPr>
+          </w:p>
+          <w:p>
+            <w:pPr>
+              <w:numPr>
+                <w:ilvl w:val="0"/>
+                <w:numId w:val="1"/>
+              </w:numPr>
+              <w:spacing w:after="0" w:line="240" w:lineRule="auto"/>
+              <w:ind w:left="360"/>
+              <w:jc w:val="both"/>
+              <w:rPr>
+                <w:rFonts w:ascii="Arial" w:hAnsi="Arial" w:cs="Arial"/>
+                <w:color w:val="000000" w:themeColor="text1"/>
+              </w:rPr>
+            </w:pPr>
+            <w:r>
+              <w:rPr>
+                <w:rFonts w:ascii="Arial" w:hAnsi="Arial" w:cs="Arial"/>
+                <w:color w:val="000000" w:themeColor="text1"/>
+              </w:rPr>
+              <w:t>O mecanismo de busca do sistema deve assimilar os parâmetros de filtragem da pesquisa corretamente, trazendo os dados relevantes à procura.</w:t>
+            </w:r>
+          </w:p>
+          <w:p>
+            <w:pPr>
+              <w:spacing w:after="0" w:line="240" w:lineRule="auto"/>
+              <w:jc w:val="both"/>
+              <w:rPr>
+                <w:rFonts w:ascii="Arial" w:hAnsi="Arial" w:cs="Arial"/>
+                <w:color w:val="000000" w:themeColor="text1"/>
+              </w:rPr>
+            </w:pPr>
+          </w:p>
+          <w:p>
+            <w:pPr>
+              <w:numPr>
+                <w:ilvl w:val="0"/>
+                <w:numId w:val="1"/>
+              </w:numPr>
+              <w:spacing w:after="0" w:line="240" w:lineRule="auto"/>
+              <w:ind w:left="360"/>
+              <w:jc w:val="both"/>
+              <w:rPr>
+                <w:rFonts w:ascii="Arial" w:hAnsi="Arial" w:cs="Arial"/>
+                <w:color w:val="000000" w:themeColor="text1"/>
+              </w:rPr>
+            </w:pPr>
+            <w:r>
+              <w:rPr>
+                <w:rFonts w:ascii="Arial" w:hAnsi="Arial" w:cs="Arial"/>
+                <w:color w:val="000000" w:themeColor="text1"/>
+              </w:rPr>
+              <w:t xml:space="preserve">O aplicativo será desenvolvido para ser acessado através de smartphones com tela de </w:t>
+            </w:r>
+            <w:proofErr w:type="gramStart"/>
+            <w:r>
+              <w:rPr>
+                <w:rFonts w:ascii="Arial" w:hAnsi="Arial" w:cs="Arial"/>
+                <w:color w:val="000000" w:themeColor="text1"/>
+              </w:rPr>
+              <w:t>5</w:t>
+            </w:r>
+            <w:proofErr w:type="gramEnd"/>
+            <w:r>
+              <w:rPr>
+                <w:rFonts w:ascii="Arial" w:hAnsi="Arial" w:cs="Arial"/>
+                <w:color w:val="000000" w:themeColor="text1"/>
+              </w:rPr>
+              <w:t xml:space="preserve"> polegadas, o aplicativo não contemplará adaptação para </w:t>
+            </w:r>
+            <w:proofErr w:type="spellStart"/>
+            <w:r>
+              <w:rPr>
+                <w:rFonts w:ascii="Arial" w:hAnsi="Arial" w:cs="Arial"/>
+                <w:color w:val="000000" w:themeColor="text1"/>
+              </w:rPr>
+              <w:t>tablets</w:t>
+            </w:r>
+            <w:proofErr w:type="spellEnd"/>
+            <w:r>
+              <w:rPr>
+                <w:rFonts w:ascii="Arial" w:hAnsi="Arial" w:cs="Arial"/>
+                <w:color w:val="000000" w:themeColor="text1"/>
               </w:rPr>
               <w:t>.</w:t>
+            </w:r>
+          </w:p>
+          <w:p>
+            <w:pPr>
+              <w:spacing w:after="0" w:line="240" w:lineRule="auto"/>
+              <w:jc w:val="both"/>
+              <w:rPr>
+                <w:rFonts w:ascii="Arial" w:hAnsi="Arial" w:cs="Arial"/>
+                <w:color w:val="000000" w:themeColor="text1"/>
+              </w:rPr>
+            </w:pPr>
+          </w:p>
+          <w:p>
+            <w:pPr>
+              <w:numPr>
+                <w:ilvl w:val="0"/>
+                <w:numId w:val="1"/>
+              </w:numPr>
+              <w:spacing w:after="0" w:line="240" w:lineRule="auto"/>
+              <w:ind w:left="360"/>
+              <w:jc w:val="both"/>
+              <w:rPr>
+                <w:rFonts w:ascii="Arial" w:hAnsi="Arial" w:cs="Arial"/>
+                <w:color w:val="000000" w:themeColor="text1"/>
+              </w:rPr>
+            </w:pPr>
+            <w:r>
+              <w:rPr>
+                <w:rFonts w:ascii="Arial" w:hAnsi="Arial" w:cs="Arial"/>
+                <w:color w:val="000000" w:themeColor="text1"/>
+              </w:rPr>
+              <w:t>A</w:t>
+            </w:r>
+            <w:r>
+              <w:rPr>
+                <w:rFonts w:ascii="Arial" w:hAnsi="Arial" w:cs="Arial"/>
+                <w:color w:val="000000" w:themeColor="text1"/>
+              </w:rPr>
+              <w:t xml:space="preserve"> compatibilidade do aplicativo </w:t>
+            </w:r>
+            <w:r>
+              <w:rPr>
+                <w:rFonts w:ascii="Arial" w:hAnsi="Arial" w:cs="Arial"/>
+                <w:color w:val="000000" w:themeColor="text1"/>
+              </w:rPr>
+              <w:t>será homologada para</w:t>
+            </w:r>
+            <w:r>
+              <w:rPr>
+                <w:rFonts w:ascii="Arial" w:hAnsi="Arial" w:cs="Arial"/>
+                <w:color w:val="000000" w:themeColor="text1"/>
+              </w:rPr>
+              <w:t xml:space="preserve"> </w:t>
+            </w:r>
+            <w:r>
+              <w:rPr>
+                <w:rFonts w:ascii="Arial" w:hAnsi="Arial" w:cs="Arial"/>
+                <w:color w:val="000000" w:themeColor="text1"/>
+              </w:rPr>
+              <w:t xml:space="preserve">as </w:t>
+            </w:r>
+            <w:r>
+              <w:rPr>
+                <w:rFonts w:ascii="Arial" w:hAnsi="Arial" w:cs="Arial"/>
+                <w:color w:val="000000" w:themeColor="text1"/>
+              </w:rPr>
+              <w:t xml:space="preserve">versões </w:t>
+            </w:r>
+            <w:r>
+              <w:rPr>
+                <w:rFonts w:ascii="Arial" w:hAnsi="Arial" w:cs="Arial"/>
+                <w:color w:val="000000" w:themeColor="text1"/>
+              </w:rPr>
+              <w:t xml:space="preserve">4.4 e 5.0 do </w:t>
+            </w:r>
+            <w:proofErr w:type="spellStart"/>
+            <w:r>
+              <w:rPr>
+                <w:rFonts w:ascii="Arial" w:hAnsi="Arial" w:cs="Arial"/>
+                <w:color w:val="000000" w:themeColor="text1"/>
+              </w:rPr>
+              <w:t>Android</w:t>
+            </w:r>
+            <w:proofErr w:type="spellEnd"/>
+            <w:r>
+              <w:rPr>
+                <w:rFonts w:ascii="Arial" w:hAnsi="Arial" w:cs="Arial"/>
+                <w:color w:val="000000" w:themeColor="text1"/>
+              </w:rPr>
+              <w:t xml:space="preserve"> para as dimensões 4.7 polegadas </w:t>
+            </w:r>
+            <w:proofErr w:type="gramStart"/>
+            <w:r>
+              <w:rPr>
+                <w:rFonts w:ascii="Arial" w:hAnsi="Arial" w:cs="Arial"/>
+                <w:color w:val="000000" w:themeColor="text1"/>
+              </w:rPr>
+              <w:t>5</w:t>
+            </w:r>
+            <w:proofErr w:type="gramEnd"/>
+            <w:r>
+              <w:rPr>
+                <w:rFonts w:ascii="Arial" w:hAnsi="Arial" w:cs="Arial"/>
+                <w:color w:val="000000" w:themeColor="text1"/>
+              </w:rPr>
+              <w:t xml:space="preserve"> polegadas, respectivamente.</w:t>
             </w:r>
           </w:p>
           <w:p>
@@ -6439,6 +6432,7 @@
                 <w:rFonts w:ascii="Arial" w:hAnsi="Arial" w:cs="Arial"/>
                 <w:b/>
               </w:rPr>
+              <w:lastRenderedPageBreak/>
               <w:t>9</w:t>
             </w:r>
             <w:r>
@@ -7264,10 +7258,16 @@
             <w:rPr>
               <w:rFonts w:ascii="Arial" w:hAnsi="Arial" w:cs="Arial"/>
             </w:rPr>
-            <w:t xml:space="preserve"> Machines</w:t>
+            <w:t xml:space="preserve"> </w:t>
           </w:r>
-          <w:bookmarkStart w:id="0" w:name="_GoBack"/>
-          <w:bookmarkEnd w:id="0"/>
+          <w:proofErr w:type="spellStart"/>
+          <w:r>
+            <w:rPr>
+              <w:rFonts w:ascii="Arial" w:hAnsi="Arial" w:cs="Arial"/>
+            </w:rPr>
+            <w:t>Machines</w:t>
+          </w:r>
+          <w:proofErr w:type="spellEnd"/>
         </w:p>
       </w:tc>
     </w:tr>
@@ -10905,7 +10905,7 @@
 </file>
 
 <file path=customXml/itemProps1.xml><?xml version="1.0" encoding="utf-8"?>
-<ds:datastoreItem xmlns:ds="http://schemas.openxmlformats.org/officeDocument/2006/customXml" ds:itemID="{59448C8C-1AC0-48D6-99B3-8CCABEAD6CF7}">
+<ds:datastoreItem xmlns:ds="http://schemas.openxmlformats.org/officeDocument/2006/customXml" ds:itemID="{47A3547B-0572-488A-B241-0B68734C0A6B}">
   <ds:schemaRefs>
     <ds:schemaRef ds:uri="http://schemas.openxmlformats.org/officeDocument/2006/bibliography"/>
   </ds:schemaRefs>

--- a/1.1 Modelo Descritivo.docx
+++ b/1.1 Modelo Descritivo.docx
@@ -5322,8 +5322,6 @@
               </w:rPr>
               <w:t>Não se aplica.</w:t>
             </w:r>
-            <w:bookmarkStart w:id="0" w:name="_GoBack"/>
-            <w:bookmarkEnd w:id="0"/>
           </w:p>
           <w:p>
             <w:pPr>
@@ -7196,11 +7194,42 @@
         </w:tcPr>
         <w:p>
           <w:pPr>
-            <w:jc w:val="both"/>
+            <w:jc w:val="center"/>
             <w:rPr>
               <w:b/>
             </w:rPr>
           </w:pPr>
+          <w:r>
+            <w:rPr>
+              <w:b/>
+            </w:rPr>
+            <w:fldChar w:fldCharType="begin"/>
+          </w:r>
+          <w:r>
+            <w:rPr>
+              <w:b/>
+            </w:rPr>
+            <w:instrText>PAGE   \* MERGEFORMAT</w:instrText>
+          </w:r>
+          <w:r>
+            <w:rPr>
+              <w:b/>
+            </w:rPr>
+            <w:fldChar w:fldCharType="separate"/>
+          </w:r>
+          <w:r>
+            <w:rPr>
+              <w:b/>
+              <w:noProof/>
+            </w:rPr>
+            <w:t>1</w:t>
+          </w:r>
+          <w:r>
+            <w:rPr>
+              <w:b/>
+            </w:rPr>
+            <w:fldChar w:fldCharType="end"/>
+          </w:r>
         </w:p>
       </w:tc>
     </w:tr>
@@ -7276,6 +7305,8 @@
     <w:pPr>
       <w:pStyle w:val="Cabealho"/>
     </w:pPr>
+    <w:bookmarkStart w:id="0" w:name="_GoBack"/>
+    <w:bookmarkEnd w:id="0"/>
   </w:p>
 </w:hdr>
 </file>
@@ -10905,7 +10936,7 @@
 </file>
 
 <file path=customXml/itemProps1.xml><?xml version="1.0" encoding="utf-8"?>
-<ds:datastoreItem xmlns:ds="http://schemas.openxmlformats.org/officeDocument/2006/customXml" ds:itemID="{47A3547B-0572-488A-B241-0B68734C0A6B}">
+<ds:datastoreItem xmlns:ds="http://schemas.openxmlformats.org/officeDocument/2006/customXml" ds:itemID="{C223B7F5-A213-4937-97FB-A8D134ECEE15}">
   <ds:schemaRefs>
     <ds:schemaRef ds:uri="http://schemas.openxmlformats.org/officeDocument/2006/bibliography"/>
   </ds:schemaRefs>

--- a/1.1 Modelo Descritivo.docx
+++ b/1.1 Modelo Descritivo.docx
@@ -2242,7 +2242,7 @@
                 <w:rFonts w:ascii="Arial" w:hAnsi="Arial" w:cs="Arial"/>
                 <w:color w:val="000000"/>
               </w:rPr>
-              <w:t xml:space="preserve"> e o gerente</w:t>
+              <w:t xml:space="preserve"> o gerente</w:t>
             </w:r>
             <w:r>
               <w:rPr>
@@ -2256,7 +2256,46 @@
                 <w:rFonts w:ascii="Arial" w:hAnsi="Arial" w:cs="Arial"/>
                 <w:color w:val="000000"/>
               </w:rPr>
-              <w:t xml:space="preserve"> responsável por manter as receitas, despesas e manutenção de cada máquina.</w:t>
+              <w:t xml:space="preserve"> responsável por manter as receitas, despesas e manutenção de cada máquina</w:t>
+            </w:r>
+            <w:r>
+              <w:rPr>
+                <w:rFonts w:ascii="Arial" w:hAnsi="Arial" w:cs="Arial"/>
+                <w:color w:val="000000"/>
+              </w:rPr>
+              <w:t>;</w:t>
+            </w:r>
+            <w:bookmarkStart w:id="0" w:name="_GoBack"/>
+            <w:bookmarkEnd w:id="0"/>
+            <w:r>
+              <w:rPr>
+                <w:rFonts w:ascii="Arial" w:hAnsi="Arial" w:cs="Arial"/>
+                <w:color w:val="000000"/>
+              </w:rPr>
+              <w:t xml:space="preserve"> e o operador, responsável por realizar a confirmação de alocação/</w:t>
+            </w:r>
+            <w:proofErr w:type="spellStart"/>
+            <w:r>
+              <w:rPr>
+                <w:rFonts w:ascii="Arial" w:hAnsi="Arial" w:cs="Arial"/>
+                <w:color w:val="000000"/>
+              </w:rPr>
+              <w:t>desalocação</w:t>
+            </w:r>
+            <w:proofErr w:type="spellEnd"/>
+            <w:r>
+              <w:rPr>
+                <w:rFonts w:ascii="Arial" w:hAnsi="Arial" w:cs="Arial"/>
+                <w:color w:val="000000"/>
+              </w:rPr>
+              <w:t xml:space="preserve"> das máquinas e por informar a abertura (receita) e fechamento (despesa) através do aplicativo móvel</w:t>
+            </w:r>
+            <w:r>
+              <w:rPr>
+                <w:rFonts w:ascii="Arial" w:hAnsi="Arial" w:cs="Arial"/>
+                <w:color w:val="000000"/>
+              </w:rPr>
+              <w:t>.</w:t>
             </w:r>
           </w:p>
           <w:p>
@@ -2747,7 +2786,15 @@
                 <w:rFonts w:ascii="Arial" w:hAnsi="Arial" w:cs="Arial"/>
                 <w:color w:val="000000"/>
               </w:rPr>
-              <w:t xml:space="preserve">. A operação de bloqueio de um perfil só deve ocorrer quando o administrador concordar com o bloqueio de todos os usuários vinculados aquele perfil que se deseja bloquear. </w:t>
+              <w:t xml:space="preserve">. A operação de </w:t>
+            </w:r>
+            <w:r>
+              <w:rPr>
+                <w:rFonts w:ascii="Arial" w:hAnsi="Arial" w:cs="Arial"/>
+                <w:color w:val="000000"/>
+              </w:rPr>
+              <w:lastRenderedPageBreak/>
+              <w:t xml:space="preserve">bloqueio de um perfil só deve ocorrer quando o administrador concordar com o bloqueio de todos os usuários vinculados aquele perfil que se deseja bloquear. </w:t>
             </w:r>
             <w:r>
               <w:rPr>
@@ -2761,7 +2808,6 @@
                 <w:rFonts w:ascii="Arial" w:hAnsi="Arial" w:cs="Arial"/>
                 <w:color w:val="000000"/>
               </w:rPr>
-              <w:lastRenderedPageBreak/>
               <w:t>devem controlar os perfis de</w:t>
             </w:r>
             <w:r>
@@ -3424,7 +3470,6 @@
                 <w:b/>
                 <w:color w:val="000000" w:themeColor="text1"/>
               </w:rPr>
-              <w:lastRenderedPageBreak/>
               <w:t xml:space="preserve">Gerenciar </w:t>
             </w:r>
             <w:r>
@@ -3777,7 +3822,7 @@
                 <w:rFonts w:ascii="Arial" w:hAnsi="Arial" w:cs="Arial"/>
                 <w:color w:val="000000"/>
               </w:rPr>
-              <w:t xml:space="preserve">O sistema deve permitir aos administradores o cadastro do agendamento de uma atividade para qualquer usuário do sistema. No cadastro de uma nova atividade, deve ser informado </w:t>
+              <w:t xml:space="preserve">O sistema deve permitir aos administradores o cadastro do agendamento de uma atividade </w:t>
             </w:r>
             <w:r>
               <w:rPr>
@@ -3785,7 +3830,7 @@
                 <w:color w:val="000000"/>
               </w:rPr>
               <w:lastRenderedPageBreak/>
-              <w:t>uma data, uma mensagem e qual usuário deverá receber a notificação. O sistema deve informar aos usuários que tenham uma atividade vinculada à sua conta através de um pop</w:t>
+              <w:t>para qualquer usuário do sistema. No cadastro de uma nova atividade, deve ser informado uma data, uma mensagem e qual usuário deverá receber a notificação. O sistema deve informar aos usuários que tenham uma atividade vinculada à sua conta através de um pop</w:t>
             </w:r>
             <w:r>
               <w:rPr>
@@ -4347,7 +4392,7 @@
                 <w:rFonts w:ascii="Arial" w:hAnsi="Arial" w:cs="Arial"/>
                 <w:color w:val="000000"/>
               </w:rPr>
-              <w:t xml:space="preserve">, um operador pode selecionar uma máquina alocada no cliente para realizar o reabastecimento de produtos (operação de abertura de máquina). Os produtos que podem ser informados devem ser aqueles cadastrados e compatíveis com a categoria da máquina que está sendo aberta. O operador seleciona um produto e informa a quantidade, o sistema calcula com base no valor unitário do produto selecionado qual é o valor total a ser considerado. O término do processo gera uma despesa do tipo produto à </w:t>
+              <w:t xml:space="preserve">, um operador pode selecionar uma máquina alocada no cliente para realizar o reabastecimento de produtos (operação de abertura de máquina). Os produtos que podem ser informados devem ser aqueles cadastrados e compatíveis com a categoria da máquina que está sendo aberta. O operador seleciona um produto e informa a quantidade, o sistema calcula com base no valor unitário do produto selecionado qual é o </w:t>
             </w:r>
             <w:r>
               <w:rPr>
@@ -4355,7 +4400,7 @@
                 <w:color w:val="000000"/>
               </w:rPr>
               <w:lastRenderedPageBreak/>
-              <w:t xml:space="preserve">máquina. </w:t>
+              <w:t xml:space="preserve">valor total a ser considerado. O término do processo gera uma despesa do tipo produto à máquina. </w:t>
             </w:r>
             <w:r>
               <w:rPr>
@@ -5090,7 +5135,15 @@
                 <w:rFonts w:ascii="Arial" w:hAnsi="Arial" w:cs="Arial"/>
                 <w:color w:val="000000"/>
               </w:rPr>
-              <w:t xml:space="preserve">o gerente deve informa o custo total com a manutenção para que </w:t>
+              <w:t xml:space="preserve">o </w:t>
+            </w:r>
+            <w:r>
+              <w:rPr>
+                <w:rFonts w:ascii="Arial" w:hAnsi="Arial" w:cs="Arial"/>
+                <w:color w:val="000000"/>
+              </w:rPr>
+              <w:lastRenderedPageBreak/>
+              <w:t xml:space="preserve">gerente deve informa o custo total com a manutenção para que </w:t>
             </w:r>
             <w:r>
               <w:rPr>
@@ -5111,15 +5164,7 @@
                 <w:rFonts w:ascii="Arial" w:hAnsi="Arial" w:cs="Arial"/>
                 <w:color w:val="000000"/>
               </w:rPr>
-              <w:t xml:space="preserve"> um novo </w:t>
-            </w:r>
-            <w:r>
-              <w:rPr>
-                <w:rFonts w:ascii="Arial" w:hAnsi="Arial" w:cs="Arial"/>
-                <w:color w:val="000000"/>
-              </w:rPr>
-              <w:lastRenderedPageBreak/>
-              <w:t>registro na tabela responsável por armazenar as máquinas que voltaram da manutenção (tabela de histórico de concertos), atrelando uma d</w:t>
+              <w:t xml:space="preserve"> um novo registro na tabela responsável por armazenar as máquinas que voltaram da manutenção (tabela de histórico de concertos), atrelando uma d</w:t>
             </w:r>
             <w:r>
               <w:rPr>
@@ -5912,7 +5957,14 @@
               <w:rPr>
                 <w:rFonts w:ascii="Arial" w:hAnsi="Arial" w:cs="Arial"/>
               </w:rPr>
-              <w:t xml:space="preserve"> Para a aplicação mobile, o dispositivo deve estar constantemente conectado para que as funcionalidades estejam disponíveis.</w:t>
+              <w:t xml:space="preserve"> Para a aplicação mobile, o dispositivo deve </w:t>
+            </w:r>
+            <w:r>
+              <w:rPr>
+                <w:rFonts w:ascii="Arial" w:hAnsi="Arial" w:cs="Arial"/>
+              </w:rPr>
+              <w:lastRenderedPageBreak/>
+              <w:t>estar constantemente conectado para que as funcionalidades estejam disponíveis.</w:t>
             </w:r>
           </w:p>
           <w:p>
@@ -7222,7 +7274,7 @@
               <w:b/>
               <w:noProof/>
             </w:rPr>
-            <w:t>1</w:t>
+            <w:t>3</w:t>
           </w:r>
           <w:r>
             <w:rPr>
@@ -7305,8 +7357,6 @@
     <w:pPr>
       <w:pStyle w:val="Cabealho"/>
     </w:pPr>
-    <w:bookmarkStart w:id="0" w:name="_GoBack"/>
-    <w:bookmarkEnd w:id="0"/>
   </w:p>
 </w:hdr>
 </file>
@@ -10936,7 +10986,7 @@
 </file>
 
 <file path=customXml/itemProps1.xml><?xml version="1.0" encoding="utf-8"?>
-<ds:datastoreItem xmlns:ds="http://schemas.openxmlformats.org/officeDocument/2006/customXml" ds:itemID="{C223B7F5-A213-4937-97FB-A8D134ECEE15}">
+<ds:datastoreItem xmlns:ds="http://schemas.openxmlformats.org/officeDocument/2006/customXml" ds:itemID="{FAEC7D2C-AD6E-436D-A700-BED4C124312C}">
   <ds:schemaRefs>
     <ds:schemaRef ds:uri="http://schemas.openxmlformats.org/officeDocument/2006/bibliography"/>
   </ds:schemaRefs>

--- a/1.1 Modelo Descritivo.docx
+++ b/1.1 Modelo Descritivo.docx
@@ -2265,8 +2265,6 @@
               </w:rPr>
               <w:t>;</w:t>
             </w:r>
-            <w:bookmarkStart w:id="0" w:name="_GoBack"/>
-            <w:bookmarkEnd w:id="0"/>
             <w:r>
               <w:rPr>
                 <w:rFonts w:ascii="Arial" w:hAnsi="Arial" w:cs="Arial"/>
@@ -5365,8 +5363,122 @@
                 <w:rFonts w:ascii="Arial" w:hAnsi="Arial" w:cs="Arial"/>
                 <w:color w:val="000000" w:themeColor="text1"/>
               </w:rPr>
-              <w:t>Não se aplica.</w:t>
-            </w:r>
+              <w:t>A escrita da documentação</w:t>
+            </w:r>
+            <w:r>
+              <w:rPr>
+                <w:rFonts w:ascii="Arial" w:hAnsi="Arial" w:cs="Arial"/>
+                <w:color w:val="000000" w:themeColor="text1"/>
+              </w:rPr>
+              <w:t xml:space="preserve"> e</w:t>
+            </w:r>
+            <w:r>
+              <w:rPr>
+                <w:rFonts w:ascii="Arial" w:hAnsi="Arial" w:cs="Arial"/>
+                <w:color w:val="000000" w:themeColor="text1"/>
+              </w:rPr>
+              <w:t xml:space="preserve"> o </w:t>
+            </w:r>
+            <w:r>
+              <w:rPr>
+                <w:rFonts w:ascii="Arial" w:hAnsi="Arial" w:cs="Arial"/>
+                <w:color w:val="000000" w:themeColor="text1"/>
+              </w:rPr>
+              <w:t xml:space="preserve">desenvolvimento </w:t>
+            </w:r>
+            <w:r>
+              <w:rPr>
+                <w:rFonts w:ascii="Arial" w:hAnsi="Arial" w:cs="Arial"/>
+                <w:color w:val="000000" w:themeColor="text1"/>
+              </w:rPr>
+              <w:t xml:space="preserve">do sistema </w:t>
+            </w:r>
+            <w:r>
+              <w:rPr>
+                <w:rFonts w:ascii="Arial" w:hAnsi="Arial" w:cs="Arial"/>
+                <w:color w:val="000000" w:themeColor="text1"/>
+              </w:rPr>
+              <w:t>(</w:t>
+            </w:r>
+            <w:r>
+              <w:rPr>
+                <w:rFonts w:ascii="Arial" w:hAnsi="Arial" w:cs="Arial"/>
+                <w:color w:val="000000" w:themeColor="text1"/>
+              </w:rPr>
+              <w:t>assim como as</w:t>
+            </w:r>
+            <w:r>
+              <w:rPr>
+                <w:rFonts w:ascii="Arial" w:hAnsi="Arial" w:cs="Arial"/>
+                <w:color w:val="000000" w:themeColor="text1"/>
+              </w:rPr>
+              <w:t xml:space="preserve"> correções </w:t>
+            </w:r>
+            <w:r>
+              <w:rPr>
+                <w:rFonts w:ascii="Arial" w:hAnsi="Arial" w:cs="Arial"/>
+                <w:color w:val="000000" w:themeColor="text1"/>
+              </w:rPr>
+              <w:t>dos erros encontrados</w:t>
+            </w:r>
+            <w:r>
+              <w:rPr>
+                <w:rFonts w:ascii="Arial" w:hAnsi="Arial" w:cs="Arial"/>
+                <w:color w:val="000000" w:themeColor="text1"/>
+              </w:rPr>
+              <w:t>)</w:t>
+            </w:r>
+            <w:r>
+              <w:rPr>
+                <w:rFonts w:ascii="Arial" w:hAnsi="Arial" w:cs="Arial"/>
+                <w:color w:val="000000" w:themeColor="text1"/>
+              </w:rPr>
+              <w:t xml:space="preserve"> </w:t>
+            </w:r>
+            <w:r>
+              <w:rPr>
+                <w:rFonts w:ascii="Arial" w:hAnsi="Arial" w:cs="Arial"/>
+                <w:color w:val="000000" w:themeColor="text1"/>
+              </w:rPr>
+              <w:t>deverão ser realizados</w:t>
+            </w:r>
+            <w:r>
+              <w:rPr>
+                <w:rFonts w:ascii="Arial" w:hAnsi="Arial" w:cs="Arial"/>
+                <w:color w:val="000000" w:themeColor="text1"/>
+              </w:rPr>
+              <w:t xml:space="preserve"> </w:t>
+            </w:r>
+            <w:r>
+              <w:rPr>
+                <w:rFonts w:ascii="Arial" w:hAnsi="Arial" w:cs="Arial"/>
+                <w:color w:val="000000" w:themeColor="text1"/>
+              </w:rPr>
+              <w:t>previamente à data de entrega</w:t>
+            </w:r>
+            <w:r>
+              <w:rPr>
+                <w:rFonts w:ascii="Arial" w:hAnsi="Arial" w:cs="Arial"/>
+                <w:color w:val="000000" w:themeColor="text1"/>
+              </w:rPr>
+              <w:t xml:space="preserve"> final</w:t>
+            </w:r>
+            <w:r>
+              <w:rPr>
+                <w:rFonts w:ascii="Arial" w:hAnsi="Arial" w:cs="Arial"/>
+                <w:color w:val="000000" w:themeColor="text1"/>
+              </w:rPr>
+              <w:t xml:space="preserve">, </w:t>
+            </w:r>
+            <w:r>
+              <w:rPr>
+                <w:rFonts w:ascii="Arial" w:hAnsi="Arial" w:cs="Arial"/>
+                <w:color w:val="000000" w:themeColor="text1"/>
+              </w:rPr>
+              <w:t>que será no dia 11/12/2015.</w:t>
+            </w:r>
+            <w:bookmarkStart w:id="0" w:name="_GoBack"/>
+            <w:bookmarkEnd w:id="0"/>
           </w:p>
           <w:p>
             <w:pPr>
@@ -5926,6 +6038,7 @@
                 <w:rFonts w:ascii="Arial" w:hAnsi="Arial" w:cs="Arial"/>
                 <w:color w:val="000000" w:themeColor="text1"/>
               </w:rPr>
+              <w:lastRenderedPageBreak/>
               <w:t xml:space="preserve">O </w:t>
             </w:r>
             <w:r>
@@ -5957,14 +6070,7 @@
               <w:rPr>
                 <w:rFonts w:ascii="Arial" w:hAnsi="Arial" w:cs="Arial"/>
               </w:rPr>
-              <w:t xml:space="preserve"> Para a aplicação mobile, o dispositivo deve </w:t>
-            </w:r>
-            <w:r>
-              <w:rPr>
-                <w:rFonts w:ascii="Arial" w:hAnsi="Arial" w:cs="Arial"/>
-              </w:rPr>
-              <w:lastRenderedPageBreak/>
-              <w:t>estar constantemente conectado para que as funcionalidades estejam disponíveis.</w:t>
+              <w:t xml:space="preserve"> Para a aplicação mobile, o dispositivo deve estar constantemente conectado para que as funcionalidades estejam disponíveis.</w:t>
             </w:r>
           </w:p>
           <w:p>
@@ -7274,7 +7380,7 @@
               <w:b/>
               <w:noProof/>
             </w:rPr>
-            <w:t>3</w:t>
+            <w:t>8</w:t>
           </w:r>
           <w:r>
             <w:rPr>
@@ -10986,7 +11092,7 @@
 </file>
 
 <file path=customXml/itemProps1.xml><?xml version="1.0" encoding="utf-8"?>
-<ds:datastoreItem xmlns:ds="http://schemas.openxmlformats.org/officeDocument/2006/customXml" ds:itemID="{FAEC7D2C-AD6E-436D-A700-BED4C124312C}">
+<ds:datastoreItem xmlns:ds="http://schemas.openxmlformats.org/officeDocument/2006/customXml" ds:itemID="{AB7D778A-6D3C-454B-890B-FE822760A117}">
   <ds:schemaRefs>
     <ds:schemaRef ds:uri="http://schemas.openxmlformats.org/officeDocument/2006/bibliography"/>
   </ds:schemaRefs>

--- a/1.1 Modelo Descritivo.docx
+++ b/1.1 Modelo Descritivo.docx
@@ -465,7 +465,17 @@
                 <w:bCs/>
                 <w:color w:val="000000" w:themeColor="text1"/>
               </w:rPr>
-              <w:t>SISTEMA DE CONTROLE PARA DISTRIBUIÇÃO DE VENDING MACHINES</w:t>
+              <w:t xml:space="preserve">SISTEMA DE CONTROLE PARA DISTRIBUIÇÃO DE </w:t>
+            </w:r>
+            <w:r>
+              <w:rPr>
+                <w:rFonts w:ascii="Arial" w:hAnsi="Arial" w:cs="Arial"/>
+                <w:b/>
+                <w:bCs/>
+                <w:i/>
+                <w:color w:val="000000" w:themeColor="text1"/>
+              </w:rPr>
+              <w:t>VENDING MACHINES</w:t>
             </w:r>
           </w:p>
           <w:p>
@@ -575,7 +585,14 @@
                 <w:rFonts w:ascii="Arial" w:hAnsi="Arial" w:cs="Arial"/>
                 <w:color w:val="000000"/>
               </w:rPr>
-              <w:t>). Com o sistema, será possível saber para qual cliente a máquina está alocada, por quanto tempo, quais as despesas e receitas geradas, bem como controlar as manutenções e os contratos.</w:t>
+              <w:t>). Com o sistema, será possível saber para qual cliente a máquina está alocada, por quanto tempo, quais as despesas e receitas geradas, bem como controlar as manutenções e os contratos</w:t>
+            </w:r>
+            <w:r>
+              <w:rPr>
+                <w:rFonts w:ascii="Arial" w:hAnsi="Arial" w:cs="Arial"/>
+                <w:color w:val="000000"/>
+              </w:rPr>
+              <w:t>!</w:t>
             </w:r>
           </w:p>
           <w:p>
@@ -598,6 +615,7 @@
             <w:r>
               <w:rPr>
                 <w:rFonts w:ascii="Arial" w:hAnsi="Arial" w:cs="Arial"/>
+                <w:i/>
                 <w:color w:val="000000"/>
               </w:rPr>
               <w:t>vending</w:t>
@@ -606,6 +624,7 @@
             <w:r>
               <w:rPr>
                 <w:rFonts w:ascii="Arial" w:hAnsi="Arial" w:cs="Arial"/>
+                <w:i/>
                 <w:color w:val="000000"/>
               </w:rPr>
               <w:t xml:space="preserve"> </w:t>
@@ -614,6 +633,7 @@
             <w:r>
               <w:rPr>
                 <w:rFonts w:ascii="Arial" w:hAnsi="Arial" w:cs="Arial"/>
+                <w:i/>
                 <w:color w:val="000000"/>
               </w:rPr>
               <w:t>machines</w:t>
@@ -705,6 +725,7 @@
             <w:r>
               <w:rPr>
                 <w:rFonts w:ascii="Arial" w:hAnsi="Arial" w:cs="Arial"/>
+                <w:i/>
                 <w:color w:val="000000"/>
               </w:rPr>
               <w:t>vending-machines</w:t>
@@ -808,6 +829,7 @@
             <w:r>
               <w:rPr>
                 <w:rFonts w:ascii="Arial" w:hAnsi="Arial" w:cs="Arial"/>
+                <w:i/>
                 <w:color w:val="000000"/>
               </w:rPr>
               <w:t>vending</w:t>
@@ -816,6 +838,7 @@
             <w:r>
               <w:rPr>
                 <w:rFonts w:ascii="Arial" w:hAnsi="Arial" w:cs="Arial"/>
+                <w:i/>
                 <w:color w:val="000000"/>
               </w:rPr>
               <w:t xml:space="preserve"> </w:t>
@@ -824,6 +847,7 @@
             <w:r>
               <w:rPr>
                 <w:rFonts w:ascii="Arial" w:hAnsi="Arial" w:cs="Arial"/>
+                <w:i/>
                 <w:color w:val="000000"/>
               </w:rPr>
               <w:t>machines</w:t>
@@ -963,6 +987,7 @@
             <w:r>
               <w:rPr>
                 <w:rFonts w:ascii="Arial" w:hAnsi="Arial" w:cs="Arial"/>
+                <w:i/>
                 <w:color w:val="000000"/>
               </w:rPr>
               <w:t>vending</w:t>
@@ -971,6 +996,7 @@
             <w:r>
               <w:rPr>
                 <w:rFonts w:ascii="Arial" w:hAnsi="Arial" w:cs="Arial"/>
+                <w:i/>
                 <w:color w:val="000000"/>
               </w:rPr>
               <w:t xml:space="preserve"> </w:t>
@@ -979,6 +1005,7 @@
             <w:r>
               <w:rPr>
                 <w:rFonts w:ascii="Arial" w:hAnsi="Arial" w:cs="Arial"/>
+                <w:i/>
                 <w:color w:val="000000"/>
               </w:rPr>
               <w:t>machines</w:t>
@@ -996,14 +1023,58 @@
                 <w:rFonts w:ascii="Arial" w:hAnsi="Arial" w:cs="Arial"/>
                 <w:color w:val="000000"/>
               </w:rPr>
-              <w:t>onde a</w:t>
-            </w:r>
-            <w:r>
-              <w:rPr>
-                <w:rFonts w:ascii="Arial" w:hAnsi="Arial" w:cs="Arial"/>
-                <w:color w:val="000000"/>
-              </w:rPr>
-              <w:t xml:space="preserve"> partir dessas operações o sistema vai disponibilizar ao gerente financeiro quais foram às despesas e receitas geradas </w:t>
+              <w:t>onde</w:t>
+            </w:r>
+            <w:r>
+              <w:rPr>
+                <w:rFonts w:ascii="Arial" w:hAnsi="Arial" w:cs="Arial"/>
+                <w:color w:val="000000"/>
+              </w:rPr>
+              <w:t>,</w:t>
+            </w:r>
+            <w:r>
+              <w:rPr>
+                <w:rFonts w:ascii="Arial" w:hAnsi="Arial" w:cs="Arial"/>
+                <w:color w:val="000000"/>
+              </w:rPr>
+              <w:t xml:space="preserve"> a</w:t>
+            </w:r>
+            <w:r>
+              <w:rPr>
+                <w:rFonts w:ascii="Arial" w:hAnsi="Arial" w:cs="Arial"/>
+                <w:color w:val="000000"/>
+              </w:rPr>
+              <w:t xml:space="preserve"> partir dessas operações o sistema vai disponibilizar ao </w:t>
+            </w:r>
+            <w:r>
+              <w:rPr>
+                <w:rFonts w:ascii="Arial" w:hAnsi="Arial" w:cs="Arial"/>
+                <w:color w:val="000000"/>
+              </w:rPr>
+              <w:t xml:space="preserve">gerente financeiro quais foram </w:t>
+            </w:r>
+            <w:proofErr w:type="gramStart"/>
+            <w:r>
+              <w:rPr>
+                <w:rFonts w:ascii="Arial" w:hAnsi="Arial" w:cs="Arial"/>
+                <w:color w:val="000000"/>
+              </w:rPr>
+              <w:t>a</w:t>
+            </w:r>
+            <w:r>
+              <w:rPr>
+                <w:rFonts w:ascii="Arial" w:hAnsi="Arial" w:cs="Arial"/>
+                <w:color w:val="000000"/>
+              </w:rPr>
+              <w:t>s</w:t>
+            </w:r>
+            <w:proofErr w:type="gramEnd"/>
+            <w:r>
+              <w:rPr>
+                <w:rFonts w:ascii="Arial" w:hAnsi="Arial" w:cs="Arial"/>
+                <w:color w:val="000000"/>
+              </w:rPr>
+              <w:t xml:space="preserve"> despesas e receitas geradas </w:t>
             </w:r>
             <w:r>
               <w:rPr>
@@ -1034,7 +1105,21 @@
                 <w:rFonts w:ascii="Arial" w:hAnsi="Arial" w:cs="Arial"/>
                 <w:color w:val="000000"/>
               </w:rPr>
-              <w:t xml:space="preserve">O cliente vai possuir um contrato associado que determinará as formas de ganho para os clientes da distribuidora, que inicialmente são duas (aluguel ou porcentagem sob as vendas dos produtos das máquinas). </w:t>
+              <w:t xml:space="preserve">O cliente vai possuir um contrato associado que determinará as formas de ganho para os clientes da distribuidora, que inicialmente são duas (aluguel ou porcentagem </w:t>
+            </w:r>
+            <w:r>
+              <w:rPr>
+                <w:rFonts w:ascii="Arial" w:hAnsi="Arial" w:cs="Arial"/>
+                <w:color w:val="000000"/>
+              </w:rPr>
+              <w:t>sobre</w:t>
+            </w:r>
+            <w:r>
+              <w:rPr>
+                <w:rFonts w:ascii="Arial" w:hAnsi="Arial" w:cs="Arial"/>
+                <w:color w:val="000000"/>
+              </w:rPr>
+              <w:t xml:space="preserve"> as vendas dos produtos das máquinas). </w:t>
             </w:r>
           </w:p>
           <w:p>
@@ -1338,21 +1423,7 @@
                 <w:rFonts w:ascii="Arial" w:hAnsi="Arial" w:cs="Arial"/>
                 <w:b/>
               </w:rPr>
-              <w:t xml:space="preserve">Principais funcionalidades (verbo </w:t>
-            </w:r>
-            <w:r>
-              <w:rPr>
-                <w:rFonts w:ascii="Arial" w:hAnsi="Arial" w:cs="Arial"/>
-                <w:b/>
-              </w:rPr>
-              <w:t xml:space="preserve">no </w:t>
-            </w:r>
-            <w:r>
-              <w:rPr>
-                <w:rFonts w:ascii="Arial" w:hAnsi="Arial" w:cs="Arial"/>
-                <w:b/>
-              </w:rPr>
-              <w:t>infinitivo + complemento)</w:t>
+              <w:t>Principais funcionalidades</w:t>
             </w:r>
           </w:p>
         </w:tc>
@@ -1911,7 +1982,14 @@
                 <w:rFonts w:ascii="Arial" w:hAnsi="Arial" w:cs="Arial"/>
                 <w:color w:val="000000"/>
               </w:rPr>
-              <w:t>Coordenar troca de estados das máquinas.</w:t>
+              <w:t>Coordenar as trocas de ‘situação’ das máquinas</w:t>
+            </w:r>
+            <w:r>
+              <w:rPr>
+                <w:rFonts w:ascii="Arial" w:hAnsi="Arial" w:cs="Arial"/>
+                <w:color w:val="000000"/>
+              </w:rPr>
+              <w:t>.</w:t>
             </w:r>
           </w:p>
           <w:p>
@@ -1957,6 +2035,7 @@
                 <w:b/>
               </w:rPr>
             </w:pPr>
+            <w:proofErr w:type="gramStart"/>
             <w:r>
               <w:rPr>
                 <w:rFonts w:ascii="Arial" w:hAnsi="Arial" w:cs="Arial"/>
@@ -1970,14 +2049,22 @@
                 <w:rFonts w:ascii="Arial" w:hAnsi="Arial" w:cs="Arial"/>
                 <w:b/>
               </w:rPr>
-              <w:t xml:space="preserve"> – Descrição dos</w:t>
-            </w:r>
-            <w:r>
-              <w:rPr>
-                <w:rFonts w:ascii="Arial" w:hAnsi="Arial" w:cs="Arial"/>
-                <w:b/>
-              </w:rPr>
-              <w:t xml:space="preserve"> Requisitos funcionais  (não é descrição resumida)</w:t>
+              <w:t xml:space="preserve"> – Descrição</w:t>
+            </w:r>
+            <w:proofErr w:type="gramEnd"/>
+            <w:r>
+              <w:rPr>
+                <w:rFonts w:ascii="Arial" w:hAnsi="Arial" w:cs="Arial"/>
+                <w:b/>
+              </w:rPr>
+              <w:t xml:space="preserve"> dos</w:t>
+            </w:r>
+            <w:r>
+              <w:rPr>
+                <w:rFonts w:ascii="Arial" w:hAnsi="Arial" w:cs="Arial"/>
+                <w:b/>
+              </w:rPr>
+              <w:t xml:space="preserve"> Requisitos funcionais</w:t>
             </w:r>
           </w:p>
         </w:tc>
@@ -2013,6 +2100,7 @@
             <w:r>
               <w:rPr>
                 <w:rFonts w:ascii="Arial" w:hAnsi="Arial" w:cs="Arial"/>
+                <w:i/>
                 <w:color w:val="000000"/>
               </w:rPr>
               <w:t>vending</w:t>
@@ -2021,6 +2109,7 @@
             <w:r>
               <w:rPr>
                 <w:rFonts w:ascii="Arial" w:hAnsi="Arial" w:cs="Arial"/>
+                <w:i/>
                 <w:color w:val="000000"/>
               </w:rPr>
               <w:t xml:space="preserve"> </w:t>
@@ -2029,6 +2118,7 @@
             <w:r>
               <w:rPr>
                 <w:rFonts w:ascii="Arial" w:hAnsi="Arial" w:cs="Arial"/>
+                <w:i/>
                 <w:color w:val="000000"/>
               </w:rPr>
               <w:t>machines</w:t>
@@ -2039,7 +2129,35 @@
                 <w:rFonts w:ascii="Arial" w:hAnsi="Arial" w:cs="Arial"/>
                 <w:color w:val="000000"/>
               </w:rPr>
-              <w:t xml:space="preserve"> possui dois módulos principais: um painel administrativo acessível de qualquer computador com acesso a internet e um aplicativo para dispositivos mobile </w:t>
+              <w:t xml:space="preserve"> possui dois módulos principais: um painel administrativo acessível de </w:t>
+            </w:r>
+            <w:r>
+              <w:rPr>
+                <w:rFonts w:ascii="Arial" w:hAnsi="Arial" w:cs="Arial"/>
+                <w:color w:val="000000"/>
+              </w:rPr>
+              <w:t>qualquer computador com acesso à</w:t>
+            </w:r>
+            <w:r>
+              <w:rPr>
+                <w:rFonts w:ascii="Arial" w:hAnsi="Arial" w:cs="Arial"/>
+                <w:color w:val="000000"/>
+              </w:rPr>
+              <w:t xml:space="preserve"> internet e um aplicativo para dispositivos </w:t>
+            </w:r>
+            <w:r>
+              <w:rPr>
+                <w:rFonts w:ascii="Arial" w:hAnsi="Arial" w:cs="Arial"/>
+                <w:color w:val="000000"/>
+              </w:rPr>
+              <w:t>móveis</w:t>
+            </w:r>
+            <w:r>
+              <w:rPr>
+                <w:rFonts w:ascii="Arial" w:hAnsi="Arial" w:cs="Arial"/>
+                <w:color w:val="000000"/>
+              </w:rPr>
+              <w:t xml:space="preserve"> </w:t>
             </w:r>
             <w:proofErr w:type="spellStart"/>
             <w:r>
@@ -2083,12 +2201,21 @@
                 <w:rFonts w:ascii="Arial" w:hAnsi="Arial" w:cs="Arial"/>
                 <w:color w:val="000000"/>
               </w:rPr>
-              <w:t xml:space="preserve">alizada através de web </w:t>
+              <w:t xml:space="preserve">alizada através de </w:t>
+            </w:r>
+            <w:r>
+              <w:rPr>
+                <w:rFonts w:ascii="Arial" w:hAnsi="Arial" w:cs="Arial"/>
+                <w:i/>
+                <w:color w:val="000000"/>
+              </w:rPr>
+              <w:t xml:space="preserve">web </w:t>
             </w:r>
             <w:proofErr w:type="spellStart"/>
             <w:r>
               <w:rPr>
                 <w:rFonts w:ascii="Arial" w:hAnsi="Arial" w:cs="Arial"/>
+                <w:i/>
                 <w:color w:val="000000"/>
               </w:rPr>
               <w:t>services</w:t>
@@ -2186,7 +2313,7 @@
                 <w:rFonts w:ascii="Arial" w:hAnsi="Arial" w:cs="Arial"/>
                 <w:color w:val="000000"/>
               </w:rPr>
-              <w:t>O módulo administrativo é composto por quatro perfis de acesso diferentes, entre eles: o administrador</w:t>
+              <w:t>O módulo administrativo é composto por quatro perfis de acesso diferentes: o administrador</w:t>
             </w:r>
             <w:r>
               <w:rPr>
@@ -2310,12 +2437,20 @@
                 <w:rFonts w:ascii="Arial" w:hAnsi="Arial" w:cs="Arial"/>
                 <w:color w:val="000000"/>
               </w:rPr>
-              <w:t xml:space="preserve">No perfil de acesso Gestor, é possível adicionar novos cadastros no sistema referente ao controle das </w:t>
+              <w:t>No perfil de acesso g</w:t>
+            </w:r>
+            <w:r>
+              <w:rPr>
+                <w:rFonts w:ascii="Arial" w:hAnsi="Arial" w:cs="Arial"/>
+                <w:color w:val="000000"/>
+              </w:rPr>
+              <w:t xml:space="preserve">estor, é possível adicionar novos cadastros no sistema referente ao controle das </w:t>
             </w:r>
             <w:proofErr w:type="spellStart"/>
             <w:r>
               <w:rPr>
                 <w:rFonts w:ascii="Arial" w:hAnsi="Arial" w:cs="Arial"/>
+                <w:i/>
                 <w:color w:val="000000"/>
               </w:rPr>
               <w:t>vending</w:t>
@@ -2324,6 +2459,7 @@
             <w:r>
               <w:rPr>
                 <w:rFonts w:ascii="Arial" w:hAnsi="Arial" w:cs="Arial"/>
+                <w:i/>
                 <w:color w:val="000000"/>
               </w:rPr>
               <w:t xml:space="preserve"> </w:t>
@@ -2332,6 +2468,7 @@
             <w:r>
               <w:rPr>
                 <w:rFonts w:ascii="Arial" w:hAnsi="Arial" w:cs="Arial"/>
+                <w:i/>
                 <w:color w:val="000000"/>
               </w:rPr>
               <w:t>machines</w:t>
@@ -3265,6 +3402,7 @@
             <w:r>
               <w:rPr>
                 <w:rFonts w:ascii="Arial" w:hAnsi="Arial" w:cs="Arial"/>
+                <w:i/>
                 <w:color w:val="000000" w:themeColor="text1"/>
               </w:rPr>
               <w:t>vending-machines</w:t>
@@ -3566,7 +3704,23 @@
                 <w:b/>
                 <w:color w:val="000000" w:themeColor="text1"/>
               </w:rPr>
-              <w:t>Gerenciar solicitações de acesso (aprovar/recursar)</w:t>
+              <w:t>Gerenciar solic</w:t>
+            </w:r>
+            <w:r>
+              <w:rPr>
+                <w:rFonts w:ascii="Arial" w:hAnsi="Arial" w:cs="Arial"/>
+                <w:b/>
+                <w:color w:val="000000" w:themeColor="text1"/>
+              </w:rPr>
+              <w:t>itações de acesso (aprovar/recu</w:t>
+            </w:r>
+            <w:r>
+              <w:rPr>
+                <w:rFonts w:ascii="Arial" w:hAnsi="Arial" w:cs="Arial"/>
+                <w:b/>
+                <w:color w:val="000000" w:themeColor="text1"/>
+              </w:rPr>
+              <w:t>sar)</w:t>
             </w:r>
             <w:r>
               <w:rPr>
@@ -3844,15 +3998,13 @@
               </w:rPr>
               <w:t xml:space="preserve">up de notificação no momento em que o mesmo entrar na </w:t>
             </w:r>
-            <w:proofErr w:type="spellStart"/>
-            <w:r>
-              <w:rPr>
-                <w:rFonts w:ascii="Arial" w:hAnsi="Arial" w:cs="Arial"/>
-                <w:color w:val="000000"/>
-              </w:rPr>
-              <w:t>dashboard</w:t>
-            </w:r>
-            <w:proofErr w:type="spellEnd"/>
+            <w:r>
+              <w:rPr>
+                <w:rFonts w:ascii="Arial" w:hAnsi="Arial" w:cs="Arial"/>
+                <w:color w:val="000000"/>
+              </w:rPr>
+              <w:t>tela</w:t>
+            </w:r>
             <w:r>
               <w:rPr>
                 <w:rFonts w:ascii="Arial" w:hAnsi="Arial" w:cs="Arial"/>
@@ -4947,7 +5099,39 @@
                 <w:b/>
                 <w:color w:val="000000"/>
               </w:rPr>
-              <w:t>troca de estados</w:t>
+              <w:t xml:space="preserve">as </w:t>
+            </w:r>
+            <w:r>
+              <w:rPr>
+                <w:rFonts w:ascii="Arial" w:hAnsi="Arial" w:cs="Arial"/>
+                <w:b/>
+                <w:color w:val="000000"/>
+              </w:rPr>
+              <w:t>troca</w:t>
+            </w:r>
+            <w:r>
+              <w:rPr>
+                <w:rFonts w:ascii="Arial" w:hAnsi="Arial" w:cs="Arial"/>
+                <w:b/>
+                <w:color w:val="000000"/>
+              </w:rPr>
+              <w:t>s</w:t>
+            </w:r>
+            <w:r>
+              <w:rPr>
+                <w:rFonts w:ascii="Arial" w:hAnsi="Arial" w:cs="Arial"/>
+                <w:b/>
+                <w:color w:val="000000"/>
+              </w:rPr>
+              <w:t xml:space="preserve"> de </w:t>
+            </w:r>
+            <w:r>
+              <w:rPr>
+                <w:rFonts w:ascii="Arial" w:hAnsi="Arial" w:cs="Arial"/>
+                <w:b/>
+                <w:color w:val="000000"/>
+              </w:rPr>
+              <w:t>‘situação’</w:t>
             </w:r>
             <w:r>
               <w:rPr>
@@ -5477,8 +5661,6 @@
               </w:rPr>
               <w:t>que será no dia 11/12/2015.</w:t>
             </w:r>
-            <w:bookmarkStart w:id="0" w:name="_GoBack"/>
-            <w:bookmarkEnd w:id="0"/>
           </w:p>
           <w:p>
             <w:pPr>
@@ -5982,7 +6164,13 @@
               <w:rPr>
                 <w:rFonts w:ascii="Arial" w:hAnsi="Arial" w:cs="Arial"/>
               </w:rPr>
-              <w:t>ao menos 50</w:t>
+              <w:t>pelo</w:t>
+            </w:r>
+            <w:r>
+              <w:rPr>
+                <w:rFonts w:ascii="Arial" w:hAnsi="Arial" w:cs="Arial"/>
+              </w:rPr>
+              <w:t xml:space="preserve"> menos 50</w:t>
             </w:r>
             <w:r>
               <w:rPr>
@@ -6331,22 +6519,9 @@
             <w:r>
               <w:rPr>
                 <w:rFonts w:ascii="Arial" w:hAnsi="Arial" w:cs="Arial"/>
-              </w:rPr>
-              <w:t xml:space="preserve">O sistema deve vir acompanhado com um manual de implantação em formato </w:t>
-            </w:r>
-            <w:proofErr w:type="spellStart"/>
-            <w:r>
-              <w:rPr>
-                <w:rFonts w:ascii="Arial" w:hAnsi="Arial" w:cs="Arial"/>
-              </w:rPr>
-              <w:t>doc</w:t>
-            </w:r>
-            <w:proofErr w:type="spellEnd"/>
-            <w:r>
-              <w:rPr>
-                <w:rFonts w:ascii="Arial" w:hAnsi="Arial" w:cs="Arial"/>
-              </w:rPr>
-              <w:t xml:space="preserve"> que contenha todos os passos e informações necessárias para realizar a implantação do sistema em um novo ambiente.</w:t>
+                <w:color w:val="000000" w:themeColor="text1"/>
+              </w:rPr>
+              <w:t>O mecanismo de busca do sistema deve assimilar os parâmetros de filtragem da pesquisa corretamente, trazendo os dados relevantes à procura.</w:t>
             </w:r>
           </w:p>
           <w:p>
@@ -6378,39 +6553,16 @@
                 <w:rFonts w:ascii="Arial" w:hAnsi="Arial" w:cs="Arial"/>
                 <w:color w:val="000000" w:themeColor="text1"/>
               </w:rPr>
-              <w:t>O mecanismo de busca do sistema deve assimilar os parâmetros de filtragem da pesquisa corretamente, trazendo os dados relevantes à procura.</w:t>
-            </w:r>
-          </w:p>
-          <w:p>
-            <w:pPr>
-              <w:spacing w:after="0" w:line="240" w:lineRule="auto"/>
-              <w:jc w:val="both"/>
-              <w:rPr>
-                <w:rFonts w:ascii="Arial" w:hAnsi="Arial" w:cs="Arial"/>
-                <w:color w:val="000000" w:themeColor="text1"/>
-              </w:rPr>
-            </w:pPr>
-          </w:p>
-          <w:p>
-            <w:pPr>
-              <w:numPr>
-                <w:ilvl w:val="0"/>
-                <w:numId w:val="1"/>
-              </w:numPr>
-              <w:spacing w:after="0" w:line="240" w:lineRule="auto"/>
-              <w:ind w:left="360"/>
-              <w:jc w:val="both"/>
-              <w:rPr>
-                <w:rFonts w:ascii="Arial" w:hAnsi="Arial" w:cs="Arial"/>
-                <w:color w:val="000000" w:themeColor="text1"/>
-              </w:rPr>
-            </w:pPr>
-            <w:r>
-              <w:rPr>
-                <w:rFonts w:ascii="Arial" w:hAnsi="Arial" w:cs="Arial"/>
-                <w:color w:val="000000" w:themeColor="text1"/>
-              </w:rPr>
-              <w:t xml:space="preserve">O aplicativo será desenvolvido para ser acessado através de smartphones com tela de </w:t>
+              <w:t>O aplicativo será desenvolvido para ser acessado através de</w:t>
+            </w:r>
+            <w:bookmarkStart w:id="0" w:name="_GoBack"/>
+            <w:bookmarkEnd w:id="0"/>
+            <w:r>
+              <w:rPr>
+                <w:rFonts w:ascii="Arial" w:hAnsi="Arial" w:cs="Arial"/>
+                <w:color w:val="000000" w:themeColor="text1"/>
+              </w:rPr>
+              <w:t xml:space="preserve"> smartphones com tela de </w:t>
             </w:r>
             <w:proofErr w:type="gramStart"/>
             <w:r>
@@ -6432,6 +6584,7 @@
             <w:r>
               <w:rPr>
                 <w:rFonts w:ascii="Arial" w:hAnsi="Arial" w:cs="Arial"/>
+                <w:i/>
                 <w:color w:val="000000" w:themeColor="text1"/>
               </w:rPr>
               <w:t>tablets</w:t>
@@ -6734,7 +6887,28 @@
                 <w:rFonts w:ascii="Arial" w:hAnsi="Arial" w:cs="Arial"/>
                 <w:color w:val="000000" w:themeColor="text1"/>
               </w:rPr>
-              <w:t>entre os módulos.</w:t>
+              <w:t>entre os módulos</w:t>
+            </w:r>
+            <w:r>
+              <w:rPr>
+                <w:rFonts w:ascii="Arial" w:hAnsi="Arial" w:cs="Arial"/>
+                <w:color w:val="000000" w:themeColor="text1"/>
+              </w:rPr>
+              <w:t xml:space="preserve">, para isso utilizaremos o protocolo de comunicação HTTP e enviaremos a menor quantidade de informações possíveis com objetivo de tornar as operações do aplicativo mais rapidamente transmitidas até o servidor </w:t>
+            </w:r>
+            <w:r>
+              <w:rPr>
+                <w:rFonts w:ascii="Arial" w:hAnsi="Arial" w:cs="Arial"/>
+                <w:color w:val="000000" w:themeColor="text1"/>
+              </w:rPr>
+              <w:t>(assim como a resposta)</w:t>
+            </w:r>
+            <w:r>
+              <w:rPr>
+                <w:rFonts w:ascii="Arial" w:hAnsi="Arial" w:cs="Arial"/>
+                <w:color w:val="000000" w:themeColor="text1"/>
+              </w:rPr>
+              <w:t>.</w:t>
             </w:r>
           </w:p>
           <w:p>
@@ -6767,6 +6941,7 @@
             <w:r>
               <w:rPr>
                 <w:rFonts w:ascii="Arial" w:hAnsi="Arial" w:cs="Arial"/>
+                <w:i/>
                 <w:color w:val="000000" w:themeColor="text1"/>
               </w:rPr>
               <w:t>vending-machines</w:t>
@@ -6846,21 +7021,74 @@
                 <w:rFonts w:ascii="Arial" w:hAnsi="Arial" w:cs="Arial"/>
                 <w:color w:val="000000" w:themeColor="text1"/>
               </w:rPr>
-              <w:t xml:space="preserve">Os operadores deverão ter acesso </w:t>
-            </w:r>
-            <w:r>
-              <w:rPr>
-                <w:rFonts w:ascii="Arial" w:hAnsi="Arial" w:cs="Arial"/>
-                <w:color w:val="000000" w:themeColor="text1"/>
-              </w:rPr>
-              <w:t>a</w:t>
-            </w:r>
-            <w:r>
-              <w:rPr>
-                <w:rFonts w:ascii="Arial" w:hAnsi="Arial" w:cs="Arial"/>
-                <w:color w:val="000000" w:themeColor="text1"/>
-              </w:rPr>
-              <w:t xml:space="preserve"> uma conexão estável com a internet para realizar as operações através do dispositivo móvel.</w:t>
+              <w:t xml:space="preserve">Devido à necessidade </w:t>
+            </w:r>
+            <w:r>
+              <w:rPr>
+                <w:rFonts w:ascii="Arial" w:hAnsi="Arial" w:cs="Arial"/>
+                <w:color w:val="000000" w:themeColor="text1"/>
+              </w:rPr>
+              <w:t xml:space="preserve">constante de acesso </w:t>
+            </w:r>
+            <w:r>
+              <w:rPr>
+                <w:rFonts w:ascii="Arial" w:hAnsi="Arial" w:cs="Arial"/>
+                <w:color w:val="000000" w:themeColor="text1"/>
+              </w:rPr>
+              <w:t xml:space="preserve">a uma conexão estável com a internet para realizar as operações através do dispositivo móvel, pode haver cenários onde a conexão esteja instável ou insustentável, impossibilitando </w:t>
+            </w:r>
+            <w:r>
+              <w:rPr>
+                <w:rFonts w:ascii="Arial" w:hAnsi="Arial" w:cs="Arial"/>
+                <w:color w:val="000000" w:themeColor="text1"/>
+              </w:rPr>
+              <w:t xml:space="preserve">assim </w:t>
+            </w:r>
+            <w:r>
+              <w:rPr>
+                <w:rFonts w:ascii="Arial" w:hAnsi="Arial" w:cs="Arial"/>
+                <w:color w:val="000000" w:themeColor="text1"/>
+              </w:rPr>
+              <w:t xml:space="preserve">a utilização do aplicativo. Caso uma conexão seja perdida no meio da transação com o servidor principal o mesmo </w:t>
+            </w:r>
+            <w:r>
+              <w:rPr>
+                <w:rFonts w:ascii="Arial" w:hAnsi="Arial" w:cs="Arial"/>
+                <w:color w:val="000000" w:themeColor="text1"/>
+              </w:rPr>
+              <w:t>se encarregará de</w:t>
+            </w:r>
+            <w:r>
+              <w:rPr>
+                <w:rFonts w:ascii="Arial" w:hAnsi="Arial" w:cs="Arial"/>
+                <w:color w:val="000000" w:themeColor="text1"/>
+              </w:rPr>
+              <w:t xml:space="preserve"> realizar o </w:t>
+            </w:r>
+            <w:proofErr w:type="spellStart"/>
+            <w:r>
+              <w:rPr>
+                <w:rFonts w:ascii="Arial" w:hAnsi="Arial" w:cs="Arial"/>
+                <w:i/>
+                <w:color w:val="000000" w:themeColor="text1"/>
+              </w:rPr>
+              <w:t>rollback</w:t>
+            </w:r>
+            <w:proofErr w:type="spellEnd"/>
+            <w:r>
+              <w:rPr>
+                <w:rFonts w:ascii="Arial" w:hAnsi="Arial" w:cs="Arial"/>
+                <w:i/>
+                <w:color w:val="000000" w:themeColor="text1"/>
+              </w:rPr>
+              <w:t xml:space="preserve"> </w:t>
+            </w:r>
+            <w:r>
+              <w:rPr>
+                <w:rFonts w:ascii="Arial" w:hAnsi="Arial" w:cs="Arial"/>
+                <w:color w:val="000000" w:themeColor="text1"/>
+              </w:rPr>
+              <w:t>de todas as operações realizadas.</w:t>
             </w:r>
           </w:p>
           <w:p>
@@ -7380,7 +7608,7 @@
               <w:b/>
               <w:noProof/>
             </w:rPr>
-            <w:t>8</w:t>
+            <w:t>9</w:t>
           </w:r>
           <w:r>
             <w:rPr>
@@ -11092,7 +11320,7 @@
 </file>
 
 <file path=customXml/itemProps1.xml><?xml version="1.0" encoding="utf-8"?>
-<ds:datastoreItem xmlns:ds="http://schemas.openxmlformats.org/officeDocument/2006/customXml" ds:itemID="{AB7D778A-6D3C-454B-890B-FE822760A117}">
+<ds:datastoreItem xmlns:ds="http://schemas.openxmlformats.org/officeDocument/2006/customXml" ds:itemID="{191EA329-E44D-4E96-A3EC-536342801E6D}">
   <ds:schemaRefs>
     <ds:schemaRef ds:uri="http://schemas.openxmlformats.org/officeDocument/2006/bibliography"/>
   </ds:schemaRefs>

--- a/1.1 Modelo Descritivo.docx
+++ b/1.1 Modelo Descritivo.docx
@@ -1,6 +1,6 @@
 
 <file path=word/document.xml><?xml version="1.0" encoding="utf-8"?>
-<w:document xmlns:wpc="http://schemas.microsoft.com/office/word/2010/wordprocessingCanvas" xmlns:mc="http://schemas.openxmlformats.org/markup-compatibility/2006" xmlns:o="urn:schemas-microsoft-com:office:office" xmlns:r="http://schemas.openxmlformats.org/officeDocument/2006/relationships" xmlns:m="http://schemas.openxmlformats.org/officeDocument/2006/math" xmlns:v="urn:schemas-microsoft-com:vml" xmlns:wp14="http://schemas.microsoft.com/office/word/2010/wordprocessingDrawing" xmlns:wp="http://schemas.openxmlformats.org/drawingml/2006/wordprocessingDrawing" xmlns:w10="urn:schemas-microsoft-com:office:word" xmlns:w="http://schemas.openxmlformats.org/wordprocessingml/2006/main" xmlns:w14="http://schemas.microsoft.com/office/word/2010/wordml" xmlns:wpg="http://schemas.microsoft.com/office/word/2010/wordprocessingGroup" xmlns:wpi="http://schemas.microsoft.com/office/word/2010/wordprocessingInk" xmlns:wne="http://schemas.microsoft.com/office/word/2006/wordml" xmlns:wps="http://schemas.microsoft.com/office/word/2010/wordprocessingShape" mc:Ignorable="w14 wp14">
+<w:document xmlns:wpc="http://schemas.microsoft.com/office/word/2010/wordprocessingCanvas" xmlns:mc="http://schemas.openxmlformats.org/markup-compatibility/2006" xmlns:o="urn:schemas-microsoft-com:office:office" xmlns:r="http://schemas.openxmlformats.org/officeDocument/2006/relationships" xmlns:m="http://schemas.openxmlformats.org/officeDocument/2006/math" xmlns:v="urn:schemas-microsoft-com:vml" xmlns:wp14="http://schemas.microsoft.com/office/word/2010/wordprocessingDrawing" xmlns:wp="http://schemas.openxmlformats.org/drawingml/2006/wordprocessingDrawing" xmlns:w10="urn:schemas-microsoft-com:office:word" xmlns:w="http://schemas.openxmlformats.org/wordprocessingml/2006/main" xmlns:w14="http://schemas.microsoft.com/office/word/2010/wordml" xmlns:w15="http://schemas.microsoft.com/office/word/2012/wordml" xmlns:wpg="http://schemas.microsoft.com/office/word/2010/wordprocessingGroup" xmlns:wpi="http://schemas.microsoft.com/office/word/2010/wordprocessingInk" xmlns:wne="http://schemas.microsoft.com/office/word/2006/wordml" xmlns:wps="http://schemas.microsoft.com/office/word/2010/wordprocessingShape" mc:Ignorable="w14 w15 wp14">
   <w:body>
     <w:tbl>
       <w:tblPr>
@@ -119,21 +119,12 @@
                 <w:color w:val="808080" w:themeColor="background1" w:themeShade="80"/>
               </w:rPr>
             </w:pPr>
-            <w:proofErr w:type="gramStart"/>
-            <w:r>
-              <w:rPr>
-                <w:rFonts w:ascii="Arial" w:hAnsi="Arial" w:cs="Arial"/>
-                <w:color w:val="000000"/>
-              </w:rPr>
-              <w:t>Milênio Distribuidora</w:t>
-            </w:r>
-            <w:proofErr w:type="gramEnd"/>
-            <w:r>
-              <w:rPr>
-                <w:rFonts w:ascii="Arial" w:hAnsi="Arial" w:cs="Arial"/>
-                <w:color w:val="000000"/>
-              </w:rPr>
-              <w:t xml:space="preserve"> </w:t>
+            <w:r>
+              <w:rPr>
+                <w:rFonts w:ascii="Arial" w:hAnsi="Arial" w:cs="Arial"/>
+                <w:color w:val="000000"/>
+              </w:rPr>
+              <w:t xml:space="preserve">Milênio Distribuidora </w:t>
             </w:r>
             <w:r>
               <w:rPr>
@@ -400,7 +391,6 @@
                 <w:rFonts w:ascii="Arial" w:hAnsi="Arial" w:cs="Arial"/>
               </w:rPr>
             </w:pPr>
-            <w:proofErr w:type="gramStart"/>
             <w:r>
               <w:rPr>
                 <w:rFonts w:ascii="Arial" w:hAnsi="Arial" w:cs="Arial"/>
@@ -415,16 +405,7 @@
                 <w:b/>
                 <w:bCs/>
               </w:rPr>
-              <w:t>- Nome</w:t>
-            </w:r>
-            <w:proofErr w:type="gramEnd"/>
-            <w:r>
-              <w:rPr>
-                <w:rFonts w:ascii="Arial" w:hAnsi="Arial" w:cs="Arial"/>
-                <w:b/>
-                <w:bCs/>
-              </w:rPr>
-              <w:t xml:space="preserve"> do Sistema</w:t>
+              <w:t>- Nome do Sistema</w:t>
             </w:r>
           </w:p>
         </w:tc>
@@ -505,7 +486,6 @@
                 <w:bCs/>
               </w:rPr>
             </w:pPr>
-            <w:proofErr w:type="gramStart"/>
             <w:r>
               <w:rPr>
                 <w:rFonts w:ascii="Arial" w:hAnsi="Arial" w:cs="Arial"/>
@@ -528,16 +508,7 @@
                 <w:b/>
                 <w:bCs/>
               </w:rPr>
-              <w:t>etivo(s)</w:t>
-            </w:r>
-            <w:proofErr w:type="gramEnd"/>
-            <w:r>
-              <w:rPr>
-                <w:rFonts w:ascii="Arial" w:hAnsi="Arial" w:cs="Arial"/>
-                <w:b/>
-                <w:bCs/>
-              </w:rPr>
-              <w:t xml:space="preserve"> do Sistema (sintético - </w:t>
+              <w:t xml:space="preserve">etivo(s) do Sistema (sintético - </w:t>
             </w:r>
             <w:r>
               <w:rPr>
@@ -592,7 +563,7 @@
                 <w:rFonts w:ascii="Arial" w:hAnsi="Arial" w:cs="Arial"/>
                 <w:color w:val="000000"/>
               </w:rPr>
-              <w:t>!</w:t>
+              <w:t>.</w:t>
             </w:r>
           </w:p>
           <w:p>
@@ -743,23 +714,7 @@
                 <w:rFonts w:ascii="Arial" w:hAnsi="Arial" w:cs="Arial"/>
                 <w:color w:val="000000"/>
               </w:rPr>
-              <w:t xml:space="preserve">quina trará maior </w:t>
-            </w:r>
-            <w:proofErr w:type="gramStart"/>
-            <w:r>
-              <w:rPr>
-                <w:rFonts w:ascii="Arial" w:hAnsi="Arial" w:cs="Arial"/>
-                <w:color w:val="000000"/>
-              </w:rPr>
-              <w:t>performance</w:t>
-            </w:r>
-            <w:proofErr w:type="gramEnd"/>
-            <w:r>
-              <w:rPr>
-                <w:rFonts w:ascii="Arial" w:hAnsi="Arial" w:cs="Arial"/>
-                <w:color w:val="000000"/>
-              </w:rPr>
-              <w:t xml:space="preserve"> na</w:t>
+              <w:t>quina trará maior performance na</w:t>
             </w:r>
             <w:r>
               <w:rPr>
@@ -1051,30 +1006,14 @@
                 <w:rFonts w:ascii="Arial" w:hAnsi="Arial" w:cs="Arial"/>
                 <w:color w:val="000000"/>
               </w:rPr>
-              <w:t xml:space="preserve">gerente financeiro quais foram </w:t>
-            </w:r>
-            <w:proofErr w:type="gramStart"/>
-            <w:r>
-              <w:rPr>
-                <w:rFonts w:ascii="Arial" w:hAnsi="Arial" w:cs="Arial"/>
-                <w:color w:val="000000"/>
-              </w:rPr>
-              <w:t>a</w:t>
-            </w:r>
-            <w:r>
-              <w:rPr>
-                <w:rFonts w:ascii="Arial" w:hAnsi="Arial" w:cs="Arial"/>
-                <w:color w:val="000000"/>
-              </w:rPr>
-              <w:t>s</w:t>
-            </w:r>
-            <w:proofErr w:type="gramEnd"/>
-            <w:r>
-              <w:rPr>
-                <w:rFonts w:ascii="Arial" w:hAnsi="Arial" w:cs="Arial"/>
-                <w:color w:val="000000"/>
-              </w:rPr>
-              <w:t xml:space="preserve"> despesas e receitas geradas </w:t>
+              <w:t>gerente financeiro quais foram a</w:t>
+            </w:r>
+            <w:r>
+              <w:rPr>
+                <w:rFonts w:ascii="Arial" w:hAnsi="Arial" w:cs="Arial"/>
+                <w:color w:val="000000"/>
+              </w:rPr>
+              <w:t xml:space="preserve">s despesas e receitas geradas </w:t>
             </w:r>
             <w:r>
               <w:rPr>
@@ -1982,14 +1921,7 @@
                 <w:rFonts w:ascii="Arial" w:hAnsi="Arial" w:cs="Arial"/>
                 <w:color w:val="000000"/>
               </w:rPr>
-              <w:t>Coordenar as trocas de ‘situação’ das máquinas</w:t>
-            </w:r>
-            <w:r>
-              <w:rPr>
-                <w:rFonts w:ascii="Arial" w:hAnsi="Arial" w:cs="Arial"/>
-                <w:color w:val="000000"/>
-              </w:rPr>
-              <w:t>.</w:t>
+              <w:t>Coordenar as trocas de ‘situação’ das máquinas.</w:t>
             </w:r>
           </w:p>
           <w:p>
@@ -2035,7 +1967,6 @@
                 <w:b/>
               </w:rPr>
             </w:pPr>
-            <w:proofErr w:type="gramStart"/>
             <w:r>
               <w:rPr>
                 <w:rFonts w:ascii="Arial" w:hAnsi="Arial" w:cs="Arial"/>
@@ -2049,15 +1980,7 @@
                 <w:rFonts w:ascii="Arial" w:hAnsi="Arial" w:cs="Arial"/>
                 <w:b/>
               </w:rPr>
-              <w:t xml:space="preserve"> – Descrição</w:t>
-            </w:r>
-            <w:proofErr w:type="gramEnd"/>
-            <w:r>
-              <w:rPr>
-                <w:rFonts w:ascii="Arial" w:hAnsi="Arial" w:cs="Arial"/>
-                <w:b/>
-              </w:rPr>
-              <w:t xml:space="preserve"> dos</w:t>
+              <w:t xml:space="preserve"> – Descrição dos</w:t>
             </w:r>
             <w:r>
               <w:rPr>
@@ -2936,7 +2859,23 @@
                 <w:rFonts w:ascii="Arial" w:hAnsi="Arial" w:cs="Arial"/>
                 <w:color w:val="000000"/>
               </w:rPr>
-              <w:t xml:space="preserve">Usuários administradores </w:t>
+              <w:t xml:space="preserve">Usuários </w:t>
+            </w:r>
+            <w:bookmarkStart w:id="0" w:name="_GoBack"/>
+            <w:r>
+              <w:rPr>
+                <w:rFonts w:ascii="Arial" w:hAnsi="Arial" w:cs="Arial"/>
+                <w:color w:val="000000"/>
+              </w:rPr>
+              <w:t>administrador</w:t>
+            </w:r>
+            <w:bookmarkEnd w:id="0"/>
+            <w:r>
+              <w:rPr>
+                <w:rFonts w:ascii="Arial" w:hAnsi="Arial" w:cs="Arial"/>
+                <w:color w:val="000000"/>
+              </w:rPr>
+              <w:t xml:space="preserve">es </w:t>
             </w:r>
             <w:r>
               <w:rPr>
@@ -4095,23 +4034,7 @@
                 <w:rFonts w:ascii="Arial" w:hAnsi="Arial" w:cs="Arial"/>
                 <w:color w:val="000000"/>
               </w:rPr>
-              <w:t xml:space="preserve">Apenas usuários com perfil Administrador terão acesso </w:t>
-            </w:r>
-            <w:proofErr w:type="gramStart"/>
-            <w:r>
-              <w:rPr>
-                <w:rFonts w:ascii="Arial" w:hAnsi="Arial" w:cs="Arial"/>
-                <w:color w:val="000000"/>
-              </w:rPr>
-              <w:t>à</w:t>
-            </w:r>
-            <w:proofErr w:type="gramEnd"/>
-            <w:r>
-              <w:rPr>
-                <w:rFonts w:ascii="Arial" w:hAnsi="Arial" w:cs="Arial"/>
-                <w:color w:val="000000"/>
-              </w:rPr>
-              <w:t xml:space="preserve"> essa funcionalidade de auditoria do sistema. </w:t>
+              <w:t xml:space="preserve">Apenas usuários com perfil Administrador terão acesso à essa funcionalidade de auditoria do sistema. </w:t>
             </w:r>
             <w:r>
               <w:rPr>
@@ -5038,17 +4961,8 @@
                 <w:rFonts w:ascii="Arial" w:hAnsi="Arial" w:cs="Arial"/>
                 <w:color w:val="000000"/>
               </w:rPr>
-              <w:t xml:space="preserve">uma manutenção </w:t>
-            </w:r>
-            <w:proofErr w:type="gramStart"/>
-            <w:r>
-              <w:rPr>
-                <w:rFonts w:ascii="Arial" w:hAnsi="Arial" w:cs="Arial"/>
-                <w:color w:val="000000"/>
-              </w:rPr>
-              <w:t>vinculada</w:t>
-            </w:r>
-            <w:proofErr w:type="gramEnd"/>
+              <w:t>uma manutenção vinculada</w:t>
+            </w:r>
             <w:r>
               <w:rPr>
                 <w:rFonts w:ascii="Arial" w:hAnsi="Arial" w:cs="Arial"/>
@@ -6408,21 +6322,7 @@
               <w:rPr>
                 <w:rFonts w:ascii="Arial" w:hAnsi="Arial" w:cs="Arial"/>
               </w:rPr>
-              <w:t xml:space="preserve">. Este banco de dados será o </w:t>
-            </w:r>
-            <w:proofErr w:type="gramStart"/>
-            <w:r>
-              <w:rPr>
-                <w:rFonts w:ascii="Arial" w:hAnsi="Arial" w:cs="Arial"/>
-              </w:rPr>
-              <w:t>MySQL</w:t>
-            </w:r>
-            <w:proofErr w:type="gramEnd"/>
-            <w:r>
-              <w:rPr>
-                <w:rFonts w:ascii="Arial" w:hAnsi="Arial" w:cs="Arial"/>
-              </w:rPr>
-              <w:t xml:space="preserve">, pois é um software livre e portanto </w:t>
+              <w:t xml:space="preserve">. Este banco de dados será o MySQL, pois é um software livre e portanto </w:t>
             </w:r>
             <w:r>
               <w:rPr>
@@ -6553,32 +6453,7 @@
                 <w:rFonts w:ascii="Arial" w:hAnsi="Arial" w:cs="Arial"/>
                 <w:color w:val="000000" w:themeColor="text1"/>
               </w:rPr>
-              <w:t>O aplicativo será desenvolvido para ser acessado através de</w:t>
-            </w:r>
-            <w:bookmarkStart w:id="0" w:name="_GoBack"/>
-            <w:bookmarkEnd w:id="0"/>
-            <w:r>
-              <w:rPr>
-                <w:rFonts w:ascii="Arial" w:hAnsi="Arial" w:cs="Arial"/>
-                <w:color w:val="000000" w:themeColor="text1"/>
-              </w:rPr>
-              <w:t xml:space="preserve"> smartphones com tela de </w:t>
-            </w:r>
-            <w:proofErr w:type="gramStart"/>
-            <w:r>
-              <w:rPr>
-                <w:rFonts w:ascii="Arial" w:hAnsi="Arial" w:cs="Arial"/>
-                <w:color w:val="000000" w:themeColor="text1"/>
-              </w:rPr>
-              <w:t>5</w:t>
-            </w:r>
-            <w:proofErr w:type="gramEnd"/>
-            <w:r>
-              <w:rPr>
-                <w:rFonts w:ascii="Arial" w:hAnsi="Arial" w:cs="Arial"/>
-                <w:color w:val="000000" w:themeColor="text1"/>
-              </w:rPr>
-              <w:t xml:space="preserve"> polegadas, o aplicativo não contemplará adaptação para </w:t>
+              <w:t xml:space="preserve">O aplicativo será desenvolvido para ser acessado através de smartphones com tela de 5 polegadas, o aplicativo não contemplará adaptação para </w:t>
             </w:r>
             <w:proofErr w:type="spellStart"/>
             <w:r>
@@ -6685,23 +6560,7 @@
                 <w:rFonts w:ascii="Arial" w:hAnsi="Arial" w:cs="Arial"/>
                 <w:color w:val="000000" w:themeColor="text1"/>
               </w:rPr>
-              <w:t xml:space="preserve"> para as dimensões 4.7 polegadas </w:t>
-            </w:r>
-            <w:proofErr w:type="gramStart"/>
-            <w:r>
-              <w:rPr>
-                <w:rFonts w:ascii="Arial" w:hAnsi="Arial" w:cs="Arial"/>
-                <w:color w:val="000000" w:themeColor="text1"/>
-              </w:rPr>
-              <w:t>5</w:t>
-            </w:r>
-            <w:proofErr w:type="gramEnd"/>
-            <w:r>
-              <w:rPr>
-                <w:rFonts w:ascii="Arial" w:hAnsi="Arial" w:cs="Arial"/>
-                <w:color w:val="000000" w:themeColor="text1"/>
-              </w:rPr>
-              <w:t xml:space="preserve"> polegadas, respectivamente.</w:t>
+              <w:t xml:space="preserve"> para as dimensões 4.7 polegadas 5 polegadas, respectivamente.</w:t>
             </w:r>
           </w:p>
           <w:p>
@@ -7380,12 +7239,8 @@
     </w:tbl>
     <w:p/>
     <w:sectPr>
-      <w:headerReference w:type="even" r:id="rId9"/>
-      <w:headerReference w:type="default" r:id="rId10"/>
-      <w:footerReference w:type="even" r:id="rId11"/>
-      <w:footerReference w:type="default" r:id="rId12"/>
-      <w:headerReference w:type="first" r:id="rId13"/>
-      <w:footerReference w:type="first" r:id="rId14"/>
+      <w:headerReference w:type="default" r:id="rId8"/>
+      <w:footerReference w:type="default" r:id="rId9"/>
       <w:pgSz w:w="11906" w:h="16838"/>
       <w:pgMar w:top="1134" w:right="1134" w:bottom="1134" w:left="1701" w:header="709" w:footer="709" w:gutter="0"/>
       <w:cols w:space="708"/>
@@ -7396,7 +7251,7 @@
 </file>
 
 <file path=word/endnotes.xml><?xml version="1.0" encoding="utf-8"?>
-<w:endnotes xmlns:wpc="http://schemas.microsoft.com/office/word/2010/wordprocessingCanvas" xmlns:mc="http://schemas.openxmlformats.org/markup-compatibility/2006" xmlns:o="urn:schemas-microsoft-com:office:office" xmlns:r="http://schemas.openxmlformats.org/officeDocument/2006/relationships" xmlns:m="http://schemas.openxmlformats.org/officeDocument/2006/math" xmlns:v="urn:schemas-microsoft-com:vml" xmlns:wp14="http://schemas.microsoft.com/office/word/2010/wordprocessingDrawing" xmlns:wp="http://schemas.openxmlformats.org/drawingml/2006/wordprocessingDrawing" xmlns:w10="urn:schemas-microsoft-com:office:word" xmlns:w="http://schemas.openxmlformats.org/wordprocessingml/2006/main" xmlns:w14="http://schemas.microsoft.com/office/word/2010/wordml" xmlns:wpg="http://schemas.microsoft.com/office/word/2010/wordprocessingGroup" xmlns:wpi="http://schemas.microsoft.com/office/word/2010/wordprocessingInk" xmlns:wne="http://schemas.microsoft.com/office/word/2006/wordml" xmlns:wps="http://schemas.microsoft.com/office/word/2010/wordprocessingShape" mc:Ignorable="w14 wp14">
+<w:endnotes xmlns:wpc="http://schemas.microsoft.com/office/word/2010/wordprocessingCanvas" xmlns:mc="http://schemas.openxmlformats.org/markup-compatibility/2006" xmlns:o="urn:schemas-microsoft-com:office:office" xmlns:r="http://schemas.openxmlformats.org/officeDocument/2006/relationships" xmlns:m="http://schemas.openxmlformats.org/officeDocument/2006/math" xmlns:v="urn:schemas-microsoft-com:vml" xmlns:wp14="http://schemas.microsoft.com/office/word/2010/wordprocessingDrawing" xmlns:wp="http://schemas.openxmlformats.org/drawingml/2006/wordprocessingDrawing" xmlns:w10="urn:schemas-microsoft-com:office:word" xmlns:w="http://schemas.openxmlformats.org/wordprocessingml/2006/main" xmlns:w14="http://schemas.microsoft.com/office/word/2010/wordml" xmlns:w15="http://schemas.microsoft.com/office/word/2012/wordml" xmlns:wpg="http://schemas.microsoft.com/office/word/2010/wordprocessingGroup" xmlns:wpi="http://schemas.microsoft.com/office/word/2010/wordprocessingInk" xmlns:wne="http://schemas.microsoft.com/office/word/2006/wordml" xmlns:wps="http://schemas.microsoft.com/office/word/2010/wordprocessingShape" mc:Ignorable="w14 w15 wp14">
   <w:endnote w:type="separator" w:id="-1">
     <w:p>
       <w:pPr>
@@ -7421,17 +7276,7 @@
 </file>
 
 <file path=word/footer1.xml><?xml version="1.0" encoding="utf-8"?>
-<w:ftr xmlns:wpc="http://schemas.microsoft.com/office/word/2010/wordprocessingCanvas" xmlns:mc="http://schemas.openxmlformats.org/markup-compatibility/2006" xmlns:o="urn:schemas-microsoft-com:office:office" xmlns:r="http://schemas.openxmlformats.org/officeDocument/2006/relationships" xmlns:m="http://schemas.openxmlformats.org/officeDocument/2006/math" xmlns:v="urn:schemas-microsoft-com:vml" xmlns:wp14="http://schemas.microsoft.com/office/word/2010/wordprocessingDrawing" xmlns:wp="http://schemas.openxmlformats.org/drawingml/2006/wordprocessingDrawing" xmlns:w10="urn:schemas-microsoft-com:office:word" xmlns:w="http://schemas.openxmlformats.org/wordprocessingml/2006/main" xmlns:w14="http://schemas.microsoft.com/office/word/2010/wordml" xmlns:wpg="http://schemas.microsoft.com/office/word/2010/wordprocessingGroup" xmlns:wpi="http://schemas.microsoft.com/office/word/2010/wordprocessingInk" xmlns:wne="http://schemas.microsoft.com/office/word/2006/wordml" xmlns:wps="http://schemas.microsoft.com/office/word/2010/wordprocessingShape" mc:Ignorable="w14 wp14">
-  <w:p>
-    <w:pPr>
-      <w:pStyle w:val="Rodap"/>
-    </w:pPr>
-  </w:p>
-</w:ftr>
-</file>
-
-<file path=word/footer2.xml><?xml version="1.0" encoding="utf-8"?>
-<w:ftr xmlns:wpc="http://schemas.microsoft.com/office/word/2010/wordprocessingCanvas" xmlns:mc="http://schemas.openxmlformats.org/markup-compatibility/2006" xmlns:o="urn:schemas-microsoft-com:office:office" xmlns:r="http://schemas.openxmlformats.org/officeDocument/2006/relationships" xmlns:m="http://schemas.openxmlformats.org/officeDocument/2006/math" xmlns:v="urn:schemas-microsoft-com:vml" xmlns:wp14="http://schemas.microsoft.com/office/word/2010/wordprocessingDrawing" xmlns:wp="http://schemas.openxmlformats.org/drawingml/2006/wordprocessingDrawing" xmlns:w10="urn:schemas-microsoft-com:office:word" xmlns:w="http://schemas.openxmlformats.org/wordprocessingml/2006/main" xmlns:w14="http://schemas.microsoft.com/office/word/2010/wordml" xmlns:wpg="http://schemas.microsoft.com/office/word/2010/wordprocessingGroup" xmlns:wpi="http://schemas.microsoft.com/office/word/2010/wordprocessingInk" xmlns:wne="http://schemas.microsoft.com/office/word/2006/wordml" xmlns:wps="http://schemas.microsoft.com/office/word/2010/wordprocessingShape" mc:Ignorable="w14 wp14">
+<w:ftr xmlns:wpc="http://schemas.microsoft.com/office/word/2010/wordprocessingCanvas" xmlns:mc="http://schemas.openxmlformats.org/markup-compatibility/2006" xmlns:o="urn:schemas-microsoft-com:office:office" xmlns:r="http://schemas.openxmlformats.org/officeDocument/2006/relationships" xmlns:m="http://schemas.openxmlformats.org/officeDocument/2006/math" xmlns:v="urn:schemas-microsoft-com:vml" xmlns:wp14="http://schemas.microsoft.com/office/word/2010/wordprocessingDrawing" xmlns:wp="http://schemas.openxmlformats.org/drawingml/2006/wordprocessingDrawing" xmlns:w10="urn:schemas-microsoft-com:office:word" xmlns:w="http://schemas.openxmlformats.org/wordprocessingml/2006/main" xmlns:w14="http://schemas.microsoft.com/office/word/2010/wordml" xmlns:w15="http://schemas.microsoft.com/office/word/2012/wordml" xmlns:wpg="http://schemas.microsoft.com/office/word/2010/wordprocessingGroup" xmlns:wpi="http://schemas.microsoft.com/office/word/2010/wordprocessingInk" xmlns:wne="http://schemas.microsoft.com/office/word/2006/wordml" xmlns:wps="http://schemas.microsoft.com/office/word/2010/wordprocessingShape" mc:Ignorable="w14 w15 wp14">
   <w:p>
     <w:pPr>
       <w:pStyle w:val="Rodap"/>
@@ -7463,18 +7308,8 @@
 </w:ftr>
 </file>
 
-<file path=word/footer3.xml><?xml version="1.0" encoding="utf-8"?>
-<w:ftr xmlns:wpc="http://schemas.microsoft.com/office/word/2010/wordprocessingCanvas" xmlns:mc="http://schemas.openxmlformats.org/markup-compatibility/2006" xmlns:o="urn:schemas-microsoft-com:office:office" xmlns:r="http://schemas.openxmlformats.org/officeDocument/2006/relationships" xmlns:m="http://schemas.openxmlformats.org/officeDocument/2006/math" xmlns:v="urn:schemas-microsoft-com:vml" xmlns:wp14="http://schemas.microsoft.com/office/word/2010/wordprocessingDrawing" xmlns:wp="http://schemas.openxmlformats.org/drawingml/2006/wordprocessingDrawing" xmlns:w10="urn:schemas-microsoft-com:office:word" xmlns:w="http://schemas.openxmlformats.org/wordprocessingml/2006/main" xmlns:w14="http://schemas.microsoft.com/office/word/2010/wordml" xmlns:wpg="http://schemas.microsoft.com/office/word/2010/wordprocessingGroup" xmlns:wpi="http://schemas.microsoft.com/office/word/2010/wordprocessingInk" xmlns:wne="http://schemas.microsoft.com/office/word/2006/wordml" xmlns:wps="http://schemas.microsoft.com/office/word/2010/wordprocessingShape" mc:Ignorable="w14 wp14">
-  <w:p>
-    <w:pPr>
-      <w:pStyle w:val="Rodap"/>
-    </w:pPr>
-  </w:p>
-</w:ftr>
-</file>
-
 <file path=word/footnotes.xml><?xml version="1.0" encoding="utf-8"?>
-<w:footnotes xmlns:wpc="http://schemas.microsoft.com/office/word/2010/wordprocessingCanvas" xmlns:mc="http://schemas.openxmlformats.org/markup-compatibility/2006" xmlns:o="urn:schemas-microsoft-com:office:office" xmlns:r="http://schemas.openxmlformats.org/officeDocument/2006/relationships" xmlns:m="http://schemas.openxmlformats.org/officeDocument/2006/math" xmlns:v="urn:schemas-microsoft-com:vml" xmlns:wp14="http://schemas.microsoft.com/office/word/2010/wordprocessingDrawing" xmlns:wp="http://schemas.openxmlformats.org/drawingml/2006/wordprocessingDrawing" xmlns:w10="urn:schemas-microsoft-com:office:word" xmlns:w="http://schemas.openxmlformats.org/wordprocessingml/2006/main" xmlns:w14="http://schemas.microsoft.com/office/word/2010/wordml" xmlns:wpg="http://schemas.microsoft.com/office/word/2010/wordprocessingGroup" xmlns:wpi="http://schemas.microsoft.com/office/word/2010/wordprocessingInk" xmlns:wne="http://schemas.microsoft.com/office/word/2006/wordml" xmlns:wps="http://schemas.microsoft.com/office/word/2010/wordprocessingShape" mc:Ignorable="w14 wp14">
+<w:footnotes xmlns:wpc="http://schemas.microsoft.com/office/word/2010/wordprocessingCanvas" xmlns:mc="http://schemas.openxmlformats.org/markup-compatibility/2006" xmlns:o="urn:schemas-microsoft-com:office:office" xmlns:r="http://schemas.openxmlformats.org/officeDocument/2006/relationships" xmlns:m="http://schemas.openxmlformats.org/officeDocument/2006/math" xmlns:v="urn:schemas-microsoft-com:vml" xmlns:wp14="http://schemas.microsoft.com/office/word/2010/wordprocessingDrawing" xmlns:wp="http://schemas.openxmlformats.org/drawingml/2006/wordprocessingDrawing" xmlns:w10="urn:schemas-microsoft-com:office:word" xmlns:w="http://schemas.openxmlformats.org/wordprocessingml/2006/main" xmlns:w14="http://schemas.microsoft.com/office/word/2010/wordml" xmlns:w15="http://schemas.microsoft.com/office/word/2012/wordml" xmlns:wpg="http://schemas.microsoft.com/office/word/2010/wordprocessingGroup" xmlns:wpi="http://schemas.microsoft.com/office/word/2010/wordprocessingInk" xmlns:wne="http://schemas.microsoft.com/office/word/2006/wordml" xmlns:wps="http://schemas.microsoft.com/office/word/2010/wordprocessingShape" mc:Ignorable="w14 w15 wp14">
   <w:footnote w:type="separator" w:id="-1">
     <w:p>
       <w:pPr>
@@ -7499,17 +7334,7 @@
 </file>
 
 <file path=word/header1.xml><?xml version="1.0" encoding="utf-8"?>
-<w:hdr xmlns:wpc="http://schemas.microsoft.com/office/word/2010/wordprocessingCanvas" xmlns:mc="http://schemas.openxmlformats.org/markup-compatibility/2006" xmlns:o="urn:schemas-microsoft-com:office:office" xmlns:r="http://schemas.openxmlformats.org/officeDocument/2006/relationships" xmlns:m="http://schemas.openxmlformats.org/officeDocument/2006/math" xmlns:v="urn:schemas-microsoft-com:vml" xmlns:wp14="http://schemas.microsoft.com/office/word/2010/wordprocessingDrawing" xmlns:wp="http://schemas.openxmlformats.org/drawingml/2006/wordprocessingDrawing" xmlns:w10="urn:schemas-microsoft-com:office:word" xmlns:w="http://schemas.openxmlformats.org/wordprocessingml/2006/main" xmlns:w14="http://schemas.microsoft.com/office/word/2010/wordml" xmlns:wpg="http://schemas.microsoft.com/office/word/2010/wordprocessingGroup" xmlns:wpi="http://schemas.microsoft.com/office/word/2010/wordprocessingInk" xmlns:wne="http://schemas.microsoft.com/office/word/2006/wordml" xmlns:wps="http://schemas.microsoft.com/office/word/2010/wordprocessingShape" mc:Ignorable="w14 wp14">
-  <w:p>
-    <w:pPr>
-      <w:pStyle w:val="Cabealho"/>
-    </w:pPr>
-  </w:p>
-</w:hdr>
-</file>
-
-<file path=word/header2.xml><?xml version="1.0" encoding="utf-8"?>
-<w:hdr xmlns:wpc="http://schemas.microsoft.com/office/word/2010/wordprocessingCanvas" xmlns:mc="http://schemas.openxmlformats.org/markup-compatibility/2006" xmlns:o="urn:schemas-microsoft-com:office:office" xmlns:r="http://schemas.openxmlformats.org/officeDocument/2006/relationships" xmlns:m="http://schemas.openxmlformats.org/officeDocument/2006/math" xmlns:v="urn:schemas-microsoft-com:vml" xmlns:wp14="http://schemas.microsoft.com/office/word/2010/wordprocessingDrawing" xmlns:wp="http://schemas.openxmlformats.org/drawingml/2006/wordprocessingDrawing" xmlns:w10="urn:schemas-microsoft-com:office:word" xmlns:w="http://schemas.openxmlformats.org/wordprocessingml/2006/main" xmlns:w14="http://schemas.microsoft.com/office/word/2010/wordml" xmlns:wpg="http://schemas.microsoft.com/office/word/2010/wordprocessingGroup" xmlns:wpi="http://schemas.microsoft.com/office/word/2010/wordprocessingInk" xmlns:wne="http://schemas.microsoft.com/office/word/2006/wordml" xmlns:wps="http://schemas.microsoft.com/office/word/2010/wordprocessingShape" mc:Ignorable="w14 wp14">
+<w:hdr xmlns:wpc="http://schemas.microsoft.com/office/word/2010/wordprocessingCanvas" xmlns:mc="http://schemas.openxmlformats.org/markup-compatibility/2006" xmlns:o="urn:schemas-microsoft-com:office:office" xmlns:r="http://schemas.openxmlformats.org/officeDocument/2006/relationships" xmlns:m="http://schemas.openxmlformats.org/officeDocument/2006/math" xmlns:v="urn:schemas-microsoft-com:vml" xmlns:wp14="http://schemas.microsoft.com/office/word/2010/wordprocessingDrawing" xmlns:wp="http://schemas.openxmlformats.org/drawingml/2006/wordprocessingDrawing" xmlns:w10="urn:schemas-microsoft-com:office:word" xmlns:w="http://schemas.openxmlformats.org/wordprocessingml/2006/main" xmlns:w14="http://schemas.microsoft.com/office/word/2010/wordml" xmlns:w15="http://schemas.microsoft.com/office/word/2012/wordml" xmlns:wpg="http://schemas.microsoft.com/office/word/2010/wordprocessingGroup" xmlns:wpi="http://schemas.microsoft.com/office/word/2010/wordprocessingInk" xmlns:wne="http://schemas.microsoft.com/office/word/2006/wordml" xmlns:wps="http://schemas.microsoft.com/office/word/2010/wordprocessingShape" mc:Ignorable="w14 w15 wp14">
   <w:tbl>
     <w:tblPr>
       <w:tblStyle w:val="Tabelacomgrade"/>
@@ -7537,19 +7362,11 @@
               <w:b/>
             </w:rPr>
           </w:pPr>
-          <w:proofErr w:type="gramStart"/>
           <w:r>
             <w:rPr>
               <w:b/>
             </w:rPr>
-            <w:t>1.1 - MODELO</w:t>
-          </w:r>
-          <w:proofErr w:type="gramEnd"/>
-          <w:r>
-            <w:rPr>
-              <w:b/>
-            </w:rPr>
-            <w:t xml:space="preserve"> DESCRITIVO DO SISTEMA E SER DESENVOLVIDO</w:t>
+            <w:t>1.1 - MODELO DESCRITIVO DO SISTEMA E SER DESENVOLVIDO</w:t>
           </w:r>
         </w:p>
       </w:tc>
@@ -7695,18 +7512,8 @@
 </w:hdr>
 </file>
 
-<file path=word/header3.xml><?xml version="1.0" encoding="utf-8"?>
-<w:hdr xmlns:wpc="http://schemas.microsoft.com/office/word/2010/wordprocessingCanvas" xmlns:mc="http://schemas.openxmlformats.org/markup-compatibility/2006" xmlns:o="urn:schemas-microsoft-com:office:office" xmlns:r="http://schemas.openxmlformats.org/officeDocument/2006/relationships" xmlns:m="http://schemas.openxmlformats.org/officeDocument/2006/math" xmlns:v="urn:schemas-microsoft-com:vml" xmlns:wp14="http://schemas.microsoft.com/office/word/2010/wordprocessingDrawing" xmlns:wp="http://schemas.openxmlformats.org/drawingml/2006/wordprocessingDrawing" xmlns:w10="urn:schemas-microsoft-com:office:word" xmlns:w="http://schemas.openxmlformats.org/wordprocessingml/2006/main" xmlns:w14="http://schemas.microsoft.com/office/word/2010/wordml" xmlns:wpg="http://schemas.microsoft.com/office/word/2010/wordprocessingGroup" xmlns:wpi="http://schemas.microsoft.com/office/word/2010/wordprocessingInk" xmlns:wne="http://schemas.microsoft.com/office/word/2006/wordml" xmlns:wps="http://schemas.microsoft.com/office/word/2010/wordprocessingShape" mc:Ignorable="w14 wp14">
-  <w:p>
-    <w:pPr>
-      <w:pStyle w:val="Cabealho"/>
-    </w:pPr>
-  </w:p>
-</w:hdr>
-</file>
-
 <file path=word/numbering.xml><?xml version="1.0" encoding="utf-8"?>
-<w:numbering xmlns:wpc="http://schemas.microsoft.com/office/word/2010/wordprocessingCanvas" xmlns:mc="http://schemas.openxmlformats.org/markup-compatibility/2006" xmlns:o="urn:schemas-microsoft-com:office:office" xmlns:r="http://schemas.openxmlformats.org/officeDocument/2006/relationships" xmlns:m="http://schemas.openxmlformats.org/officeDocument/2006/math" xmlns:v="urn:schemas-microsoft-com:vml" xmlns:wp14="http://schemas.microsoft.com/office/word/2010/wordprocessingDrawing" xmlns:wp="http://schemas.openxmlformats.org/drawingml/2006/wordprocessingDrawing" xmlns:w10="urn:schemas-microsoft-com:office:word" xmlns:w="http://schemas.openxmlformats.org/wordprocessingml/2006/main" xmlns:w14="http://schemas.microsoft.com/office/word/2010/wordml" xmlns:wpg="http://schemas.microsoft.com/office/word/2010/wordprocessingGroup" xmlns:wpi="http://schemas.microsoft.com/office/word/2010/wordprocessingInk" xmlns:wne="http://schemas.microsoft.com/office/word/2006/wordml" xmlns:wps="http://schemas.microsoft.com/office/word/2010/wordprocessingShape" mc:Ignorable="w14 wp14">
+<w:numbering xmlns:wpc="http://schemas.microsoft.com/office/word/2010/wordprocessingCanvas" xmlns:mc="http://schemas.openxmlformats.org/markup-compatibility/2006" xmlns:o="urn:schemas-microsoft-com:office:office" xmlns:r="http://schemas.openxmlformats.org/officeDocument/2006/relationships" xmlns:m="http://schemas.openxmlformats.org/officeDocument/2006/math" xmlns:v="urn:schemas-microsoft-com:vml" xmlns:wp14="http://schemas.microsoft.com/office/word/2010/wordprocessingDrawing" xmlns:wp="http://schemas.openxmlformats.org/drawingml/2006/wordprocessingDrawing" xmlns:w10="urn:schemas-microsoft-com:office:word" xmlns:w="http://schemas.openxmlformats.org/wordprocessingml/2006/main" xmlns:w14="http://schemas.microsoft.com/office/word/2010/wordml" xmlns:w15="http://schemas.microsoft.com/office/word/2012/wordml" xmlns:wpg="http://schemas.microsoft.com/office/word/2010/wordprocessingGroup" xmlns:wpi="http://schemas.microsoft.com/office/word/2010/wordprocessingInk" xmlns:wne="http://schemas.microsoft.com/office/word/2006/wordml" xmlns:wps="http://schemas.microsoft.com/office/word/2010/wordprocessingShape" mc:Ignorable="w14 w15 wp14">
   <w:abstractNum w:abstractNumId="0">
     <w:nsid w:val="017816CB"/>
     <w:multiLevelType w:val="hybridMultilevel"/>
@@ -10482,7 +10289,7 @@
 </file>
 
 <file path=word/styles.xml><?xml version="1.0" encoding="utf-8"?>
-<w:styles xmlns:mc="http://schemas.openxmlformats.org/markup-compatibility/2006" xmlns:r="http://schemas.openxmlformats.org/officeDocument/2006/relationships" xmlns:w="http://schemas.openxmlformats.org/wordprocessingml/2006/main" xmlns:w14="http://schemas.microsoft.com/office/word/2010/wordml" mc:Ignorable="w14">
+<w:styles xmlns:mc="http://schemas.openxmlformats.org/markup-compatibility/2006" xmlns:r="http://schemas.openxmlformats.org/officeDocument/2006/relationships" xmlns:w="http://schemas.openxmlformats.org/wordprocessingml/2006/main" xmlns:w14="http://schemas.microsoft.com/office/word/2010/wordml" xmlns:w15="http://schemas.microsoft.com/office/word/2012/wordml" mc:Ignorable="w14 w15">
   <w:docDefaults>
     <w:rPrDefault>
       <w:rPr>
@@ -10498,147 +10305,378 @@
       </w:pPr>
     </w:pPrDefault>
   </w:docDefaults>
-  <w:latentStyles w:defLockedState="0" w:defUIPriority="99" w:defSemiHidden="1" w:defUnhideWhenUsed="1" w:defQFormat="0" w:count="267">
-    <w:lsdException w:name="Normal" w:semiHidden="0" w:uiPriority="0" w:unhideWhenUsed="0" w:qFormat="1"/>
-    <w:lsdException w:name="heading 1" w:semiHidden="0" w:uiPriority="9" w:unhideWhenUsed="0" w:qFormat="1"/>
-    <w:lsdException w:name="heading 2" w:uiPriority="9" w:qFormat="1"/>
-    <w:lsdException w:name="heading 3" w:uiPriority="9" w:qFormat="1"/>
-    <w:lsdException w:name="heading 4" w:uiPriority="9" w:qFormat="1"/>
-    <w:lsdException w:name="heading 5" w:uiPriority="9" w:qFormat="1"/>
-    <w:lsdException w:name="heading 6" w:uiPriority="9" w:qFormat="1"/>
-    <w:lsdException w:name="heading 7" w:uiPriority="9" w:qFormat="1"/>
-    <w:lsdException w:name="heading 8" w:uiPriority="9" w:qFormat="1"/>
-    <w:lsdException w:name="heading 9" w:uiPriority="9" w:qFormat="1"/>
-    <w:lsdException w:name="toc 1" w:uiPriority="39"/>
-    <w:lsdException w:name="toc 2" w:uiPriority="39"/>
-    <w:lsdException w:name="toc 3" w:uiPriority="39"/>
-    <w:lsdException w:name="toc 4" w:uiPriority="39"/>
-    <w:lsdException w:name="toc 5" w:uiPriority="39"/>
-    <w:lsdException w:name="toc 6" w:uiPriority="39"/>
-    <w:lsdException w:name="toc 7" w:uiPriority="39"/>
-    <w:lsdException w:name="toc 8" w:uiPriority="39"/>
-    <w:lsdException w:name="toc 9" w:uiPriority="39"/>
-    <w:lsdException w:name="header" w:uiPriority="0"/>
-    <w:lsdException w:name="caption" w:uiPriority="35" w:qFormat="1"/>
-    <w:lsdException w:name="Title" w:semiHidden="0" w:uiPriority="10" w:unhideWhenUsed="0" w:qFormat="1"/>
-    <w:lsdException w:name="Default Paragraph Font" w:uiPriority="1"/>
-    <w:lsdException w:name="Body Text" w:uiPriority="0"/>
-    <w:lsdException w:name="Subtitle" w:semiHidden="0" w:uiPriority="11" w:unhideWhenUsed="0" w:qFormat="1"/>
-    <w:lsdException w:name="Hyperlink" w:uiPriority="0"/>
-    <w:lsdException w:name="Strong" w:semiHidden="0" w:uiPriority="22" w:unhideWhenUsed="0" w:qFormat="1"/>
-    <w:lsdException w:name="Emphasis" w:semiHidden="0" w:uiPriority="20" w:unhideWhenUsed="0" w:qFormat="1"/>
-    <w:lsdException w:name="Table Grid" w:semiHidden="0" w:uiPriority="0" w:unhideWhenUsed="0"/>
-    <w:lsdException w:name="Placeholder Text" w:unhideWhenUsed="0"/>
-    <w:lsdException w:name="No Spacing" w:semiHidden="0" w:uiPriority="1" w:unhideWhenUsed="0" w:qFormat="1"/>
-    <w:lsdException w:name="Light Shading" w:semiHidden="0" w:uiPriority="60" w:unhideWhenUsed="0"/>
-    <w:lsdException w:name="Light List" w:semiHidden="0" w:uiPriority="61" w:unhideWhenUsed="0"/>
-    <w:lsdException w:name="Light Grid" w:semiHidden="0" w:uiPriority="62" w:unhideWhenUsed="0"/>
-    <w:lsdException w:name="Medium Shading 1" w:semiHidden="0" w:uiPriority="63" w:unhideWhenUsed="0"/>
-    <w:lsdException w:name="Medium Shading 2" w:semiHidden="0" w:uiPriority="64" w:unhideWhenUsed="0"/>
-    <w:lsdException w:name="Medium List 1" w:semiHidden="0" w:uiPriority="65" w:unhideWhenUsed="0"/>
-    <w:lsdException w:name="Medium List 2" w:semiHidden="0" w:uiPriority="66" w:unhideWhenUsed="0"/>
-    <w:lsdException w:name="Medium Grid 1" w:semiHidden="0" w:uiPriority="67" w:unhideWhenUsed="0"/>
-    <w:lsdException w:name="Medium Grid 2" w:semiHidden="0" w:uiPriority="68" w:unhideWhenUsed="0"/>
-    <w:lsdException w:name="Medium Grid 3" w:semiHidden="0" w:uiPriority="69" w:unhideWhenUsed="0"/>
-    <w:lsdException w:name="Dark List" w:semiHidden="0" w:uiPriority="70" w:unhideWhenUsed="0"/>
-    <w:lsdException w:name="Colorful Shading" w:semiHidden="0" w:uiPriority="71" w:unhideWhenUsed="0"/>
-    <w:lsdException w:name="Colorful List" w:semiHidden="0" w:uiPriority="72" w:unhideWhenUsed="0"/>
-    <w:lsdException w:name="Colorful Grid" w:semiHidden="0" w:uiPriority="73" w:unhideWhenUsed="0"/>
-    <w:lsdException w:name="Light Shading Accent 1" w:semiHidden="0" w:uiPriority="60" w:unhideWhenUsed="0"/>
-    <w:lsdException w:name="Light List Accent 1" w:semiHidden="0" w:uiPriority="61" w:unhideWhenUsed="0"/>
-    <w:lsdException w:name="Light Grid Accent 1" w:semiHidden="0" w:uiPriority="62" w:unhideWhenUsed="0"/>
-    <w:lsdException w:name="Medium Shading 1 Accent 1" w:semiHidden="0" w:uiPriority="63" w:unhideWhenUsed="0"/>
-    <w:lsdException w:name="Medium Shading 2 Accent 1" w:semiHidden="0" w:uiPriority="64" w:unhideWhenUsed="0"/>
-    <w:lsdException w:name="Medium List 1 Accent 1" w:semiHidden="0" w:uiPriority="65" w:unhideWhenUsed="0"/>
-    <w:lsdException w:name="Revision" w:unhideWhenUsed="0"/>
-    <w:lsdException w:name="List Paragraph" w:semiHidden="0" w:uiPriority="34" w:unhideWhenUsed="0" w:qFormat="1"/>
-    <w:lsdException w:name="Quote" w:semiHidden="0" w:uiPriority="29" w:unhideWhenUsed="0" w:qFormat="1"/>
-    <w:lsdException w:name="Intense Quote" w:semiHidden="0" w:uiPriority="30" w:unhideWhenUsed="0" w:qFormat="1"/>
-    <w:lsdException w:name="Medium List 2 Accent 1" w:semiHidden="0" w:uiPriority="66" w:unhideWhenUsed="0"/>
-    <w:lsdException w:name="Medium Grid 1 Accent 1" w:semiHidden="0" w:uiPriority="67" w:unhideWhenUsed="0"/>
-    <w:lsdException w:name="Medium Grid 2 Accent 1" w:semiHidden="0" w:uiPriority="68" w:unhideWhenUsed="0"/>
-    <w:lsdException w:name="Medium Grid 3 Accent 1" w:semiHidden="0" w:uiPriority="69" w:unhideWhenUsed="0"/>
-    <w:lsdException w:name="Dark List Accent 1" w:semiHidden="0" w:uiPriority="70" w:unhideWhenUsed="0"/>
-    <w:lsdException w:name="Colorful Shading Accent 1" w:semiHidden="0" w:uiPriority="71" w:unhideWhenUsed="0"/>
-    <w:lsdException w:name="Colorful List Accent 1" w:semiHidden="0" w:uiPriority="72" w:unhideWhenUsed="0"/>
-    <w:lsdException w:name="Colorful Grid Accent 1" w:semiHidden="0" w:uiPriority="73" w:unhideWhenUsed="0"/>
-    <w:lsdException w:name="Light Shading Accent 2" w:semiHidden="0" w:uiPriority="60" w:unhideWhenUsed="0"/>
-    <w:lsdException w:name="Light List Accent 2" w:semiHidden="0" w:uiPriority="61" w:unhideWhenUsed="0"/>
-    <w:lsdException w:name="Light Grid Accent 2" w:semiHidden="0" w:uiPriority="62" w:unhideWhenUsed="0"/>
-    <w:lsdException w:name="Medium Shading 1 Accent 2" w:semiHidden="0" w:uiPriority="63" w:unhideWhenUsed="0"/>
-    <w:lsdException w:name="Medium Shading 2 Accent 2" w:semiHidden="0" w:uiPriority="64" w:unhideWhenUsed="0"/>
-    <w:lsdException w:name="Medium List 1 Accent 2" w:semiHidden="0" w:uiPriority="65" w:unhideWhenUsed="0"/>
-    <w:lsdException w:name="Medium List 2 Accent 2" w:semiHidden="0" w:uiPriority="66" w:unhideWhenUsed="0"/>
-    <w:lsdException w:name="Medium Grid 1 Accent 2" w:semiHidden="0" w:uiPriority="67" w:unhideWhenUsed="0"/>
-    <w:lsdException w:name="Medium Grid 2 Accent 2" w:semiHidden="0" w:uiPriority="68" w:unhideWhenUsed="0"/>
-    <w:lsdException w:name="Medium Grid 3 Accent 2" w:semiHidden="0" w:uiPriority="69" w:unhideWhenUsed="0"/>
-    <w:lsdException w:name="Dark List Accent 2" w:semiHidden="0" w:uiPriority="70" w:unhideWhenUsed="0"/>
-    <w:lsdException w:name="Colorful Shading Accent 2" w:semiHidden="0" w:uiPriority="71" w:unhideWhenUsed="0"/>
-    <w:lsdException w:name="Colorful List Accent 2" w:semiHidden="0" w:uiPriority="72" w:unhideWhenUsed="0"/>
-    <w:lsdException w:name="Colorful Grid Accent 2" w:semiHidden="0" w:uiPriority="73" w:unhideWhenUsed="0"/>
-    <w:lsdException w:name="Light Shading Accent 3" w:semiHidden="0" w:uiPriority="60" w:unhideWhenUsed="0"/>
-    <w:lsdException w:name="Light List Accent 3" w:semiHidden="0" w:uiPriority="61" w:unhideWhenUsed="0"/>
-    <w:lsdException w:name="Light Grid Accent 3" w:semiHidden="0" w:uiPriority="62" w:unhideWhenUsed="0"/>
-    <w:lsdException w:name="Medium Shading 1 Accent 3" w:semiHidden="0" w:uiPriority="63" w:unhideWhenUsed="0"/>
-    <w:lsdException w:name="Medium Shading 2 Accent 3" w:semiHidden="0" w:uiPriority="64" w:unhideWhenUsed="0"/>
-    <w:lsdException w:name="Medium List 1 Accent 3" w:semiHidden="0" w:uiPriority="65" w:unhideWhenUsed="0"/>
-    <w:lsdException w:name="Medium List 2 Accent 3" w:semiHidden="0" w:uiPriority="66" w:unhideWhenUsed="0"/>
-    <w:lsdException w:name="Medium Grid 1 Accent 3" w:semiHidden="0" w:uiPriority="67" w:unhideWhenUsed="0"/>
-    <w:lsdException w:name="Medium Grid 2 Accent 3" w:semiHidden="0" w:uiPriority="68" w:unhideWhenUsed="0"/>
-    <w:lsdException w:name="Medium Grid 3 Accent 3" w:semiHidden="0" w:uiPriority="69" w:unhideWhenUsed="0"/>
-    <w:lsdException w:name="Dark List Accent 3" w:semiHidden="0" w:uiPriority="70" w:unhideWhenUsed="0"/>
-    <w:lsdException w:name="Colorful Shading Accent 3" w:semiHidden="0" w:uiPriority="71" w:unhideWhenUsed="0"/>
-    <w:lsdException w:name="Colorful List Accent 3" w:semiHidden="0" w:uiPriority="72" w:unhideWhenUsed="0"/>
-    <w:lsdException w:name="Colorful Grid Accent 3" w:semiHidden="0" w:uiPriority="73" w:unhideWhenUsed="0"/>
-    <w:lsdException w:name="Light Shading Accent 4" w:semiHidden="0" w:uiPriority="60" w:unhideWhenUsed="0"/>
-    <w:lsdException w:name="Light List Accent 4" w:semiHidden="0" w:uiPriority="61" w:unhideWhenUsed="0"/>
-    <w:lsdException w:name="Light Grid Accent 4" w:semiHidden="0" w:uiPriority="62" w:unhideWhenUsed="0"/>
-    <w:lsdException w:name="Medium Shading 1 Accent 4" w:semiHidden="0" w:uiPriority="63" w:unhideWhenUsed="0"/>
-    <w:lsdException w:name="Medium Shading 2 Accent 4" w:semiHidden="0" w:uiPriority="64" w:unhideWhenUsed="0"/>
-    <w:lsdException w:name="Medium List 1 Accent 4" w:semiHidden="0" w:uiPriority="65" w:unhideWhenUsed="0"/>
-    <w:lsdException w:name="Medium List 2 Accent 4" w:semiHidden="0" w:uiPriority="66" w:unhideWhenUsed="0"/>
-    <w:lsdException w:name="Medium Grid 1 Accent 4" w:semiHidden="0" w:uiPriority="67" w:unhideWhenUsed="0"/>
-    <w:lsdException w:name="Medium Grid 2 Accent 4" w:semiHidden="0" w:uiPriority="68" w:unhideWhenUsed="0"/>
-    <w:lsdException w:name="Medium Grid 3 Accent 4" w:semiHidden="0" w:uiPriority="69" w:unhideWhenUsed="0"/>
-    <w:lsdException w:name="Dark List Accent 4" w:semiHidden="0" w:uiPriority="70" w:unhideWhenUsed="0"/>
-    <w:lsdException w:name="Colorful Shading Accent 4" w:semiHidden="0" w:uiPriority="71" w:unhideWhenUsed="0"/>
-    <w:lsdException w:name="Colorful List Accent 4" w:semiHidden="0" w:uiPriority="72" w:unhideWhenUsed="0"/>
-    <w:lsdException w:name="Colorful Grid Accent 4" w:semiHidden="0" w:uiPriority="73" w:unhideWhenUsed="0"/>
-    <w:lsdException w:name="Light Shading Accent 5" w:semiHidden="0" w:uiPriority="60" w:unhideWhenUsed="0"/>
-    <w:lsdException w:name="Light List Accent 5" w:semiHidden="0" w:uiPriority="61" w:unhideWhenUsed="0"/>
-    <w:lsdException w:name="Light Grid Accent 5" w:semiHidden="0" w:uiPriority="62" w:unhideWhenUsed="0"/>
-    <w:lsdException w:name="Medium Shading 1 Accent 5" w:semiHidden="0" w:uiPriority="63" w:unhideWhenUsed="0"/>
-    <w:lsdException w:name="Medium Shading 2 Accent 5" w:semiHidden="0" w:uiPriority="64" w:unhideWhenUsed="0"/>
-    <w:lsdException w:name="Medium List 1 Accent 5" w:semiHidden="0" w:uiPriority="65" w:unhideWhenUsed="0"/>
-    <w:lsdException w:name="Medium List 2 Accent 5" w:semiHidden="0" w:uiPriority="66" w:unhideWhenUsed="0"/>
-    <w:lsdException w:name="Medium Grid 1 Accent 5" w:semiHidden="0" w:uiPriority="67" w:unhideWhenUsed="0"/>
-    <w:lsdException w:name="Medium Grid 2 Accent 5" w:semiHidden="0" w:uiPriority="68" w:unhideWhenUsed="0"/>
-    <w:lsdException w:name="Medium Grid 3 Accent 5" w:semiHidden="0" w:uiPriority="69" w:unhideWhenUsed="0"/>
-    <w:lsdException w:name="Dark List Accent 5" w:semiHidden="0" w:uiPriority="70" w:unhideWhenUsed="0"/>
-    <w:lsdException w:name="Colorful Shading Accent 5" w:semiHidden="0" w:uiPriority="71" w:unhideWhenUsed="0"/>
-    <w:lsdException w:name="Colorful List Accent 5" w:semiHidden="0" w:uiPriority="72" w:unhideWhenUsed="0"/>
-    <w:lsdException w:name="Colorful Grid Accent 5" w:semiHidden="0" w:uiPriority="73" w:unhideWhenUsed="0"/>
-    <w:lsdException w:name="Light Shading Accent 6" w:semiHidden="0" w:uiPriority="60" w:unhideWhenUsed="0"/>
-    <w:lsdException w:name="Light List Accent 6" w:semiHidden="0" w:uiPriority="61" w:unhideWhenUsed="0"/>
-    <w:lsdException w:name="Light Grid Accent 6" w:semiHidden="0" w:uiPriority="62" w:unhideWhenUsed="0"/>
-    <w:lsdException w:name="Medium Shading 1 Accent 6" w:semiHidden="0" w:uiPriority="63" w:unhideWhenUsed="0"/>
-    <w:lsdException w:name="Medium Shading 2 Accent 6" w:semiHidden="0" w:uiPriority="64" w:unhideWhenUsed="0"/>
-    <w:lsdException w:name="Medium List 1 Accent 6" w:semiHidden="0" w:uiPriority="65" w:unhideWhenUsed="0"/>
-    <w:lsdException w:name="Medium List 2 Accent 6" w:semiHidden="0" w:uiPriority="66" w:unhideWhenUsed="0"/>
-    <w:lsdException w:name="Medium Grid 1 Accent 6" w:semiHidden="0" w:uiPriority="67" w:unhideWhenUsed="0"/>
-    <w:lsdException w:name="Medium Grid 2 Accent 6" w:semiHidden="0" w:uiPriority="68" w:unhideWhenUsed="0"/>
-    <w:lsdException w:name="Medium Grid 3 Accent 6" w:semiHidden="0" w:uiPriority="69" w:unhideWhenUsed="0"/>
-    <w:lsdException w:name="Dark List Accent 6" w:semiHidden="0" w:uiPriority="70" w:unhideWhenUsed="0"/>
-    <w:lsdException w:name="Colorful Shading Accent 6" w:semiHidden="0" w:uiPriority="71" w:unhideWhenUsed="0"/>
-    <w:lsdException w:name="Colorful List Accent 6" w:semiHidden="0" w:uiPriority="72" w:unhideWhenUsed="0"/>
-    <w:lsdException w:name="Colorful Grid Accent 6" w:semiHidden="0" w:uiPriority="73" w:unhideWhenUsed="0"/>
-    <w:lsdException w:name="Subtle Emphasis" w:semiHidden="0" w:uiPriority="19" w:unhideWhenUsed="0" w:qFormat="1"/>
-    <w:lsdException w:name="Intense Emphasis" w:semiHidden="0" w:uiPriority="21" w:unhideWhenUsed="0" w:qFormat="1"/>
-    <w:lsdException w:name="Subtle Reference" w:semiHidden="0" w:uiPriority="31" w:unhideWhenUsed="0" w:qFormat="1"/>
-    <w:lsdException w:name="Intense Reference" w:semiHidden="0" w:uiPriority="32" w:unhideWhenUsed="0" w:qFormat="1"/>
-    <w:lsdException w:name="Book Title" w:semiHidden="0" w:uiPriority="33" w:unhideWhenUsed="0" w:qFormat="1"/>
-    <w:lsdException w:name="Bibliography" w:uiPriority="37"/>
-    <w:lsdException w:name="TOC Heading" w:uiPriority="39" w:qFormat="1"/>
+  <w:latentStyles w:defLockedState="0" w:defUIPriority="99" w:defSemiHidden="0" w:defUnhideWhenUsed="0" w:defQFormat="0" w:count="371">
+    <w:lsdException w:name="Normal" w:uiPriority="0" w:qFormat="1"/>
+    <w:lsdException w:name="heading 1" w:uiPriority="9" w:qFormat="1"/>
+    <w:lsdException w:name="heading 2" w:semiHidden="1" w:uiPriority="9" w:unhideWhenUsed="1" w:qFormat="1"/>
+    <w:lsdException w:name="heading 3" w:semiHidden="1" w:uiPriority="9" w:unhideWhenUsed="1" w:qFormat="1"/>
+    <w:lsdException w:name="heading 4" w:semiHidden="1" w:uiPriority="9" w:unhideWhenUsed="1" w:qFormat="1"/>
+    <w:lsdException w:name="heading 5" w:semiHidden="1" w:uiPriority="9" w:unhideWhenUsed="1" w:qFormat="1"/>
+    <w:lsdException w:name="heading 6" w:semiHidden="1" w:uiPriority="9" w:unhideWhenUsed="1" w:qFormat="1"/>
+    <w:lsdException w:name="heading 7" w:semiHidden="1" w:uiPriority="9" w:unhideWhenUsed="1" w:qFormat="1"/>
+    <w:lsdException w:name="heading 8" w:semiHidden="1" w:uiPriority="9" w:unhideWhenUsed="1" w:qFormat="1"/>
+    <w:lsdException w:name="heading 9" w:semiHidden="1" w:uiPriority="9" w:unhideWhenUsed="1" w:qFormat="1"/>
+    <w:lsdException w:name="index 1" w:semiHidden="1" w:unhideWhenUsed="1"/>
+    <w:lsdException w:name="index 2" w:semiHidden="1" w:unhideWhenUsed="1"/>
+    <w:lsdException w:name="index 3" w:semiHidden="1" w:unhideWhenUsed="1"/>
+    <w:lsdException w:name="index 4" w:semiHidden="1" w:unhideWhenUsed="1"/>
+    <w:lsdException w:name="index 5" w:semiHidden="1" w:unhideWhenUsed="1"/>
+    <w:lsdException w:name="index 6" w:semiHidden="1" w:unhideWhenUsed="1"/>
+    <w:lsdException w:name="index 7" w:semiHidden="1" w:unhideWhenUsed="1"/>
+    <w:lsdException w:name="index 8" w:semiHidden="1" w:unhideWhenUsed="1"/>
+    <w:lsdException w:name="index 9" w:semiHidden="1" w:unhideWhenUsed="1"/>
+    <w:lsdException w:name="toc 1" w:semiHidden="1" w:uiPriority="39" w:unhideWhenUsed="1"/>
+    <w:lsdException w:name="toc 2" w:semiHidden="1" w:uiPriority="39" w:unhideWhenUsed="1"/>
+    <w:lsdException w:name="toc 3" w:semiHidden="1" w:uiPriority="39" w:unhideWhenUsed="1"/>
+    <w:lsdException w:name="toc 4" w:semiHidden="1" w:uiPriority="39" w:unhideWhenUsed="1"/>
+    <w:lsdException w:name="toc 5" w:semiHidden="1" w:uiPriority="39" w:unhideWhenUsed="1"/>
+    <w:lsdException w:name="toc 6" w:semiHidden="1" w:uiPriority="39" w:unhideWhenUsed="1"/>
+    <w:lsdException w:name="toc 7" w:semiHidden="1" w:uiPriority="39" w:unhideWhenUsed="1"/>
+    <w:lsdException w:name="toc 8" w:semiHidden="1" w:uiPriority="39" w:unhideWhenUsed="1"/>
+    <w:lsdException w:name="toc 9" w:semiHidden="1" w:uiPriority="39" w:unhideWhenUsed="1"/>
+    <w:lsdException w:name="Normal Indent" w:semiHidden="1" w:unhideWhenUsed="1"/>
+    <w:lsdException w:name="footnote text" w:semiHidden="1" w:unhideWhenUsed="1"/>
+    <w:lsdException w:name="annotation text" w:semiHidden="1" w:unhideWhenUsed="1"/>
+    <w:lsdException w:name="header" w:semiHidden="1" w:uiPriority="0" w:unhideWhenUsed="1"/>
+    <w:lsdException w:name="footer" w:semiHidden="1" w:unhideWhenUsed="1"/>
+    <w:lsdException w:name="index heading" w:semiHidden="1" w:unhideWhenUsed="1"/>
+    <w:lsdException w:name="caption" w:semiHidden="1" w:uiPriority="35" w:unhideWhenUsed="1" w:qFormat="1"/>
+    <w:lsdException w:name="table of figures" w:semiHidden="1" w:unhideWhenUsed="1"/>
+    <w:lsdException w:name="envelope address" w:semiHidden="1" w:unhideWhenUsed="1"/>
+    <w:lsdException w:name="envelope return" w:semiHidden="1" w:unhideWhenUsed="1"/>
+    <w:lsdException w:name="footnote reference" w:semiHidden="1" w:unhideWhenUsed="1"/>
+    <w:lsdException w:name="annotation reference" w:semiHidden="1" w:unhideWhenUsed="1"/>
+    <w:lsdException w:name="line number" w:semiHidden="1" w:unhideWhenUsed="1"/>
+    <w:lsdException w:name="page number" w:semiHidden="1" w:unhideWhenUsed="1"/>
+    <w:lsdException w:name="endnote reference" w:semiHidden="1" w:unhideWhenUsed="1"/>
+    <w:lsdException w:name="endnote text" w:semiHidden="1" w:unhideWhenUsed="1"/>
+    <w:lsdException w:name="table of authorities" w:semiHidden="1" w:unhideWhenUsed="1"/>
+    <w:lsdException w:name="macro" w:semiHidden="1" w:unhideWhenUsed="1"/>
+    <w:lsdException w:name="toa heading" w:semiHidden="1" w:unhideWhenUsed="1"/>
+    <w:lsdException w:name="List" w:semiHidden="1" w:unhideWhenUsed="1"/>
+    <w:lsdException w:name="List Bullet" w:semiHidden="1" w:unhideWhenUsed="1"/>
+    <w:lsdException w:name="List Number" w:semiHidden="1" w:unhideWhenUsed="1"/>
+    <w:lsdException w:name="List 2" w:semiHidden="1" w:unhideWhenUsed="1"/>
+    <w:lsdException w:name="List 3" w:semiHidden="1" w:unhideWhenUsed="1"/>
+    <w:lsdException w:name="List 4" w:semiHidden="1" w:unhideWhenUsed="1"/>
+    <w:lsdException w:name="List 5" w:semiHidden="1" w:unhideWhenUsed="1"/>
+    <w:lsdException w:name="List Bullet 2" w:semiHidden="1" w:unhideWhenUsed="1"/>
+    <w:lsdException w:name="List Bullet 3" w:semiHidden="1" w:unhideWhenUsed="1"/>
+    <w:lsdException w:name="List Bullet 4" w:semiHidden="1" w:unhideWhenUsed="1"/>
+    <w:lsdException w:name="List Bullet 5" w:semiHidden="1" w:unhideWhenUsed="1"/>
+    <w:lsdException w:name="List Number 2" w:semiHidden="1" w:unhideWhenUsed="1"/>
+    <w:lsdException w:name="List Number 3" w:semiHidden="1" w:unhideWhenUsed="1"/>
+    <w:lsdException w:name="List Number 4" w:semiHidden="1" w:unhideWhenUsed="1"/>
+    <w:lsdException w:name="List Number 5" w:semiHidden="1" w:unhideWhenUsed="1"/>
+    <w:lsdException w:name="Title" w:uiPriority="10" w:qFormat="1"/>
+    <w:lsdException w:name="Closing" w:semiHidden="1" w:unhideWhenUsed="1"/>
+    <w:lsdException w:name="Signature" w:semiHidden="1" w:unhideWhenUsed="1"/>
+    <w:lsdException w:name="Default Paragraph Font" w:semiHidden="1" w:uiPriority="1" w:unhideWhenUsed="1"/>
+    <w:lsdException w:name="Body Text" w:semiHidden="1" w:uiPriority="0" w:unhideWhenUsed="1"/>
+    <w:lsdException w:name="Body Text Indent" w:semiHidden="1" w:unhideWhenUsed="1"/>
+    <w:lsdException w:name="List Continue" w:semiHidden="1" w:unhideWhenUsed="1"/>
+    <w:lsdException w:name="List Continue 2" w:semiHidden="1" w:unhideWhenUsed="1"/>
+    <w:lsdException w:name="List Continue 3" w:semiHidden="1" w:unhideWhenUsed="1"/>
+    <w:lsdException w:name="List Continue 4" w:semiHidden="1" w:unhideWhenUsed="1"/>
+    <w:lsdException w:name="List Continue 5" w:semiHidden="1" w:unhideWhenUsed="1"/>
+    <w:lsdException w:name="Message Header" w:semiHidden="1" w:unhideWhenUsed="1"/>
+    <w:lsdException w:name="Subtitle" w:uiPriority="11" w:qFormat="1"/>
+    <w:lsdException w:name="Salutation" w:semiHidden="1" w:unhideWhenUsed="1"/>
+    <w:lsdException w:name="Date" w:semiHidden="1" w:unhideWhenUsed="1"/>
+    <w:lsdException w:name="Body Text First Indent" w:semiHidden="1" w:unhideWhenUsed="1"/>
+    <w:lsdException w:name="Body Text First Indent 2" w:semiHidden="1" w:unhideWhenUsed="1"/>
+    <w:lsdException w:name="Note Heading" w:semiHidden="1" w:unhideWhenUsed="1"/>
+    <w:lsdException w:name="Body Text 2" w:semiHidden="1" w:unhideWhenUsed="1"/>
+    <w:lsdException w:name="Body Text 3" w:semiHidden="1" w:unhideWhenUsed="1"/>
+    <w:lsdException w:name="Body Text Indent 2" w:semiHidden="1" w:unhideWhenUsed="1"/>
+    <w:lsdException w:name="Body Text Indent 3" w:semiHidden="1" w:unhideWhenUsed="1"/>
+    <w:lsdException w:name="Block Text" w:semiHidden="1" w:unhideWhenUsed="1"/>
+    <w:lsdException w:name="Hyperlink" w:semiHidden="1" w:uiPriority="0" w:unhideWhenUsed="1"/>
+    <w:lsdException w:name="FollowedHyperlink" w:semiHidden="1" w:unhideWhenUsed="1"/>
+    <w:lsdException w:name="Strong" w:uiPriority="22" w:qFormat="1"/>
+    <w:lsdException w:name="Emphasis" w:uiPriority="20" w:qFormat="1"/>
+    <w:lsdException w:name="Document Map" w:semiHidden="1" w:unhideWhenUsed="1"/>
+    <w:lsdException w:name="Plain Text" w:semiHidden="1" w:unhideWhenUsed="1"/>
+    <w:lsdException w:name="E-mail Signature" w:semiHidden="1" w:unhideWhenUsed="1"/>
+    <w:lsdException w:name="HTML Top of Form" w:semiHidden="1" w:unhideWhenUsed="1"/>
+    <w:lsdException w:name="HTML Bottom of Form" w:semiHidden="1" w:unhideWhenUsed="1"/>
+    <w:lsdException w:name="Normal (Web)" w:semiHidden="1" w:unhideWhenUsed="1"/>
+    <w:lsdException w:name="HTML Acronym" w:semiHidden="1" w:unhideWhenUsed="1"/>
+    <w:lsdException w:name="HTML Address" w:semiHidden="1" w:unhideWhenUsed="1"/>
+    <w:lsdException w:name="HTML Cite" w:semiHidden="1" w:unhideWhenUsed="1"/>
+    <w:lsdException w:name="HTML Code" w:semiHidden="1" w:unhideWhenUsed="1"/>
+    <w:lsdException w:name="HTML Definition" w:semiHidden="1" w:unhideWhenUsed="1"/>
+    <w:lsdException w:name="HTML Keyboard" w:semiHidden="1" w:unhideWhenUsed="1"/>
+    <w:lsdException w:name="HTML Preformatted" w:semiHidden="1" w:unhideWhenUsed="1"/>
+    <w:lsdException w:name="HTML Sample" w:semiHidden="1" w:unhideWhenUsed="1"/>
+    <w:lsdException w:name="HTML Typewriter" w:semiHidden="1" w:unhideWhenUsed="1"/>
+    <w:lsdException w:name="HTML Variable" w:semiHidden="1" w:unhideWhenUsed="1"/>
+    <w:lsdException w:name="Normal Table" w:semiHidden="1" w:unhideWhenUsed="1"/>
+    <w:lsdException w:name="annotation subject" w:semiHidden="1" w:unhideWhenUsed="1"/>
+    <w:lsdException w:name="No List" w:semiHidden="1" w:unhideWhenUsed="1"/>
+    <w:lsdException w:name="Outline List 1" w:semiHidden="1" w:unhideWhenUsed="1"/>
+    <w:lsdException w:name="Outline List 2" w:semiHidden="1" w:unhideWhenUsed="1"/>
+    <w:lsdException w:name="Outline List 3" w:semiHidden="1" w:unhideWhenUsed="1"/>
+    <w:lsdException w:name="Table Simple 1" w:semiHidden="1" w:unhideWhenUsed="1"/>
+    <w:lsdException w:name="Table Simple 2" w:semiHidden="1" w:unhideWhenUsed="1"/>
+    <w:lsdException w:name="Table Simple 3" w:semiHidden="1" w:unhideWhenUsed="1"/>
+    <w:lsdException w:name="Table Classic 1" w:semiHidden="1" w:unhideWhenUsed="1"/>
+    <w:lsdException w:name="Table Classic 2" w:semiHidden="1" w:unhideWhenUsed="1"/>
+    <w:lsdException w:name="Table Classic 3" w:semiHidden="1" w:unhideWhenUsed="1"/>
+    <w:lsdException w:name="Table Classic 4" w:semiHidden="1" w:unhideWhenUsed="1"/>
+    <w:lsdException w:name="Table Colorful 1" w:semiHidden="1" w:unhideWhenUsed="1"/>
+    <w:lsdException w:name="Table Colorful 2" w:semiHidden="1" w:unhideWhenUsed="1"/>
+    <w:lsdException w:name="Table Colorful 3" w:semiHidden="1" w:unhideWhenUsed="1"/>
+    <w:lsdException w:name="Table Columns 1" w:semiHidden="1" w:unhideWhenUsed="1"/>
+    <w:lsdException w:name="Table Columns 2" w:semiHidden="1" w:unhideWhenUsed="1"/>
+    <w:lsdException w:name="Table Columns 3" w:semiHidden="1" w:unhideWhenUsed="1"/>
+    <w:lsdException w:name="Table Columns 4" w:semiHidden="1" w:unhideWhenUsed="1"/>
+    <w:lsdException w:name="Table Columns 5" w:semiHidden="1" w:unhideWhenUsed="1"/>
+    <w:lsdException w:name="Table Grid 1" w:semiHidden="1" w:unhideWhenUsed="1"/>
+    <w:lsdException w:name="Table Grid 2" w:semiHidden="1" w:unhideWhenUsed="1"/>
+    <w:lsdException w:name="Table Grid 3" w:semiHidden="1" w:unhideWhenUsed="1"/>
+    <w:lsdException w:name="Table Grid 4" w:semiHidden="1" w:unhideWhenUsed="1"/>
+    <w:lsdException w:name="Table Grid 5" w:semiHidden="1" w:unhideWhenUsed="1"/>
+    <w:lsdException w:name="Table Grid 6" w:semiHidden="1" w:unhideWhenUsed="1"/>
+    <w:lsdException w:name="Table Grid 7" w:semiHidden="1" w:unhideWhenUsed="1"/>
+    <w:lsdException w:name="Table Grid 8" w:semiHidden="1" w:unhideWhenUsed="1"/>
+    <w:lsdException w:name="Table List 1" w:semiHidden="1" w:unhideWhenUsed="1"/>
+    <w:lsdException w:name="Table List 2" w:semiHidden="1" w:unhideWhenUsed="1"/>
+    <w:lsdException w:name="Table List 3" w:semiHidden="1" w:unhideWhenUsed="1"/>
+    <w:lsdException w:name="Table List 4" w:semiHidden="1" w:unhideWhenUsed="1"/>
+    <w:lsdException w:name="Table List 5" w:semiHidden="1" w:unhideWhenUsed="1"/>
+    <w:lsdException w:name="Table List 6" w:semiHidden="1" w:unhideWhenUsed="1"/>
+    <w:lsdException w:name="Table List 7" w:semiHidden="1" w:unhideWhenUsed="1"/>
+    <w:lsdException w:name="Table List 8" w:semiHidden="1" w:unhideWhenUsed="1"/>
+    <w:lsdException w:name="Table 3D effects 1" w:semiHidden="1" w:unhideWhenUsed="1"/>
+    <w:lsdException w:name="Table 3D effects 2" w:semiHidden="1" w:unhideWhenUsed="1"/>
+    <w:lsdException w:name="Table 3D effects 3" w:semiHidden="1" w:unhideWhenUsed="1"/>
+    <w:lsdException w:name="Table Contemporary" w:semiHidden="1" w:unhideWhenUsed="1"/>
+    <w:lsdException w:name="Table Elegant" w:semiHidden="1" w:unhideWhenUsed="1"/>
+    <w:lsdException w:name="Table Professional" w:semiHidden="1" w:unhideWhenUsed="1"/>
+    <w:lsdException w:name="Table Subtle 1" w:semiHidden="1" w:unhideWhenUsed="1"/>
+    <w:lsdException w:name="Table Subtle 2" w:semiHidden="1" w:unhideWhenUsed="1"/>
+    <w:lsdException w:name="Table Web 1" w:semiHidden="1" w:unhideWhenUsed="1"/>
+    <w:lsdException w:name="Table Web 2" w:semiHidden="1" w:unhideWhenUsed="1"/>
+    <w:lsdException w:name="Table Web 3" w:semiHidden="1" w:unhideWhenUsed="1"/>
+    <w:lsdException w:name="Balloon Text" w:semiHidden="1" w:unhideWhenUsed="1"/>
+    <w:lsdException w:name="Table Grid" w:uiPriority="0"/>
+    <w:lsdException w:name="Table Theme" w:semiHidden="1" w:unhideWhenUsed="1"/>
+    <w:lsdException w:name="Placeholder Text" w:semiHidden="1"/>
+    <w:lsdException w:name="No Spacing" w:uiPriority="1" w:qFormat="1"/>
+    <w:lsdException w:name="Light Shading" w:uiPriority="60"/>
+    <w:lsdException w:name="Light List" w:uiPriority="61"/>
+    <w:lsdException w:name="Light Grid" w:uiPriority="62"/>
+    <w:lsdException w:name="Medium Shading 1" w:uiPriority="63"/>
+    <w:lsdException w:name="Medium Shading 2" w:uiPriority="64"/>
+    <w:lsdException w:name="Medium List 1" w:uiPriority="65"/>
+    <w:lsdException w:name="Medium List 2" w:uiPriority="66"/>
+    <w:lsdException w:name="Medium Grid 1" w:uiPriority="67"/>
+    <w:lsdException w:name="Medium Grid 2" w:uiPriority="68"/>
+    <w:lsdException w:name="Medium Grid 3" w:uiPriority="69"/>
+    <w:lsdException w:name="Dark List" w:uiPriority="70"/>
+    <w:lsdException w:name="Colorful Shading" w:uiPriority="71"/>
+    <w:lsdException w:name="Colorful List" w:uiPriority="72"/>
+    <w:lsdException w:name="Colorful Grid" w:uiPriority="73"/>
+    <w:lsdException w:name="Light Shading Accent 1" w:uiPriority="60"/>
+    <w:lsdException w:name="Light List Accent 1" w:uiPriority="61"/>
+    <w:lsdException w:name="Light Grid Accent 1" w:uiPriority="62"/>
+    <w:lsdException w:name="Medium Shading 1 Accent 1" w:uiPriority="63"/>
+    <w:lsdException w:name="Medium Shading 2 Accent 1" w:uiPriority="64"/>
+    <w:lsdException w:name="Medium List 1 Accent 1" w:uiPriority="65"/>
+    <w:lsdException w:name="Revision" w:semiHidden="1"/>
+    <w:lsdException w:name="List Paragraph" w:uiPriority="34" w:qFormat="1"/>
+    <w:lsdException w:name="Quote" w:uiPriority="29" w:qFormat="1"/>
+    <w:lsdException w:name="Intense Quote" w:uiPriority="30" w:qFormat="1"/>
+    <w:lsdException w:name="Medium List 2 Accent 1" w:uiPriority="66"/>
+    <w:lsdException w:name="Medium Grid 1 Accent 1" w:uiPriority="67"/>
+    <w:lsdException w:name="Medium Grid 2 Accent 1" w:uiPriority="68"/>
+    <w:lsdException w:name="Medium Grid 3 Accent 1" w:uiPriority="69"/>
+    <w:lsdException w:name="Dark List Accent 1" w:uiPriority="70"/>
+    <w:lsdException w:name="Colorful Shading Accent 1" w:uiPriority="71"/>
+    <w:lsdException w:name="Colorful List Accent 1" w:uiPriority="72"/>
+    <w:lsdException w:name="Colorful Grid Accent 1" w:uiPriority="73"/>
+    <w:lsdException w:name="Light Shading Accent 2" w:uiPriority="60"/>
+    <w:lsdException w:name="Light List Accent 2" w:uiPriority="61"/>
+    <w:lsdException w:name="Light Grid Accent 2" w:uiPriority="62"/>
+    <w:lsdException w:name="Medium Shading 1 Accent 2" w:uiPriority="63"/>
+    <w:lsdException w:name="Medium Shading 2 Accent 2" w:uiPriority="64"/>
+    <w:lsdException w:name="Medium List 1 Accent 2" w:uiPriority="65"/>
+    <w:lsdException w:name="Medium List 2 Accent 2" w:uiPriority="66"/>
+    <w:lsdException w:name="Medium Grid 1 Accent 2" w:uiPriority="67"/>
+    <w:lsdException w:name="Medium Grid 2 Accent 2" w:uiPriority="68"/>
+    <w:lsdException w:name="Medium Grid 3 Accent 2" w:uiPriority="69"/>
+    <w:lsdException w:name="Dark List Accent 2" w:uiPriority="70"/>
+    <w:lsdException w:name="Colorful Shading Accent 2" w:uiPriority="71"/>
+    <w:lsdException w:name="Colorful List Accent 2" w:uiPriority="72"/>
+    <w:lsdException w:name="Colorful Grid Accent 2" w:uiPriority="73"/>
+    <w:lsdException w:name="Light Shading Accent 3" w:uiPriority="60"/>
+    <w:lsdException w:name="Light List Accent 3" w:uiPriority="61"/>
+    <w:lsdException w:name="Light Grid Accent 3" w:uiPriority="62"/>
+    <w:lsdException w:name="Medium Shading 1 Accent 3" w:uiPriority="63"/>
+    <w:lsdException w:name="Medium Shading 2 Accent 3" w:uiPriority="64"/>
+    <w:lsdException w:name="Medium List 1 Accent 3" w:uiPriority="65"/>
+    <w:lsdException w:name="Medium List 2 Accent 3" w:uiPriority="66"/>
+    <w:lsdException w:name="Medium Grid 1 Accent 3" w:uiPriority="67"/>
+    <w:lsdException w:name="Medium Grid 2 Accent 3" w:uiPriority="68"/>
+    <w:lsdException w:name="Medium Grid 3 Accent 3" w:uiPriority="69"/>
+    <w:lsdException w:name="Dark List Accent 3" w:uiPriority="70"/>
+    <w:lsdException w:name="Colorful Shading Accent 3" w:uiPriority="71"/>
+    <w:lsdException w:name="Colorful List Accent 3" w:uiPriority="72"/>
+    <w:lsdException w:name="Colorful Grid Accent 3" w:uiPriority="73"/>
+    <w:lsdException w:name="Light Shading Accent 4" w:uiPriority="60"/>
+    <w:lsdException w:name="Light List Accent 4" w:uiPriority="61"/>
+    <w:lsdException w:name="Light Grid Accent 4" w:uiPriority="62"/>
+    <w:lsdException w:name="Medium Shading 1 Accent 4" w:uiPriority="63"/>
+    <w:lsdException w:name="Medium Shading 2 Accent 4" w:uiPriority="64"/>
+    <w:lsdException w:name="Medium List 1 Accent 4" w:uiPriority="65"/>
+    <w:lsdException w:name="Medium List 2 Accent 4" w:uiPriority="66"/>
+    <w:lsdException w:name="Medium Grid 1 Accent 4" w:uiPriority="67"/>
+    <w:lsdException w:name="Medium Grid 2 Accent 4" w:uiPriority="68"/>
+    <w:lsdException w:name="Medium Grid 3 Accent 4" w:uiPriority="69"/>
+    <w:lsdException w:name="Dark List Accent 4" w:uiPriority="70"/>
+    <w:lsdException w:name="Colorful Shading Accent 4" w:uiPriority="71"/>
+    <w:lsdException w:name="Colorful List Accent 4" w:uiPriority="72"/>
+    <w:lsdException w:name="Colorful Grid Accent 4" w:uiPriority="73"/>
+    <w:lsdException w:name="Light Shading Accent 5" w:uiPriority="60"/>
+    <w:lsdException w:name="Light List Accent 5" w:uiPriority="61"/>
+    <w:lsdException w:name="Light Grid Accent 5" w:uiPriority="62"/>
+    <w:lsdException w:name="Medium Shading 1 Accent 5" w:uiPriority="63"/>
+    <w:lsdException w:name="Medium Shading 2 Accent 5" w:uiPriority="64"/>
+    <w:lsdException w:name="Medium List 1 Accent 5" w:uiPriority="65"/>
+    <w:lsdException w:name="Medium List 2 Accent 5" w:uiPriority="66"/>
+    <w:lsdException w:name="Medium Grid 1 Accent 5" w:uiPriority="67"/>
+    <w:lsdException w:name="Medium Grid 2 Accent 5" w:uiPriority="68"/>
+    <w:lsdException w:name="Medium Grid 3 Accent 5" w:uiPriority="69"/>
+    <w:lsdException w:name="Dark List Accent 5" w:uiPriority="70"/>
+    <w:lsdException w:name="Colorful Shading Accent 5" w:uiPriority="71"/>
+    <w:lsdException w:name="Colorful List Accent 5" w:uiPriority="72"/>
+    <w:lsdException w:name="Colorful Grid Accent 5" w:uiPriority="73"/>
+    <w:lsdException w:name="Light Shading Accent 6" w:uiPriority="60"/>
+    <w:lsdException w:name="Light List Accent 6" w:uiPriority="61"/>
+    <w:lsdException w:name="Light Grid Accent 6" w:uiPriority="62"/>
+    <w:lsdException w:name="Medium Shading 1 Accent 6" w:uiPriority="63"/>
+    <w:lsdException w:name="Medium Shading 2 Accent 6" w:uiPriority="64"/>
+    <w:lsdException w:name="Medium List 1 Accent 6" w:uiPriority="65"/>
+    <w:lsdException w:name="Medium List 2 Accent 6" w:uiPriority="66"/>
+    <w:lsdException w:name="Medium Grid 1 Accent 6" w:uiPriority="67"/>
+    <w:lsdException w:name="Medium Grid 2 Accent 6" w:uiPriority="68"/>
+    <w:lsdException w:name="Medium Grid 3 Accent 6" w:uiPriority="69"/>
+    <w:lsdException w:name="Dark List Accent 6" w:uiPriority="70"/>
+    <w:lsdException w:name="Colorful Shading Accent 6" w:uiPriority="71"/>
+    <w:lsdException w:name="Colorful List Accent 6" w:uiPriority="72"/>
+    <w:lsdException w:name="Colorful Grid Accent 6" w:uiPriority="73"/>
+    <w:lsdException w:name="Subtle Emphasis" w:uiPriority="19" w:qFormat="1"/>
+    <w:lsdException w:name="Intense Emphasis" w:uiPriority="21" w:qFormat="1"/>
+    <w:lsdException w:name="Subtle Reference" w:uiPriority="31" w:qFormat="1"/>
+    <w:lsdException w:name="Intense Reference" w:uiPriority="32" w:qFormat="1"/>
+    <w:lsdException w:name="Book Title" w:uiPriority="33" w:qFormat="1"/>
+    <w:lsdException w:name="Bibliography" w:semiHidden="1" w:uiPriority="37" w:unhideWhenUsed="1"/>
+    <w:lsdException w:name="TOC Heading" w:semiHidden="1" w:uiPriority="39" w:unhideWhenUsed="1" w:qFormat="1"/>
+    <w:lsdException w:name="Plain Table 1" w:uiPriority="41"/>
+    <w:lsdException w:name="Plain Table 2" w:uiPriority="42"/>
+    <w:lsdException w:name="Plain Table 3" w:uiPriority="43"/>
+    <w:lsdException w:name="Plain Table 4" w:uiPriority="44"/>
+    <w:lsdException w:name="Plain Table 5" w:uiPriority="45"/>
+    <w:lsdException w:name="Grid Table Light" w:uiPriority="40"/>
+    <w:lsdException w:name="Grid Table 1 Light" w:uiPriority="46"/>
+    <w:lsdException w:name="Grid Table 2" w:uiPriority="47"/>
+    <w:lsdException w:name="Grid Table 3" w:uiPriority="48"/>
+    <w:lsdException w:name="Grid Table 4" w:uiPriority="49"/>
+    <w:lsdException w:name="Grid Table 5 Dark" w:uiPriority="50"/>
+    <w:lsdException w:name="Grid Table 6 Colorful" w:uiPriority="51"/>
+    <w:lsdException w:name="Grid Table 7 Colorful" w:uiPriority="52"/>
+    <w:lsdException w:name="Grid Table 1 Light Accent 1" w:uiPriority="46"/>
+    <w:lsdException w:name="Grid Table 2 Accent 1" w:uiPriority="47"/>
+    <w:lsdException w:name="Grid Table 3 Accent 1" w:uiPriority="48"/>
+    <w:lsdException w:name="Grid Table 4 Accent 1" w:uiPriority="49"/>
+    <w:lsdException w:name="Grid Table 5 Dark Accent 1" w:uiPriority="50"/>
+    <w:lsdException w:name="Grid Table 6 Colorful Accent 1" w:uiPriority="51"/>
+    <w:lsdException w:name="Grid Table 7 Colorful Accent 1" w:uiPriority="52"/>
+    <w:lsdException w:name="Grid Table 1 Light Accent 2" w:uiPriority="46"/>
+    <w:lsdException w:name="Grid Table 2 Accent 2" w:uiPriority="47"/>
+    <w:lsdException w:name="Grid Table 3 Accent 2" w:uiPriority="48"/>
+    <w:lsdException w:name="Grid Table 4 Accent 2" w:uiPriority="49"/>
+    <w:lsdException w:name="Grid Table 5 Dark Accent 2" w:uiPriority="50"/>
+    <w:lsdException w:name="Grid Table 6 Colorful Accent 2" w:uiPriority="51"/>
+    <w:lsdException w:name="Grid Table 7 Colorful Accent 2" w:uiPriority="52"/>
+    <w:lsdException w:name="Grid Table 1 Light Accent 3" w:uiPriority="46"/>
+    <w:lsdException w:name="Grid Table 2 Accent 3" w:uiPriority="47"/>
+    <w:lsdException w:name="Grid Table 3 Accent 3" w:uiPriority="48"/>
+    <w:lsdException w:name="Grid Table 4 Accent 3" w:uiPriority="49"/>
+    <w:lsdException w:name="Grid Table 5 Dark Accent 3" w:uiPriority="50"/>
+    <w:lsdException w:name="Grid Table 6 Colorful Accent 3" w:uiPriority="51"/>
+    <w:lsdException w:name="Grid Table 7 Colorful Accent 3" w:uiPriority="52"/>
+    <w:lsdException w:name="Grid Table 1 Light Accent 4" w:uiPriority="46"/>
+    <w:lsdException w:name="Grid Table 2 Accent 4" w:uiPriority="47"/>
+    <w:lsdException w:name="Grid Table 3 Accent 4" w:uiPriority="48"/>
+    <w:lsdException w:name="Grid Table 4 Accent 4" w:uiPriority="49"/>
+    <w:lsdException w:name="Grid Table 5 Dark Accent 4" w:uiPriority="50"/>
+    <w:lsdException w:name="Grid Table 6 Colorful Accent 4" w:uiPriority="51"/>
+    <w:lsdException w:name="Grid Table 7 Colorful Accent 4" w:uiPriority="52"/>
+    <w:lsdException w:name="Grid Table 1 Light Accent 5" w:uiPriority="46"/>
+    <w:lsdException w:name="Grid Table 2 Accent 5" w:uiPriority="47"/>
+    <w:lsdException w:name="Grid Table 3 Accent 5" w:uiPriority="48"/>
+    <w:lsdException w:name="Grid Table 4 Accent 5" w:uiPriority="49"/>
+    <w:lsdException w:name="Grid Table 5 Dark Accent 5" w:uiPriority="50"/>
+    <w:lsdException w:name="Grid Table 6 Colorful Accent 5" w:uiPriority="51"/>
+    <w:lsdException w:name="Grid Table 7 Colorful Accent 5" w:uiPriority="52"/>
+    <w:lsdException w:name="Grid Table 1 Light Accent 6" w:uiPriority="46"/>
+    <w:lsdException w:name="Grid Table 2 Accent 6" w:uiPriority="47"/>
+    <w:lsdException w:name="Grid Table 3 Accent 6" w:uiPriority="48"/>
+    <w:lsdException w:name="Grid Table 4 Accent 6" w:uiPriority="49"/>
+    <w:lsdException w:name="Grid Table 5 Dark Accent 6" w:uiPriority="50"/>
+    <w:lsdException w:name="Grid Table 6 Colorful Accent 6" w:uiPriority="51"/>
+    <w:lsdException w:name="Grid Table 7 Colorful Accent 6" w:uiPriority="52"/>
+    <w:lsdException w:name="List Table 1 Light" w:uiPriority="46"/>
+    <w:lsdException w:name="List Table 2" w:uiPriority="47"/>
+    <w:lsdException w:name="List Table 3" w:uiPriority="48"/>
+    <w:lsdException w:name="List Table 4" w:uiPriority="49"/>
+    <w:lsdException w:name="List Table 5 Dark" w:uiPriority="50"/>
+    <w:lsdException w:name="List Table 6 Colorful" w:uiPriority="51"/>
+    <w:lsdException w:name="List Table 7 Colorful" w:uiPriority="52"/>
+    <w:lsdException w:name="List Table 1 Light Accent 1" w:uiPriority="46"/>
+    <w:lsdException w:name="List Table 2 Accent 1" w:uiPriority="47"/>
+    <w:lsdException w:name="List Table 3 Accent 1" w:uiPriority="48"/>
+    <w:lsdException w:name="List Table 4 Accent 1" w:uiPriority="49"/>
+    <w:lsdException w:name="List Table 5 Dark Accent 1" w:uiPriority="50"/>
+    <w:lsdException w:name="List Table 6 Colorful Accent 1" w:uiPriority="51"/>
+    <w:lsdException w:name="List Table 7 Colorful Accent 1" w:uiPriority="52"/>
+    <w:lsdException w:name="List Table 1 Light Accent 2" w:uiPriority="46"/>
+    <w:lsdException w:name="List Table 2 Accent 2" w:uiPriority="47"/>
+    <w:lsdException w:name="List Table 3 Accent 2" w:uiPriority="48"/>
+    <w:lsdException w:name="List Table 4 Accent 2" w:uiPriority="49"/>
+    <w:lsdException w:name="List Table 5 Dark Accent 2" w:uiPriority="50"/>
+    <w:lsdException w:name="List Table 6 Colorful Accent 2" w:uiPriority="51"/>
+    <w:lsdException w:name="List Table 7 Colorful Accent 2" w:uiPriority="52"/>
+    <w:lsdException w:name="List Table 1 Light Accent 3" w:uiPriority="46"/>
+    <w:lsdException w:name="List Table 2 Accent 3" w:uiPriority="47"/>
+    <w:lsdException w:name="List Table 3 Accent 3" w:uiPriority="48"/>
+    <w:lsdException w:name="List Table 4 Accent 3" w:uiPriority="49"/>
+    <w:lsdException w:name="List Table 5 Dark Accent 3" w:uiPriority="50"/>
+    <w:lsdException w:name="List Table 6 Colorful Accent 3" w:uiPriority="51"/>
+    <w:lsdException w:name="List Table 7 Colorful Accent 3" w:uiPriority="52"/>
+    <w:lsdException w:name="List Table 1 Light Accent 4" w:uiPriority="46"/>
+    <w:lsdException w:name="List Table 2 Accent 4" w:uiPriority="47"/>
+    <w:lsdException w:name="List Table 3 Accent 4" w:uiPriority="48"/>
+    <w:lsdException w:name="List Table 4 Accent 4" w:uiPriority="49"/>
+    <w:lsdException w:name="List Table 5 Dark Accent 4" w:uiPriority="50"/>
+    <w:lsdException w:name="List Table 6 Colorful Accent 4" w:uiPriority="51"/>
+    <w:lsdException w:name="List Table 7 Colorful Accent 4" w:uiPriority="52"/>
+    <w:lsdException w:name="List Table 1 Light Accent 5" w:uiPriority="46"/>
+    <w:lsdException w:name="List Table 2 Accent 5" w:uiPriority="47"/>
+    <w:lsdException w:name="List Table 3 Accent 5" w:uiPriority="48"/>
+    <w:lsdException w:name="List Table 4 Accent 5" w:uiPriority="49"/>
+    <w:lsdException w:name="List Table 5 Dark Accent 5" w:uiPriority="50"/>
+    <w:lsdException w:name="List Table 6 Colorful Accent 5" w:uiPriority="51"/>
+    <w:lsdException w:name="List Table 7 Colorful Accent 5" w:uiPriority="52"/>
+    <w:lsdException w:name="List Table 1 Light Accent 6" w:uiPriority="46"/>
+    <w:lsdException w:name="List Table 2 Accent 6" w:uiPriority="47"/>
+    <w:lsdException w:name="List Table 3 Accent 6" w:uiPriority="48"/>
+    <w:lsdException w:name="List Table 4 Accent 6" w:uiPriority="49"/>
+    <w:lsdException w:name="List Table 5 Dark Accent 6" w:uiPriority="50"/>
+    <w:lsdException w:name="List Table 6 Colorful Accent 6" w:uiPriority="51"/>
+    <w:lsdException w:name="List Table 7 Colorful Accent 6" w:uiPriority="52"/>
   </w:latentStyles>
   <w:style w:type="paragraph" w:default="1" w:styleId="Normal">
     <w:name w:val="Normal"/>
@@ -10753,7 +10791,6 @@
       <w:spacing w:after="0" w:line="240" w:lineRule="auto"/>
     </w:pPr>
     <w:tblPr>
-      <w:tblInd w:w="0" w:type="dxa"/>
       <w:tblBorders>
         <w:top w:val="single" w:sz="4" w:space="0" w:color="auto"/>
         <w:left w:val="single" w:sz="4" w:space="0" w:color="auto"/>
@@ -10762,12 +10799,6 @@
         <w:insideH w:val="single" w:sz="4" w:space="0" w:color="auto"/>
         <w:insideV w:val="single" w:sz="4" w:space="0" w:color="auto"/>
       </w:tblBorders>
-      <w:tblCellMar>
-        <w:top w:w="0" w:type="dxa"/>
-        <w:left w:w="108" w:type="dxa"/>
-        <w:bottom w:w="0" w:type="dxa"/>
-        <w:right w:w="108" w:type="dxa"/>
-      </w:tblCellMar>
     </w:tblPr>
   </w:style>
   <w:style w:type="paragraph" w:styleId="Corpodetexto">
@@ -10838,196 +10869,6 @@
     <w:uiPriority w:val="99"/>
     <w:semiHidden/>
     <w:rsid w:val="007576DD"/>
-  </w:style>
-</w:styles>
-</file>
-
-<file path=word/stylesWithEffects.xml><?xml version="1.0" encoding="utf-8"?>
-<w:styles xmlns:wpc="http://schemas.microsoft.com/office/word/2010/wordprocessingCanvas" xmlns:mc="http://schemas.openxmlformats.org/markup-compatibility/2006" xmlns:o="urn:schemas-microsoft-com:office:office" xmlns:r="http://schemas.openxmlformats.org/officeDocument/2006/relationships" xmlns:m="http://schemas.openxmlformats.org/officeDocument/2006/math" xmlns:v="urn:schemas-microsoft-com:vml" xmlns:wp14="http://schemas.microsoft.com/office/word/2010/wordprocessingDrawing" xmlns:wp="http://schemas.openxmlformats.org/drawingml/2006/wordprocessingDrawing" xmlns:w10="urn:schemas-microsoft-com:office:word" xmlns:w="http://schemas.openxmlformats.org/wordprocessingml/2006/main" xmlns:w14="http://schemas.microsoft.com/office/word/2010/wordml" xmlns:wpg="http://schemas.microsoft.com/office/word/2010/wordprocessingGroup" xmlns:wpi="http://schemas.microsoft.com/office/word/2010/wordprocessingInk" xmlns:wne="http://schemas.microsoft.com/office/word/2006/wordml" xmlns:wps="http://schemas.microsoft.com/office/word/2010/wordprocessingShape" mc:Ignorable="w14 wp14">
-  <w:docDefaults>
-    <w:rPrDefault>
-      <w:rPr>
-        <w:rFonts w:asciiTheme="minorHAnsi" w:eastAsiaTheme="minorEastAsia" w:hAnsiTheme="minorHAnsi" w:cstheme="minorBidi"/>
-        <w:sz w:val="22"/>
-        <w:szCs w:val="22"/>
-        <w:lang w:val="pt-BR" w:eastAsia="pt-BR" w:bidi="ar-SA"/>
-      </w:rPr>
-    </w:rPrDefault>
-    <w:pPrDefault>
-      <w:pPr>
-        <w:spacing w:after="200" w:line="276" w:lineRule="auto"/>
-      </w:pPr>
-    </w:pPrDefault>
-  </w:docDefaults>
-  <w:latentStyles w:defLockedState="0" w:defUIPriority="99" w:defSemiHidden="1" w:defUnhideWhenUsed="1" w:defQFormat="0" w:count="267">
-    <w:lsdException w:name="Normal" w:semiHidden="0" w:uiPriority="0" w:unhideWhenUsed="0" w:qFormat="1"/>
-    <w:lsdException w:name="heading 1" w:semiHidden="0" w:uiPriority="9" w:unhideWhenUsed="0" w:qFormat="1"/>
-    <w:lsdException w:name="heading 2" w:uiPriority="9" w:qFormat="1"/>
-    <w:lsdException w:name="heading 3" w:uiPriority="9" w:qFormat="1"/>
-    <w:lsdException w:name="heading 4" w:uiPriority="9" w:qFormat="1"/>
-    <w:lsdException w:name="heading 5" w:uiPriority="9" w:qFormat="1"/>
-    <w:lsdException w:name="heading 6" w:uiPriority="9" w:qFormat="1"/>
-    <w:lsdException w:name="heading 7" w:uiPriority="9" w:qFormat="1"/>
-    <w:lsdException w:name="heading 8" w:uiPriority="9" w:qFormat="1"/>
-    <w:lsdException w:name="heading 9" w:uiPriority="9" w:qFormat="1"/>
-    <w:lsdException w:name="toc 1" w:uiPriority="39"/>
-    <w:lsdException w:name="toc 2" w:uiPriority="39"/>
-    <w:lsdException w:name="toc 3" w:uiPriority="39"/>
-    <w:lsdException w:name="toc 4" w:uiPriority="39"/>
-    <w:lsdException w:name="toc 5" w:uiPriority="39"/>
-    <w:lsdException w:name="toc 6" w:uiPriority="39"/>
-    <w:lsdException w:name="toc 7" w:uiPriority="39"/>
-    <w:lsdException w:name="toc 8" w:uiPriority="39"/>
-    <w:lsdException w:name="toc 9" w:uiPriority="39"/>
-    <w:lsdException w:name="caption" w:uiPriority="35" w:qFormat="1"/>
-    <w:lsdException w:name="Title" w:semiHidden="0" w:uiPriority="10" w:unhideWhenUsed="0" w:qFormat="1"/>
-    <w:lsdException w:name="Default Paragraph Font" w:uiPriority="1"/>
-    <w:lsdException w:name="Subtitle" w:semiHidden="0" w:uiPriority="11" w:unhideWhenUsed="0" w:qFormat="1"/>
-    <w:lsdException w:name="Strong" w:semiHidden="0" w:uiPriority="22" w:unhideWhenUsed="0" w:qFormat="1"/>
-    <w:lsdException w:name="Emphasis" w:semiHidden="0" w:uiPriority="20" w:unhideWhenUsed="0" w:qFormat="1"/>
-    <w:lsdException w:name="Table Grid" w:semiHidden="0" w:uiPriority="59" w:unhideWhenUsed="0"/>
-    <w:lsdException w:name="Placeholder Text" w:unhideWhenUsed="0"/>
-    <w:lsdException w:name="No Spacing" w:semiHidden="0" w:uiPriority="1" w:unhideWhenUsed="0" w:qFormat="1"/>
-    <w:lsdException w:name="Light Shading" w:semiHidden="0" w:uiPriority="60" w:unhideWhenUsed="0"/>
-    <w:lsdException w:name="Light List" w:semiHidden="0" w:uiPriority="61" w:unhideWhenUsed="0"/>
-    <w:lsdException w:name="Light Grid" w:semiHidden="0" w:uiPriority="62" w:unhideWhenUsed="0"/>
-    <w:lsdException w:name="Medium Shading 1" w:semiHidden="0" w:uiPriority="63" w:unhideWhenUsed="0"/>
-    <w:lsdException w:name="Medium Shading 2" w:semiHidden="0" w:uiPriority="64" w:unhideWhenUsed="0"/>
-    <w:lsdException w:name="Medium List 1" w:semiHidden="0" w:uiPriority="65" w:unhideWhenUsed="0"/>
-    <w:lsdException w:name="Medium List 2" w:semiHidden="0" w:uiPriority="66" w:unhideWhenUsed="0"/>
-    <w:lsdException w:name="Medium Grid 1" w:semiHidden="0" w:uiPriority="67" w:unhideWhenUsed="0"/>
-    <w:lsdException w:name="Medium Grid 2" w:semiHidden="0" w:uiPriority="68" w:unhideWhenUsed="0"/>
-    <w:lsdException w:name="Medium Grid 3" w:semiHidden="0" w:uiPriority="69" w:unhideWhenUsed="0"/>
-    <w:lsdException w:name="Dark List" w:semiHidden="0" w:uiPriority="70" w:unhideWhenUsed="0"/>
-    <w:lsdException w:name="Colorful Shading" w:semiHidden="0" w:uiPriority="71" w:unhideWhenUsed="0"/>
-    <w:lsdException w:name="Colorful List" w:semiHidden="0" w:uiPriority="72" w:unhideWhenUsed="0"/>
-    <w:lsdException w:name="Colorful Grid" w:semiHidden="0" w:uiPriority="73" w:unhideWhenUsed="0"/>
-    <w:lsdException w:name="Light Shading Accent 1" w:semiHidden="0" w:uiPriority="60" w:unhideWhenUsed="0"/>
-    <w:lsdException w:name="Light List Accent 1" w:semiHidden="0" w:uiPriority="61" w:unhideWhenUsed="0"/>
-    <w:lsdException w:name="Light Grid Accent 1" w:semiHidden="0" w:uiPriority="62" w:unhideWhenUsed="0"/>
-    <w:lsdException w:name="Medium Shading 1 Accent 1" w:semiHidden="0" w:uiPriority="63" w:unhideWhenUsed="0"/>
-    <w:lsdException w:name="Medium Shading 2 Accent 1" w:semiHidden="0" w:uiPriority="64" w:unhideWhenUsed="0"/>
-    <w:lsdException w:name="Medium List 1 Accent 1" w:semiHidden="0" w:uiPriority="65" w:unhideWhenUsed="0"/>
-    <w:lsdException w:name="Revision" w:unhideWhenUsed="0"/>
-    <w:lsdException w:name="List Paragraph" w:semiHidden="0" w:uiPriority="34" w:unhideWhenUsed="0" w:qFormat="1"/>
-    <w:lsdException w:name="Quote" w:semiHidden="0" w:uiPriority="29" w:unhideWhenUsed="0" w:qFormat="1"/>
-    <w:lsdException w:name="Intense Quote" w:semiHidden="0" w:uiPriority="30" w:unhideWhenUsed="0" w:qFormat="1"/>
-    <w:lsdException w:name="Medium List 2 Accent 1" w:semiHidden="0" w:uiPriority="66" w:unhideWhenUsed="0"/>
-    <w:lsdException w:name="Medium Grid 1 Accent 1" w:semiHidden="0" w:uiPriority="67" w:unhideWhenUsed="0"/>
-    <w:lsdException w:name="Medium Grid 2 Accent 1" w:semiHidden="0" w:uiPriority="68" w:unhideWhenUsed="0"/>
-    <w:lsdException w:name="Medium Grid 3 Accent 1" w:semiHidden="0" w:uiPriority="69" w:unhideWhenUsed="0"/>
-    <w:lsdException w:name="Dark List Accent 1" w:semiHidden="0" w:uiPriority="70" w:unhideWhenUsed="0"/>
-    <w:lsdException w:name="Colorful Shading Accent 1" w:semiHidden="0" w:uiPriority="71" w:unhideWhenUsed="0"/>
-    <w:lsdException w:name="Colorful List Accent 1" w:semiHidden="0" w:uiPriority="72" w:unhideWhenUsed="0"/>
-    <w:lsdException w:name="Colorful Grid Accent 1" w:semiHidden="0" w:uiPriority="73" w:unhideWhenUsed="0"/>
-    <w:lsdException w:name="Light Shading Accent 2" w:semiHidden="0" w:uiPriority="60" w:unhideWhenUsed="0"/>
-    <w:lsdException w:name="Light List Accent 2" w:semiHidden="0" w:uiPriority="61" w:unhideWhenUsed="0"/>
-    <w:lsdException w:name="Light Grid Accent 2" w:semiHidden="0" w:uiPriority="62" w:unhideWhenUsed="0"/>
-    <w:lsdException w:name="Medium Shading 1 Accent 2" w:semiHidden="0" w:uiPriority="63" w:unhideWhenUsed="0"/>
-    <w:lsdException w:name="Medium Shading 2 Accent 2" w:semiHidden="0" w:uiPriority="64" w:unhideWhenUsed="0"/>
-    <w:lsdException w:name="Medium List 1 Accent 2" w:semiHidden="0" w:uiPriority="65" w:unhideWhenUsed="0"/>
-    <w:lsdException w:name="Medium List 2 Accent 2" w:semiHidden="0" w:uiPriority="66" w:unhideWhenUsed="0"/>
-    <w:lsdException w:name="Medium Grid 1 Accent 2" w:semiHidden="0" w:uiPriority="67" w:unhideWhenUsed="0"/>
-    <w:lsdException w:name="Medium Grid 2 Accent 2" w:semiHidden="0" w:uiPriority="68" w:unhideWhenUsed="0"/>
-    <w:lsdException w:name="Medium Grid 3 Accent 2" w:semiHidden="0" w:uiPriority="69" w:unhideWhenUsed="0"/>
-    <w:lsdException w:name="Dark List Accent 2" w:semiHidden="0" w:uiPriority="70" w:unhideWhenUsed="0"/>
-    <w:lsdException w:name="Colorful Shading Accent 2" w:semiHidden="0" w:uiPriority="71" w:unhideWhenUsed="0"/>
-    <w:lsdException w:name="Colorful List Accent 2" w:semiHidden="0" w:uiPriority="72" w:unhideWhenUsed="0"/>
-    <w:lsdException w:name="Colorful Grid Accent 2" w:semiHidden="0" w:uiPriority="73" w:unhideWhenUsed="0"/>
-    <w:lsdException w:name="Light Shading Accent 3" w:semiHidden="0" w:uiPriority="60" w:unhideWhenUsed="0"/>
-    <w:lsdException w:name="Light List Accent 3" w:semiHidden="0" w:uiPriority="61" w:unhideWhenUsed="0"/>
-    <w:lsdException w:name="Light Grid Accent 3" w:semiHidden="0" w:uiPriority="62" w:unhideWhenUsed="0"/>
-    <w:lsdException w:name="Medium Shading 1 Accent 3" w:semiHidden="0" w:uiPriority="63" w:unhideWhenUsed="0"/>
-    <w:lsdException w:name="Medium Shading 2 Accent 3" w:semiHidden="0" w:uiPriority="64" w:unhideWhenUsed="0"/>
-    <w:lsdException w:name="Medium List 1 Accent 3" w:semiHidden="0" w:uiPriority="65" w:unhideWhenUsed="0"/>
-    <w:lsdException w:name="Medium List 2 Accent 3" w:semiHidden="0" w:uiPriority="66" w:unhideWhenUsed="0"/>
-    <w:lsdException w:name="Medium Grid 1 Accent 3" w:semiHidden="0" w:uiPriority="67" w:unhideWhenUsed="0"/>
-    <w:lsdException w:name="Medium Grid 2 Accent 3" w:semiHidden="0" w:uiPriority="68" w:unhideWhenUsed="0"/>
-    <w:lsdException w:name="Medium Grid 3 Accent 3" w:semiHidden="0" w:uiPriority="69" w:unhideWhenUsed="0"/>
-    <w:lsdException w:name="Dark List Accent 3" w:semiHidden="0" w:uiPriority="70" w:unhideWhenUsed="0"/>
-    <w:lsdException w:name="Colorful Shading Accent 3" w:semiHidden="0" w:uiPriority="71" w:unhideWhenUsed="0"/>
-    <w:lsdException w:name="Colorful List Accent 3" w:semiHidden="0" w:uiPriority="72" w:unhideWhenUsed="0"/>
-    <w:lsdException w:name="Colorful Grid Accent 3" w:semiHidden="0" w:uiPriority="73" w:unhideWhenUsed="0"/>
-    <w:lsdException w:name="Light Shading Accent 4" w:semiHidden="0" w:uiPriority="60" w:unhideWhenUsed="0"/>
-    <w:lsdException w:name="Light List Accent 4" w:semiHidden="0" w:uiPriority="61" w:unhideWhenUsed="0"/>
-    <w:lsdException w:name="Light Grid Accent 4" w:semiHidden="0" w:uiPriority="62" w:unhideWhenUsed="0"/>
-    <w:lsdException w:name="Medium Shading 1 Accent 4" w:semiHidden="0" w:uiPriority="63" w:unhideWhenUsed="0"/>
-    <w:lsdException w:name="Medium Shading 2 Accent 4" w:semiHidden="0" w:uiPriority="64" w:unhideWhenUsed="0"/>
-    <w:lsdException w:name="Medium List 1 Accent 4" w:semiHidden="0" w:uiPriority="65" w:unhideWhenUsed="0"/>
-    <w:lsdException w:name="Medium List 2 Accent 4" w:semiHidden="0" w:uiPriority="66" w:unhideWhenUsed="0"/>
-    <w:lsdException w:name="Medium Grid 1 Accent 4" w:semiHidden="0" w:uiPriority="67" w:unhideWhenUsed="0"/>
-    <w:lsdException w:name="Medium Grid 2 Accent 4" w:semiHidden="0" w:uiPriority="68" w:unhideWhenUsed="0"/>
-    <w:lsdException w:name="Medium Grid 3 Accent 4" w:semiHidden="0" w:uiPriority="69" w:unhideWhenUsed="0"/>
-    <w:lsdException w:name="Dark List Accent 4" w:semiHidden="0" w:uiPriority="70" w:unhideWhenUsed="0"/>
-    <w:lsdException w:name="Colorful Shading Accent 4" w:semiHidden="0" w:uiPriority="71" w:unhideWhenUsed="0"/>
-    <w:lsdException w:name="Colorful List Accent 4" w:semiHidden="0" w:uiPriority="72" w:unhideWhenUsed="0"/>
-    <w:lsdException w:name="Colorful Grid Accent 4" w:semiHidden="0" w:uiPriority="73" w:unhideWhenUsed="0"/>
-    <w:lsdException w:name="Light Shading Accent 5" w:semiHidden="0" w:uiPriority="60" w:unhideWhenUsed="0"/>
-    <w:lsdException w:name="Light List Accent 5" w:semiHidden="0" w:uiPriority="61" w:unhideWhenUsed="0"/>
-    <w:lsdException w:name="Light Grid Accent 5" w:semiHidden="0" w:uiPriority="62" w:unhideWhenUsed="0"/>
-    <w:lsdException w:name="Medium Shading 1 Accent 5" w:semiHidden="0" w:uiPriority="63" w:unhideWhenUsed="0"/>
-    <w:lsdException w:name="Medium Shading 2 Accent 5" w:semiHidden="0" w:uiPriority="64" w:unhideWhenUsed="0"/>
-    <w:lsdException w:name="Medium List 1 Accent 5" w:semiHidden="0" w:uiPriority="65" w:unhideWhenUsed="0"/>
-    <w:lsdException w:name="Medium List 2 Accent 5" w:semiHidden="0" w:uiPriority="66" w:unhideWhenUsed="0"/>
-    <w:lsdException w:name="Medium Grid 1 Accent 5" w:semiHidden="0" w:uiPriority="67" w:unhideWhenUsed="0"/>
-    <w:lsdException w:name="Medium Grid 2 Accent 5" w:semiHidden="0" w:uiPriority="68" w:unhideWhenUsed="0"/>
-    <w:lsdException w:name="Medium Grid 3 Accent 5" w:semiHidden="0" w:uiPriority="69" w:unhideWhenUsed="0"/>
-    <w:lsdException w:name="Dark List Accent 5" w:semiHidden="0" w:uiPriority="70" w:unhideWhenUsed="0"/>
-    <w:lsdException w:name="Colorful Shading Accent 5" w:semiHidden="0" w:uiPriority="71" w:unhideWhenUsed="0"/>
-    <w:lsdException w:name="Colorful List Accent 5" w:semiHidden="0" w:uiPriority="72" w:unhideWhenUsed="0"/>
-    <w:lsdException w:name="Colorful Grid Accent 5" w:semiHidden="0" w:uiPriority="73" w:unhideWhenUsed="0"/>
-    <w:lsdException w:name="Light Shading Accent 6" w:semiHidden="0" w:uiPriority="60" w:unhideWhenUsed="0"/>
-    <w:lsdException w:name="Light List Accent 6" w:semiHidden="0" w:uiPriority="61" w:unhideWhenUsed="0"/>
-    <w:lsdException w:name="Light Grid Accent 6" w:semiHidden="0" w:uiPriority="62" w:unhideWhenUsed="0"/>
-    <w:lsdException w:name="Medium Shading 1 Accent 6" w:semiHidden="0" w:uiPriority="63" w:unhideWhenUsed="0"/>
-    <w:lsdException w:name="Medium Shading 2 Accent 6" w:semiHidden="0" w:uiPriority="64" w:unhideWhenUsed="0"/>
-    <w:lsdException w:name="Medium List 1 Accent 6" w:semiHidden="0" w:uiPriority="65" w:unhideWhenUsed="0"/>
-    <w:lsdException w:name="Medium List 2 Accent 6" w:semiHidden="0" w:uiPriority="66" w:unhideWhenUsed="0"/>
-    <w:lsdException w:name="Medium Grid 1 Accent 6" w:semiHidden="0" w:uiPriority="67" w:unhideWhenUsed="0"/>
-    <w:lsdException w:name="Medium Grid 2 Accent 6" w:semiHidden="0" w:uiPriority="68" w:unhideWhenUsed="0"/>
-    <w:lsdException w:name="Medium Grid 3 Accent 6" w:semiHidden="0" w:uiPriority="69" w:unhideWhenUsed="0"/>
-    <w:lsdException w:name="Dark List Accent 6" w:semiHidden="0" w:uiPriority="70" w:unhideWhenUsed="0"/>
-    <w:lsdException w:name="Colorful Shading Accent 6" w:semiHidden="0" w:uiPriority="71" w:unhideWhenUsed="0"/>
-    <w:lsdException w:name="Colorful List Accent 6" w:semiHidden="0" w:uiPriority="72" w:unhideWhenUsed="0"/>
-    <w:lsdException w:name="Colorful Grid Accent 6" w:semiHidden="0" w:uiPriority="73" w:unhideWhenUsed="0"/>
-    <w:lsdException w:name="Subtle Emphasis" w:semiHidden="0" w:uiPriority="19" w:unhideWhenUsed="0" w:qFormat="1"/>
-    <w:lsdException w:name="Intense Emphasis" w:semiHidden="0" w:uiPriority="21" w:unhideWhenUsed="0" w:qFormat="1"/>
-    <w:lsdException w:name="Subtle Reference" w:semiHidden="0" w:uiPriority="31" w:unhideWhenUsed="0" w:qFormat="1"/>
-    <w:lsdException w:name="Intense Reference" w:semiHidden="0" w:uiPriority="32" w:unhideWhenUsed="0" w:qFormat="1"/>
-    <w:lsdException w:name="Book Title" w:semiHidden="0" w:uiPriority="33" w:unhideWhenUsed="0" w:qFormat="1"/>
-    <w:lsdException w:name="Bibliography" w:uiPriority="37"/>
-    <w:lsdException w:name="TOC Heading" w:uiPriority="39" w:qFormat="1"/>
-  </w:latentStyles>
-  <w:style w:type="paragraph" w:default="1" w:styleId="Normal">
-    <w:name w:val="Normal"/>
-    <w:qFormat/>
-  </w:style>
-  <w:style w:type="character" w:default="1" w:styleId="Fontepargpadro">
-    <w:name w:val="Default Paragraph Font"/>
-    <w:uiPriority w:val="1"/>
-    <w:semiHidden/>
-    <w:unhideWhenUsed/>
-  </w:style>
-  <w:style w:type="table" w:default="1" w:styleId="Tabelanormal">
-    <w:name w:val="Normal Table"/>
-    <w:uiPriority w:val="99"/>
-    <w:semiHidden/>
-    <w:unhideWhenUsed/>
-    <w:tblPr>
-      <w:tblInd w:w="0" w:type="dxa"/>
-      <w:tblCellMar>
-        <w:top w:w="0" w:type="dxa"/>
-        <w:left w:w="108" w:type="dxa"/>
-        <w:bottom w:w="0" w:type="dxa"/>
-        <w:right w:w="108" w:type="dxa"/>
-      </w:tblCellMar>
-    </w:tblPr>
-  </w:style>
-  <w:style w:type="numbering" w:default="1" w:styleId="Semlista">
-    <w:name w:val="No List"/>
-    <w:uiPriority w:val="99"/>
-    <w:semiHidden/>
-    <w:unhideWhenUsed/>
   </w:style>
 </w:styles>
 </file>
@@ -11320,7 +11161,7 @@
 </file>
 
 <file path=customXml/itemProps1.xml><?xml version="1.0" encoding="utf-8"?>
-<ds:datastoreItem xmlns:ds="http://schemas.openxmlformats.org/officeDocument/2006/customXml" ds:itemID="{191EA329-E44D-4E96-A3EC-536342801E6D}">
+<ds:datastoreItem xmlns:ds="http://schemas.openxmlformats.org/officeDocument/2006/customXml" ds:itemID="{083BBFA5-DF46-4AF3-BC9B-8477D83E71BD}">
   <ds:schemaRefs>
     <ds:schemaRef ds:uri="http://schemas.openxmlformats.org/officeDocument/2006/bibliography"/>
   </ds:schemaRefs>
